--- a/ANALISIS1.docx
+++ b/ANALISIS1.docx
@@ -103,8 +103,8 @@
           <w:bCs/>
           <w:color w:val="auto"/>
           <w:kern w:val="36"/>
-          <w:sz w:val="48"/>
-          <w:szCs w:val="48"/>
+          <w:sz w:val="24"/>
+          <w:szCs w:val="24"/>
           <w:lang w:val="en-US"/>
         </w:rPr>
       </w:pPr>
@@ -115,8 +115,8 @@
           <w:b/>
           <w:bCs/>
           <w:kern w:val="36"/>
-          <w:sz w:val="20"/>
-          <w:szCs w:val="20"/>
+          <w:sz w:val="24"/>
+          <w:szCs w:val="24"/>
           <w:lang w:val="en-US"/>
         </w:rPr>
         <w:t>Contexto</w:t>
@@ -128,8 +128,8 @@
           <w:b/>
           <w:bCs/>
           <w:kern w:val="36"/>
-          <w:sz w:val="20"/>
-          <w:szCs w:val="20"/>
+          <w:sz w:val="24"/>
+          <w:szCs w:val="24"/>
           <w:lang w:val="en-US"/>
         </w:rPr>
         <w:t xml:space="preserve"> </w:t>
@@ -141,8 +141,8 @@
           <w:b/>
           <w:bCs/>
           <w:kern w:val="36"/>
-          <w:sz w:val="20"/>
-          <w:szCs w:val="20"/>
+          <w:sz w:val="24"/>
+          <w:szCs w:val="24"/>
           <w:lang w:val="en-US"/>
         </w:rPr>
         <w:t>Problemático</w:t>
@@ -177,16 +177,12 @@
         <w:rPr>
           <w:rFonts w:ascii="Times New Roman" w:eastAsia="Times New Roman" w:hAnsi="Times New Roman" w:cs="Times New Roman"/>
           <w:color w:val="auto"/>
-          <w:sz w:val="24"/>
-          <w:szCs w:val="24"/>
-          <w:lang w:val="en-US"/>
-        </w:rPr>
-      </w:pPr>
-      <w:r>
-        <w:rPr>
-          <w:rFonts w:eastAsia="Times New Roman"/>
-          <w:sz w:val="20"/>
-          <w:szCs w:val="20"/>
+          <w:lang w:val="en-US"/>
+        </w:rPr>
+      </w:pPr>
+      <w:r>
+        <w:rPr>
+          <w:rFonts w:eastAsia="Times New Roman"/>
           <w:lang w:val="en-US"/>
         </w:rPr>
         <w:t xml:space="preserve">Una </w:t>
@@ -195,8 +191,6 @@
       <w:r>
         <w:rPr>
           <w:rFonts w:eastAsia="Times New Roman"/>
-          <w:sz w:val="20"/>
-          <w:szCs w:val="20"/>
           <w:lang w:val="en-US"/>
         </w:rPr>
         <w:t>empresa</w:t>
@@ -205,8 +199,6 @@
       <w:r>
         <w:rPr>
           <w:rFonts w:eastAsia="Times New Roman"/>
-          <w:sz w:val="20"/>
-          <w:szCs w:val="20"/>
           <w:lang w:val="en-US"/>
         </w:rPr>
         <w:t xml:space="preserve"> de </w:t>
@@ -215,8 +207,6 @@
       <w:r>
         <w:rPr>
           <w:rFonts w:eastAsia="Times New Roman"/>
-          <w:sz w:val="20"/>
-          <w:szCs w:val="20"/>
           <w:lang w:val="en-US"/>
         </w:rPr>
         <w:t>EpicGames</w:t>
@@ -225,18 +215,14 @@
       <w:r>
         <w:rPr>
           <w:rFonts w:eastAsia="Times New Roman"/>
-          <w:sz w:val="20"/>
-          <w:szCs w:val="20"/>
-          <w:lang w:val="en-US"/>
-        </w:rPr>
-        <w:t xml:space="preserve"> </w:t>
-      </w:r>
-      <w:proofErr w:type="spellStart"/>
-      <w:r>
-        <w:rPr>
-          <w:rFonts w:eastAsia="Times New Roman"/>
-          <w:sz w:val="20"/>
-          <w:szCs w:val="20"/>
+          <w:lang w:val="en-US"/>
+        </w:rPr>
+        <w:t xml:space="preserve"> </w:t>
+      </w:r>
+      <w:proofErr w:type="spellStart"/>
+      <w:r>
+        <w:rPr>
+          <w:rFonts w:eastAsia="Times New Roman"/>
           <w:lang w:val="en-US"/>
         </w:rPr>
         <w:t>esta</w:t>
@@ -245,18 +231,14 @@
       <w:r>
         <w:rPr>
           <w:rFonts w:eastAsia="Times New Roman"/>
-          <w:sz w:val="20"/>
-          <w:szCs w:val="20"/>
-          <w:lang w:val="en-US"/>
-        </w:rPr>
-        <w:t xml:space="preserve"> </w:t>
-      </w:r>
-      <w:proofErr w:type="spellStart"/>
-      <w:r>
-        <w:rPr>
-          <w:rFonts w:eastAsia="Times New Roman"/>
-          <w:sz w:val="20"/>
-          <w:szCs w:val="20"/>
+          <w:lang w:val="en-US"/>
+        </w:rPr>
+        <w:t xml:space="preserve"> </w:t>
+      </w:r>
+      <w:proofErr w:type="spellStart"/>
+      <w:r>
+        <w:rPr>
+          <w:rFonts w:eastAsia="Times New Roman"/>
           <w:lang w:val="en-US"/>
         </w:rPr>
         <w:t>evaluando</w:t>
@@ -265,8 +247,6 @@
       <w:r>
         <w:rPr>
           <w:rFonts w:eastAsia="Times New Roman"/>
-          <w:sz w:val="20"/>
-          <w:szCs w:val="20"/>
           <w:lang w:val="en-US"/>
         </w:rPr>
         <w:t xml:space="preserve"> la </w:t>
@@ -275,8 +255,6 @@
       <w:r>
         <w:rPr>
           <w:rFonts w:eastAsia="Times New Roman"/>
-          <w:sz w:val="20"/>
-          <w:szCs w:val="20"/>
           <w:lang w:val="en-US"/>
         </w:rPr>
         <w:t>posibilidad</w:t>
@@ -285,8 +263,6 @@
       <w:r>
         <w:rPr>
           <w:rFonts w:eastAsia="Times New Roman"/>
-          <w:sz w:val="20"/>
-          <w:szCs w:val="20"/>
           <w:lang w:val="en-US"/>
         </w:rPr>
         <w:t xml:space="preserve"> de </w:t>
@@ -295,8 +271,6 @@
       <w:r>
         <w:rPr>
           <w:rFonts w:eastAsia="Times New Roman"/>
-          <w:sz w:val="20"/>
-          <w:szCs w:val="20"/>
           <w:lang w:val="en-US"/>
         </w:rPr>
         <w:t>implementar</w:t>
@@ -305,8 +279,6 @@
       <w:r>
         <w:rPr>
           <w:rFonts w:eastAsia="Times New Roman"/>
-          <w:sz w:val="20"/>
-          <w:szCs w:val="20"/>
           <w:lang w:val="en-US"/>
         </w:rPr>
         <w:t xml:space="preserve"> un ranking </w:t>
@@ -315,8 +287,6 @@
       <w:r>
         <w:rPr>
           <w:rFonts w:eastAsia="Times New Roman"/>
-          <w:sz w:val="20"/>
-          <w:szCs w:val="20"/>
           <w:lang w:val="en-US"/>
         </w:rPr>
         <w:t>en</w:t>
@@ -325,18 +295,14 @@
       <w:r>
         <w:rPr>
           <w:rFonts w:eastAsia="Times New Roman"/>
-          <w:sz w:val="20"/>
-          <w:szCs w:val="20"/>
-          <w:lang w:val="en-US"/>
-        </w:rPr>
-        <w:t xml:space="preserve"> </w:t>
-      </w:r>
-      <w:proofErr w:type="spellStart"/>
-      <w:r>
-        <w:rPr>
-          <w:rFonts w:eastAsia="Times New Roman"/>
-          <w:sz w:val="20"/>
-          <w:szCs w:val="20"/>
+          <w:lang w:val="en-US"/>
+        </w:rPr>
+        <w:t xml:space="preserve"> </w:t>
+      </w:r>
+      <w:proofErr w:type="spellStart"/>
+      <w:r>
+        <w:rPr>
+          <w:rFonts w:eastAsia="Times New Roman"/>
           <w:lang w:val="en-US"/>
         </w:rPr>
         <w:t>donde</w:t>
@@ -345,18 +311,14 @@
       <w:r>
         <w:rPr>
           <w:rFonts w:eastAsia="Times New Roman"/>
-          <w:sz w:val="20"/>
-          <w:szCs w:val="20"/>
-          <w:lang w:val="en-US"/>
-        </w:rPr>
-        <w:t xml:space="preserve"> </w:t>
-      </w:r>
-      <w:proofErr w:type="spellStart"/>
-      <w:r>
-        <w:rPr>
-          <w:rFonts w:eastAsia="Times New Roman"/>
-          <w:sz w:val="20"/>
-          <w:szCs w:val="20"/>
+          <w:lang w:val="en-US"/>
+        </w:rPr>
+        <w:t xml:space="preserve"> </w:t>
+      </w:r>
+      <w:proofErr w:type="spellStart"/>
+      <w:r>
+        <w:rPr>
+          <w:rFonts w:eastAsia="Times New Roman"/>
           <w:lang w:val="en-US"/>
         </w:rPr>
         <w:t>pueda</w:t>
@@ -365,18 +327,14 @@
       <w:r>
         <w:rPr>
           <w:rFonts w:eastAsia="Times New Roman"/>
-          <w:sz w:val="20"/>
-          <w:szCs w:val="20"/>
-          <w:lang w:val="en-US"/>
-        </w:rPr>
-        <w:t xml:space="preserve"> </w:t>
-      </w:r>
-      <w:proofErr w:type="spellStart"/>
-      <w:r>
-        <w:rPr>
-          <w:rFonts w:eastAsia="Times New Roman"/>
-          <w:sz w:val="20"/>
-          <w:szCs w:val="20"/>
+          <w:lang w:val="en-US"/>
+        </w:rPr>
+        <w:t xml:space="preserve"> </w:t>
+      </w:r>
+      <w:proofErr w:type="spellStart"/>
+      <w:r>
+        <w:rPr>
+          <w:rFonts w:eastAsia="Times New Roman"/>
           <w:lang w:val="en-US"/>
         </w:rPr>
         <w:t>categorizar</w:t>
@@ -385,8 +343,6 @@
       <w:r>
         <w:rPr>
           <w:rFonts w:eastAsia="Times New Roman"/>
-          <w:sz w:val="20"/>
-          <w:szCs w:val="20"/>
           <w:lang w:val="en-US"/>
         </w:rPr>
         <w:t xml:space="preserve"> a los </w:t>
@@ -395,8 +351,6 @@
       <w:r>
         <w:rPr>
           <w:rFonts w:eastAsia="Times New Roman"/>
-          <w:sz w:val="20"/>
-          <w:szCs w:val="20"/>
           <w:lang w:val="en-US"/>
         </w:rPr>
         <w:t>jugadores</w:t>
@@ -405,18 +359,14 @@
       <w:r>
         <w:rPr>
           <w:rFonts w:eastAsia="Times New Roman"/>
-          <w:sz w:val="20"/>
-          <w:szCs w:val="20"/>
-          <w:lang w:val="en-US"/>
-        </w:rPr>
-        <w:t xml:space="preserve"> </w:t>
-      </w:r>
-      <w:proofErr w:type="spellStart"/>
-      <w:r>
-        <w:rPr>
-          <w:rFonts w:eastAsia="Times New Roman"/>
-          <w:sz w:val="20"/>
-          <w:szCs w:val="20"/>
+          <w:lang w:val="en-US"/>
+        </w:rPr>
+        <w:t xml:space="preserve"> </w:t>
+      </w:r>
+      <w:proofErr w:type="spellStart"/>
+      <w:r>
+        <w:rPr>
+          <w:rFonts w:eastAsia="Times New Roman"/>
           <w:lang w:val="en-US"/>
         </w:rPr>
         <w:t>según</w:t>
@@ -425,18 +375,14 @@
       <w:r>
         <w:rPr>
           <w:rFonts w:eastAsia="Times New Roman"/>
-          <w:sz w:val="20"/>
-          <w:szCs w:val="20"/>
-          <w:lang w:val="en-US"/>
-        </w:rPr>
-        <w:t xml:space="preserve"> </w:t>
-      </w:r>
-      <w:proofErr w:type="spellStart"/>
-      <w:r>
-        <w:rPr>
-          <w:rFonts w:eastAsia="Times New Roman"/>
-          <w:sz w:val="20"/>
-          <w:szCs w:val="20"/>
+          <w:lang w:val="en-US"/>
+        </w:rPr>
+        <w:t xml:space="preserve"> </w:t>
+      </w:r>
+      <w:proofErr w:type="spellStart"/>
+      <w:r>
+        <w:rPr>
+          <w:rFonts w:eastAsia="Times New Roman"/>
           <w:lang w:val="en-US"/>
         </w:rPr>
         <w:t>su</w:t>
@@ -445,18 +391,14 @@
       <w:r>
         <w:rPr>
           <w:rFonts w:eastAsia="Times New Roman"/>
-          <w:sz w:val="20"/>
-          <w:szCs w:val="20"/>
-          <w:lang w:val="en-US"/>
-        </w:rPr>
-        <w:t xml:space="preserve"> </w:t>
-      </w:r>
-      <w:proofErr w:type="spellStart"/>
-      <w:r>
-        <w:rPr>
-          <w:rFonts w:eastAsia="Times New Roman"/>
-          <w:sz w:val="20"/>
-          <w:szCs w:val="20"/>
+          <w:lang w:val="en-US"/>
+        </w:rPr>
+        <w:t xml:space="preserve"> </w:t>
+      </w:r>
+      <w:proofErr w:type="spellStart"/>
+      <w:r>
+        <w:rPr>
+          <w:rFonts w:eastAsia="Times New Roman"/>
           <w:lang w:val="en-US"/>
         </w:rPr>
         <w:t>destreza</w:t>
@@ -465,8 +407,6 @@
       <w:r>
         <w:rPr>
           <w:rFonts w:eastAsia="Times New Roman"/>
-          <w:sz w:val="20"/>
-          <w:szCs w:val="20"/>
           <w:lang w:val="en-US"/>
         </w:rPr>
         <w:t xml:space="preserve"> para el </w:t>
@@ -475,8 +415,6 @@
       <w:r>
         <w:rPr>
           <w:rFonts w:eastAsia="Times New Roman"/>
-          <w:sz w:val="20"/>
-          <w:szCs w:val="20"/>
           <w:lang w:val="en-US"/>
         </w:rPr>
         <w:t>juego</w:t>
@@ -485,8 +423,6 @@
       <w:r>
         <w:rPr>
           <w:rFonts w:eastAsia="Times New Roman"/>
-          <w:sz w:val="20"/>
-          <w:szCs w:val="20"/>
           <w:lang w:val="en-US"/>
         </w:rPr>
         <w:t xml:space="preserve"> (skill</w:t>
@@ -495,8 +431,6 @@
       <w:r>
         <w:rPr>
           <w:rFonts w:eastAsia="Times New Roman"/>
-          <w:sz w:val="20"/>
-          <w:szCs w:val="20"/>
           <w:lang w:val="en-US"/>
         </w:rPr>
         <w:t>).Por</w:t>
@@ -505,18 +439,14 @@
       <w:r>
         <w:rPr>
           <w:rFonts w:eastAsia="Times New Roman"/>
-          <w:sz w:val="20"/>
-          <w:szCs w:val="20"/>
-          <w:lang w:val="en-US"/>
-        </w:rPr>
-        <w:t xml:space="preserve"> </w:t>
-      </w:r>
-      <w:proofErr w:type="spellStart"/>
-      <w:r>
-        <w:rPr>
-          <w:rFonts w:eastAsia="Times New Roman"/>
-          <w:sz w:val="20"/>
-          <w:szCs w:val="20"/>
+          <w:lang w:val="en-US"/>
+        </w:rPr>
+        <w:t xml:space="preserve"> </w:t>
+      </w:r>
+      <w:proofErr w:type="spellStart"/>
+      <w:r>
+        <w:rPr>
+          <w:rFonts w:eastAsia="Times New Roman"/>
           <w:lang w:val="en-US"/>
         </w:rPr>
         <w:t>otra</w:t>
@@ -525,18 +455,14 @@
       <w:r>
         <w:rPr>
           <w:rFonts w:eastAsia="Times New Roman"/>
-          <w:sz w:val="20"/>
-          <w:szCs w:val="20"/>
-          <w:lang w:val="en-US"/>
-        </w:rPr>
-        <w:t xml:space="preserve"> </w:t>
-      </w:r>
-      <w:proofErr w:type="spellStart"/>
-      <w:r>
-        <w:rPr>
-          <w:rFonts w:eastAsia="Times New Roman"/>
-          <w:sz w:val="20"/>
-          <w:szCs w:val="20"/>
+          <w:lang w:val="en-US"/>
+        </w:rPr>
+        <w:t xml:space="preserve"> </w:t>
+      </w:r>
+      <w:proofErr w:type="spellStart"/>
+      <w:r>
+        <w:rPr>
+          <w:rFonts w:eastAsia="Times New Roman"/>
           <w:lang w:val="en-US"/>
         </w:rPr>
         <w:t>parte</w:t>
@@ -545,8 +471,6 @@
       <w:r>
         <w:rPr>
           <w:rFonts w:eastAsia="Times New Roman"/>
-          <w:sz w:val="20"/>
-          <w:szCs w:val="20"/>
           <w:lang w:val="en-US"/>
         </w:rPr>
         <w:t xml:space="preserve">, la </w:t>
@@ -555,8 +479,6 @@
       <w:r>
         <w:rPr>
           <w:rFonts w:eastAsia="Times New Roman"/>
-          <w:sz w:val="20"/>
-          <w:szCs w:val="20"/>
           <w:lang w:val="en-US"/>
         </w:rPr>
         <w:t>empresa</w:t>
@@ -565,18 +487,14 @@
       <w:r>
         <w:rPr>
           <w:rFonts w:eastAsia="Times New Roman"/>
-          <w:sz w:val="20"/>
-          <w:szCs w:val="20"/>
-          <w:lang w:val="en-US"/>
-        </w:rPr>
-        <w:t xml:space="preserve"> </w:t>
-      </w:r>
-      <w:proofErr w:type="spellStart"/>
-      <w:r>
-        <w:rPr>
-          <w:rFonts w:eastAsia="Times New Roman"/>
-          <w:sz w:val="20"/>
-          <w:szCs w:val="20"/>
+          <w:lang w:val="en-US"/>
+        </w:rPr>
+        <w:t xml:space="preserve"> </w:t>
+      </w:r>
+      <w:proofErr w:type="spellStart"/>
+      <w:r>
+        <w:rPr>
+          <w:rFonts w:eastAsia="Times New Roman"/>
           <w:lang w:val="en-US"/>
         </w:rPr>
         <w:t>quiere</w:t>
@@ -585,8 +503,6 @@
       <w:r>
         <w:rPr>
           <w:rFonts w:eastAsia="Times New Roman"/>
-          <w:sz w:val="20"/>
-          <w:szCs w:val="20"/>
           <w:lang w:val="en-US"/>
         </w:rPr>
         <w:t xml:space="preserve"> se </w:t>
@@ -595,8 +511,6 @@
       <w:r>
         <w:rPr>
           <w:rFonts w:eastAsia="Times New Roman"/>
-          <w:sz w:val="20"/>
-          <w:szCs w:val="20"/>
           <w:lang w:val="en-US"/>
         </w:rPr>
         <w:t>puedan</w:t>
@@ -605,18 +519,14 @@
       <w:r>
         <w:rPr>
           <w:rFonts w:eastAsia="Times New Roman"/>
-          <w:sz w:val="20"/>
-          <w:szCs w:val="20"/>
-          <w:lang w:val="en-US"/>
-        </w:rPr>
-        <w:t xml:space="preserve"> </w:t>
-      </w:r>
-      <w:proofErr w:type="spellStart"/>
-      <w:r>
-        <w:rPr>
-          <w:rFonts w:eastAsia="Times New Roman"/>
-          <w:sz w:val="20"/>
-          <w:szCs w:val="20"/>
+          <w:lang w:val="en-US"/>
+        </w:rPr>
+        <w:t xml:space="preserve"> </w:t>
+      </w:r>
+      <w:proofErr w:type="spellStart"/>
+      <w:r>
+        <w:rPr>
+          <w:rFonts w:eastAsia="Times New Roman"/>
           <w:lang w:val="en-US"/>
         </w:rPr>
         <w:t>realizar</w:t>
@@ -625,18 +535,14 @@
       <w:r>
         <w:rPr>
           <w:rFonts w:eastAsia="Times New Roman"/>
-          <w:sz w:val="20"/>
-          <w:szCs w:val="20"/>
-          <w:lang w:val="en-US"/>
-        </w:rPr>
-        <w:t xml:space="preserve"> </w:t>
-      </w:r>
-      <w:proofErr w:type="spellStart"/>
-      <w:r>
-        <w:rPr>
-          <w:rFonts w:eastAsia="Times New Roman"/>
-          <w:sz w:val="20"/>
-          <w:szCs w:val="20"/>
+          <w:lang w:val="en-US"/>
+        </w:rPr>
+        <w:t xml:space="preserve"> </w:t>
+      </w:r>
+      <w:proofErr w:type="spellStart"/>
+      <w:r>
+        <w:rPr>
+          <w:rFonts w:eastAsia="Times New Roman"/>
           <w:lang w:val="en-US"/>
         </w:rPr>
         <w:t>partidas</w:t>
@@ -645,18 +551,14 @@
       <w:r>
         <w:rPr>
           <w:rFonts w:eastAsia="Times New Roman"/>
-          <w:sz w:val="20"/>
-          <w:szCs w:val="20"/>
-          <w:lang w:val="en-US"/>
-        </w:rPr>
-        <w:t xml:space="preserve"> </w:t>
-      </w:r>
-      <w:proofErr w:type="spellStart"/>
-      <w:r>
-        <w:rPr>
-          <w:rFonts w:eastAsia="Times New Roman"/>
-          <w:sz w:val="20"/>
-          <w:szCs w:val="20"/>
+          <w:lang w:val="en-US"/>
+        </w:rPr>
+        <w:t xml:space="preserve"> </w:t>
+      </w:r>
+      <w:proofErr w:type="spellStart"/>
+      <w:r>
+        <w:rPr>
+          <w:rFonts w:eastAsia="Times New Roman"/>
           <w:lang w:val="en-US"/>
         </w:rPr>
         <w:t>en</w:t>
@@ -665,8 +567,6 @@
       <w:r>
         <w:rPr>
           <w:rFonts w:eastAsia="Times New Roman"/>
-          <w:sz w:val="20"/>
-          <w:szCs w:val="20"/>
           <w:lang w:val="en-US"/>
         </w:rPr>
         <w:t xml:space="preserve"> modo “</w:t>
@@ -675,8 +575,6 @@
       <w:r>
         <w:rPr>
           <w:rFonts w:eastAsia="Times New Roman"/>
-          <w:sz w:val="20"/>
-          <w:szCs w:val="20"/>
           <w:lang w:val="en-US"/>
         </w:rPr>
         <w:t>Plataforma</w:t>
@@ -685,8 +583,6 @@
       <w:r>
         <w:rPr>
           <w:rFonts w:eastAsia="Times New Roman"/>
-          <w:sz w:val="20"/>
-          <w:szCs w:val="20"/>
           <w:lang w:val="en-US"/>
         </w:rPr>
         <w:t xml:space="preserve">”, lo </w:t>
@@ -695,8 +591,6 @@
       <w:r>
         <w:rPr>
           <w:rFonts w:eastAsia="Times New Roman"/>
-          <w:sz w:val="20"/>
-          <w:szCs w:val="20"/>
           <w:lang w:val="en-US"/>
         </w:rPr>
         <w:t>cual</w:t>
@@ -705,18 +599,14 @@
       <w:r>
         <w:rPr>
           <w:rFonts w:eastAsia="Times New Roman"/>
-          <w:sz w:val="20"/>
-          <w:szCs w:val="20"/>
-          <w:lang w:val="en-US"/>
-        </w:rPr>
-        <w:t xml:space="preserve"> </w:t>
-      </w:r>
-      <w:proofErr w:type="spellStart"/>
-      <w:r>
-        <w:rPr>
-          <w:rFonts w:eastAsia="Times New Roman"/>
-          <w:sz w:val="20"/>
-          <w:szCs w:val="20"/>
+          <w:lang w:val="en-US"/>
+        </w:rPr>
+        <w:t xml:space="preserve"> </w:t>
+      </w:r>
+      <w:proofErr w:type="spellStart"/>
+      <w:r>
+        <w:rPr>
+          <w:rFonts w:eastAsia="Times New Roman"/>
           <w:lang w:val="en-US"/>
         </w:rPr>
         <w:t>permite</w:t>
@@ -725,18 +615,14 @@
       <w:r>
         <w:rPr>
           <w:rFonts w:eastAsia="Times New Roman"/>
-          <w:sz w:val="20"/>
-          <w:szCs w:val="20"/>
-          <w:lang w:val="en-US"/>
-        </w:rPr>
-        <w:t xml:space="preserve"> </w:t>
-      </w:r>
-      <w:proofErr w:type="spellStart"/>
-      <w:r>
-        <w:rPr>
-          <w:rFonts w:eastAsia="Times New Roman"/>
-          <w:sz w:val="20"/>
-          <w:szCs w:val="20"/>
+          <w:lang w:val="en-US"/>
+        </w:rPr>
+        <w:t xml:space="preserve"> </w:t>
+      </w:r>
+      <w:proofErr w:type="spellStart"/>
+      <w:r>
+        <w:rPr>
+          <w:rFonts w:eastAsia="Times New Roman"/>
           <w:lang w:val="en-US"/>
         </w:rPr>
         <w:t>limitar</w:t>
@@ -745,8 +631,6 @@
       <w:r>
         <w:rPr>
           <w:rFonts w:eastAsia="Times New Roman"/>
-          <w:sz w:val="20"/>
-          <w:szCs w:val="20"/>
           <w:lang w:val="en-US"/>
         </w:rPr>
         <w:t xml:space="preserve"> los </w:t>
@@ -755,8 +639,6 @@
       <w:r>
         <w:rPr>
           <w:rFonts w:eastAsia="Times New Roman"/>
-          <w:sz w:val="20"/>
-          <w:szCs w:val="20"/>
           <w:lang w:val="en-US"/>
         </w:rPr>
         <w:t>jugadores</w:t>
@@ -765,8 +647,6 @@
       <w:r>
         <w:rPr>
           <w:rFonts w:eastAsia="Times New Roman"/>
-          <w:sz w:val="20"/>
-          <w:szCs w:val="20"/>
           <w:lang w:val="en-US"/>
         </w:rPr>
         <w:t xml:space="preserve"> que se </w:t>
@@ -775,8 +655,6 @@
       <w:r>
         <w:rPr>
           <w:rFonts w:eastAsia="Times New Roman"/>
-          <w:sz w:val="20"/>
-          <w:szCs w:val="20"/>
           <w:lang w:val="en-US"/>
         </w:rPr>
         <w:t>unirán</w:t>
@@ -785,8 +663,6 @@
       <w:r>
         <w:rPr>
           <w:rFonts w:eastAsia="Times New Roman"/>
-          <w:sz w:val="20"/>
-          <w:szCs w:val="20"/>
           <w:lang w:val="en-US"/>
         </w:rPr>
         <w:t xml:space="preserve"> a la </w:t>
@@ -795,8 +671,6 @@
       <w:r>
         <w:rPr>
           <w:rFonts w:eastAsia="Times New Roman"/>
-          <w:sz w:val="20"/>
-          <w:szCs w:val="20"/>
           <w:lang w:val="en-US"/>
         </w:rPr>
         <w:t>partida</w:t>
@@ -805,8 +679,6 @@
       <w:r>
         <w:rPr>
           <w:rFonts w:eastAsia="Times New Roman"/>
-          <w:sz w:val="20"/>
-          <w:szCs w:val="20"/>
           <w:lang w:val="en-US"/>
         </w:rPr>
         <w:t xml:space="preserve"> de </w:t>
@@ -815,8 +687,6 @@
       <w:r>
         <w:rPr>
           <w:rFonts w:eastAsia="Times New Roman"/>
-          <w:sz w:val="20"/>
-          <w:szCs w:val="20"/>
           <w:lang w:val="en-US"/>
         </w:rPr>
         <w:t>acuerdo</w:t>
@@ -825,8 +695,6 @@
       <w:r>
         <w:rPr>
           <w:rFonts w:eastAsia="Times New Roman"/>
-          <w:sz w:val="20"/>
-          <w:szCs w:val="20"/>
           <w:lang w:val="en-US"/>
         </w:rPr>
         <w:t xml:space="preserve"> a la </w:t>
@@ -835,8 +703,6 @@
       <w:r>
         <w:rPr>
           <w:rFonts w:eastAsia="Times New Roman"/>
-          <w:sz w:val="20"/>
-          <w:szCs w:val="20"/>
           <w:lang w:val="en-US"/>
         </w:rPr>
         <w:t>plataforma</w:t>
@@ -845,8 +711,6 @@
       <w:r>
         <w:rPr>
           <w:rFonts w:eastAsia="Times New Roman"/>
-          <w:sz w:val="20"/>
-          <w:szCs w:val="20"/>
           <w:lang w:val="en-US"/>
         </w:rPr>
         <w:t xml:space="preserve"> que </w:t>
@@ -855,8 +719,6 @@
       <w:r>
         <w:rPr>
           <w:rFonts w:eastAsia="Times New Roman"/>
-          <w:sz w:val="20"/>
-          <w:szCs w:val="20"/>
           <w:lang w:val="en-US"/>
         </w:rPr>
         <w:t>estén</w:t>
@@ -865,18 +727,14 @@
       <w:r>
         <w:rPr>
           <w:rFonts w:eastAsia="Times New Roman"/>
-          <w:sz w:val="20"/>
-          <w:szCs w:val="20"/>
-          <w:lang w:val="en-US"/>
-        </w:rPr>
-        <w:t xml:space="preserve"> </w:t>
-      </w:r>
-      <w:proofErr w:type="spellStart"/>
-      <w:r>
-        <w:rPr>
-          <w:rFonts w:eastAsia="Times New Roman"/>
-          <w:sz w:val="20"/>
-          <w:szCs w:val="20"/>
+          <w:lang w:val="en-US"/>
+        </w:rPr>
+        <w:t xml:space="preserve"> </w:t>
+      </w:r>
+      <w:proofErr w:type="spellStart"/>
+      <w:r>
+        <w:rPr>
+          <w:rFonts w:eastAsia="Times New Roman"/>
           <w:lang w:val="en-US"/>
         </w:rPr>
         <w:t>utilizando</w:t>
@@ -885,34 +743,14 @@
       <w:r>
         <w:rPr>
           <w:rFonts w:eastAsia="Times New Roman"/>
-          <w:sz w:val="20"/>
-          <w:szCs w:val="20"/>
-          <w:lang w:val="en-US"/>
-        </w:rPr>
-        <w:t>.</w:t>
-      </w:r>
-      <w:r>
-        <w:rPr>
-          <w:rFonts w:eastAsia="Times New Roman"/>
-          <w:lang w:val="en-US"/>
-        </w:rPr>
-        <w:t xml:space="preserve"> </w:t>
-      </w:r>
-      <w:r>
-        <w:rPr>
-          <w:rFonts w:eastAsia="Times New Roman"/>
-          <w:sz w:val="20"/>
-          <w:szCs w:val="20"/>
-          <w:lang w:val="en-US"/>
-        </w:rPr>
-        <w:t xml:space="preserve">Por </w:t>
-      </w:r>
-      <w:proofErr w:type="spellStart"/>
-      <w:r>
-        <w:rPr>
-          <w:rFonts w:eastAsia="Times New Roman"/>
-          <w:sz w:val="20"/>
-          <w:szCs w:val="20"/>
+          <w:lang w:val="en-US"/>
+        </w:rPr>
+        <w:t xml:space="preserve">. Por </w:t>
+      </w:r>
+      <w:proofErr w:type="spellStart"/>
+      <w:r>
+        <w:rPr>
+          <w:rFonts w:eastAsia="Times New Roman"/>
           <w:lang w:val="en-US"/>
         </w:rPr>
         <w:t>último</w:t>
@@ -921,8 +759,6 @@
       <w:r>
         <w:rPr>
           <w:rFonts w:eastAsia="Times New Roman"/>
-          <w:sz w:val="20"/>
-          <w:szCs w:val="20"/>
           <w:lang w:val="en-US"/>
         </w:rPr>
         <w:t xml:space="preserve">, </w:t>
@@ -931,8 +767,6 @@
       <w:r>
         <w:rPr>
           <w:rFonts w:eastAsia="Times New Roman"/>
-          <w:sz w:val="20"/>
-          <w:szCs w:val="20"/>
           <w:lang w:val="en-US"/>
         </w:rPr>
         <w:t>requiere</w:t>
@@ -941,8 +775,6 @@
       <w:r>
         <w:rPr>
           <w:rFonts w:eastAsia="Times New Roman"/>
-          <w:sz w:val="20"/>
-          <w:szCs w:val="20"/>
           <w:lang w:val="en-US"/>
         </w:rPr>
         <w:t xml:space="preserve"> la </w:t>
@@ -951,8 +783,6 @@
       <w:r>
         <w:rPr>
           <w:rFonts w:eastAsia="Times New Roman"/>
-          <w:sz w:val="20"/>
-          <w:szCs w:val="20"/>
           <w:lang w:val="en-US"/>
         </w:rPr>
         <w:t>creación</w:t>
@@ -961,8 +791,6 @@
       <w:r>
         <w:rPr>
           <w:rFonts w:eastAsia="Times New Roman"/>
-          <w:sz w:val="20"/>
-          <w:szCs w:val="20"/>
           <w:lang w:val="en-US"/>
         </w:rPr>
         <w:t xml:space="preserve"> de </w:t>
@@ -971,8 +799,6 @@
       <w:r>
         <w:rPr>
           <w:rFonts w:eastAsia="Times New Roman"/>
-          <w:sz w:val="20"/>
-          <w:szCs w:val="20"/>
           <w:lang w:val="en-US"/>
         </w:rPr>
         <w:t>variantes</w:t>
@@ -981,8 +807,6 @@
       <w:r>
         <w:rPr>
           <w:rFonts w:eastAsia="Times New Roman"/>
-          <w:sz w:val="20"/>
-          <w:szCs w:val="20"/>
           <w:lang w:val="en-US"/>
         </w:rPr>
         <w:t xml:space="preserve"> del </w:t>
@@ -991,8 +815,6 @@
       <w:r>
         <w:rPr>
           <w:rFonts w:eastAsia="Times New Roman"/>
-          <w:sz w:val="20"/>
-          <w:szCs w:val="20"/>
           <w:lang w:val="en-US"/>
         </w:rPr>
         <w:t>juego</w:t>
@@ -1001,8 +823,6 @@
       <w:r>
         <w:rPr>
           <w:rFonts w:eastAsia="Times New Roman"/>
-          <w:sz w:val="20"/>
-          <w:szCs w:val="20"/>
           <w:lang w:val="en-US"/>
         </w:rPr>
         <w:t xml:space="preserve"> para </w:t>
@@ -1011,8 +831,6 @@
       <w:r>
         <w:rPr>
           <w:rFonts w:eastAsia="Times New Roman"/>
-          <w:sz w:val="20"/>
-          <w:szCs w:val="20"/>
           <w:lang w:val="en-US"/>
         </w:rPr>
         <w:t>celebrar</w:t>
@@ -1021,18 +839,14 @@
       <w:r>
         <w:rPr>
           <w:rFonts w:eastAsia="Times New Roman"/>
-          <w:sz w:val="20"/>
-          <w:szCs w:val="20"/>
-          <w:lang w:val="en-US"/>
-        </w:rPr>
-        <w:t xml:space="preserve"> </w:t>
-      </w:r>
-      <w:proofErr w:type="spellStart"/>
-      <w:r>
-        <w:rPr>
-          <w:rFonts w:eastAsia="Times New Roman"/>
-          <w:sz w:val="20"/>
-          <w:szCs w:val="20"/>
+          <w:lang w:val="en-US"/>
+        </w:rPr>
+        <w:t xml:space="preserve"> </w:t>
+      </w:r>
+      <w:proofErr w:type="spellStart"/>
+      <w:r>
+        <w:rPr>
+          <w:rFonts w:eastAsia="Times New Roman"/>
           <w:lang w:val="en-US"/>
         </w:rPr>
         <w:t>ocasiones</w:t>
@@ -1041,18 +855,14 @@
       <w:r>
         <w:rPr>
           <w:rFonts w:eastAsia="Times New Roman"/>
-          <w:sz w:val="20"/>
-          <w:szCs w:val="20"/>
-          <w:lang w:val="en-US"/>
-        </w:rPr>
-        <w:t xml:space="preserve"> </w:t>
-      </w:r>
-      <w:proofErr w:type="spellStart"/>
-      <w:r>
-        <w:rPr>
-          <w:rFonts w:eastAsia="Times New Roman"/>
-          <w:sz w:val="20"/>
-          <w:szCs w:val="20"/>
+          <w:lang w:val="en-US"/>
+        </w:rPr>
+        <w:t xml:space="preserve"> </w:t>
+      </w:r>
+      <w:proofErr w:type="spellStart"/>
+      <w:r>
+        <w:rPr>
+          <w:rFonts w:eastAsia="Times New Roman"/>
           <w:lang w:val="en-US"/>
         </w:rPr>
         <w:t>especiales</w:t>
@@ -1061,8 +871,6 @@
       <w:r>
         <w:rPr>
           <w:rFonts w:eastAsia="Times New Roman"/>
-          <w:sz w:val="20"/>
-          <w:szCs w:val="20"/>
           <w:lang w:val="en-US"/>
         </w:rPr>
         <w:t xml:space="preserve"> (</w:t>
@@ -1071,8 +879,6 @@
       <w:r>
         <w:rPr>
           <w:rFonts w:eastAsia="Times New Roman"/>
-          <w:sz w:val="20"/>
-          <w:szCs w:val="20"/>
           <w:lang w:val="en-US"/>
         </w:rPr>
         <w:t>como</w:t>
@@ -1081,8 +887,6 @@
       <w:r>
         <w:rPr>
           <w:rFonts w:eastAsia="Times New Roman"/>
-          <w:sz w:val="20"/>
-          <w:szCs w:val="20"/>
           <w:lang w:val="en-US"/>
         </w:rPr>
         <w:t xml:space="preserve"> lo son </w:t>
@@ -1091,8 +895,6 @@
       <w:r>
         <w:rPr>
           <w:rFonts w:eastAsia="Times New Roman"/>
-          <w:sz w:val="20"/>
-          <w:szCs w:val="20"/>
           <w:lang w:val="en-US"/>
         </w:rPr>
         <w:t>navidad</w:t>
@@ -1101,8 +903,6 @@
       <w:r>
         <w:rPr>
           <w:rFonts w:eastAsia="Times New Roman"/>
-          <w:sz w:val="20"/>
-          <w:szCs w:val="20"/>
           <w:lang w:val="en-US"/>
         </w:rPr>
         <w:t xml:space="preserve">, </w:t>
@@ -1111,8 +911,6 @@
       <w:r>
         <w:rPr>
           <w:rFonts w:eastAsia="Times New Roman"/>
-          <w:sz w:val="20"/>
-          <w:szCs w:val="20"/>
           <w:lang w:val="en-US"/>
         </w:rPr>
         <w:t>halloween</w:t>
@@ -1121,8 +919,6 @@
       <w:r>
         <w:rPr>
           <w:rFonts w:eastAsia="Times New Roman"/>
-          <w:sz w:val="20"/>
-          <w:szCs w:val="20"/>
           <w:lang w:val="en-US"/>
         </w:rPr>
         <w:t xml:space="preserve">, </w:t>
@@ -1131,8 +927,6 @@
       <w:r>
         <w:rPr>
           <w:rFonts w:eastAsia="Times New Roman"/>
-          <w:sz w:val="20"/>
-          <w:szCs w:val="20"/>
           <w:lang w:val="en-US"/>
         </w:rPr>
         <w:t>pascua</w:t>
@@ -1141,8 +935,6 @@
       <w:r>
         <w:rPr>
           <w:rFonts w:eastAsia="Times New Roman"/>
-          <w:sz w:val="20"/>
-          <w:szCs w:val="20"/>
           <w:lang w:val="en-US"/>
         </w:rPr>
         <w:t xml:space="preserve">, </w:t>
@@ -1151,8 +943,6 @@
       <w:r>
         <w:rPr>
           <w:rFonts w:eastAsia="Times New Roman"/>
-          <w:sz w:val="20"/>
-          <w:szCs w:val="20"/>
           <w:lang w:val="en-US"/>
         </w:rPr>
         <w:t>etc</w:t>
@@ -1161,8 +951,6 @@
       <w:r>
         <w:rPr>
           <w:rFonts w:eastAsia="Times New Roman"/>
-          <w:sz w:val="20"/>
-          <w:szCs w:val="20"/>
           <w:lang w:val="en-US"/>
         </w:rPr>
         <w:t>)</w:t>
@@ -1179,8 +967,8 @@
           <w:bCs/>
           <w:color w:val="auto"/>
           <w:kern w:val="36"/>
-          <w:sz w:val="48"/>
-          <w:szCs w:val="48"/>
+          <w:sz w:val="24"/>
+          <w:szCs w:val="24"/>
           <w:lang w:val="en-US"/>
         </w:rPr>
       </w:pPr>
@@ -1190,8 +978,8 @@
           <w:b/>
           <w:bCs/>
           <w:kern w:val="36"/>
-          <w:sz w:val="18"/>
-          <w:szCs w:val="18"/>
+          <w:sz w:val="24"/>
+          <w:szCs w:val="24"/>
           <w:u w:val="single"/>
           <w:lang w:val="en-US"/>
         </w:rPr>
@@ -1204,8 +992,8 @@
           <w:b/>
           <w:bCs/>
           <w:kern w:val="36"/>
-          <w:sz w:val="18"/>
-          <w:szCs w:val="18"/>
+          <w:sz w:val="24"/>
+          <w:szCs w:val="24"/>
           <w:u w:val="single"/>
           <w:lang w:val="en-US"/>
         </w:rPr>
@@ -3967,7 +3755,6 @@
           <w:iCs/>
           <w:lang w:val="en-US"/>
         </w:rPr>
-        <w:lastRenderedPageBreak/>
         <w:t>Invariantes</w:t>
       </w:r>
       <w:proofErr w:type="spellEnd"/>
@@ -5467,8 +5254,6 @@
           <w:lang w:val="en-US"/>
         </w:rPr>
       </w:pPr>
-      <w:bookmarkStart w:id="0" w:name="_GoBack"/>
-      <w:bookmarkEnd w:id="0"/>
     </w:p>
     <w:p>
       <w:pPr>
@@ -8018,6 +7803,24 @@
         <w:ind w:left="0" w:right="0" w:firstLine="0"/>
         <w:jc w:val="left"/>
         <w:rPr>
+          <w:rFonts w:eastAsia="Times New Roman"/>
+          <w:lang w:val="en-US"/>
+        </w:rPr>
+      </w:pPr>
+      <w:r>
+        <w:rPr>
+          <w:rFonts w:eastAsia="Times New Roman"/>
+          <w:lang w:val="en-US"/>
+        </w:rPr>
+        <w:t xml:space="preserve"> </w:t>
+      </w:r>
+    </w:p>
+    <w:p>
+      <w:pPr>
+        <w:spacing w:after="0" w:line="240" w:lineRule="auto"/>
+        <w:ind w:left="0" w:right="0" w:firstLine="0"/>
+        <w:jc w:val="left"/>
+        <w:rPr>
           <w:rFonts w:ascii="Times New Roman" w:eastAsia="Times New Roman" w:hAnsi="Times New Roman" w:cs="Times New Roman"/>
           <w:color w:val="auto"/>
           <w:sz w:val="24"/>
@@ -8025,13 +7828,48 @@
           <w:lang w:val="en-US"/>
         </w:rPr>
       </w:pPr>
-      <w:r>
-        <w:rPr>
-          <w:rFonts w:eastAsia="Times New Roman"/>
-          <w:lang w:val="en-US"/>
-        </w:rPr>
-        <w:t xml:space="preserve"> </w:t>
-      </w:r>
+    </w:p>
+    <w:p>
+      <w:pPr>
+        <w:spacing w:after="0" w:line="240" w:lineRule="auto"/>
+        <w:ind w:left="0" w:right="0" w:firstLine="0"/>
+        <w:jc w:val="left"/>
+        <w:rPr>
+          <w:rFonts w:ascii="Times New Roman" w:eastAsia="Times New Roman" w:hAnsi="Times New Roman" w:cs="Times New Roman"/>
+          <w:color w:val="auto"/>
+          <w:sz w:val="24"/>
+          <w:szCs w:val="24"/>
+          <w:lang w:val="en-US"/>
+        </w:rPr>
+      </w:pPr>
+    </w:p>
+    <w:p>
+      <w:pPr>
+        <w:spacing w:after="0" w:line="240" w:lineRule="auto"/>
+        <w:ind w:left="0" w:right="0" w:firstLine="0"/>
+        <w:jc w:val="left"/>
+        <w:rPr>
+          <w:rFonts w:ascii="Times New Roman" w:eastAsia="Times New Roman" w:hAnsi="Times New Roman" w:cs="Times New Roman"/>
+          <w:color w:val="auto"/>
+          <w:sz w:val="24"/>
+          <w:szCs w:val="24"/>
+          <w:lang w:val="en-US"/>
+        </w:rPr>
+      </w:pPr>
+    </w:p>
+    <w:p>
+      <w:pPr>
+        <w:spacing w:after="0" w:line="240" w:lineRule="auto"/>
+        <w:ind w:left="0" w:right="0" w:firstLine="0"/>
+        <w:jc w:val="left"/>
+        <w:rPr>
+          <w:rFonts w:ascii="Times New Roman" w:eastAsia="Times New Roman" w:hAnsi="Times New Roman" w:cs="Times New Roman"/>
+          <w:color w:val="auto"/>
+          <w:sz w:val="24"/>
+          <w:szCs w:val="24"/>
+          <w:lang w:val="en-US"/>
+        </w:rPr>
+      </w:pPr>
     </w:p>
     <w:p>
       <w:pPr>
@@ -8353,7 +8191,6 @@
           <w:rFonts w:eastAsia="Times New Roman"/>
           <w:lang w:val="en-US"/>
         </w:rPr>
-        <w:lastRenderedPageBreak/>
         <w:t xml:space="preserve"> </w:t>
       </w:r>
     </w:p>
@@ -11390,6 +11227,635 @@
         <w:spacing w:after="0" w:line="240" w:lineRule="auto"/>
         <w:ind w:left="0" w:right="0" w:firstLine="0"/>
         <w:rPr>
+          <w:rFonts w:eastAsia="Times New Roman"/>
+          <w:lang w:val="en-US"/>
+        </w:rPr>
+      </w:pPr>
+      <w:proofErr w:type="spellStart"/>
+      <w:r>
+        <w:rPr>
+          <w:rFonts w:eastAsia="Times New Roman"/>
+          <w:lang w:val="en-US"/>
+        </w:rPr>
+        <w:t>Actualmente</w:t>
+      </w:r>
+      <w:proofErr w:type="spellEnd"/>
+      <w:r>
+        <w:rPr>
+          <w:rFonts w:eastAsia="Times New Roman"/>
+          <w:lang w:val="en-US"/>
+        </w:rPr>
+        <w:t xml:space="preserve"> la </w:t>
+      </w:r>
+      <w:proofErr w:type="spellStart"/>
+      <w:r>
+        <w:rPr>
+          <w:rFonts w:eastAsia="Times New Roman"/>
+          <w:lang w:val="en-US"/>
+        </w:rPr>
+        <w:t>versión</w:t>
+      </w:r>
+      <w:proofErr w:type="spellEnd"/>
+      <w:r>
+        <w:rPr>
+          <w:rFonts w:eastAsia="Times New Roman"/>
+          <w:lang w:val="en-US"/>
+        </w:rPr>
+        <w:t xml:space="preserve"> que </w:t>
+      </w:r>
+      <w:proofErr w:type="spellStart"/>
+      <w:r>
+        <w:rPr>
+          <w:rFonts w:eastAsia="Times New Roman"/>
+          <w:lang w:val="en-US"/>
+        </w:rPr>
+        <w:t>aprobaron</w:t>
+      </w:r>
+      <w:proofErr w:type="spellEnd"/>
+      <w:r>
+        <w:rPr>
+          <w:rFonts w:eastAsia="Times New Roman"/>
+          <w:lang w:val="en-US"/>
+        </w:rPr>
+        <w:t xml:space="preserve"> para el </w:t>
+      </w:r>
+      <w:proofErr w:type="spellStart"/>
+      <w:r>
+        <w:rPr>
+          <w:rFonts w:eastAsia="Times New Roman"/>
+          <w:lang w:val="en-US"/>
+        </w:rPr>
+        <w:t>día</w:t>
+      </w:r>
+      <w:proofErr w:type="spellEnd"/>
+      <w:r>
+        <w:rPr>
+          <w:rFonts w:eastAsia="Times New Roman"/>
+          <w:lang w:val="en-US"/>
+        </w:rPr>
+        <w:t xml:space="preserve"> de San Valentín es un modo de </w:t>
+      </w:r>
+      <w:proofErr w:type="spellStart"/>
+      <w:r>
+        <w:rPr>
+          <w:rFonts w:eastAsia="Times New Roman"/>
+          <w:lang w:val="en-US"/>
+        </w:rPr>
+        <w:t>juego</w:t>
+      </w:r>
+      <w:proofErr w:type="spellEnd"/>
+      <w:r>
+        <w:rPr>
+          <w:rFonts w:eastAsia="Times New Roman"/>
+          <w:lang w:val="en-US"/>
+        </w:rPr>
+        <w:t xml:space="preserve"> </w:t>
+      </w:r>
+      <w:proofErr w:type="spellStart"/>
+      <w:r>
+        <w:rPr>
+          <w:rFonts w:eastAsia="Times New Roman"/>
+          <w:lang w:val="en-US"/>
+        </w:rPr>
+        <w:t>donde</w:t>
+      </w:r>
+      <w:proofErr w:type="spellEnd"/>
+      <w:r>
+        <w:rPr>
+          <w:rFonts w:eastAsia="Times New Roman"/>
+          <w:lang w:val="en-US"/>
+        </w:rPr>
+        <w:t xml:space="preserve"> </w:t>
+      </w:r>
+      <w:proofErr w:type="spellStart"/>
+      <w:r>
+        <w:rPr>
+          <w:rFonts w:eastAsia="Times New Roman"/>
+          <w:lang w:val="en-US"/>
+        </w:rPr>
+        <w:t>solamente</w:t>
+      </w:r>
+      <w:proofErr w:type="spellEnd"/>
+      <w:r>
+        <w:rPr>
+          <w:rFonts w:eastAsia="Times New Roman"/>
+          <w:lang w:val="en-US"/>
+        </w:rPr>
+        <w:t xml:space="preserve"> </w:t>
+      </w:r>
+      <w:proofErr w:type="spellStart"/>
+      <w:r>
+        <w:rPr>
+          <w:rFonts w:eastAsia="Times New Roman"/>
+          <w:lang w:val="en-US"/>
+        </w:rPr>
+        <w:t>puedes</w:t>
+      </w:r>
+      <w:proofErr w:type="spellEnd"/>
+      <w:r>
+        <w:rPr>
+          <w:rFonts w:eastAsia="Times New Roman"/>
+          <w:lang w:val="en-US"/>
+        </w:rPr>
+        <w:t xml:space="preserve"> </w:t>
+      </w:r>
+      <w:proofErr w:type="spellStart"/>
+      <w:r>
+        <w:rPr>
+          <w:rFonts w:eastAsia="Times New Roman"/>
+          <w:lang w:val="en-US"/>
+        </w:rPr>
+        <w:t>utilizar</w:t>
+      </w:r>
+      <w:proofErr w:type="spellEnd"/>
+      <w:r>
+        <w:rPr>
+          <w:rFonts w:eastAsia="Times New Roman"/>
+          <w:lang w:val="en-US"/>
+        </w:rPr>
+        <w:t xml:space="preserve"> la </w:t>
+      </w:r>
+      <w:proofErr w:type="spellStart"/>
+      <w:r>
+        <w:rPr>
+          <w:rFonts w:eastAsia="Times New Roman"/>
+          <w:lang w:val="en-US"/>
+        </w:rPr>
+        <w:t>última</w:t>
+      </w:r>
+      <w:proofErr w:type="spellEnd"/>
+      <w:r>
+        <w:rPr>
+          <w:rFonts w:eastAsia="Times New Roman"/>
+          <w:lang w:val="en-US"/>
+        </w:rPr>
+        <w:t xml:space="preserve"> </w:t>
+      </w:r>
+      <w:proofErr w:type="spellStart"/>
+      <w:r>
+        <w:rPr>
+          <w:rFonts w:eastAsia="Times New Roman"/>
+          <w:lang w:val="en-US"/>
+        </w:rPr>
+        <w:t>arma</w:t>
+      </w:r>
+      <w:proofErr w:type="spellEnd"/>
+      <w:r>
+        <w:rPr>
+          <w:rFonts w:eastAsia="Times New Roman"/>
+          <w:lang w:val="en-US"/>
+        </w:rPr>
+        <w:t xml:space="preserve"> que </w:t>
+      </w:r>
+      <w:proofErr w:type="spellStart"/>
+      <w:r>
+        <w:rPr>
+          <w:rFonts w:eastAsia="Times New Roman"/>
+          <w:lang w:val="en-US"/>
+        </w:rPr>
+        <w:t>levantaste</w:t>
+      </w:r>
+      <w:proofErr w:type="spellEnd"/>
+      <w:r>
+        <w:rPr>
+          <w:rFonts w:eastAsia="Times New Roman"/>
+          <w:lang w:val="en-US"/>
+        </w:rPr>
+        <w:t xml:space="preserve">. </w:t>
+      </w:r>
+      <w:proofErr w:type="spellStart"/>
+      <w:r>
+        <w:rPr>
+          <w:rFonts w:eastAsia="Times New Roman"/>
+          <w:lang w:val="en-US"/>
+        </w:rPr>
+        <w:t>En</w:t>
+      </w:r>
+      <w:proofErr w:type="spellEnd"/>
+      <w:r>
+        <w:rPr>
+          <w:rFonts w:eastAsia="Times New Roman"/>
+          <w:lang w:val="en-US"/>
+        </w:rPr>
+        <w:t xml:space="preserve"> </w:t>
+      </w:r>
+      <w:proofErr w:type="spellStart"/>
+      <w:r>
+        <w:rPr>
+          <w:rFonts w:eastAsia="Times New Roman"/>
+          <w:lang w:val="en-US"/>
+        </w:rPr>
+        <w:t>este</w:t>
+      </w:r>
+      <w:proofErr w:type="spellEnd"/>
+      <w:r>
+        <w:rPr>
+          <w:rFonts w:eastAsia="Times New Roman"/>
+          <w:lang w:val="en-US"/>
+        </w:rPr>
+        <w:t xml:space="preserve"> modo de </w:t>
+      </w:r>
+      <w:proofErr w:type="spellStart"/>
+      <w:r>
+        <w:rPr>
+          <w:rFonts w:eastAsia="Times New Roman"/>
+          <w:lang w:val="en-US"/>
+        </w:rPr>
+        <w:t>juego</w:t>
+      </w:r>
+      <w:proofErr w:type="spellEnd"/>
+      <w:r>
+        <w:rPr>
+          <w:rFonts w:eastAsia="Times New Roman"/>
+          <w:lang w:val="en-US"/>
+        </w:rPr>
+        <w:t xml:space="preserve"> no </w:t>
+      </w:r>
+      <w:proofErr w:type="spellStart"/>
+      <w:r>
+        <w:rPr>
+          <w:rFonts w:eastAsia="Times New Roman"/>
+          <w:lang w:val="en-US"/>
+        </w:rPr>
+        <w:t>tienes</w:t>
+      </w:r>
+      <w:proofErr w:type="spellEnd"/>
+      <w:r>
+        <w:rPr>
+          <w:rFonts w:eastAsia="Times New Roman"/>
+          <w:lang w:val="en-US"/>
+        </w:rPr>
+        <w:t xml:space="preserve"> </w:t>
+      </w:r>
+      <w:proofErr w:type="spellStart"/>
+      <w:r>
+        <w:rPr>
+          <w:rFonts w:eastAsia="Times New Roman"/>
+          <w:lang w:val="en-US"/>
+        </w:rPr>
+        <w:t>límite</w:t>
+      </w:r>
+      <w:proofErr w:type="spellEnd"/>
+      <w:r>
+        <w:rPr>
+          <w:rFonts w:eastAsia="Times New Roman"/>
+          <w:lang w:val="en-US"/>
+        </w:rPr>
+        <w:t xml:space="preserve"> de </w:t>
+      </w:r>
+      <w:proofErr w:type="spellStart"/>
+      <w:r>
+        <w:rPr>
+          <w:rFonts w:eastAsia="Times New Roman"/>
+          <w:lang w:val="en-US"/>
+        </w:rPr>
+        <w:t>armas</w:t>
+      </w:r>
+      <w:proofErr w:type="spellEnd"/>
+      <w:r>
+        <w:rPr>
+          <w:rFonts w:eastAsia="Times New Roman"/>
+          <w:lang w:val="en-US"/>
+        </w:rPr>
+        <w:t xml:space="preserve"> para </w:t>
+      </w:r>
+      <w:proofErr w:type="spellStart"/>
+      <w:r>
+        <w:rPr>
+          <w:rFonts w:eastAsia="Times New Roman"/>
+          <w:lang w:val="en-US"/>
+        </w:rPr>
+        <w:t>llevar</w:t>
+      </w:r>
+      <w:proofErr w:type="spellEnd"/>
+      <w:r>
+        <w:rPr>
+          <w:rFonts w:eastAsia="Times New Roman"/>
+          <w:lang w:val="en-US"/>
+        </w:rPr>
+        <w:t xml:space="preserve"> y </w:t>
+      </w:r>
+      <w:proofErr w:type="spellStart"/>
+      <w:r>
+        <w:rPr>
+          <w:rFonts w:eastAsia="Times New Roman"/>
+          <w:lang w:val="en-US"/>
+        </w:rPr>
+        <w:t>solamente</w:t>
+      </w:r>
+      <w:proofErr w:type="spellEnd"/>
+      <w:r>
+        <w:rPr>
+          <w:rFonts w:eastAsia="Times New Roman"/>
+          <w:lang w:val="en-US"/>
+        </w:rPr>
+        <w:t xml:space="preserve"> </w:t>
+      </w:r>
+      <w:proofErr w:type="spellStart"/>
+      <w:r>
+        <w:rPr>
+          <w:rFonts w:eastAsia="Times New Roman"/>
+          <w:lang w:val="en-US"/>
+        </w:rPr>
+        <w:t>podrás</w:t>
+      </w:r>
+      <w:proofErr w:type="spellEnd"/>
+      <w:r>
+        <w:rPr>
+          <w:rFonts w:eastAsia="Times New Roman"/>
+          <w:lang w:val="en-US"/>
+        </w:rPr>
+        <w:t xml:space="preserve"> </w:t>
+      </w:r>
+      <w:proofErr w:type="spellStart"/>
+      <w:r>
+        <w:rPr>
+          <w:rFonts w:eastAsia="Times New Roman"/>
+          <w:lang w:val="en-US"/>
+        </w:rPr>
+        <w:t>cambiar</w:t>
+      </w:r>
+      <w:proofErr w:type="spellEnd"/>
+      <w:r>
+        <w:rPr>
+          <w:rFonts w:eastAsia="Times New Roman"/>
+          <w:lang w:val="en-US"/>
+        </w:rPr>
+        <w:t xml:space="preserve"> de </w:t>
+      </w:r>
+      <w:proofErr w:type="spellStart"/>
+      <w:r>
+        <w:rPr>
+          <w:rFonts w:eastAsia="Times New Roman"/>
+          <w:lang w:val="en-US"/>
+        </w:rPr>
+        <w:t>arma</w:t>
+      </w:r>
+      <w:proofErr w:type="spellEnd"/>
+      <w:r>
+        <w:rPr>
+          <w:rFonts w:eastAsia="Times New Roman"/>
+          <w:lang w:val="en-US"/>
+        </w:rPr>
+        <w:t xml:space="preserve"> </w:t>
+      </w:r>
+      <w:proofErr w:type="spellStart"/>
+      <w:r>
+        <w:rPr>
+          <w:rFonts w:eastAsia="Times New Roman"/>
+          <w:lang w:val="en-US"/>
+        </w:rPr>
+        <w:t>encontrando</w:t>
+      </w:r>
+      <w:proofErr w:type="spellEnd"/>
+      <w:r>
+        <w:rPr>
+          <w:rFonts w:eastAsia="Times New Roman"/>
+          <w:lang w:val="en-US"/>
+        </w:rPr>
+        <w:t xml:space="preserve"> una </w:t>
+      </w:r>
+      <w:proofErr w:type="spellStart"/>
+      <w:r>
+        <w:rPr>
+          <w:rFonts w:eastAsia="Times New Roman"/>
+          <w:lang w:val="en-US"/>
+        </w:rPr>
+        <w:t>nueva</w:t>
+      </w:r>
+      <w:proofErr w:type="spellEnd"/>
+      <w:r>
+        <w:rPr>
+          <w:rFonts w:eastAsia="Times New Roman"/>
+          <w:lang w:val="en-US"/>
+        </w:rPr>
+        <w:t xml:space="preserve"> o </w:t>
+      </w:r>
+      <w:proofErr w:type="spellStart"/>
+      <w:r>
+        <w:rPr>
+          <w:rFonts w:eastAsia="Times New Roman"/>
+          <w:lang w:val="en-US"/>
+        </w:rPr>
+        <w:t>agotando</w:t>
+      </w:r>
+      <w:proofErr w:type="spellEnd"/>
+      <w:r>
+        <w:rPr>
+          <w:rFonts w:eastAsia="Times New Roman"/>
+          <w:lang w:val="en-US"/>
+        </w:rPr>
+        <w:t xml:space="preserve"> las </w:t>
+      </w:r>
+      <w:proofErr w:type="spellStart"/>
+      <w:r>
+        <w:rPr>
+          <w:rFonts w:eastAsia="Times New Roman"/>
+          <w:lang w:val="en-US"/>
+        </w:rPr>
+        <w:t>municiones</w:t>
+      </w:r>
+      <w:proofErr w:type="spellEnd"/>
+      <w:r>
+        <w:rPr>
+          <w:rFonts w:eastAsia="Times New Roman"/>
+          <w:lang w:val="en-US"/>
+        </w:rPr>
+        <w:t xml:space="preserve"> de </w:t>
+      </w:r>
+      <w:proofErr w:type="spellStart"/>
+      <w:r>
+        <w:rPr>
+          <w:rFonts w:eastAsia="Times New Roman"/>
+          <w:lang w:val="en-US"/>
+        </w:rPr>
+        <w:t>tu</w:t>
+      </w:r>
+      <w:proofErr w:type="spellEnd"/>
+      <w:r>
+        <w:rPr>
+          <w:rFonts w:eastAsia="Times New Roman"/>
+          <w:lang w:val="en-US"/>
+        </w:rPr>
+        <w:t xml:space="preserve"> </w:t>
+      </w:r>
+      <w:proofErr w:type="spellStart"/>
+      <w:r>
+        <w:rPr>
+          <w:rFonts w:eastAsia="Times New Roman"/>
+          <w:lang w:val="en-US"/>
+        </w:rPr>
+        <w:t>arma</w:t>
+      </w:r>
+      <w:proofErr w:type="spellEnd"/>
+      <w:r>
+        <w:rPr>
+          <w:rFonts w:eastAsia="Times New Roman"/>
+          <w:lang w:val="en-US"/>
+        </w:rPr>
+        <w:t xml:space="preserve"> actual, lo </w:t>
+      </w:r>
+      <w:proofErr w:type="spellStart"/>
+      <w:r>
+        <w:rPr>
+          <w:rFonts w:eastAsia="Times New Roman"/>
+          <w:lang w:val="en-US"/>
+        </w:rPr>
+        <w:t>cual</w:t>
+      </w:r>
+      <w:proofErr w:type="spellEnd"/>
+      <w:r>
+        <w:rPr>
+          <w:rFonts w:eastAsia="Times New Roman"/>
+          <w:lang w:val="en-US"/>
+        </w:rPr>
+        <w:t xml:space="preserve"> </w:t>
+      </w:r>
+      <w:proofErr w:type="spellStart"/>
+      <w:r>
+        <w:rPr>
+          <w:rFonts w:eastAsia="Times New Roman"/>
+          <w:lang w:val="en-US"/>
+        </w:rPr>
+        <w:t>hará</w:t>
+      </w:r>
+      <w:proofErr w:type="spellEnd"/>
+      <w:r>
+        <w:rPr>
+          <w:rFonts w:eastAsia="Times New Roman"/>
+          <w:lang w:val="en-US"/>
+        </w:rPr>
+        <w:t xml:space="preserve"> </w:t>
+      </w:r>
+      <w:proofErr w:type="spellStart"/>
+      <w:r>
+        <w:rPr>
+          <w:rFonts w:eastAsia="Times New Roman"/>
+          <w:lang w:val="en-US"/>
+        </w:rPr>
+        <w:t>desaparecer</w:t>
+      </w:r>
+      <w:proofErr w:type="spellEnd"/>
+      <w:r>
+        <w:rPr>
+          <w:rFonts w:eastAsia="Times New Roman"/>
+          <w:lang w:val="en-US"/>
+        </w:rPr>
+        <w:t xml:space="preserve"> el </w:t>
+      </w:r>
+      <w:proofErr w:type="spellStart"/>
+      <w:r>
+        <w:rPr>
+          <w:rFonts w:eastAsia="Times New Roman"/>
+          <w:lang w:val="en-US"/>
+        </w:rPr>
+        <w:t>arma</w:t>
+      </w:r>
+      <w:proofErr w:type="spellEnd"/>
+      <w:r>
+        <w:rPr>
+          <w:rFonts w:eastAsia="Times New Roman"/>
+          <w:lang w:val="en-US"/>
+        </w:rPr>
+        <w:t xml:space="preserve"> actual y </w:t>
+      </w:r>
+      <w:proofErr w:type="spellStart"/>
+      <w:r>
+        <w:rPr>
+          <w:rFonts w:eastAsia="Times New Roman"/>
+          <w:lang w:val="en-US"/>
+        </w:rPr>
+        <w:t>te</w:t>
+      </w:r>
+      <w:proofErr w:type="spellEnd"/>
+      <w:r>
+        <w:rPr>
+          <w:rFonts w:eastAsia="Times New Roman"/>
+          <w:lang w:val="en-US"/>
+        </w:rPr>
+        <w:t xml:space="preserve"> </w:t>
+      </w:r>
+      <w:proofErr w:type="spellStart"/>
+      <w:r>
+        <w:rPr>
+          <w:rFonts w:eastAsia="Times New Roman"/>
+          <w:lang w:val="en-US"/>
+        </w:rPr>
+        <w:t>equipará</w:t>
+      </w:r>
+      <w:proofErr w:type="spellEnd"/>
+      <w:r>
+        <w:rPr>
+          <w:rFonts w:eastAsia="Times New Roman"/>
+          <w:lang w:val="en-US"/>
+        </w:rPr>
+        <w:t xml:space="preserve"> con la </w:t>
+      </w:r>
+      <w:proofErr w:type="spellStart"/>
+      <w:r>
+        <w:rPr>
+          <w:rFonts w:eastAsia="Times New Roman"/>
+          <w:lang w:val="en-US"/>
+        </w:rPr>
+        <w:t>última</w:t>
+      </w:r>
+      <w:proofErr w:type="spellEnd"/>
+      <w:r>
+        <w:rPr>
+          <w:rFonts w:eastAsia="Times New Roman"/>
+          <w:lang w:val="en-US"/>
+        </w:rPr>
+        <w:t xml:space="preserve"> </w:t>
+      </w:r>
+      <w:proofErr w:type="spellStart"/>
+      <w:r>
+        <w:rPr>
+          <w:rFonts w:eastAsia="Times New Roman"/>
+          <w:lang w:val="en-US"/>
+        </w:rPr>
+        <w:t>arma</w:t>
+      </w:r>
+      <w:proofErr w:type="spellEnd"/>
+      <w:r>
+        <w:rPr>
+          <w:rFonts w:eastAsia="Times New Roman"/>
+          <w:lang w:val="en-US"/>
+        </w:rPr>
+        <w:t xml:space="preserve"> que </w:t>
+      </w:r>
+      <w:proofErr w:type="spellStart"/>
+      <w:r>
+        <w:rPr>
+          <w:rFonts w:eastAsia="Times New Roman"/>
+          <w:lang w:val="en-US"/>
+        </w:rPr>
+        <w:t>levantaste</w:t>
+      </w:r>
+      <w:proofErr w:type="spellEnd"/>
+      <w:r>
+        <w:rPr>
+          <w:rFonts w:eastAsia="Times New Roman"/>
+          <w:lang w:val="en-US"/>
+        </w:rPr>
+        <w:t xml:space="preserve"> antes que </w:t>
+      </w:r>
+      <w:proofErr w:type="spellStart"/>
+      <w:proofErr w:type="gramStart"/>
+      <w:r>
+        <w:rPr>
+          <w:rFonts w:eastAsia="Times New Roman"/>
+          <w:lang w:val="en-US"/>
+        </w:rPr>
+        <w:t>esa.R</w:t>
+      </w:r>
+      <w:proofErr w:type="spellEnd"/>
+      <w:proofErr w:type="gramEnd"/>
+    </w:p>
+    <w:p>
+      <w:pPr>
+        <w:spacing w:after="0" w:line="240" w:lineRule="auto"/>
+        <w:ind w:left="0" w:right="0" w:firstLine="0"/>
+        <w:rPr>
           <w:rFonts w:ascii="Times New Roman" w:eastAsia="Times New Roman" w:hAnsi="Times New Roman" w:cs="Times New Roman"/>
           <w:color w:val="auto"/>
           <w:sz w:val="24"/>
@@ -11397,625 +11863,6 @@
           <w:lang w:val="en-US"/>
         </w:rPr>
       </w:pPr>
-      <w:proofErr w:type="spellStart"/>
-      <w:r>
-        <w:rPr>
-          <w:rFonts w:eastAsia="Times New Roman"/>
-          <w:lang w:val="en-US"/>
-        </w:rPr>
-        <w:t>Actualmente</w:t>
-      </w:r>
-      <w:proofErr w:type="spellEnd"/>
-      <w:r>
-        <w:rPr>
-          <w:rFonts w:eastAsia="Times New Roman"/>
-          <w:lang w:val="en-US"/>
-        </w:rPr>
-        <w:t xml:space="preserve"> la </w:t>
-      </w:r>
-      <w:proofErr w:type="spellStart"/>
-      <w:r>
-        <w:rPr>
-          <w:rFonts w:eastAsia="Times New Roman"/>
-          <w:lang w:val="en-US"/>
-        </w:rPr>
-        <w:t>versión</w:t>
-      </w:r>
-      <w:proofErr w:type="spellEnd"/>
-      <w:r>
-        <w:rPr>
-          <w:rFonts w:eastAsia="Times New Roman"/>
-          <w:lang w:val="en-US"/>
-        </w:rPr>
-        <w:t xml:space="preserve"> que </w:t>
-      </w:r>
-      <w:proofErr w:type="spellStart"/>
-      <w:r>
-        <w:rPr>
-          <w:rFonts w:eastAsia="Times New Roman"/>
-          <w:lang w:val="en-US"/>
-        </w:rPr>
-        <w:t>aprobaron</w:t>
-      </w:r>
-      <w:proofErr w:type="spellEnd"/>
-      <w:r>
-        <w:rPr>
-          <w:rFonts w:eastAsia="Times New Roman"/>
-          <w:lang w:val="en-US"/>
-        </w:rPr>
-        <w:t xml:space="preserve"> para el </w:t>
-      </w:r>
-      <w:proofErr w:type="spellStart"/>
-      <w:r>
-        <w:rPr>
-          <w:rFonts w:eastAsia="Times New Roman"/>
-          <w:lang w:val="en-US"/>
-        </w:rPr>
-        <w:t>día</w:t>
-      </w:r>
-      <w:proofErr w:type="spellEnd"/>
-      <w:r>
-        <w:rPr>
-          <w:rFonts w:eastAsia="Times New Roman"/>
-          <w:lang w:val="en-US"/>
-        </w:rPr>
-        <w:t xml:space="preserve"> de San Valentín es un modo de </w:t>
-      </w:r>
-      <w:proofErr w:type="spellStart"/>
-      <w:r>
-        <w:rPr>
-          <w:rFonts w:eastAsia="Times New Roman"/>
-          <w:lang w:val="en-US"/>
-        </w:rPr>
-        <w:t>juego</w:t>
-      </w:r>
-      <w:proofErr w:type="spellEnd"/>
-      <w:r>
-        <w:rPr>
-          <w:rFonts w:eastAsia="Times New Roman"/>
-          <w:lang w:val="en-US"/>
-        </w:rPr>
-        <w:t xml:space="preserve"> </w:t>
-      </w:r>
-      <w:proofErr w:type="spellStart"/>
-      <w:r>
-        <w:rPr>
-          <w:rFonts w:eastAsia="Times New Roman"/>
-          <w:lang w:val="en-US"/>
-        </w:rPr>
-        <w:t>donde</w:t>
-      </w:r>
-      <w:proofErr w:type="spellEnd"/>
-      <w:r>
-        <w:rPr>
-          <w:rFonts w:eastAsia="Times New Roman"/>
-          <w:lang w:val="en-US"/>
-        </w:rPr>
-        <w:t xml:space="preserve"> </w:t>
-      </w:r>
-      <w:proofErr w:type="spellStart"/>
-      <w:r>
-        <w:rPr>
-          <w:rFonts w:eastAsia="Times New Roman"/>
-          <w:lang w:val="en-US"/>
-        </w:rPr>
-        <w:t>solamente</w:t>
-      </w:r>
-      <w:proofErr w:type="spellEnd"/>
-      <w:r>
-        <w:rPr>
-          <w:rFonts w:eastAsia="Times New Roman"/>
-          <w:lang w:val="en-US"/>
-        </w:rPr>
-        <w:t xml:space="preserve"> </w:t>
-      </w:r>
-      <w:proofErr w:type="spellStart"/>
-      <w:r>
-        <w:rPr>
-          <w:rFonts w:eastAsia="Times New Roman"/>
-          <w:lang w:val="en-US"/>
-        </w:rPr>
-        <w:t>puedes</w:t>
-      </w:r>
-      <w:proofErr w:type="spellEnd"/>
-      <w:r>
-        <w:rPr>
-          <w:rFonts w:eastAsia="Times New Roman"/>
-          <w:lang w:val="en-US"/>
-        </w:rPr>
-        <w:t xml:space="preserve"> </w:t>
-      </w:r>
-      <w:proofErr w:type="spellStart"/>
-      <w:r>
-        <w:rPr>
-          <w:rFonts w:eastAsia="Times New Roman"/>
-          <w:lang w:val="en-US"/>
-        </w:rPr>
-        <w:t>utilizar</w:t>
-      </w:r>
-      <w:proofErr w:type="spellEnd"/>
-      <w:r>
-        <w:rPr>
-          <w:rFonts w:eastAsia="Times New Roman"/>
-          <w:lang w:val="en-US"/>
-        </w:rPr>
-        <w:t xml:space="preserve"> la </w:t>
-      </w:r>
-      <w:proofErr w:type="spellStart"/>
-      <w:r>
-        <w:rPr>
-          <w:rFonts w:eastAsia="Times New Roman"/>
-          <w:lang w:val="en-US"/>
-        </w:rPr>
-        <w:t>última</w:t>
-      </w:r>
-      <w:proofErr w:type="spellEnd"/>
-      <w:r>
-        <w:rPr>
-          <w:rFonts w:eastAsia="Times New Roman"/>
-          <w:lang w:val="en-US"/>
-        </w:rPr>
-        <w:t xml:space="preserve"> </w:t>
-      </w:r>
-      <w:proofErr w:type="spellStart"/>
-      <w:r>
-        <w:rPr>
-          <w:rFonts w:eastAsia="Times New Roman"/>
-          <w:lang w:val="en-US"/>
-        </w:rPr>
-        <w:t>arma</w:t>
-      </w:r>
-      <w:proofErr w:type="spellEnd"/>
-      <w:r>
-        <w:rPr>
-          <w:rFonts w:eastAsia="Times New Roman"/>
-          <w:lang w:val="en-US"/>
-        </w:rPr>
-        <w:t xml:space="preserve"> que </w:t>
-      </w:r>
-      <w:proofErr w:type="spellStart"/>
-      <w:r>
-        <w:rPr>
-          <w:rFonts w:eastAsia="Times New Roman"/>
-          <w:lang w:val="en-US"/>
-        </w:rPr>
-        <w:t>levantaste</w:t>
-      </w:r>
-      <w:proofErr w:type="spellEnd"/>
-      <w:r>
-        <w:rPr>
-          <w:rFonts w:eastAsia="Times New Roman"/>
-          <w:lang w:val="en-US"/>
-        </w:rPr>
-        <w:t xml:space="preserve">. </w:t>
-      </w:r>
-      <w:proofErr w:type="spellStart"/>
-      <w:r>
-        <w:rPr>
-          <w:rFonts w:eastAsia="Times New Roman"/>
-          <w:lang w:val="en-US"/>
-        </w:rPr>
-        <w:t>En</w:t>
-      </w:r>
-      <w:proofErr w:type="spellEnd"/>
-      <w:r>
-        <w:rPr>
-          <w:rFonts w:eastAsia="Times New Roman"/>
-          <w:lang w:val="en-US"/>
-        </w:rPr>
-        <w:t xml:space="preserve"> </w:t>
-      </w:r>
-      <w:proofErr w:type="spellStart"/>
-      <w:r>
-        <w:rPr>
-          <w:rFonts w:eastAsia="Times New Roman"/>
-          <w:lang w:val="en-US"/>
-        </w:rPr>
-        <w:t>este</w:t>
-      </w:r>
-      <w:proofErr w:type="spellEnd"/>
-      <w:r>
-        <w:rPr>
-          <w:rFonts w:eastAsia="Times New Roman"/>
-          <w:lang w:val="en-US"/>
-        </w:rPr>
-        <w:t xml:space="preserve"> modo de </w:t>
-      </w:r>
-      <w:proofErr w:type="spellStart"/>
-      <w:r>
-        <w:rPr>
-          <w:rFonts w:eastAsia="Times New Roman"/>
-          <w:lang w:val="en-US"/>
-        </w:rPr>
-        <w:t>juego</w:t>
-      </w:r>
-      <w:proofErr w:type="spellEnd"/>
-      <w:r>
-        <w:rPr>
-          <w:rFonts w:eastAsia="Times New Roman"/>
-          <w:lang w:val="en-US"/>
-        </w:rPr>
-        <w:t xml:space="preserve"> no </w:t>
-      </w:r>
-      <w:proofErr w:type="spellStart"/>
-      <w:r>
-        <w:rPr>
-          <w:rFonts w:eastAsia="Times New Roman"/>
-          <w:lang w:val="en-US"/>
-        </w:rPr>
-        <w:t>tienes</w:t>
-      </w:r>
-      <w:proofErr w:type="spellEnd"/>
-      <w:r>
-        <w:rPr>
-          <w:rFonts w:eastAsia="Times New Roman"/>
-          <w:lang w:val="en-US"/>
-        </w:rPr>
-        <w:t xml:space="preserve"> </w:t>
-      </w:r>
-      <w:proofErr w:type="spellStart"/>
-      <w:r>
-        <w:rPr>
-          <w:rFonts w:eastAsia="Times New Roman"/>
-          <w:lang w:val="en-US"/>
-        </w:rPr>
-        <w:t>límite</w:t>
-      </w:r>
-      <w:proofErr w:type="spellEnd"/>
-      <w:r>
-        <w:rPr>
-          <w:rFonts w:eastAsia="Times New Roman"/>
-          <w:lang w:val="en-US"/>
-        </w:rPr>
-        <w:t xml:space="preserve"> de </w:t>
-      </w:r>
-      <w:proofErr w:type="spellStart"/>
-      <w:r>
-        <w:rPr>
-          <w:rFonts w:eastAsia="Times New Roman"/>
-          <w:lang w:val="en-US"/>
-        </w:rPr>
-        <w:t>armas</w:t>
-      </w:r>
-      <w:proofErr w:type="spellEnd"/>
-      <w:r>
-        <w:rPr>
-          <w:rFonts w:eastAsia="Times New Roman"/>
-          <w:lang w:val="en-US"/>
-        </w:rPr>
-        <w:t xml:space="preserve"> para </w:t>
-      </w:r>
-      <w:proofErr w:type="spellStart"/>
-      <w:r>
-        <w:rPr>
-          <w:rFonts w:eastAsia="Times New Roman"/>
-          <w:lang w:val="en-US"/>
-        </w:rPr>
-        <w:t>llevar</w:t>
-      </w:r>
-      <w:proofErr w:type="spellEnd"/>
-      <w:r>
-        <w:rPr>
-          <w:rFonts w:eastAsia="Times New Roman"/>
-          <w:lang w:val="en-US"/>
-        </w:rPr>
-        <w:t xml:space="preserve"> y </w:t>
-      </w:r>
-      <w:proofErr w:type="spellStart"/>
-      <w:r>
-        <w:rPr>
-          <w:rFonts w:eastAsia="Times New Roman"/>
-          <w:lang w:val="en-US"/>
-        </w:rPr>
-        <w:t>solamente</w:t>
-      </w:r>
-      <w:proofErr w:type="spellEnd"/>
-      <w:r>
-        <w:rPr>
-          <w:rFonts w:eastAsia="Times New Roman"/>
-          <w:lang w:val="en-US"/>
-        </w:rPr>
-        <w:t xml:space="preserve"> </w:t>
-      </w:r>
-      <w:proofErr w:type="spellStart"/>
-      <w:r>
-        <w:rPr>
-          <w:rFonts w:eastAsia="Times New Roman"/>
-          <w:lang w:val="en-US"/>
-        </w:rPr>
-        <w:t>podrás</w:t>
-      </w:r>
-      <w:proofErr w:type="spellEnd"/>
-      <w:r>
-        <w:rPr>
-          <w:rFonts w:eastAsia="Times New Roman"/>
-          <w:lang w:val="en-US"/>
-        </w:rPr>
-        <w:t xml:space="preserve"> </w:t>
-      </w:r>
-      <w:proofErr w:type="spellStart"/>
-      <w:r>
-        <w:rPr>
-          <w:rFonts w:eastAsia="Times New Roman"/>
-          <w:lang w:val="en-US"/>
-        </w:rPr>
-        <w:t>cambiar</w:t>
-      </w:r>
-      <w:proofErr w:type="spellEnd"/>
-      <w:r>
-        <w:rPr>
-          <w:rFonts w:eastAsia="Times New Roman"/>
-          <w:lang w:val="en-US"/>
-        </w:rPr>
-        <w:t xml:space="preserve"> de </w:t>
-      </w:r>
-      <w:proofErr w:type="spellStart"/>
-      <w:r>
-        <w:rPr>
-          <w:rFonts w:eastAsia="Times New Roman"/>
-          <w:lang w:val="en-US"/>
-        </w:rPr>
-        <w:t>arma</w:t>
-      </w:r>
-      <w:proofErr w:type="spellEnd"/>
-      <w:r>
-        <w:rPr>
-          <w:rFonts w:eastAsia="Times New Roman"/>
-          <w:lang w:val="en-US"/>
-        </w:rPr>
-        <w:t xml:space="preserve"> </w:t>
-      </w:r>
-      <w:proofErr w:type="spellStart"/>
-      <w:r>
-        <w:rPr>
-          <w:rFonts w:eastAsia="Times New Roman"/>
-          <w:lang w:val="en-US"/>
-        </w:rPr>
-        <w:t>encontrando</w:t>
-      </w:r>
-      <w:proofErr w:type="spellEnd"/>
-      <w:r>
-        <w:rPr>
-          <w:rFonts w:eastAsia="Times New Roman"/>
-          <w:lang w:val="en-US"/>
-        </w:rPr>
-        <w:t xml:space="preserve"> una </w:t>
-      </w:r>
-      <w:proofErr w:type="spellStart"/>
-      <w:r>
-        <w:rPr>
-          <w:rFonts w:eastAsia="Times New Roman"/>
-          <w:lang w:val="en-US"/>
-        </w:rPr>
-        <w:t>nueva</w:t>
-      </w:r>
-      <w:proofErr w:type="spellEnd"/>
-      <w:r>
-        <w:rPr>
-          <w:rFonts w:eastAsia="Times New Roman"/>
-          <w:lang w:val="en-US"/>
-        </w:rPr>
-        <w:t xml:space="preserve"> o </w:t>
-      </w:r>
-      <w:proofErr w:type="spellStart"/>
-      <w:r>
-        <w:rPr>
-          <w:rFonts w:eastAsia="Times New Roman"/>
-          <w:lang w:val="en-US"/>
-        </w:rPr>
-        <w:t>agotando</w:t>
-      </w:r>
-      <w:proofErr w:type="spellEnd"/>
-      <w:r>
-        <w:rPr>
-          <w:rFonts w:eastAsia="Times New Roman"/>
-          <w:lang w:val="en-US"/>
-        </w:rPr>
-        <w:t xml:space="preserve"> las </w:t>
-      </w:r>
-      <w:proofErr w:type="spellStart"/>
-      <w:r>
-        <w:rPr>
-          <w:rFonts w:eastAsia="Times New Roman"/>
-          <w:lang w:val="en-US"/>
-        </w:rPr>
-        <w:t>municiones</w:t>
-      </w:r>
-      <w:proofErr w:type="spellEnd"/>
-      <w:r>
-        <w:rPr>
-          <w:rFonts w:eastAsia="Times New Roman"/>
-          <w:lang w:val="en-US"/>
-        </w:rPr>
-        <w:t xml:space="preserve"> de </w:t>
-      </w:r>
-      <w:proofErr w:type="spellStart"/>
-      <w:r>
-        <w:rPr>
-          <w:rFonts w:eastAsia="Times New Roman"/>
-          <w:lang w:val="en-US"/>
-        </w:rPr>
-        <w:t>tu</w:t>
-      </w:r>
-      <w:proofErr w:type="spellEnd"/>
-      <w:r>
-        <w:rPr>
-          <w:rFonts w:eastAsia="Times New Roman"/>
-          <w:lang w:val="en-US"/>
-        </w:rPr>
-        <w:t xml:space="preserve"> </w:t>
-      </w:r>
-      <w:proofErr w:type="spellStart"/>
-      <w:r>
-        <w:rPr>
-          <w:rFonts w:eastAsia="Times New Roman"/>
-          <w:lang w:val="en-US"/>
-        </w:rPr>
-        <w:t>arma</w:t>
-      </w:r>
-      <w:proofErr w:type="spellEnd"/>
-      <w:r>
-        <w:rPr>
-          <w:rFonts w:eastAsia="Times New Roman"/>
-          <w:lang w:val="en-US"/>
-        </w:rPr>
-        <w:t xml:space="preserve"> actual, lo </w:t>
-      </w:r>
-      <w:proofErr w:type="spellStart"/>
-      <w:r>
-        <w:rPr>
-          <w:rFonts w:eastAsia="Times New Roman"/>
-          <w:lang w:val="en-US"/>
-        </w:rPr>
-        <w:t>cual</w:t>
-      </w:r>
-      <w:proofErr w:type="spellEnd"/>
-      <w:r>
-        <w:rPr>
-          <w:rFonts w:eastAsia="Times New Roman"/>
-          <w:lang w:val="en-US"/>
-        </w:rPr>
-        <w:t xml:space="preserve"> </w:t>
-      </w:r>
-      <w:proofErr w:type="spellStart"/>
-      <w:r>
-        <w:rPr>
-          <w:rFonts w:eastAsia="Times New Roman"/>
-          <w:lang w:val="en-US"/>
-        </w:rPr>
-        <w:t>hará</w:t>
-      </w:r>
-      <w:proofErr w:type="spellEnd"/>
-      <w:r>
-        <w:rPr>
-          <w:rFonts w:eastAsia="Times New Roman"/>
-          <w:lang w:val="en-US"/>
-        </w:rPr>
-        <w:t xml:space="preserve"> </w:t>
-      </w:r>
-      <w:proofErr w:type="spellStart"/>
-      <w:r>
-        <w:rPr>
-          <w:rFonts w:eastAsia="Times New Roman"/>
-          <w:lang w:val="en-US"/>
-        </w:rPr>
-        <w:t>desaparecer</w:t>
-      </w:r>
-      <w:proofErr w:type="spellEnd"/>
-      <w:r>
-        <w:rPr>
-          <w:rFonts w:eastAsia="Times New Roman"/>
-          <w:lang w:val="en-US"/>
-        </w:rPr>
-        <w:t xml:space="preserve"> el </w:t>
-      </w:r>
-      <w:proofErr w:type="spellStart"/>
-      <w:r>
-        <w:rPr>
-          <w:rFonts w:eastAsia="Times New Roman"/>
-          <w:lang w:val="en-US"/>
-        </w:rPr>
-        <w:t>arma</w:t>
-      </w:r>
-      <w:proofErr w:type="spellEnd"/>
-      <w:r>
-        <w:rPr>
-          <w:rFonts w:eastAsia="Times New Roman"/>
-          <w:lang w:val="en-US"/>
-        </w:rPr>
-        <w:t xml:space="preserve"> actual y </w:t>
-      </w:r>
-      <w:proofErr w:type="spellStart"/>
-      <w:r>
-        <w:rPr>
-          <w:rFonts w:eastAsia="Times New Roman"/>
-          <w:lang w:val="en-US"/>
-        </w:rPr>
-        <w:t>te</w:t>
-      </w:r>
-      <w:proofErr w:type="spellEnd"/>
-      <w:r>
-        <w:rPr>
-          <w:rFonts w:eastAsia="Times New Roman"/>
-          <w:lang w:val="en-US"/>
-        </w:rPr>
-        <w:t xml:space="preserve"> </w:t>
-      </w:r>
-      <w:proofErr w:type="spellStart"/>
-      <w:r>
-        <w:rPr>
-          <w:rFonts w:eastAsia="Times New Roman"/>
-          <w:lang w:val="en-US"/>
-        </w:rPr>
-        <w:t>equipará</w:t>
-      </w:r>
-      <w:proofErr w:type="spellEnd"/>
-      <w:r>
-        <w:rPr>
-          <w:rFonts w:eastAsia="Times New Roman"/>
-          <w:lang w:val="en-US"/>
-        </w:rPr>
-        <w:t xml:space="preserve"> con la </w:t>
-      </w:r>
-      <w:proofErr w:type="spellStart"/>
-      <w:r>
-        <w:rPr>
-          <w:rFonts w:eastAsia="Times New Roman"/>
-          <w:lang w:val="en-US"/>
-        </w:rPr>
-        <w:t>última</w:t>
-      </w:r>
-      <w:proofErr w:type="spellEnd"/>
-      <w:r>
-        <w:rPr>
-          <w:rFonts w:eastAsia="Times New Roman"/>
-          <w:lang w:val="en-US"/>
-        </w:rPr>
-        <w:t xml:space="preserve"> </w:t>
-      </w:r>
-      <w:proofErr w:type="spellStart"/>
-      <w:r>
-        <w:rPr>
-          <w:rFonts w:eastAsia="Times New Roman"/>
-          <w:lang w:val="en-US"/>
-        </w:rPr>
-        <w:t>arma</w:t>
-      </w:r>
-      <w:proofErr w:type="spellEnd"/>
-      <w:r>
-        <w:rPr>
-          <w:rFonts w:eastAsia="Times New Roman"/>
-          <w:lang w:val="en-US"/>
-        </w:rPr>
-        <w:t xml:space="preserve"> que </w:t>
-      </w:r>
-      <w:proofErr w:type="spellStart"/>
-      <w:r>
-        <w:rPr>
-          <w:rFonts w:eastAsia="Times New Roman"/>
-          <w:lang w:val="en-US"/>
-        </w:rPr>
-        <w:t>levantaste</w:t>
-      </w:r>
-      <w:proofErr w:type="spellEnd"/>
-      <w:r>
-        <w:rPr>
-          <w:rFonts w:eastAsia="Times New Roman"/>
-          <w:lang w:val="en-US"/>
-        </w:rPr>
-        <w:t xml:space="preserve"> antes que </w:t>
-      </w:r>
-      <w:proofErr w:type="spellStart"/>
-      <w:proofErr w:type="gramStart"/>
-      <w:r>
-        <w:rPr>
-          <w:rFonts w:eastAsia="Times New Roman"/>
-          <w:lang w:val="en-US"/>
-        </w:rPr>
-        <w:t>esa.R</w:t>
-      </w:r>
-      <w:proofErr w:type="spellEnd"/>
-      <w:proofErr w:type="gramEnd"/>
     </w:p>
     <w:p>
       <w:pPr>
@@ -12024,10 +11871,127 @@
         <w:jc w:val="left"/>
         <w:rPr>
           <w:rFonts w:eastAsia="Times New Roman"/>
+          <w:b/>
+          <w:color w:val="auto"/>
+          <w:sz w:val="24"/>
+          <w:szCs w:val="24"/>
+          <w:lang w:val="es-CO" w:eastAsia="ja-JP"/>
+        </w:rPr>
+      </w:pPr>
+      <w:r>
+        <w:rPr>
+          <w:rFonts w:eastAsia="Times New Roman"/>
+          <w:b/>
+          <w:color w:val="auto"/>
+          <w:sz w:val="24"/>
+          <w:szCs w:val="24"/>
+          <w:lang w:val="es-CO" w:eastAsia="ja-JP"/>
+        </w:rPr>
+        <w:t>Paso 4.  Elementos relacionados entre las Alternativas creativas escogidas</w:t>
+      </w:r>
+    </w:p>
+    <w:p>
+      <w:pPr>
+        <w:spacing w:before="100" w:beforeAutospacing="1" w:after="100" w:afterAutospacing="1" w:line="240" w:lineRule="auto"/>
+        <w:ind w:right="0"/>
+        <w:rPr>
+          <w:rFonts w:eastAsia="Times New Roman"/>
           <w:color w:val="auto"/>
           <w:lang w:val="es-CO" w:eastAsia="ja-JP"/>
         </w:rPr>
       </w:pPr>
+      <w:r>
+        <w:rPr>
+          <w:rFonts w:eastAsia="Times New Roman"/>
+          <w:color w:val="auto"/>
+          <w:lang w:val="es-CO" w:eastAsia="ja-JP"/>
+        </w:rPr>
+        <w:t xml:space="preserve">Una de las relaciones que Podemos encontrar entre las soluciones creativas es que todas tratan de organizar </w:t>
+      </w:r>
+      <w:r>
+        <w:rPr>
+          <w:rFonts w:eastAsia="Times New Roman"/>
+          <w:color w:val="auto"/>
+          <w:lang w:val="es-CO" w:eastAsia="ja-JP"/>
+        </w:rPr>
+        <w:t xml:space="preserve">los elementos por medio de </w:t>
+      </w:r>
+      <w:proofErr w:type="spellStart"/>
+      <w:r>
+        <w:rPr>
+          <w:rFonts w:eastAsia="Times New Roman"/>
+          <w:color w:val="auto"/>
+          <w:lang w:val="es-CO" w:eastAsia="ja-JP"/>
+        </w:rPr>
+        <w:t>tads</w:t>
+      </w:r>
+      <w:proofErr w:type="spellEnd"/>
+      <w:r>
+        <w:rPr>
+          <w:rFonts w:eastAsia="Times New Roman"/>
+          <w:color w:val="auto"/>
+          <w:lang w:val="es-CO" w:eastAsia="ja-JP"/>
+        </w:rPr>
+        <w:t xml:space="preserve">. Si bien, cada uno tienen una manera más eficiente para resolver el problema en el peor de los casos, todas ellas están pensadas para satisfacer la necesidad de ordenar una entrada de </w:t>
+      </w:r>
+      <w:r>
+        <w:rPr>
+          <w:rFonts w:eastAsia="Times New Roman"/>
+          <w:color w:val="auto"/>
+          <w:lang w:val="es-CO" w:eastAsia="ja-JP"/>
+        </w:rPr>
+        <w:t>elementos ya sean la cantidad de municiones del arma, cuantas armas tiene el personaje, cuantos usuarios estarán disponibles en la plataforma, y el ranking del usuario</w:t>
+      </w:r>
+      <w:r>
+        <w:rPr>
+          <w:rFonts w:eastAsia="Times New Roman"/>
+          <w:color w:val="auto"/>
+          <w:lang w:val="es-CO" w:eastAsia="ja-JP"/>
+        </w:rPr>
+        <w:t xml:space="preserve">. Las practicas que se realizan en cada una varían demasiado entre cada alternativa. Pero algo en común es que se pueden aplicar a </w:t>
+      </w:r>
+      <w:r>
+        <w:rPr>
+          <w:rFonts w:eastAsia="Times New Roman"/>
+          <w:color w:val="auto"/>
+          <w:lang w:val="es-CO" w:eastAsia="ja-JP"/>
+        </w:rPr>
+        <w:t>pilas o colas</w:t>
+      </w:r>
+      <w:r>
+        <w:rPr>
+          <w:rFonts w:eastAsia="Times New Roman"/>
+          <w:color w:val="auto"/>
+          <w:lang w:val="es-CO" w:eastAsia="ja-JP"/>
+        </w:rPr>
+        <w:t xml:space="preserve"> de forma lineal. La otra característica es la facilidad en implementación algorítmica: Las soluciones encontradas son compatibles con las operaciones básicas </w:t>
+      </w:r>
+      <w:r>
+        <w:rPr>
+          <w:rFonts w:eastAsia="Times New Roman"/>
+          <w:color w:val="auto"/>
+          <w:lang w:val="es-CO" w:eastAsia="ja-JP"/>
+        </w:rPr>
+        <w:t>que tendrá que hacer el usuario a la hora de ingresar al juego</w:t>
+      </w:r>
+      <w:r>
+        <w:rPr>
+          <w:rFonts w:eastAsia="Times New Roman"/>
+          <w:color w:val="auto"/>
+          <w:lang w:val="es-CO" w:eastAsia="ja-JP"/>
+        </w:rPr>
+        <w:t>, hacienda el problema no complejo de tratar, ya que las soluciones escogidas son posibles e</w:t>
+      </w:r>
+      <w:bookmarkStart w:id="0" w:name="_GoBack"/>
+      <w:bookmarkEnd w:id="0"/>
+      <w:r>
+        <w:rPr>
+          <w:rFonts w:eastAsia="Times New Roman"/>
+          <w:color w:val="auto"/>
+          <w:lang w:val="es-CO" w:eastAsia="ja-JP"/>
+        </w:rPr>
+        <w:t>n todos sus sentidos.</w:t>
+      </w:r>
     </w:p>
     <w:p>
       <w:pPr>
@@ -12043,43 +12007,1022 @@
     </w:p>
     <w:p>
       <w:pPr>
+        <w:spacing w:before="240"/>
+        <w:ind w:left="0" w:firstLine="0"/>
+        <w:jc w:val="center"/>
+        <w:rPr>
+          <w:b/>
+          <w:u w:val="single"/>
+          <w:lang w:val="es-CO"/>
+        </w:rPr>
+      </w:pPr>
+      <w:r>
+        <w:rPr>
+          <w:b/>
+          <w:u w:val="single"/>
+          <w:lang w:val="es-CO"/>
+        </w:rPr>
+        <w:lastRenderedPageBreak/>
+        <w:t xml:space="preserve">Fase 4. </w:t>
+      </w:r>
+      <w:r>
+        <w:rPr>
+          <w:b/>
+          <w:u w:val="single"/>
+          <w:lang w:val="es-CO"/>
+        </w:rPr>
+        <w:t>ALTERNATIVAS DE SOLUCIÓN CREATIVAS:</w:t>
+      </w:r>
+    </w:p>
+    <w:p>
+      <w:pPr>
+        <w:spacing w:before="240"/>
+        <w:ind w:left="0" w:firstLine="0"/>
+        <w:rPr>
+          <w:lang w:val="es-CO"/>
+        </w:rPr>
+      </w:pPr>
+      <w:r>
+        <w:rPr>
+          <w:lang w:val="es-CO"/>
+        </w:rPr>
+        <w:t>1</w:t>
+      </w:r>
+      <w:r>
+        <w:rPr>
+          <w:b/>
+          <w:lang w:val="es-CO"/>
+        </w:rPr>
+        <w:t xml:space="preserve">) </w:t>
+      </w:r>
+      <w:proofErr w:type="spellStart"/>
+      <w:r>
+        <w:rPr>
+          <w:b/>
+          <w:lang w:val="es-CO"/>
+        </w:rPr>
+        <w:t>Alternative</w:t>
+      </w:r>
+      <w:proofErr w:type="spellEnd"/>
+      <w:r>
+        <w:rPr>
+          <w:b/>
+          <w:lang w:val="es-CO"/>
+        </w:rPr>
+        <w:t xml:space="preserve"> 1:</w:t>
+      </w:r>
+    </w:p>
+    <w:p>
+      <w:pPr>
+        <w:spacing w:before="240"/>
+        <w:ind w:left="0" w:firstLine="0"/>
+        <w:rPr>
+          <w:lang w:val="es-CO"/>
+        </w:rPr>
+      </w:pPr>
+      <w:r>
+        <w:rPr>
+          <w:lang w:val="es-CO"/>
+        </w:rPr>
+        <w:t xml:space="preserve">El usuario tiene la opción de ingresar las entradas por medios manuales. Existen dos posibilidades: por medio de cuadros emergentes y por archivos de texto plano. el usuario verá un cuadro donde podrá </w:t>
+      </w:r>
+      <w:r>
+        <w:rPr>
+          <w:lang w:val="es-CO"/>
+        </w:rPr>
+        <w:t>crear el usuario que será ingresado a la plataforma</w:t>
+      </w:r>
+      <w:r>
+        <w:rPr>
+          <w:lang w:val="es-CO"/>
+        </w:rPr>
+        <w:t xml:space="preserve">. También, puede elegir la ruta donde tiene su archivo de texto plano </w:t>
+      </w:r>
+      <w:r>
+        <w:rPr>
+          <w:lang w:val="es-CO"/>
+        </w:rPr>
+        <w:t>en donde tiene la partida guardada, en donde se encontrará el Ranking, el nivel, el total de armas, etc</w:t>
+      </w:r>
+      <w:r>
+        <w:rPr>
+          <w:lang w:val="es-CO"/>
+        </w:rPr>
+        <w:t xml:space="preserve">. Estos números, se agregarán </w:t>
+      </w:r>
+      <w:r>
+        <w:rPr>
+          <w:lang w:val="es-CO"/>
+        </w:rPr>
+        <w:t>ya sea en las pilas, colas, tabla hash o montículos</w:t>
+      </w:r>
+      <w:r>
+        <w:rPr>
+          <w:lang w:val="es-CO"/>
+        </w:rPr>
+        <w:t xml:space="preserve">. Finalmente, se mostrarán en una </w:t>
+      </w:r>
+      <w:proofErr w:type="spellStart"/>
+      <w:r>
+        <w:rPr>
+          <w:lang w:val="es-CO"/>
+        </w:rPr>
+        <w:t>JList</w:t>
+      </w:r>
+      <w:proofErr w:type="spellEnd"/>
+      <w:r>
+        <w:rPr>
+          <w:lang w:val="es-CO"/>
+        </w:rPr>
+        <w:t xml:space="preserve"> la lista de forma ordenada</w:t>
+      </w:r>
+      <w:r>
+        <w:rPr>
+          <w:lang w:val="es-CO"/>
+        </w:rPr>
+        <w:t xml:space="preserve"> todos los elementos del usuario.</w:t>
+      </w:r>
+    </w:p>
+    <w:p>
+      <w:pPr>
+        <w:spacing w:before="240"/>
+        <w:ind w:left="0" w:firstLine="0"/>
+        <w:rPr>
+          <w:lang w:val="es-CO"/>
+        </w:rPr>
+      </w:pPr>
+    </w:p>
+    <w:p>
+      <w:pPr>
+        <w:rPr>
+          <w:b/>
+          <w:lang w:val="es-CO"/>
+        </w:rPr>
+      </w:pPr>
+    </w:p>
+    <w:p>
+      <w:pPr>
+        <w:rPr>
+          <w:b/>
+          <w:lang w:val="es-CO"/>
+        </w:rPr>
+      </w:pPr>
+      <w:r>
+        <w:rPr>
+          <w:b/>
+          <w:lang w:val="es-CO"/>
+        </w:rPr>
+        <w:t>….</w:t>
+      </w:r>
+    </w:p>
+    <w:p>
+      <w:pPr>
+        <w:rPr>
+          <w:b/>
+          <w:lang w:val="es-CO"/>
+        </w:rPr>
+      </w:pPr>
+    </w:p>
+    <w:p>
+      <w:pPr>
+        <w:rPr>
+          <w:b/>
+          <w:lang w:val="es-CO"/>
+        </w:rPr>
+      </w:pPr>
+    </w:p>
+    <w:p>
+      <w:pPr>
+        <w:rPr>
+          <w:b/>
+          <w:lang w:val="es-CO"/>
+        </w:rPr>
+      </w:pPr>
+    </w:p>
+    <w:p>
+      <w:pPr>
+        <w:rPr>
+          <w:b/>
+          <w:lang w:val="es-CO"/>
+        </w:rPr>
+      </w:pPr>
+    </w:p>
+    <w:p>
+      <w:pPr>
+        <w:rPr>
+          <w:b/>
+          <w:lang w:val="es-CO"/>
+        </w:rPr>
+      </w:pPr>
+    </w:p>
+    <w:p>
+      <w:pPr>
+        <w:rPr>
+          <w:b/>
+          <w:lang w:val="es-CO"/>
+        </w:rPr>
+      </w:pPr>
+    </w:p>
+    <w:p>
+      <w:pPr>
+        <w:rPr>
+          <w:b/>
+          <w:lang w:val="es-CO"/>
+        </w:rPr>
+      </w:pPr>
+    </w:p>
+    <w:p>
+      <w:pPr>
+        <w:rPr>
+          <w:b/>
+          <w:lang w:val="es-CO"/>
+        </w:rPr>
+      </w:pPr>
+    </w:p>
+    <w:p>
+      <w:pPr>
+        <w:rPr>
+          <w:b/>
+          <w:lang w:val="es-CO"/>
+        </w:rPr>
+      </w:pPr>
+    </w:p>
+    <w:p>
+      <w:pPr>
+        <w:rPr>
+          <w:b/>
+          <w:lang w:val="es-CO"/>
+        </w:rPr>
+      </w:pPr>
+    </w:p>
+    <w:p>
+      <w:pPr>
+        <w:rPr>
+          <w:b/>
+          <w:lang w:val="es-CO"/>
+        </w:rPr>
+      </w:pPr>
+    </w:p>
+    <w:p>
+      <w:pPr>
+        <w:rPr>
+          <w:b/>
+          <w:lang w:val="es-CO"/>
+        </w:rPr>
+      </w:pPr>
+    </w:p>
+    <w:p>
+      <w:pPr>
+        <w:rPr>
+          <w:b/>
+          <w:lang w:val="es-CO"/>
+        </w:rPr>
+      </w:pPr>
+    </w:p>
+    <w:p>
+      <w:pPr>
+        <w:rPr>
+          <w:b/>
+          <w:lang w:val="es-CO"/>
+        </w:rPr>
+      </w:pPr>
+      <w:r>
+        <w:rPr>
+          <w:b/>
+          <w:lang w:val="es-CO"/>
+        </w:rPr>
+        <w:t>Paso 5. Fuentes:</w:t>
+      </w:r>
+    </w:p>
+    <w:p>
+      <w:pPr>
+        <w:rPr>
+          <w:b/>
+          <w:lang w:val="es-CO"/>
+        </w:rPr>
+      </w:pPr>
+      <w:hyperlink r:id="rId9" w:history="1">
+        <w:r>
+          <w:rPr>
+            <w:rStyle w:val="Hyperlink"/>
+            <w:b/>
+            <w:lang w:val="es-CO"/>
+          </w:rPr>
+          <w:t>https://jarroba.com/tablas-hash-o-tabla-de-dispersion/</w:t>
+        </w:r>
+      </w:hyperlink>
+    </w:p>
+    <w:p>
+      <w:pPr>
+        <w:rPr>
+          <w:b/>
+          <w:lang w:val="es-CO"/>
+        </w:rPr>
+      </w:pPr>
+      <w:hyperlink r:id="rId10" w:history="1">
+        <w:r>
+          <w:rPr>
+            <w:rStyle w:val="Hyperlink"/>
+            <w:b/>
+            <w:lang w:val="es-CO"/>
+          </w:rPr>
+          <w:t>https://www.monografias.com/trabajos92/arboles-binario/arboles-binario.shtml</w:t>
+        </w:r>
+      </w:hyperlink>
+    </w:p>
+    <w:p>
+      <w:pPr>
+        <w:rPr>
+          <w:rStyle w:val="Hyperlink"/>
+          <w:b/>
+          <w:lang w:val="es-CO"/>
+        </w:rPr>
+      </w:pPr>
+      <w:hyperlink r:id="rId11" w:history="1">
+        <w:r>
+          <w:rPr>
+            <w:rStyle w:val="Hyperlink"/>
+            <w:b/>
+            <w:lang w:val="es-CO"/>
+          </w:rPr>
+          <w:t>https://estructuradedatosunivia.wordpress.com/2014/11/18/metodos-de-ordenamiento-mergesort/</w:t>
+        </w:r>
+      </w:hyperlink>
+    </w:p>
+    <w:p>
+      <w:pPr>
+        <w:rPr>
+          <w:rStyle w:val="Hyperlink"/>
+          <w:b/>
+        </w:rPr>
+      </w:pPr>
+      <w:hyperlink r:id="rId12" w:history="1">
+        <w:r>
+          <w:rPr>
+            <w:rStyle w:val="Hyperlink"/>
+            <w:b/>
+          </w:rPr>
+          <w:t>http://ocw.upm.es/lenguajes-y-sistemas-informaticos/estructuras-de-datos/contenidos/tema2/TADs.pdf</w:t>
+        </w:r>
+      </w:hyperlink>
+    </w:p>
+    <w:p>
+      <w:pPr>
+        <w:rPr>
+          <w:rStyle w:val="Hyperlink"/>
+          <w:b/>
+        </w:rPr>
+      </w:pPr>
+      <w:hyperlink r:id="rId13" w:history="1">
+        <w:r>
+          <w:rPr>
+            <w:rStyle w:val="Hyperlink"/>
+            <w:b/>
+          </w:rPr>
+          <w:t>https://www.aprenderaprogramar.com/index.php?option=com_content&amp;view=article&amp;id=608:la-estructura-de-datos-pila-en-java-clase-stack-del-api-java-ejemplo-simple-y-ejercicios-resueltos-cu00923c&amp;catid=58&amp;Itemid=180</w:t>
+        </w:r>
+      </w:hyperlink>
+    </w:p>
+    <w:p>
+      <w:pPr>
+        <w:rPr>
+          <w:rStyle w:val="Hyperlink"/>
+          <w:b/>
+        </w:rPr>
+      </w:pPr>
+      <w:hyperlink r:id="rId14" w:history="1">
+        <w:r>
+          <w:rPr>
+            <w:rStyle w:val="Hyperlink"/>
+            <w:b/>
+          </w:rPr>
+          <w:t>http://michelletorres.mx/colas-en-java/</w:t>
+        </w:r>
+      </w:hyperlink>
+    </w:p>
+    <w:p>
+      <w:pPr>
+        <w:rPr>
+          <w:b/>
+          <w:color w:val="0000FF"/>
+          <w:u w:val="single"/>
+        </w:rPr>
+      </w:pPr>
+      <w:r>
+        <w:rPr>
+          <w:rStyle w:val="Hyperlink"/>
+          <w:b/>
+        </w:rPr>
+        <w:t>http://www.ciberaula.com/articulo/colas_en_java</w:t>
+      </w:r>
+    </w:p>
+    <w:p>
+      <w:pPr>
         <w:spacing w:before="100" w:beforeAutospacing="1" w:after="100" w:afterAutospacing="1" w:line="240" w:lineRule="auto"/>
         <w:ind w:right="0"/>
         <w:jc w:val="left"/>
         <w:rPr>
           <w:rFonts w:eastAsia="Times New Roman"/>
+          <w:b/>
           <w:color w:val="auto"/>
           <w:lang w:val="es-CO" w:eastAsia="ja-JP"/>
         </w:rPr>
       </w:pPr>
-    </w:p>
-    <w:p>
-      <w:pPr>
-        <w:rPr>
-          <w:lang w:val="es-CO"/>
-        </w:rPr>
-      </w:pPr>
-    </w:p>
+      <w:r>
+        <w:rPr>
+          <w:rFonts w:eastAsia="Times New Roman"/>
+          <w:b/>
+          <w:color w:val="auto"/>
+          <w:lang w:val="es-CO" w:eastAsia="ja-JP"/>
+        </w:rPr>
+        <w:t>Fase 3. Búsqueda de Soluciones Creativas</w:t>
+      </w:r>
+    </w:p>
+    <w:p>
+      <w:pPr>
+        <w:rPr>
+          <w:b/>
+        </w:rPr>
+      </w:pPr>
+      <w:r>
+        <w:rPr>
+          <w:b/>
+        </w:rPr>
+        <w:t>Paso 1: método generador de ideas:</w:t>
+      </w:r>
+    </w:p>
+    <w:p>
+      <w:r>
+        <w:t xml:space="preserve">Para desarrollar </w:t>
+      </w:r>
+      <w:r>
+        <w:t>las alternativas</w:t>
+      </w:r>
+      <w:r>
+        <w:t xml:space="preserve"> creativas usamos</w:t>
+      </w:r>
+      <w:r>
+        <w:rPr>
+          <w:b/>
+        </w:rPr>
+        <w:t xml:space="preserve"> </w:t>
+      </w:r>
+      <w:r>
+        <w:t xml:space="preserve">el método de lluvia de ideas. Primero, dividimos el problema en tres categorías: entradas, procesos, salidas. Luego, en cada categoría, enlistamos ideas abstractas que nos sirven como sustantivos para la siguiente etapa. Categorías como “procesos” tiene ya predefinidas las alternativas investigadas en el paso anterior de recolección de información. Con las categorías de entrada y salida lo que buscamos es buscar componentes que nos permitan darnos una idea de </w:t>
+      </w:r>
+      <w:r>
+        <w:t>cómo</w:t>
+      </w:r>
+      <w:r>
+        <w:t xml:space="preserve"> recibir y mostrar la información</w:t>
+      </w:r>
+      <w:r>
+        <w:t>, como por ejemplo en la categoría de procesos tenemos las opciones de Pilas, colas, tablas hash, montículos</w:t>
+      </w:r>
+      <w:r>
+        <w:t xml:space="preserve">. A continuación, cada componente enlistado en cada categoría es indexado. Por ejemplo, las ideas que salieron en la categoría de entrada están enumeradas; las categorías en proceso están ordenados alfabéticamente y en la categoría de salidas están enlistadas con </w:t>
+      </w:r>
+      <w:r>
+        <w:t>números</w:t>
+      </w:r>
+      <w:r>
+        <w:t xml:space="preserve"> </w:t>
+      </w:r>
+      <w:r>
+        <w:t>r</w:t>
+      </w:r>
+      <w:r>
+        <w:t>omanos</w:t>
+      </w:r>
+      <w:r>
+        <w:t>.</w:t>
+      </w:r>
+    </w:p>
+    <w:p/>
+    <w:p/>
+    <w:p/>
+    <w:tbl>
+      <w:tblPr>
+        <w:tblStyle w:val="TableGrid0"/>
+        <w:tblW w:w="0" w:type="auto"/>
+        <w:tblInd w:w="10" w:type="dxa"/>
+        <w:tblLook w:val="04A0" w:firstRow="1" w:lastRow="0" w:firstColumn="1" w:lastColumn="0" w:noHBand="0" w:noVBand="1"/>
+      </w:tblPr>
+      <w:tblGrid>
+        <w:gridCol w:w="3668"/>
+        <w:gridCol w:w="3670"/>
+        <w:gridCol w:w="3670"/>
+      </w:tblGrid>
+      <w:tr>
+        <w:tc>
+          <w:tcPr>
+            <w:tcW w:w="3672" w:type="dxa"/>
+          </w:tcPr>
+          <w:p>
+            <w:pPr>
+              <w:ind w:left="0" w:firstLine="0"/>
+            </w:pPr>
+            <w:r>
+              <w:t>Entradas</w:t>
+            </w:r>
+          </w:p>
+        </w:tc>
+        <w:tc>
+          <w:tcPr>
+            <w:tcW w:w="3673" w:type="dxa"/>
+          </w:tcPr>
+          <w:p>
+            <w:pPr>
+              <w:ind w:left="0" w:firstLine="0"/>
+              <w:jc w:val="center"/>
+            </w:pPr>
+            <w:r>
+              <w:t>Procesos</w:t>
+            </w:r>
+          </w:p>
+        </w:tc>
+        <w:tc>
+          <w:tcPr>
+            <w:tcW w:w="3673" w:type="dxa"/>
+          </w:tcPr>
+          <w:p>
+            <w:pPr>
+              <w:ind w:left="0" w:firstLine="0"/>
+              <w:jc w:val="center"/>
+            </w:pPr>
+            <w:r>
+              <w:t>Salidas</w:t>
+            </w:r>
+          </w:p>
+        </w:tc>
+      </w:tr>
+      <w:tr>
+        <w:tc>
+          <w:tcPr>
+            <w:tcW w:w="3672" w:type="dxa"/>
+          </w:tcPr>
+          <w:p>
+            <w:pPr>
+              <w:pStyle w:val="ListParagraph"/>
+              <w:numPr>
+                <w:ilvl w:val="0"/>
+                <w:numId w:val="18"/>
+              </w:numPr>
+            </w:pPr>
+            <w:r>
+              <w:t>Cuadro de Texto</w:t>
+            </w:r>
+          </w:p>
+        </w:tc>
+        <w:tc>
+          <w:tcPr>
+            <w:tcW w:w="3673" w:type="dxa"/>
+          </w:tcPr>
+          <w:p>
+            <w:pPr>
+              <w:pStyle w:val="ListParagraph"/>
+              <w:numPr>
+                <w:ilvl w:val="0"/>
+                <w:numId w:val="19"/>
+              </w:numPr>
+            </w:pPr>
+            <w:r>
+              <w:t>Pilas</w:t>
+            </w:r>
+          </w:p>
+        </w:tc>
+        <w:tc>
+          <w:tcPr>
+            <w:tcW w:w="3673" w:type="dxa"/>
+          </w:tcPr>
+          <w:p>
+            <w:pPr>
+              <w:pStyle w:val="ListParagraph"/>
+              <w:numPr>
+                <w:ilvl w:val="0"/>
+                <w:numId w:val="20"/>
+              </w:numPr>
+            </w:pPr>
+            <w:proofErr w:type="spellStart"/>
+            <w:r>
+              <w:t>JList</w:t>
+            </w:r>
+            <w:proofErr w:type="spellEnd"/>
+          </w:p>
+        </w:tc>
+      </w:tr>
+      <w:tr>
+        <w:tc>
+          <w:tcPr>
+            <w:tcW w:w="3672" w:type="dxa"/>
+          </w:tcPr>
+          <w:p>
+            <w:pPr>
+              <w:pStyle w:val="ListParagraph"/>
+              <w:numPr>
+                <w:ilvl w:val="0"/>
+                <w:numId w:val="18"/>
+              </w:numPr>
+            </w:pPr>
+            <w:proofErr w:type="spellStart"/>
+            <w:r>
+              <w:t>JTextField</w:t>
+            </w:r>
+            <w:proofErr w:type="spellEnd"/>
+          </w:p>
+        </w:tc>
+        <w:tc>
+          <w:tcPr>
+            <w:tcW w:w="3673" w:type="dxa"/>
+          </w:tcPr>
+          <w:p>
+            <w:pPr>
+              <w:pStyle w:val="ListParagraph"/>
+              <w:numPr>
+                <w:ilvl w:val="0"/>
+                <w:numId w:val="19"/>
+              </w:numPr>
+            </w:pPr>
+            <w:r>
+              <w:t>Colas</w:t>
+            </w:r>
+          </w:p>
+        </w:tc>
+        <w:tc>
+          <w:tcPr>
+            <w:tcW w:w="3673" w:type="dxa"/>
+          </w:tcPr>
+          <w:p>
+            <w:pPr>
+              <w:pStyle w:val="ListParagraph"/>
+              <w:numPr>
+                <w:ilvl w:val="0"/>
+                <w:numId w:val="20"/>
+              </w:numPr>
+            </w:pPr>
+            <w:r>
+              <w:t>Campo de Texto</w:t>
+            </w:r>
+          </w:p>
+        </w:tc>
+      </w:tr>
+      <w:tr>
+        <w:tc>
+          <w:tcPr>
+            <w:tcW w:w="3672" w:type="dxa"/>
+          </w:tcPr>
+          <w:p>
+            <w:pPr>
+              <w:pStyle w:val="ListParagraph"/>
+              <w:numPr>
+                <w:ilvl w:val="0"/>
+                <w:numId w:val="18"/>
+              </w:numPr>
+            </w:pPr>
+            <w:r>
+              <w:t>Archivo Plano</w:t>
+            </w:r>
+          </w:p>
+        </w:tc>
+        <w:tc>
+          <w:tcPr>
+            <w:tcW w:w="3673" w:type="dxa"/>
+          </w:tcPr>
+          <w:p>
+            <w:pPr>
+              <w:pStyle w:val="ListParagraph"/>
+              <w:numPr>
+                <w:ilvl w:val="0"/>
+                <w:numId w:val="19"/>
+              </w:numPr>
+            </w:pPr>
+            <w:r>
+              <w:t>Montículos</w:t>
+            </w:r>
+          </w:p>
+        </w:tc>
+        <w:tc>
+          <w:tcPr>
+            <w:tcW w:w="3673" w:type="dxa"/>
+          </w:tcPr>
+          <w:p>
+            <w:pPr>
+              <w:pStyle w:val="ListParagraph"/>
+              <w:numPr>
+                <w:ilvl w:val="0"/>
+                <w:numId w:val="20"/>
+              </w:numPr>
+            </w:pPr>
+            <w:r>
+              <w:t>Cuadro Emergente</w:t>
+            </w:r>
+          </w:p>
+        </w:tc>
+      </w:tr>
+      <w:tr>
+        <w:tc>
+          <w:tcPr>
+            <w:tcW w:w="3672" w:type="dxa"/>
+          </w:tcPr>
+          <w:p>
+            <w:pPr>
+              <w:pStyle w:val="ListParagraph"/>
+              <w:numPr>
+                <w:ilvl w:val="0"/>
+                <w:numId w:val="18"/>
+              </w:numPr>
+            </w:pPr>
+            <w:r>
+              <w:t>Cuadro Emergente</w:t>
+            </w:r>
+          </w:p>
+        </w:tc>
+        <w:tc>
+          <w:tcPr>
+            <w:tcW w:w="3673" w:type="dxa"/>
+          </w:tcPr>
+          <w:p>
+            <w:pPr>
+              <w:pStyle w:val="ListParagraph"/>
+              <w:numPr>
+                <w:ilvl w:val="0"/>
+                <w:numId w:val="19"/>
+              </w:numPr>
+            </w:pPr>
+            <w:r>
+              <w:t>Tablas Hash</w:t>
+            </w:r>
+          </w:p>
+        </w:tc>
+        <w:tc>
+          <w:tcPr>
+            <w:tcW w:w="3673" w:type="dxa"/>
+          </w:tcPr>
+          <w:p>
+            <w:pPr>
+              <w:pStyle w:val="ListParagraph"/>
+              <w:numPr>
+                <w:ilvl w:val="0"/>
+                <w:numId w:val="20"/>
+              </w:numPr>
+            </w:pPr>
+            <w:r>
+              <w:t>Etiquetas</w:t>
+            </w:r>
+          </w:p>
+        </w:tc>
+      </w:tr>
+      <w:tr>
+        <w:tc>
+          <w:tcPr>
+            <w:tcW w:w="3672" w:type="dxa"/>
+          </w:tcPr>
+          <w:p>
+            <w:pPr>
+              <w:ind w:left="0" w:firstLine="0"/>
+            </w:pPr>
+          </w:p>
+        </w:tc>
+        <w:tc>
+          <w:tcPr>
+            <w:tcW w:w="3673" w:type="dxa"/>
+          </w:tcPr>
+          <w:p>
+            <w:pPr>
+              <w:ind w:left="0" w:firstLine="0"/>
+            </w:pPr>
+          </w:p>
+        </w:tc>
+        <w:tc>
+          <w:tcPr>
+            <w:tcW w:w="3673" w:type="dxa"/>
+          </w:tcPr>
+          <w:p>
+            <w:pPr>
+              <w:pStyle w:val="ListParagraph"/>
+              <w:numPr>
+                <w:ilvl w:val="0"/>
+                <w:numId w:val="20"/>
+              </w:numPr>
+            </w:pPr>
+            <w:r>
+              <w:t>Archivo</w:t>
+            </w:r>
+          </w:p>
+        </w:tc>
+      </w:tr>
+      <w:tr>
+        <w:tc>
+          <w:tcPr>
+            <w:tcW w:w="3672" w:type="dxa"/>
+          </w:tcPr>
+          <w:p>
+            <w:pPr>
+              <w:ind w:left="0" w:firstLine="0"/>
+            </w:pPr>
+          </w:p>
+        </w:tc>
+        <w:tc>
+          <w:tcPr>
+            <w:tcW w:w="3673" w:type="dxa"/>
+          </w:tcPr>
+          <w:p>
+            <w:pPr>
+              <w:ind w:left="0" w:firstLine="0"/>
+            </w:pPr>
+          </w:p>
+        </w:tc>
+        <w:tc>
+          <w:tcPr>
+            <w:tcW w:w="3673" w:type="dxa"/>
+          </w:tcPr>
+          <w:p>
+            <w:pPr>
+              <w:pStyle w:val="ListParagraph"/>
+              <w:numPr>
+                <w:ilvl w:val="0"/>
+                <w:numId w:val="20"/>
+              </w:numPr>
+            </w:pPr>
+            <w:r>
+              <w:t>Barra de progreso</w:t>
+            </w:r>
+          </w:p>
+        </w:tc>
+      </w:tr>
+      <w:tr>
+        <w:tc>
+          <w:tcPr>
+            <w:tcW w:w="3672" w:type="dxa"/>
+          </w:tcPr>
+          <w:p>
+            <w:pPr>
+              <w:ind w:left="0" w:firstLine="0"/>
+            </w:pPr>
+          </w:p>
+        </w:tc>
+        <w:tc>
+          <w:tcPr>
+            <w:tcW w:w="3673" w:type="dxa"/>
+          </w:tcPr>
+          <w:p>
+            <w:pPr>
+              <w:ind w:left="0" w:firstLine="0"/>
+            </w:pPr>
+          </w:p>
+        </w:tc>
+        <w:tc>
+          <w:tcPr>
+            <w:tcW w:w="3673" w:type="dxa"/>
+          </w:tcPr>
+          <w:p>
+            <w:pPr>
+              <w:ind w:left="0" w:firstLine="0"/>
+            </w:pPr>
+          </w:p>
+        </w:tc>
+      </w:tr>
+    </w:tbl>
+    <w:p/>
+    <w:p>
+      <w:pPr>
+        <w:rPr>
+          <w:b/>
+        </w:rPr>
+      </w:pPr>
+      <w:r>
+        <w:rPr>
+          <w:b/>
+        </w:rPr>
+        <w:t>Soluciones:</w:t>
+      </w:r>
+    </w:p>
+    <w:p>
+      <w:pPr>
+        <w:pStyle w:val="ListParagraph"/>
+        <w:numPr>
+          <w:ilvl w:val="0"/>
+          <w:numId w:val="17"/>
+        </w:numPr>
+        <w:rPr>
+          <w:b/>
+        </w:rPr>
+      </w:pPr>
+      <w:r>
+        <w:rPr>
+          <w:b/>
+        </w:rPr>
+        <w:t>1-A-B-C-ii</w:t>
+      </w:r>
+    </w:p>
+    <w:p>
+      <w:pPr>
+        <w:pStyle w:val="ListParagraph"/>
+        <w:numPr>
+          <w:ilvl w:val="0"/>
+          <w:numId w:val="17"/>
+        </w:numPr>
+        <w:rPr>
+          <w:b/>
+        </w:rPr>
+      </w:pPr>
+      <w:r>
+        <w:rPr>
+          <w:b/>
+        </w:rPr>
+        <w:t>2-B-D-C-iii</w:t>
+      </w:r>
+    </w:p>
+    <w:p/>
+    <w:p>
+      <w:pPr>
+        <w:ind w:left="0" w:firstLine="0"/>
+      </w:pPr>
+    </w:p>
+    <w:p>
+      <w:r>
+        <w:t xml:space="preserve">Una vez teniendo llena esta tabla, cada uno procede a escribir combinaciones tomando componentes de cada categoría. Decidimos poner dos condiciones, la primera es solo tomar un componente de la categoría de entrada, y </w:t>
+      </w:r>
+      <w:r>
+        <w:t>varios</w:t>
+      </w:r>
+      <w:r>
+        <w:t xml:space="preserve"> diferentes, de la categoría de procesos. De esta forma, nos aseguramos tener un solo componente de entrada y los tres métodos de ordenamiento requeridos. Con respecto a la salida decidimos seleccionar </w:t>
+      </w:r>
+      <w:r>
+        <w:t>más</w:t>
+      </w:r>
+      <w:r>
+        <w:t xml:space="preserve"> de uno pues nos daría una general, o alternativas, para mostrar el resultado. </w:t>
+      </w:r>
+    </w:p>
+    <w:p>
+      <w:r>
+        <w:t>Un ejemplo del procedimiento es el siguiente:</w:t>
+      </w:r>
+    </w:p>
+    <w:p>
+      <w:proofErr w:type="gramStart"/>
+      <w:r>
+        <w:rPr>
+          <w:b/>
+        </w:rPr>
+        <w:t>1,a</w:t>
+      </w:r>
+      <w:proofErr w:type="gramEnd"/>
+      <w:r>
+        <w:rPr>
+          <w:b/>
+        </w:rPr>
+        <w:t>,b,c,delta,teta</w:t>
+      </w:r>
+      <w:r>
+        <w:rPr>
+          <w:b/>
+        </w:rPr>
+        <w:t xml:space="preserve"> </w:t>
+      </w:r>
+      <w:r>
+        <w:t>esto quiere decir que la idea se arma con el sustantivo 1 de la categoría de entrada, primero, segundo y tercero de la categoría de proceso y el componente nombrado delta y el componente nombrado teta de la categoría de salida.</w:t>
+      </w:r>
+    </w:p>
+    <w:p>
+      <w:r>
+        <w:t>Con este formato, procedemos a armar oraciones que representen una idea para solucionar nuestro problema.</w:t>
+      </w:r>
+    </w:p>
+    <w:p>
+      <w:r>
+        <w:t xml:space="preserve">Continuamos seleccionado las ideas postuladas por cada uno, las unimos para mejorarlas y sacamos </w:t>
+      </w:r>
+      <w:r>
+        <w:t>las ideas</w:t>
+      </w:r>
+      <w:r>
+        <w:t xml:space="preserve"> que serán postuladas para el siguiente proceso el cual es analizarlos.</w:t>
+      </w:r>
+    </w:p>
+    <w:p/>
     <w:p>
       <w:pPr>
         <w:spacing w:before="240"/>
         <w:ind w:left="0" w:firstLine="0"/>
-        <w:rPr>
-          <w:sz w:val="24"/>
-          <w:szCs w:val="24"/>
+      </w:pPr>
+      <w:r>
+        <w:rPr>
+          <w:b/>
           <w:lang w:val="es-CO"/>
         </w:rPr>
-      </w:pPr>
+        <w:t xml:space="preserve">Fase 6. En este paso procedemos a </w:t>
+      </w:r>
+      <w:r>
+        <w:t>definir los criterios que nos permitirán evaluar las alternativas de las soluciones anteriormente propuestas y con base en este resultado elegir la solución que mejor satisface las necesidades del problema planteado. Los criterios que escogimos en este caso son los que enumeramos a continuación. Al lado de cada uno se ha establecido un valor numérico con el objetivo de establecer un peso que indique cuáles de los valores posibles de cada criterio tienen más</w:t>
+      </w:r>
     </w:p>
     <w:p>
       <w:pPr>
         <w:spacing w:before="240"/>
         <w:ind w:left="0" w:firstLine="0"/>
-        <w:rPr>
-          <w:sz w:val="24"/>
-          <w:szCs w:val="24"/>
-          <w:lang w:val="es-CO"/>
-        </w:rPr>
       </w:pPr>
     </w:p>
     <w:p>
@@ -12087,11 +13030,520 @@
         <w:spacing w:before="240"/>
         <w:ind w:left="0" w:firstLine="0"/>
         <w:rPr>
-          <w:sz w:val="24"/>
-          <w:szCs w:val="24"/>
+          <w:b/>
           <w:lang w:val="es-CO"/>
         </w:rPr>
       </w:pPr>
+      <w:r>
+        <w:rPr>
+          <w:b/>
+          <w:lang w:val="es-CO"/>
+        </w:rPr>
+        <w:t>Criterio 1: En el criterio 1 evaluaremos la precisión de la solución que se va a escoger, definiéndola en una escala numérica.</w:t>
+      </w:r>
+    </w:p>
+    <w:p>
+      <w:pPr>
+        <w:spacing w:before="240"/>
+        <w:ind w:left="0" w:firstLine="0"/>
+        <w:rPr>
+          <w:lang w:val="es-CO"/>
+        </w:rPr>
+      </w:pPr>
+      <w:r>
+        <w:rPr>
+          <w:b/>
+          <w:lang w:val="es-CO"/>
+        </w:rPr>
+        <w:t xml:space="preserve">A) </w:t>
+      </w:r>
+      <w:r>
+        <w:rPr>
+          <w:lang w:val="es-CO"/>
+        </w:rPr>
+        <w:t>La solución es Exacta—Valor: 2</w:t>
+      </w:r>
+    </w:p>
+    <w:p>
+      <w:pPr>
+        <w:tabs>
+          <w:tab w:val="center" w:pos="1117"/>
+          <w:tab w:val="center" w:pos="3554"/>
+        </w:tabs>
+        <w:ind w:left="0" w:right="0" w:firstLine="0"/>
+        <w:jc w:val="left"/>
+      </w:pPr>
+      <w:r>
+        <w:t xml:space="preserve">B) La solución es Aproximada –Valor: 1 </w:t>
+      </w:r>
+    </w:p>
+    <w:p>
+      <w:pPr>
+        <w:tabs>
+          <w:tab w:val="center" w:pos="1117"/>
+          <w:tab w:val="center" w:pos="2180"/>
+        </w:tabs>
+        <w:ind w:left="0" w:right="0" w:firstLine="0"/>
+        <w:jc w:val="left"/>
+        <w:rPr>
+          <w:rFonts w:ascii="Calibri" w:eastAsia="Calibri" w:hAnsi="Calibri" w:cs="Calibri"/>
+        </w:rPr>
+      </w:pPr>
+    </w:p>
+    <w:p>
+      <w:pPr>
+        <w:tabs>
+          <w:tab w:val="center" w:pos="1117"/>
+          <w:tab w:val="center" w:pos="2180"/>
+        </w:tabs>
+        <w:ind w:left="0" w:right="0" w:firstLine="0"/>
+        <w:jc w:val="left"/>
+        <w:rPr>
+          <w:rFonts w:eastAsia="Calibri"/>
+          <w:b/>
+        </w:rPr>
+      </w:pPr>
+      <w:r>
+        <w:rPr>
+          <w:rFonts w:eastAsia="Calibri"/>
+          <w:b/>
+        </w:rPr>
+        <w:t>Criterio 2: En el criterio 2 evaluaremos la facilidad que tendrá el usuario al momento de ingresar los datos.</w:t>
+      </w:r>
+    </w:p>
+    <w:p>
+      <w:pPr>
+        <w:tabs>
+          <w:tab w:val="center" w:pos="1117"/>
+          <w:tab w:val="center" w:pos="2180"/>
+        </w:tabs>
+        <w:ind w:left="0" w:right="0" w:firstLine="0"/>
+        <w:jc w:val="left"/>
+        <w:rPr>
+          <w:rFonts w:eastAsia="Calibri"/>
+          <w:b/>
+        </w:rPr>
+      </w:pPr>
+    </w:p>
+    <w:p>
+      <w:pPr>
+        <w:tabs>
+          <w:tab w:val="center" w:pos="1117"/>
+          <w:tab w:val="center" w:pos="2180"/>
+        </w:tabs>
+        <w:ind w:left="0" w:right="0" w:firstLine="0"/>
+        <w:jc w:val="left"/>
+        <w:rPr>
+          <w:rFonts w:eastAsia="Calibri"/>
+        </w:rPr>
+      </w:pPr>
+      <w:r>
+        <w:rPr>
+          <w:rFonts w:eastAsia="Calibri"/>
+        </w:rPr>
+        <w:t>A) Fácil ----) Valor: 3</w:t>
+      </w:r>
+    </w:p>
+    <w:p>
+      <w:pPr>
+        <w:tabs>
+          <w:tab w:val="center" w:pos="1117"/>
+          <w:tab w:val="center" w:pos="2180"/>
+        </w:tabs>
+        <w:ind w:left="0" w:right="0" w:firstLine="0"/>
+        <w:jc w:val="left"/>
+        <w:rPr>
+          <w:rFonts w:eastAsia="Calibri"/>
+        </w:rPr>
+      </w:pPr>
+      <w:r>
+        <w:rPr>
+          <w:rFonts w:eastAsia="Calibri"/>
+        </w:rPr>
+        <w:lastRenderedPageBreak/>
+        <w:t>B) Media ---) Valor: 2</w:t>
+      </w:r>
+    </w:p>
+    <w:p>
+      <w:pPr>
+        <w:tabs>
+          <w:tab w:val="center" w:pos="1117"/>
+          <w:tab w:val="center" w:pos="2180"/>
+        </w:tabs>
+        <w:ind w:left="0" w:right="0" w:firstLine="0"/>
+        <w:jc w:val="left"/>
+        <w:rPr>
+          <w:b/>
+        </w:rPr>
+      </w:pPr>
+      <w:r>
+        <w:rPr>
+          <w:rFonts w:eastAsia="Calibri"/>
+        </w:rPr>
+        <w:t>C) Algo Complicada ---) Valor:1</w:t>
+      </w:r>
+      <w:r>
+        <w:rPr>
+          <w:rFonts w:eastAsia="Calibri"/>
+          <w:b/>
+        </w:rPr>
+        <w:tab/>
+      </w:r>
+      <w:r>
+        <w:rPr>
+          <w:b/>
+        </w:rPr>
+        <w:t xml:space="preserve"> </w:t>
+      </w:r>
+    </w:p>
+    <w:p>
+      <w:pPr>
+        <w:spacing w:before="240"/>
+        <w:ind w:left="0" w:firstLine="0"/>
+        <w:rPr>
+          <w:b/>
+          <w:lang w:val="es-CO"/>
+        </w:rPr>
+      </w:pPr>
+      <w:r>
+        <w:rPr>
+          <w:b/>
+          <w:lang w:val="es-CO"/>
+        </w:rPr>
+        <w:t>Criterio 4: En el criterio 4 evaluaremos el tiempo utilizado por cada algoritmo.</w:t>
+      </w:r>
+    </w:p>
+    <w:p>
+      <w:pPr>
+        <w:pStyle w:val="ListParagraph"/>
+        <w:numPr>
+          <w:ilvl w:val="0"/>
+          <w:numId w:val="9"/>
+        </w:numPr>
+        <w:spacing w:before="240"/>
+        <w:rPr>
+          <w:lang w:val="es-CO"/>
+        </w:rPr>
+      </w:pPr>
+      <w:r>
+        <w:rPr>
+          <w:lang w:val="es-CO"/>
+        </w:rPr>
+        <w:t>Constante --) Valor: 1</w:t>
+      </w:r>
+    </w:p>
+    <w:p>
+      <w:pPr>
+        <w:pStyle w:val="ListParagraph"/>
+        <w:numPr>
+          <w:ilvl w:val="0"/>
+          <w:numId w:val="9"/>
+        </w:numPr>
+        <w:spacing w:before="240"/>
+        <w:rPr>
+          <w:lang w:val="es-CO"/>
+        </w:rPr>
+      </w:pPr>
+      <w:r>
+        <w:rPr>
+          <w:lang w:val="es-CO"/>
+        </w:rPr>
+        <w:t>Logarítmica –) Valor: 6</w:t>
+      </w:r>
+    </w:p>
+    <w:p>
+      <w:pPr>
+        <w:pStyle w:val="ListParagraph"/>
+        <w:numPr>
+          <w:ilvl w:val="0"/>
+          <w:numId w:val="9"/>
+        </w:numPr>
+        <w:spacing w:before="240"/>
+        <w:rPr>
+          <w:lang w:val="es-CO"/>
+        </w:rPr>
+      </w:pPr>
+      <w:r>
+        <w:rPr>
+          <w:lang w:val="es-CO"/>
+        </w:rPr>
+        <w:t>Lineal --) Valor: 5</w:t>
+      </w:r>
+    </w:p>
+    <w:p>
+      <w:pPr>
+        <w:pStyle w:val="ListParagraph"/>
+        <w:numPr>
+          <w:ilvl w:val="0"/>
+          <w:numId w:val="9"/>
+        </w:numPr>
+        <w:spacing w:before="240"/>
+        <w:rPr>
+          <w:lang w:val="es-CO"/>
+        </w:rPr>
+      </w:pPr>
+      <w:r>
+        <w:rPr>
+          <w:lang w:val="es-CO"/>
+        </w:rPr>
+        <w:t>Cuadrática --) Valor: 4</w:t>
+      </w:r>
+    </w:p>
+    <w:p>
+      <w:pPr>
+        <w:pStyle w:val="ListParagraph"/>
+        <w:numPr>
+          <w:ilvl w:val="0"/>
+          <w:numId w:val="9"/>
+        </w:numPr>
+        <w:spacing w:before="240"/>
+        <w:rPr>
+          <w:lang w:val="es-CO"/>
+        </w:rPr>
+      </w:pPr>
+      <w:r>
+        <w:rPr>
+          <w:lang w:val="es-CO"/>
+        </w:rPr>
+        <w:t>Cubica --) Valor: 3</w:t>
+      </w:r>
+    </w:p>
+    <w:p>
+      <w:pPr>
+        <w:pStyle w:val="ListParagraph"/>
+        <w:numPr>
+          <w:ilvl w:val="0"/>
+          <w:numId w:val="9"/>
+        </w:numPr>
+        <w:spacing w:before="240"/>
+        <w:rPr>
+          <w:lang w:val="es-CO"/>
+        </w:rPr>
+      </w:pPr>
+      <w:r>
+        <w:rPr>
+          <w:lang w:val="es-CO"/>
+        </w:rPr>
+        <w:t>Exponencial --) Valor: 2</w:t>
+      </w:r>
+    </w:p>
+    <w:p>
+      <w:pPr>
+        <w:spacing w:before="240"/>
+        <w:ind w:left="0" w:firstLine="0"/>
+        <w:rPr>
+          <w:b/>
+          <w:lang w:val="es-CO"/>
+        </w:rPr>
+      </w:pPr>
+      <w:r>
+        <w:rPr>
+          <w:b/>
+          <w:lang w:val="es-CO"/>
+        </w:rPr>
+        <w:t>Criterio 5: En el criterio 5 evaluaremos el espacio en memoria utilizado por cada algoritmo.</w:t>
+      </w:r>
+    </w:p>
+    <w:p>
+      <w:pPr>
+        <w:pStyle w:val="ListParagraph"/>
+        <w:numPr>
+          <w:ilvl w:val="0"/>
+          <w:numId w:val="10"/>
+        </w:numPr>
+        <w:spacing w:before="240"/>
+        <w:rPr>
+          <w:lang w:val="es-CO"/>
+        </w:rPr>
+      </w:pPr>
+      <w:r>
+        <w:rPr>
+          <w:lang w:val="es-CO"/>
+        </w:rPr>
+        <w:t>Constante --) Valor: 1</w:t>
+      </w:r>
+    </w:p>
+    <w:p>
+      <w:pPr>
+        <w:pStyle w:val="ListParagraph"/>
+        <w:numPr>
+          <w:ilvl w:val="0"/>
+          <w:numId w:val="10"/>
+        </w:numPr>
+        <w:spacing w:before="240"/>
+        <w:rPr>
+          <w:lang w:val="es-CO"/>
+        </w:rPr>
+      </w:pPr>
+      <w:r>
+        <w:rPr>
+          <w:lang w:val="es-CO"/>
+        </w:rPr>
+        <w:t>Logarítmica –) Valor: 6</w:t>
+      </w:r>
+    </w:p>
+    <w:p>
+      <w:pPr>
+        <w:pStyle w:val="ListParagraph"/>
+        <w:numPr>
+          <w:ilvl w:val="0"/>
+          <w:numId w:val="10"/>
+        </w:numPr>
+        <w:spacing w:before="240"/>
+        <w:rPr>
+          <w:lang w:val="es-CO"/>
+        </w:rPr>
+      </w:pPr>
+      <w:r>
+        <w:rPr>
+          <w:lang w:val="es-CO"/>
+        </w:rPr>
+        <w:t>Lineal --) Valor: 5</w:t>
+      </w:r>
+    </w:p>
+    <w:p>
+      <w:pPr>
+        <w:pStyle w:val="ListParagraph"/>
+        <w:numPr>
+          <w:ilvl w:val="0"/>
+          <w:numId w:val="10"/>
+        </w:numPr>
+        <w:spacing w:before="240"/>
+        <w:rPr>
+          <w:lang w:val="es-CO"/>
+        </w:rPr>
+      </w:pPr>
+      <w:r>
+        <w:rPr>
+          <w:lang w:val="es-CO"/>
+        </w:rPr>
+        <w:t>Cuadrática --) Valor: 4</w:t>
+      </w:r>
+    </w:p>
+    <w:p>
+      <w:pPr>
+        <w:pStyle w:val="ListParagraph"/>
+        <w:numPr>
+          <w:ilvl w:val="0"/>
+          <w:numId w:val="10"/>
+        </w:numPr>
+        <w:spacing w:before="240"/>
+        <w:rPr>
+          <w:lang w:val="es-CO"/>
+        </w:rPr>
+      </w:pPr>
+      <w:r>
+        <w:rPr>
+          <w:lang w:val="es-CO"/>
+        </w:rPr>
+        <w:t>Cubica --) Valor: 3</w:t>
+      </w:r>
+    </w:p>
+    <w:p>
+      <w:pPr>
+        <w:pStyle w:val="ListParagraph"/>
+        <w:numPr>
+          <w:ilvl w:val="0"/>
+          <w:numId w:val="10"/>
+        </w:numPr>
+        <w:spacing w:before="240"/>
+        <w:rPr>
+          <w:lang w:val="es-CO"/>
+        </w:rPr>
+      </w:pPr>
+      <w:r>
+        <w:rPr>
+          <w:lang w:val="es-CO"/>
+        </w:rPr>
+        <w:t>Exponencial --) Valor: 2</w:t>
+      </w:r>
+    </w:p>
+    <w:p>
+      <w:pPr>
+        <w:spacing w:before="240"/>
+        <w:ind w:left="0" w:firstLine="0"/>
+        <w:rPr>
+          <w:b/>
+          <w:lang w:val="es-CO"/>
+        </w:rPr>
+      </w:pPr>
+      <w:r>
+        <w:rPr>
+          <w:b/>
+          <w:lang w:val="es-CO"/>
+        </w:rPr>
+        <w:t>Criterio 6: En el criterio 6 evaluaremos la facilidad con la que se muestran los datos en el programa.</w:t>
+      </w:r>
+    </w:p>
+    <w:p>
+      <w:pPr>
+        <w:tabs>
+          <w:tab w:val="center" w:pos="1117"/>
+          <w:tab w:val="center" w:pos="2180"/>
+        </w:tabs>
+        <w:ind w:left="0" w:right="0" w:firstLine="0"/>
+        <w:jc w:val="left"/>
+        <w:rPr>
+          <w:rFonts w:eastAsia="Calibri"/>
+        </w:rPr>
+      </w:pPr>
+    </w:p>
+    <w:p>
+      <w:pPr>
+        <w:tabs>
+          <w:tab w:val="center" w:pos="1117"/>
+          <w:tab w:val="center" w:pos="2180"/>
+        </w:tabs>
+        <w:ind w:left="0" w:right="0" w:firstLine="0"/>
+        <w:jc w:val="left"/>
+        <w:rPr>
+          <w:rFonts w:eastAsia="Calibri"/>
+        </w:rPr>
+      </w:pPr>
+      <w:r>
+        <w:rPr>
+          <w:rFonts w:eastAsia="Calibri"/>
+        </w:rPr>
+        <w:t>A) Fácil ----) Valor: 3</w:t>
+      </w:r>
+    </w:p>
+    <w:p>
+      <w:pPr>
+        <w:tabs>
+          <w:tab w:val="center" w:pos="1117"/>
+          <w:tab w:val="center" w:pos="2180"/>
+        </w:tabs>
+        <w:ind w:left="0" w:right="0" w:firstLine="0"/>
+        <w:jc w:val="left"/>
+        <w:rPr>
+          <w:rFonts w:eastAsia="Calibri"/>
+        </w:rPr>
+      </w:pPr>
+      <w:r>
+        <w:rPr>
+          <w:rFonts w:eastAsia="Calibri"/>
+        </w:rPr>
+        <w:t>B) Media ---) Valor: 2</w:t>
+      </w:r>
+    </w:p>
+    <w:p>
+      <w:pPr>
+        <w:tabs>
+          <w:tab w:val="center" w:pos="1117"/>
+          <w:tab w:val="center" w:pos="2180"/>
+        </w:tabs>
+        <w:ind w:left="0" w:right="0" w:firstLine="0"/>
+        <w:jc w:val="left"/>
+        <w:rPr>
+          <w:rFonts w:eastAsia="Calibri"/>
+        </w:rPr>
+      </w:pPr>
+      <w:r>
+        <w:rPr>
+          <w:rFonts w:eastAsia="Calibri"/>
+        </w:rPr>
+        <w:t>C) Algo Complicada ---) Valor:1</w:t>
+      </w:r>
     </w:p>
     <w:p>
       <w:pPr>
@@ -12782,6 +14234,92 @@
     </w:lvl>
   </w:abstractNum>
   <w:abstractNum w:abstractNumId="4" w15:restartNumberingAfterBreak="0">
+    <w:nsid w:val="28673B08"/>
+    <w:multiLevelType w:val="hybridMultilevel"/>
+    <w:tmpl w:val="B8B69E3A"/>
+    <w:lvl w:ilvl="0" w:tplc="0409001B">
+      <w:start w:val="1"/>
+      <w:numFmt w:val="lowerRoman"/>
+      <w:lvlText w:val="%1."/>
+      <w:lvlJc w:val="right"/>
+      <w:pPr>
+        <w:ind w:left="720" w:hanging="360"/>
+      </w:pPr>
+    </w:lvl>
+    <w:lvl w:ilvl="1" w:tplc="04090019" w:tentative="1">
+      <w:start w:val="1"/>
+      <w:numFmt w:val="lowerLetter"/>
+      <w:lvlText w:val="%2."/>
+      <w:lvlJc w:val="left"/>
+      <w:pPr>
+        <w:ind w:left="1440" w:hanging="360"/>
+      </w:pPr>
+    </w:lvl>
+    <w:lvl w:ilvl="2" w:tplc="0409001B" w:tentative="1">
+      <w:start w:val="1"/>
+      <w:numFmt w:val="lowerRoman"/>
+      <w:lvlText w:val="%3."/>
+      <w:lvlJc w:val="right"/>
+      <w:pPr>
+        <w:ind w:left="2160" w:hanging="180"/>
+      </w:pPr>
+    </w:lvl>
+    <w:lvl w:ilvl="3" w:tplc="0409000F" w:tentative="1">
+      <w:start w:val="1"/>
+      <w:numFmt w:val="decimal"/>
+      <w:lvlText w:val="%4."/>
+      <w:lvlJc w:val="left"/>
+      <w:pPr>
+        <w:ind w:left="2880" w:hanging="360"/>
+      </w:pPr>
+    </w:lvl>
+    <w:lvl w:ilvl="4" w:tplc="04090019" w:tentative="1">
+      <w:start w:val="1"/>
+      <w:numFmt w:val="lowerLetter"/>
+      <w:lvlText w:val="%5."/>
+      <w:lvlJc w:val="left"/>
+      <w:pPr>
+        <w:ind w:left="3600" w:hanging="360"/>
+      </w:pPr>
+    </w:lvl>
+    <w:lvl w:ilvl="5" w:tplc="0409001B" w:tentative="1">
+      <w:start w:val="1"/>
+      <w:numFmt w:val="lowerRoman"/>
+      <w:lvlText w:val="%6."/>
+      <w:lvlJc w:val="right"/>
+      <w:pPr>
+        <w:ind w:left="4320" w:hanging="180"/>
+      </w:pPr>
+    </w:lvl>
+    <w:lvl w:ilvl="6" w:tplc="0409000F" w:tentative="1">
+      <w:start w:val="1"/>
+      <w:numFmt w:val="decimal"/>
+      <w:lvlText w:val="%7."/>
+      <w:lvlJc w:val="left"/>
+      <w:pPr>
+        <w:ind w:left="5040" w:hanging="360"/>
+      </w:pPr>
+    </w:lvl>
+    <w:lvl w:ilvl="7" w:tplc="04090019" w:tentative="1">
+      <w:start w:val="1"/>
+      <w:numFmt w:val="lowerLetter"/>
+      <w:lvlText w:val="%8."/>
+      <w:lvlJc w:val="left"/>
+      <w:pPr>
+        <w:ind w:left="5760" w:hanging="360"/>
+      </w:pPr>
+    </w:lvl>
+    <w:lvl w:ilvl="8" w:tplc="0409001B" w:tentative="1">
+      <w:start w:val="1"/>
+      <w:numFmt w:val="lowerRoman"/>
+      <w:lvlText w:val="%9."/>
+      <w:lvlJc w:val="right"/>
+      <w:pPr>
+        <w:ind w:left="6480" w:hanging="180"/>
+      </w:pPr>
+    </w:lvl>
+  </w:abstractNum>
+  <w:abstractNum w:abstractNumId="5" w15:restartNumberingAfterBreak="0">
     <w:nsid w:val="291833F3"/>
     <w:multiLevelType w:val="multilevel"/>
     <w:tmpl w:val="4BD2091E"/>
@@ -12930,7 +14468,7 @@
       </w:rPr>
     </w:lvl>
   </w:abstractNum>
-  <w:abstractNum w:abstractNumId="5" w15:restartNumberingAfterBreak="0">
+  <w:abstractNum w:abstractNumId="6" w15:restartNumberingAfterBreak="0">
     <w:nsid w:val="36DB3B24"/>
     <w:multiLevelType w:val="multilevel"/>
     <w:tmpl w:val="3528CD40"/>
@@ -13043,7 +14581,7 @@
       </w:pPr>
     </w:lvl>
   </w:abstractNum>
-  <w:abstractNum w:abstractNumId="6" w15:restartNumberingAfterBreak="0">
+  <w:abstractNum w:abstractNumId="7" w15:restartNumberingAfterBreak="0">
     <w:nsid w:val="3B795C08"/>
     <w:multiLevelType w:val="hybridMultilevel"/>
     <w:tmpl w:val="936ADC26"/>
@@ -13156,7 +14694,7 @@
       </w:rPr>
     </w:lvl>
   </w:abstractNum>
-  <w:abstractNum w:abstractNumId="7" w15:restartNumberingAfterBreak="0">
+  <w:abstractNum w:abstractNumId="8" w15:restartNumberingAfterBreak="0">
     <w:nsid w:val="3ED65251"/>
     <w:multiLevelType w:val="hybridMultilevel"/>
     <w:tmpl w:val="8C980376"/>
@@ -13245,7 +14783,93 @@
       </w:pPr>
     </w:lvl>
   </w:abstractNum>
-  <w:abstractNum w:abstractNumId="8" w15:restartNumberingAfterBreak="0">
+  <w:abstractNum w:abstractNumId="9" w15:restartNumberingAfterBreak="0">
+    <w:nsid w:val="464337EE"/>
+    <w:multiLevelType w:val="hybridMultilevel"/>
+    <w:tmpl w:val="C1EAC934"/>
+    <w:lvl w:ilvl="0" w:tplc="0409000F">
+      <w:start w:val="1"/>
+      <w:numFmt w:val="decimal"/>
+      <w:lvlText w:val="%1."/>
+      <w:lvlJc w:val="left"/>
+      <w:pPr>
+        <w:ind w:left="720" w:hanging="360"/>
+      </w:pPr>
+    </w:lvl>
+    <w:lvl w:ilvl="1" w:tplc="04090019" w:tentative="1">
+      <w:start w:val="1"/>
+      <w:numFmt w:val="lowerLetter"/>
+      <w:lvlText w:val="%2."/>
+      <w:lvlJc w:val="left"/>
+      <w:pPr>
+        <w:ind w:left="1440" w:hanging="360"/>
+      </w:pPr>
+    </w:lvl>
+    <w:lvl w:ilvl="2" w:tplc="0409001B" w:tentative="1">
+      <w:start w:val="1"/>
+      <w:numFmt w:val="lowerRoman"/>
+      <w:lvlText w:val="%3."/>
+      <w:lvlJc w:val="right"/>
+      <w:pPr>
+        <w:ind w:left="2160" w:hanging="180"/>
+      </w:pPr>
+    </w:lvl>
+    <w:lvl w:ilvl="3" w:tplc="0409000F" w:tentative="1">
+      <w:start w:val="1"/>
+      <w:numFmt w:val="decimal"/>
+      <w:lvlText w:val="%4."/>
+      <w:lvlJc w:val="left"/>
+      <w:pPr>
+        <w:ind w:left="2880" w:hanging="360"/>
+      </w:pPr>
+    </w:lvl>
+    <w:lvl w:ilvl="4" w:tplc="04090019" w:tentative="1">
+      <w:start w:val="1"/>
+      <w:numFmt w:val="lowerLetter"/>
+      <w:lvlText w:val="%5."/>
+      <w:lvlJc w:val="left"/>
+      <w:pPr>
+        <w:ind w:left="3600" w:hanging="360"/>
+      </w:pPr>
+    </w:lvl>
+    <w:lvl w:ilvl="5" w:tplc="0409001B" w:tentative="1">
+      <w:start w:val="1"/>
+      <w:numFmt w:val="lowerRoman"/>
+      <w:lvlText w:val="%6."/>
+      <w:lvlJc w:val="right"/>
+      <w:pPr>
+        <w:ind w:left="4320" w:hanging="180"/>
+      </w:pPr>
+    </w:lvl>
+    <w:lvl w:ilvl="6" w:tplc="0409000F" w:tentative="1">
+      <w:start w:val="1"/>
+      <w:numFmt w:val="decimal"/>
+      <w:lvlText w:val="%7."/>
+      <w:lvlJc w:val="left"/>
+      <w:pPr>
+        <w:ind w:left="5040" w:hanging="360"/>
+      </w:pPr>
+    </w:lvl>
+    <w:lvl w:ilvl="7" w:tplc="04090019" w:tentative="1">
+      <w:start w:val="1"/>
+      <w:numFmt w:val="lowerLetter"/>
+      <w:lvlText w:val="%8."/>
+      <w:lvlJc w:val="left"/>
+      <w:pPr>
+        <w:ind w:left="5760" w:hanging="360"/>
+      </w:pPr>
+    </w:lvl>
+    <w:lvl w:ilvl="8" w:tplc="0409001B" w:tentative="1">
+      <w:start w:val="1"/>
+      <w:numFmt w:val="lowerRoman"/>
+      <w:lvlText w:val="%9."/>
+      <w:lvlJc w:val="right"/>
+      <w:pPr>
+        <w:ind w:left="6480" w:hanging="180"/>
+      </w:pPr>
+    </w:lvl>
+  </w:abstractNum>
+  <w:abstractNum w:abstractNumId="10" w15:restartNumberingAfterBreak="0">
     <w:nsid w:val="4A84759D"/>
     <w:multiLevelType w:val="multilevel"/>
     <w:tmpl w:val="D1AE81D6"/>
@@ -13358,7 +14982,7 @@
       </w:rPr>
     </w:lvl>
   </w:abstractNum>
-  <w:abstractNum w:abstractNumId="9" w15:restartNumberingAfterBreak="0">
+  <w:abstractNum w:abstractNumId="11" w15:restartNumberingAfterBreak="0">
     <w:nsid w:val="531D4BFA"/>
     <w:multiLevelType w:val="hybridMultilevel"/>
     <w:tmpl w:val="1B3AE7AA"/>
@@ -13444,7 +15068,7 @@
       </w:pPr>
     </w:lvl>
   </w:abstractNum>
-  <w:abstractNum w:abstractNumId="10" w15:restartNumberingAfterBreak="0">
+  <w:abstractNum w:abstractNumId="12" w15:restartNumberingAfterBreak="0">
     <w:nsid w:val="53EC54CD"/>
     <w:multiLevelType w:val="multilevel"/>
     <w:tmpl w:val="07D0F8BE"/>
@@ -13557,7 +15181,7 @@
       </w:pPr>
     </w:lvl>
   </w:abstractNum>
-  <w:abstractNum w:abstractNumId="11" w15:restartNumberingAfterBreak="0">
+  <w:abstractNum w:abstractNumId="13" w15:restartNumberingAfterBreak="0">
     <w:nsid w:val="56513C11"/>
     <w:multiLevelType w:val="hybridMultilevel"/>
     <w:tmpl w:val="8C7E3B4E"/>
@@ -13670,7 +15294,179 @@
       </w:rPr>
     </w:lvl>
   </w:abstractNum>
-  <w:abstractNum w:abstractNumId="12" w15:restartNumberingAfterBreak="0">
+  <w:abstractNum w:abstractNumId="14" w15:restartNumberingAfterBreak="0">
+    <w:nsid w:val="5C9921B2"/>
+    <w:multiLevelType w:val="hybridMultilevel"/>
+    <w:tmpl w:val="D30E79B6"/>
+    <w:lvl w:ilvl="0" w:tplc="04090015">
+      <w:start w:val="1"/>
+      <w:numFmt w:val="upperLetter"/>
+      <w:lvlText w:val="%1."/>
+      <w:lvlJc w:val="left"/>
+      <w:pPr>
+        <w:ind w:left="720" w:hanging="360"/>
+      </w:pPr>
+    </w:lvl>
+    <w:lvl w:ilvl="1" w:tplc="04090019" w:tentative="1">
+      <w:start w:val="1"/>
+      <w:numFmt w:val="lowerLetter"/>
+      <w:lvlText w:val="%2."/>
+      <w:lvlJc w:val="left"/>
+      <w:pPr>
+        <w:ind w:left="1440" w:hanging="360"/>
+      </w:pPr>
+    </w:lvl>
+    <w:lvl w:ilvl="2" w:tplc="0409001B" w:tentative="1">
+      <w:start w:val="1"/>
+      <w:numFmt w:val="lowerRoman"/>
+      <w:lvlText w:val="%3."/>
+      <w:lvlJc w:val="right"/>
+      <w:pPr>
+        <w:ind w:left="2160" w:hanging="180"/>
+      </w:pPr>
+    </w:lvl>
+    <w:lvl w:ilvl="3" w:tplc="0409000F" w:tentative="1">
+      <w:start w:val="1"/>
+      <w:numFmt w:val="decimal"/>
+      <w:lvlText w:val="%4."/>
+      <w:lvlJc w:val="left"/>
+      <w:pPr>
+        <w:ind w:left="2880" w:hanging="360"/>
+      </w:pPr>
+    </w:lvl>
+    <w:lvl w:ilvl="4" w:tplc="04090019" w:tentative="1">
+      <w:start w:val="1"/>
+      <w:numFmt w:val="lowerLetter"/>
+      <w:lvlText w:val="%5."/>
+      <w:lvlJc w:val="left"/>
+      <w:pPr>
+        <w:ind w:left="3600" w:hanging="360"/>
+      </w:pPr>
+    </w:lvl>
+    <w:lvl w:ilvl="5" w:tplc="0409001B" w:tentative="1">
+      <w:start w:val="1"/>
+      <w:numFmt w:val="lowerRoman"/>
+      <w:lvlText w:val="%6."/>
+      <w:lvlJc w:val="right"/>
+      <w:pPr>
+        <w:ind w:left="4320" w:hanging="180"/>
+      </w:pPr>
+    </w:lvl>
+    <w:lvl w:ilvl="6" w:tplc="0409000F" w:tentative="1">
+      <w:start w:val="1"/>
+      <w:numFmt w:val="decimal"/>
+      <w:lvlText w:val="%7."/>
+      <w:lvlJc w:val="left"/>
+      <w:pPr>
+        <w:ind w:left="5040" w:hanging="360"/>
+      </w:pPr>
+    </w:lvl>
+    <w:lvl w:ilvl="7" w:tplc="04090019" w:tentative="1">
+      <w:start w:val="1"/>
+      <w:numFmt w:val="lowerLetter"/>
+      <w:lvlText w:val="%8."/>
+      <w:lvlJc w:val="left"/>
+      <w:pPr>
+        <w:ind w:left="5760" w:hanging="360"/>
+      </w:pPr>
+    </w:lvl>
+    <w:lvl w:ilvl="8" w:tplc="0409001B" w:tentative="1">
+      <w:start w:val="1"/>
+      <w:numFmt w:val="lowerRoman"/>
+      <w:lvlText w:val="%9."/>
+      <w:lvlJc w:val="right"/>
+      <w:pPr>
+        <w:ind w:left="6480" w:hanging="180"/>
+      </w:pPr>
+    </w:lvl>
+  </w:abstractNum>
+  <w:abstractNum w:abstractNumId="15" w15:restartNumberingAfterBreak="0">
+    <w:nsid w:val="61DE3F3E"/>
+    <w:multiLevelType w:val="hybridMultilevel"/>
+    <w:tmpl w:val="C55E4D5E"/>
+    <w:lvl w:ilvl="0" w:tplc="0409000F">
+      <w:start w:val="1"/>
+      <w:numFmt w:val="decimal"/>
+      <w:lvlText w:val="%1."/>
+      <w:lvlJc w:val="left"/>
+      <w:pPr>
+        <w:ind w:left="720" w:hanging="360"/>
+      </w:pPr>
+    </w:lvl>
+    <w:lvl w:ilvl="1" w:tplc="04090019" w:tentative="1">
+      <w:start w:val="1"/>
+      <w:numFmt w:val="lowerLetter"/>
+      <w:lvlText w:val="%2."/>
+      <w:lvlJc w:val="left"/>
+      <w:pPr>
+        <w:ind w:left="1440" w:hanging="360"/>
+      </w:pPr>
+    </w:lvl>
+    <w:lvl w:ilvl="2" w:tplc="0409001B" w:tentative="1">
+      <w:start w:val="1"/>
+      <w:numFmt w:val="lowerRoman"/>
+      <w:lvlText w:val="%3."/>
+      <w:lvlJc w:val="right"/>
+      <w:pPr>
+        <w:ind w:left="2160" w:hanging="180"/>
+      </w:pPr>
+    </w:lvl>
+    <w:lvl w:ilvl="3" w:tplc="0409000F" w:tentative="1">
+      <w:start w:val="1"/>
+      <w:numFmt w:val="decimal"/>
+      <w:lvlText w:val="%4."/>
+      <w:lvlJc w:val="left"/>
+      <w:pPr>
+        <w:ind w:left="2880" w:hanging="360"/>
+      </w:pPr>
+    </w:lvl>
+    <w:lvl w:ilvl="4" w:tplc="04090019" w:tentative="1">
+      <w:start w:val="1"/>
+      <w:numFmt w:val="lowerLetter"/>
+      <w:lvlText w:val="%5."/>
+      <w:lvlJc w:val="left"/>
+      <w:pPr>
+        <w:ind w:left="3600" w:hanging="360"/>
+      </w:pPr>
+    </w:lvl>
+    <w:lvl w:ilvl="5" w:tplc="0409001B" w:tentative="1">
+      <w:start w:val="1"/>
+      <w:numFmt w:val="lowerRoman"/>
+      <w:lvlText w:val="%6."/>
+      <w:lvlJc w:val="right"/>
+      <w:pPr>
+        <w:ind w:left="4320" w:hanging="180"/>
+      </w:pPr>
+    </w:lvl>
+    <w:lvl w:ilvl="6" w:tplc="0409000F" w:tentative="1">
+      <w:start w:val="1"/>
+      <w:numFmt w:val="decimal"/>
+      <w:lvlText w:val="%7."/>
+      <w:lvlJc w:val="left"/>
+      <w:pPr>
+        <w:ind w:left="5040" w:hanging="360"/>
+      </w:pPr>
+    </w:lvl>
+    <w:lvl w:ilvl="7" w:tplc="04090019" w:tentative="1">
+      <w:start w:val="1"/>
+      <w:numFmt w:val="lowerLetter"/>
+      <w:lvlText w:val="%8."/>
+      <w:lvlJc w:val="left"/>
+      <w:pPr>
+        <w:ind w:left="5760" w:hanging="360"/>
+      </w:pPr>
+    </w:lvl>
+    <w:lvl w:ilvl="8" w:tplc="0409001B" w:tentative="1">
+      <w:start w:val="1"/>
+      <w:numFmt w:val="lowerRoman"/>
+      <w:lvlText w:val="%9."/>
+      <w:lvlJc w:val="right"/>
+      <w:pPr>
+        <w:ind w:left="6480" w:hanging="180"/>
+      </w:pPr>
+    </w:lvl>
+  </w:abstractNum>
+  <w:abstractNum w:abstractNumId="16" w15:restartNumberingAfterBreak="0">
     <w:nsid w:val="73A6790D"/>
     <w:multiLevelType w:val="hybridMultilevel"/>
     <w:tmpl w:val="92065814"/>
@@ -13783,7 +15579,7 @@
       </w:rPr>
     </w:lvl>
   </w:abstractNum>
-  <w:abstractNum w:abstractNumId="13" w15:restartNumberingAfterBreak="0">
+  <w:abstractNum w:abstractNumId="17" w15:restartNumberingAfterBreak="0">
     <w:nsid w:val="778C129B"/>
     <w:multiLevelType w:val="multilevel"/>
     <w:tmpl w:val="EBE41C02"/>
@@ -13929,7 +15725,7 @@
       </w:rPr>
     </w:lvl>
   </w:abstractNum>
-  <w:abstractNum w:abstractNumId="14" w15:restartNumberingAfterBreak="0">
+  <w:abstractNum w:abstractNumId="18" w15:restartNumberingAfterBreak="0">
     <w:nsid w:val="78EE0AC1"/>
     <w:multiLevelType w:val="hybridMultilevel"/>
     <w:tmpl w:val="8BFA7F6C"/>
@@ -14042,7 +15838,7 @@
       </w:rPr>
     </w:lvl>
   </w:abstractNum>
-  <w:abstractNum w:abstractNumId="15" w15:restartNumberingAfterBreak="0">
+  <w:abstractNum w:abstractNumId="19" w15:restartNumberingAfterBreak="0">
     <w:nsid w:val="7D480317"/>
     <w:multiLevelType w:val="hybridMultilevel"/>
     <w:tmpl w:val="4BE89128"/>
@@ -14138,28 +15934,28 @@
     <w:abstractNumId w:val="3"/>
   </w:num>
   <w:num w:numId="3">
+    <w:abstractNumId w:val="13"/>
+  </w:num>
+  <w:num w:numId="4">
     <w:abstractNumId w:val="11"/>
   </w:num>
-  <w:num w:numId="4">
-    <w:abstractNumId w:val="9"/>
-  </w:num>
   <w:num w:numId="5">
-    <w:abstractNumId w:val="6"/>
+    <w:abstractNumId w:val="7"/>
   </w:num>
   <w:num w:numId="6">
-    <w:abstractNumId w:val="7"/>
+    <w:abstractNumId w:val="8"/>
   </w:num>
   <w:num w:numId="7">
-    <w:abstractNumId w:val="4"/>
+    <w:abstractNumId w:val="5"/>
   </w:num>
   <w:num w:numId="8">
-    <w:abstractNumId w:val="14"/>
+    <w:abstractNumId w:val="18"/>
   </w:num>
   <w:num w:numId="9">
-    <w:abstractNumId w:val="8"/>
+    <w:abstractNumId w:val="10"/>
   </w:num>
   <w:num w:numId="10">
-    <w:abstractNumId w:val="15"/>
+    <w:abstractNumId w:val="19"/>
   </w:num>
   <w:num w:numId="11">
     <w:abstractNumId w:val="0"/>
@@ -14168,10 +15964,10 @@
     <w:abstractNumId w:val="2"/>
   </w:num>
   <w:num w:numId="13">
-    <w:abstractNumId w:val="13"/>
+    <w:abstractNumId w:val="17"/>
   </w:num>
   <w:num w:numId="14">
-    <w:abstractNumId w:val="5"/>
+    <w:abstractNumId w:val="6"/>
     <w:lvlOverride w:ilvl="0">
       <w:lvl w:ilvl="0">
         <w:numFmt w:val="upperLetter"/>
@@ -14181,10 +15977,22 @@
     </w:lvlOverride>
   </w:num>
   <w:num w:numId="15">
-    <w:abstractNumId w:val="10"/>
+    <w:abstractNumId w:val="12"/>
   </w:num>
   <w:num w:numId="16">
-    <w:abstractNumId w:val="12"/>
+    <w:abstractNumId w:val="16"/>
+  </w:num>
+  <w:num w:numId="17">
+    <w:abstractNumId w:val="15"/>
+  </w:num>
+  <w:num w:numId="18">
+    <w:abstractNumId w:val="9"/>
+  </w:num>
+  <w:num w:numId="19">
+    <w:abstractNumId w:val="14"/>
+  </w:num>
+  <w:num w:numId="20">
+    <w:abstractNumId w:val="4"/>
   </w:num>
 </w:numbering>
 </file>
@@ -15183,7 +16991,7 @@
 </file>
 
 <file path=customXml/itemProps1.xml><?xml version="1.0" encoding="utf-8"?>
-<ds:datastoreItem xmlns:ds="http://schemas.openxmlformats.org/officeDocument/2006/customXml" ds:itemID="{B0FBFFFF-6A28-4645-83C8-0F246F5CE8DF}">
+<ds:datastoreItem xmlns:ds="http://schemas.openxmlformats.org/officeDocument/2006/customXml" ds:itemID="{5B050331-60DE-46FD-AE28-80EDEE2112B9}">
   <ds:schemaRefs>
     <ds:schemaRef ds:uri="http://schemas.openxmlformats.org/officeDocument/2006/bibliography"/>
   </ds:schemaRefs>

--- a/ANALISIS1.docx
+++ b/ANALISIS1.docx
@@ -11980,17 +11980,7 @@
           <w:color w:val="auto"/>
           <w:lang w:val="es-CO" w:eastAsia="ja-JP"/>
         </w:rPr>
-        <w:t>, hacienda el problema no complejo de tratar, ya que las soluciones escogidas son posibles e</w:t>
-      </w:r>
-      <w:bookmarkStart w:id="0" w:name="_GoBack"/>
-      <w:bookmarkEnd w:id="0"/>
-      <w:r>
-        <w:rPr>
-          <w:rFonts w:eastAsia="Times New Roman"/>
-          <w:color w:val="auto"/>
-          <w:lang w:val="es-CO" w:eastAsia="ja-JP"/>
-        </w:rPr>
-        <w:t>n todos sus sentidos.</w:t>
+        <w:t>, hacienda el problema no complejo de tratar, ya que las soluciones escogidas son posibles en todos sus sentidos.</w:t>
       </w:r>
     </w:p>
     <w:p>
@@ -12148,115 +12138,156 @@
         <w:spacing w:before="240"/>
         <w:ind w:left="0" w:firstLine="0"/>
         <w:rPr>
+          <w:b/>
           <w:lang w:val="es-CO"/>
         </w:rPr>
       </w:pPr>
+      <w:r>
+        <w:rPr>
+          <w:b/>
+          <w:lang w:val="es-CO"/>
+        </w:rPr>
+        <w:t xml:space="preserve">2) </w:t>
+      </w:r>
+      <w:proofErr w:type="spellStart"/>
+      <w:r>
+        <w:rPr>
+          <w:b/>
+          <w:lang w:val="es-CO"/>
+        </w:rPr>
+        <w:t>Alternative</w:t>
+      </w:r>
+      <w:proofErr w:type="spellEnd"/>
+      <w:r>
+        <w:rPr>
+          <w:b/>
+          <w:lang w:val="es-CO"/>
+        </w:rPr>
+        <w:t xml:space="preserve"> 2:</w:t>
+      </w:r>
     </w:p>
     <w:p>
       <w:pPr>
-        <w:rPr>
-          <w:b/>
+        <w:spacing w:before="240"/>
+        <w:ind w:left="0" w:firstLine="0"/>
+        <w:rPr>
           <w:lang w:val="es-CO"/>
         </w:rPr>
       </w:pPr>
+      <w:r>
+        <w:rPr>
+          <w:lang w:val="es-CO"/>
+        </w:rPr>
+        <w:t xml:space="preserve">El usuario ingresará los datos por medio de un campo de texto. En él, el usuario deberá </w:t>
+      </w:r>
+      <w:r>
+        <w:rPr>
+          <w:lang w:val="es-CO"/>
+        </w:rPr>
+        <w:t>registrar el usuario o ya sea ingresar como un usuario ya existente</w:t>
+      </w:r>
+      <w:r>
+        <w:rPr>
+          <w:lang w:val="es-CO"/>
+        </w:rPr>
+        <w:t>. Una vez ingresados, se guardarán en u</w:t>
+      </w:r>
+      <w:r>
+        <w:rPr>
+          <w:lang w:val="es-CO"/>
+        </w:rPr>
+        <w:t>na pila</w:t>
+      </w:r>
+      <w:r>
+        <w:rPr>
+          <w:lang w:val="es-CO"/>
+        </w:rPr>
+        <w:t xml:space="preserve">. Cuando el usuario de la orden de guardar </w:t>
+      </w:r>
+      <w:r>
+        <w:rPr>
+          <w:lang w:val="es-CO"/>
+        </w:rPr>
+        <w:t>los elementos</w:t>
+      </w:r>
+      <w:r>
+        <w:rPr>
+          <w:lang w:val="es-CO"/>
+        </w:rPr>
+        <w:t xml:space="preserve">, el campo de texto se vaciará. El programa deberá controlar todo con respecto a si el campo de texto es vacío o se ingresan datos diferentes </w:t>
+      </w:r>
+      <w:r>
+        <w:rPr>
+          <w:lang w:val="es-CO"/>
+        </w:rPr>
+        <w:t>a los correspondientes</w:t>
+      </w:r>
+      <w:r>
+        <w:rPr>
+          <w:lang w:val="es-CO"/>
+        </w:rPr>
+        <w:t xml:space="preserve">. Luego, cuando el usuario decida </w:t>
+      </w:r>
+      <w:r>
+        <w:rPr>
+          <w:lang w:val="es-CO"/>
+        </w:rPr>
+        <w:t>crear su usuario o agregar una nueva arma</w:t>
+      </w:r>
+      <w:r>
+        <w:rPr>
+          <w:lang w:val="es-CO"/>
+        </w:rPr>
+        <w:t xml:space="preserve">, </w:t>
+      </w:r>
+      <w:r>
+        <w:rPr>
+          <w:lang w:val="es-CO"/>
+        </w:rPr>
+        <w:t xml:space="preserve">se </w:t>
+      </w:r>
+      <w:bookmarkStart w:id="0" w:name="_GoBack"/>
+      <w:bookmarkEnd w:id="0"/>
+      <w:r>
+        <w:rPr>
+          <w:lang w:val="es-CO"/>
+        </w:rPr>
+        <w:t>llamarán a los métodos para crear ya sea una pila o una cola</w:t>
+      </w:r>
+      <w:r>
+        <w:rPr>
+          <w:lang w:val="es-CO"/>
+        </w:rPr>
+        <w:t>, dependiendo</w:t>
+      </w:r>
+      <w:r>
+        <w:rPr>
+          <w:lang w:val="es-CO"/>
+        </w:rPr>
+        <w:t xml:space="preserve"> de lo que el usuario vaya a guardar</w:t>
+      </w:r>
+      <w:r>
+        <w:rPr>
+          <w:lang w:val="es-CO"/>
+        </w:rPr>
+        <w:t xml:space="preserve">. Finalmente, se mostrará el arreglo ordenado en un campo de texto y en una lista. Además, mostrará </w:t>
+      </w:r>
+      <w:r>
+        <w:rPr>
+          <w:lang w:val="es-CO"/>
+        </w:rPr>
+        <w:t>todas las características del usuario, tanto sus armas, como el ranking que tiene este con respecto a su desempeño en el juego</w:t>
+      </w:r>
+      <w:r>
+        <w:rPr>
+          <w:lang w:val="es-CO"/>
+        </w:rPr>
+        <w:t>.</w:t>
+      </w:r>
     </w:p>
     <w:p>
       <w:pPr>
-        <w:rPr>
-          <w:b/>
-          <w:lang w:val="es-CO"/>
-        </w:rPr>
-      </w:pPr>
-      <w:r>
-        <w:rPr>
-          <w:b/>
-          <w:lang w:val="es-CO"/>
-        </w:rPr>
-        <w:t>….</w:t>
-      </w:r>
-    </w:p>
-    <w:p>
-      <w:pPr>
-        <w:rPr>
-          <w:b/>
-          <w:lang w:val="es-CO"/>
-        </w:rPr>
-      </w:pPr>
-    </w:p>
-    <w:p>
-      <w:pPr>
-        <w:rPr>
-          <w:b/>
-          <w:lang w:val="es-CO"/>
-        </w:rPr>
-      </w:pPr>
-    </w:p>
-    <w:p>
-      <w:pPr>
-        <w:rPr>
-          <w:b/>
-          <w:lang w:val="es-CO"/>
-        </w:rPr>
-      </w:pPr>
-    </w:p>
-    <w:p>
-      <w:pPr>
-        <w:rPr>
-          <w:b/>
-          <w:lang w:val="es-CO"/>
-        </w:rPr>
-      </w:pPr>
-    </w:p>
-    <w:p>
-      <w:pPr>
-        <w:rPr>
-          <w:b/>
-          <w:lang w:val="es-CO"/>
-        </w:rPr>
-      </w:pPr>
-    </w:p>
-    <w:p>
-      <w:pPr>
-        <w:rPr>
-          <w:b/>
-          <w:lang w:val="es-CO"/>
-        </w:rPr>
-      </w:pPr>
-    </w:p>
-    <w:p>
-      <w:pPr>
-        <w:rPr>
-          <w:b/>
-          <w:lang w:val="es-CO"/>
-        </w:rPr>
-      </w:pPr>
-    </w:p>
-    <w:p>
-      <w:pPr>
-        <w:rPr>
-          <w:b/>
-          <w:lang w:val="es-CO"/>
-        </w:rPr>
-      </w:pPr>
-    </w:p>
-    <w:p>
-      <w:pPr>
-        <w:rPr>
-          <w:b/>
-          <w:lang w:val="es-CO"/>
-        </w:rPr>
-      </w:pPr>
-    </w:p>
-    <w:p>
-      <w:pPr>
-        <w:rPr>
-          <w:b/>
-          <w:lang w:val="es-CO"/>
-        </w:rPr>
-      </w:pPr>
-    </w:p>
-    <w:p>
-      <w:pPr>
+        <w:ind w:left="0" w:firstLine="0"/>
         <w:rPr>
           <w:b/>
           <w:lang w:val="es-CO"/>
@@ -12523,6 +12554,7 @@
               <w:ind w:left="0" w:firstLine="0"/>
             </w:pPr>
             <w:r>
+              <w:lastRenderedPageBreak/>
               <w:t>Entradas</w:t>
             </w:r>
           </w:p>
@@ -13160,7 +13192,6 @@
         <w:rPr>
           <w:rFonts w:eastAsia="Calibri"/>
         </w:rPr>
-        <w:lastRenderedPageBreak/>
         <w:t>B) Media ---) Valor: 2</w:t>
       </w:r>
     </w:p>
@@ -13210,6 +13241,7 @@
           <w:b/>
           <w:lang w:val="es-CO"/>
         </w:rPr>
+        <w:lastRenderedPageBreak/>
         <w:t>Criterio 4: En el criterio 4 evaluaremos el tiempo utilizado por cada algoritmo.</w:t>
       </w:r>
     </w:p>
@@ -16991,7 +17023,7 @@
 </file>
 
 <file path=customXml/itemProps1.xml><?xml version="1.0" encoding="utf-8"?>
-<ds:datastoreItem xmlns:ds="http://schemas.openxmlformats.org/officeDocument/2006/customXml" ds:itemID="{5B050331-60DE-46FD-AE28-80EDEE2112B9}">
+<ds:datastoreItem xmlns:ds="http://schemas.openxmlformats.org/officeDocument/2006/customXml" ds:itemID="{054D74F1-CD99-48FE-B78D-7ED6ADDD2028}">
   <ds:schemaRefs>
     <ds:schemaRef ds:uri="http://schemas.openxmlformats.org/officeDocument/2006/bibliography"/>
   </ds:schemaRefs>

--- a/ANALISIS1.docx
+++ b/ANALISIS1.docx
@@ -98,13 +98,11 @@
         <w:ind w:left="0" w:right="0" w:firstLine="0"/>
         <w:outlineLvl w:val="0"/>
         <w:rPr>
-          <w:rFonts w:ascii="Times New Roman" w:eastAsia="Times New Roman" w:hAnsi="Times New Roman" w:cs="Times New Roman"/>
+          <w:rFonts w:eastAsia="Times New Roman"/>
           <w:b/>
           <w:bCs/>
           <w:color w:val="auto"/>
           <w:kern w:val="36"/>
-          <w:sz w:val="24"/>
-          <w:szCs w:val="24"/>
           <w:lang w:val="en-US"/>
         </w:rPr>
       </w:pPr>
@@ -115,8 +113,6 @@
           <w:b/>
           <w:bCs/>
           <w:kern w:val="36"/>
-          <w:sz w:val="24"/>
-          <w:szCs w:val="24"/>
           <w:lang w:val="en-US"/>
         </w:rPr>
         <w:t>Contexto</w:t>
@@ -128,8 +124,6 @@
           <w:b/>
           <w:bCs/>
           <w:kern w:val="36"/>
-          <w:sz w:val="24"/>
-          <w:szCs w:val="24"/>
           <w:lang w:val="en-US"/>
         </w:rPr>
         <w:t xml:space="preserve"> </w:t>
@@ -141,8 +135,6 @@
           <w:b/>
           <w:bCs/>
           <w:kern w:val="36"/>
-          <w:sz w:val="24"/>
-          <w:szCs w:val="24"/>
           <w:lang w:val="en-US"/>
         </w:rPr>
         <w:t>Problemático</w:t>
@@ -155,10 +147,8 @@
         <w:ind w:left="0" w:right="0" w:firstLine="0"/>
         <w:jc w:val="left"/>
         <w:rPr>
-          <w:rFonts w:ascii="Times New Roman" w:eastAsia="Times New Roman" w:hAnsi="Times New Roman" w:cs="Times New Roman"/>
+          <w:rFonts w:eastAsia="Times New Roman"/>
           <w:color w:val="auto"/>
-          <w:sz w:val="24"/>
-          <w:szCs w:val="24"/>
           <w:lang w:val="en-US"/>
         </w:rPr>
       </w:pPr>
@@ -175,7 +165,7 @@
         <w:spacing w:after="0" w:line="240" w:lineRule="auto"/>
         <w:ind w:left="0" w:right="0" w:firstLine="0"/>
         <w:rPr>
-          <w:rFonts w:ascii="Times New Roman" w:eastAsia="Times New Roman" w:hAnsi="Times New Roman" w:cs="Times New Roman"/>
+          <w:rFonts w:eastAsia="Times New Roman"/>
           <w:color w:val="auto"/>
           <w:lang w:val="en-US"/>
         </w:rPr>
@@ -962,13 +952,11 @@
         <w:ind w:left="0" w:right="0" w:firstLine="0"/>
         <w:outlineLvl w:val="0"/>
         <w:rPr>
-          <w:rFonts w:ascii="Times New Roman" w:eastAsia="Times New Roman" w:hAnsi="Times New Roman" w:cs="Times New Roman"/>
+          <w:rFonts w:eastAsia="Times New Roman"/>
           <w:b/>
           <w:bCs/>
           <w:color w:val="auto"/>
           <w:kern w:val="36"/>
-          <w:sz w:val="24"/>
-          <w:szCs w:val="24"/>
           <w:lang w:val="en-US"/>
         </w:rPr>
       </w:pPr>
@@ -978,8 +966,6 @@
           <w:b/>
           <w:bCs/>
           <w:kern w:val="36"/>
-          <w:sz w:val="24"/>
-          <w:szCs w:val="24"/>
           <w:u w:val="single"/>
           <w:lang w:val="en-US"/>
         </w:rPr>
@@ -992,8 +978,6 @@
           <w:b/>
           <w:bCs/>
           <w:kern w:val="36"/>
-          <w:sz w:val="24"/>
-          <w:szCs w:val="24"/>
           <w:u w:val="single"/>
           <w:lang w:val="en-US"/>
         </w:rPr>
@@ -1007,10 +991,8 @@
         <w:ind w:left="0" w:right="100" w:firstLine="0"/>
         <w:jc w:val="left"/>
         <w:rPr>
-          <w:rFonts w:ascii="Times New Roman" w:eastAsia="Times New Roman" w:hAnsi="Times New Roman" w:cs="Times New Roman"/>
+          <w:rFonts w:eastAsia="Times New Roman"/>
           <w:color w:val="auto"/>
-          <w:sz w:val="24"/>
-          <w:szCs w:val="24"/>
           <w:lang w:val="en-US"/>
         </w:rPr>
       </w:pPr>
@@ -1027,10 +1009,8 @@
         <w:spacing w:after="20" w:line="240" w:lineRule="auto"/>
         <w:ind w:left="0" w:right="0" w:firstLine="0"/>
         <w:rPr>
-          <w:rFonts w:ascii="Times New Roman" w:eastAsia="Times New Roman" w:hAnsi="Times New Roman" w:cs="Times New Roman"/>
+          <w:rFonts w:eastAsia="Times New Roman"/>
           <w:color w:val="auto"/>
-          <w:sz w:val="24"/>
-          <w:szCs w:val="24"/>
           <w:lang w:val="en-US"/>
         </w:rPr>
       </w:pPr>
@@ -1081,12 +1061,10 @@
         <w:ind w:left="0" w:right="0" w:firstLine="0"/>
         <w:outlineLvl w:val="1"/>
         <w:rPr>
-          <w:rFonts w:ascii="Times New Roman" w:eastAsia="Times New Roman" w:hAnsi="Times New Roman" w:cs="Times New Roman"/>
+          <w:rFonts w:eastAsia="Times New Roman"/>
           <w:b/>
           <w:bCs/>
           <w:color w:val="auto"/>
-          <w:sz w:val="36"/>
-          <w:szCs w:val="36"/>
           <w:lang w:val="en-US"/>
         </w:rPr>
       </w:pPr>
@@ -1148,10 +1126,8 @@
         <w:ind w:left="0" w:right="0" w:firstLine="0"/>
         <w:jc w:val="left"/>
         <w:rPr>
-          <w:rFonts w:ascii="Times New Roman" w:eastAsia="Times New Roman" w:hAnsi="Times New Roman" w:cs="Times New Roman"/>
+          <w:rFonts w:eastAsia="Times New Roman"/>
           <w:color w:val="auto"/>
-          <w:sz w:val="24"/>
-          <w:szCs w:val="24"/>
           <w:lang w:val="en-US"/>
         </w:rPr>
       </w:pPr>
@@ -1168,10 +1144,8 @@
         <w:spacing w:after="0" w:line="240" w:lineRule="auto"/>
         <w:ind w:left="0" w:right="0" w:firstLine="0"/>
         <w:rPr>
-          <w:rFonts w:ascii="Times New Roman" w:eastAsia="Times New Roman" w:hAnsi="Times New Roman" w:cs="Times New Roman"/>
+          <w:rFonts w:eastAsia="Times New Roman"/>
           <w:color w:val="auto"/>
-          <w:sz w:val="24"/>
-          <w:szCs w:val="24"/>
           <w:lang w:val="en-US"/>
         </w:rPr>
       </w:pPr>
@@ -1284,10 +1258,8 @@
         <w:spacing w:after="0" w:line="240" w:lineRule="auto"/>
         <w:ind w:left="0" w:right="0" w:firstLine="0"/>
         <w:rPr>
-          <w:rFonts w:ascii="Times New Roman" w:eastAsia="Times New Roman" w:hAnsi="Times New Roman" w:cs="Times New Roman"/>
+          <w:rFonts w:eastAsia="Times New Roman"/>
           <w:color w:val="auto"/>
-          <w:sz w:val="24"/>
-          <w:szCs w:val="24"/>
           <w:lang w:val="en-US"/>
         </w:rPr>
       </w:pPr>
@@ -1537,10 +1509,8 @@
         <w:spacing w:after="0" w:line="240" w:lineRule="auto"/>
         <w:ind w:left="0" w:right="0" w:firstLine="0"/>
         <w:rPr>
-          <w:rFonts w:ascii="Times New Roman" w:eastAsia="Times New Roman" w:hAnsi="Times New Roman" w:cs="Times New Roman"/>
+          <w:rFonts w:eastAsia="Times New Roman"/>
           <w:color w:val="auto"/>
-          <w:sz w:val="24"/>
-          <w:szCs w:val="24"/>
           <w:lang w:val="en-US"/>
         </w:rPr>
       </w:pPr>
@@ -1957,10 +1927,8 @@
         <w:spacing w:after="0" w:line="240" w:lineRule="auto"/>
         <w:ind w:left="0" w:right="0" w:firstLine="0"/>
         <w:rPr>
-          <w:rFonts w:ascii="Times New Roman" w:eastAsia="Times New Roman" w:hAnsi="Times New Roman" w:cs="Times New Roman"/>
+          <w:rFonts w:eastAsia="Times New Roman"/>
           <w:color w:val="auto"/>
-          <w:sz w:val="24"/>
-          <w:szCs w:val="24"/>
           <w:lang w:val="en-US"/>
         </w:rPr>
       </w:pPr>
@@ -2066,10 +2034,8 @@
         <w:spacing w:after="0" w:line="240" w:lineRule="auto"/>
         <w:ind w:left="0" w:right="0" w:firstLine="0"/>
         <w:rPr>
-          <w:rFonts w:ascii="Times New Roman" w:eastAsia="Times New Roman" w:hAnsi="Times New Roman" w:cs="Times New Roman"/>
+          <w:rFonts w:eastAsia="Times New Roman"/>
           <w:color w:val="auto"/>
-          <w:sz w:val="24"/>
-          <w:szCs w:val="24"/>
           <w:lang w:val="en-US"/>
         </w:rPr>
       </w:pPr>
@@ -2198,10 +2164,8 @@
         <w:spacing w:after="0" w:line="240" w:lineRule="auto"/>
         <w:ind w:left="0" w:right="0" w:firstLine="0"/>
         <w:rPr>
-          <w:rFonts w:ascii="Times New Roman" w:eastAsia="Times New Roman" w:hAnsi="Times New Roman" w:cs="Times New Roman"/>
+          <w:rFonts w:eastAsia="Times New Roman"/>
           <w:color w:val="auto"/>
-          <w:sz w:val="24"/>
-          <w:szCs w:val="24"/>
           <w:lang w:val="en-US"/>
         </w:rPr>
       </w:pPr>
@@ -2403,26 +2367,22 @@
         <w:spacing w:after="0" w:line="240" w:lineRule="auto"/>
         <w:ind w:left="0" w:right="0" w:firstLine="0"/>
         <w:rPr>
-          <w:rFonts w:ascii="Times New Roman" w:eastAsia="Times New Roman" w:hAnsi="Times New Roman" w:cs="Times New Roman"/>
+          <w:rFonts w:eastAsia="Times New Roman"/>
           <w:color w:val="auto"/>
-          <w:sz w:val="24"/>
-          <w:szCs w:val="24"/>
-          <w:lang w:val="en-US"/>
-        </w:rPr>
-      </w:pPr>
-      <w:r>
-        <w:rPr>
-          <w:rFonts w:eastAsia="Times New Roman"/>
-          <w:lang w:val="en-US"/>
-        </w:rPr>
-        <w:t xml:space="preserve"> </w:t>
-      </w:r>
-      <w:r>
-        <w:rPr>
-          <w:rFonts w:ascii="Times New Roman" w:eastAsia="Times New Roman" w:hAnsi="Times New Roman" w:cs="Times New Roman"/>
+          <w:lang w:val="en-US"/>
+        </w:rPr>
+      </w:pPr>
+      <w:r>
+        <w:rPr>
+          <w:rFonts w:eastAsia="Times New Roman"/>
+          <w:lang w:val="en-US"/>
+        </w:rPr>
+        <w:t xml:space="preserve"> </w:t>
+      </w:r>
+      <w:r>
+        <w:rPr>
+          <w:rFonts w:eastAsia="Times New Roman"/>
           <w:color w:val="auto"/>
-          <w:sz w:val="24"/>
-          <w:szCs w:val="24"/>
           <w:lang w:val="en-US"/>
         </w:rPr>
         <w:br/>
@@ -2433,10 +2393,8 @@
         <w:spacing w:after="0" w:line="240" w:lineRule="auto"/>
         <w:ind w:left="0" w:right="0" w:firstLine="0"/>
         <w:rPr>
-          <w:rFonts w:ascii="Times New Roman" w:eastAsia="Times New Roman" w:hAnsi="Times New Roman" w:cs="Times New Roman"/>
+          <w:rFonts w:eastAsia="Times New Roman"/>
           <w:color w:val="auto"/>
-          <w:sz w:val="24"/>
-          <w:szCs w:val="24"/>
           <w:lang w:val="en-US"/>
         </w:rPr>
       </w:pPr>
@@ -2503,10 +2461,8 @@
         <w:ind w:left="0" w:right="0" w:firstLine="0"/>
         <w:jc w:val="left"/>
         <w:rPr>
-          <w:rFonts w:ascii="Times New Roman" w:eastAsia="Times New Roman" w:hAnsi="Times New Roman" w:cs="Times New Roman"/>
+          <w:rFonts w:eastAsia="Times New Roman"/>
           <w:color w:val="auto"/>
-          <w:sz w:val="24"/>
-          <w:szCs w:val="24"/>
           <w:lang w:val="en-US"/>
         </w:rPr>
       </w:pPr>
@@ -2516,10 +2472,8 @@
         <w:spacing w:after="0" w:line="240" w:lineRule="auto"/>
         <w:ind w:left="0" w:right="0" w:firstLine="0"/>
         <w:rPr>
-          <w:rFonts w:ascii="Times New Roman" w:eastAsia="Times New Roman" w:hAnsi="Times New Roman" w:cs="Times New Roman"/>
+          <w:rFonts w:eastAsia="Times New Roman"/>
           <w:color w:val="auto"/>
-          <w:sz w:val="24"/>
-          <w:szCs w:val="24"/>
           <w:lang w:val="en-US"/>
         </w:rPr>
       </w:pPr>
@@ -2761,10 +2715,8 @@
         <w:ind w:left="0" w:right="0" w:firstLine="0"/>
         <w:jc w:val="left"/>
         <w:rPr>
-          <w:rFonts w:ascii="Times New Roman" w:eastAsia="Times New Roman" w:hAnsi="Times New Roman" w:cs="Times New Roman"/>
+          <w:rFonts w:eastAsia="Times New Roman"/>
           <w:color w:val="auto"/>
-          <w:sz w:val="24"/>
-          <w:szCs w:val="24"/>
           <w:lang w:val="en-US"/>
         </w:rPr>
       </w:pPr>
@@ -2774,10 +2726,8 @@
         <w:spacing w:line="240" w:lineRule="auto"/>
         <w:ind w:left="0"/>
         <w:rPr>
-          <w:rFonts w:ascii="Times New Roman" w:eastAsia="Times New Roman" w:hAnsi="Times New Roman" w:cs="Times New Roman"/>
+          <w:rFonts w:eastAsia="Times New Roman"/>
           <w:color w:val="auto"/>
-          <w:sz w:val="24"/>
-          <w:szCs w:val="24"/>
           <w:lang w:val="en-US"/>
         </w:rPr>
       </w:pPr>
@@ -2798,10 +2748,8 @@
         <w:spacing w:line="240" w:lineRule="auto"/>
         <w:ind w:left="0"/>
         <w:rPr>
-          <w:rFonts w:ascii="Times New Roman" w:eastAsia="Times New Roman" w:hAnsi="Times New Roman" w:cs="Times New Roman"/>
+          <w:rFonts w:eastAsia="Times New Roman"/>
           <w:color w:val="auto"/>
-          <w:sz w:val="24"/>
-          <w:szCs w:val="24"/>
           <w:lang w:val="en-US"/>
         </w:rPr>
       </w:pPr>
@@ -3132,10 +3080,8 @@
         <w:ind w:left="0" w:right="0" w:firstLine="0"/>
         <w:jc w:val="left"/>
         <w:rPr>
-          <w:rFonts w:ascii="Times New Roman" w:eastAsia="Times New Roman" w:hAnsi="Times New Roman" w:cs="Times New Roman"/>
+          <w:rFonts w:eastAsia="Times New Roman"/>
           <w:color w:val="auto"/>
-          <w:sz w:val="24"/>
-          <w:szCs w:val="24"/>
           <w:lang w:val="en-US"/>
         </w:rPr>
       </w:pPr>
@@ -3145,10 +3091,8 @@
         <w:spacing w:line="240" w:lineRule="auto"/>
         <w:ind w:left="0"/>
         <w:rPr>
-          <w:rFonts w:ascii="Times New Roman" w:eastAsia="Times New Roman" w:hAnsi="Times New Roman" w:cs="Times New Roman"/>
+          <w:rFonts w:eastAsia="Times New Roman"/>
           <w:color w:val="auto"/>
-          <w:sz w:val="24"/>
-          <w:szCs w:val="24"/>
           <w:lang w:val="en-US"/>
         </w:rPr>
       </w:pPr>
@@ -3182,10 +3126,8 @@
         <w:spacing w:line="240" w:lineRule="auto"/>
         <w:ind w:left="0"/>
         <w:rPr>
-          <w:rFonts w:ascii="Times New Roman" w:eastAsia="Times New Roman" w:hAnsi="Times New Roman" w:cs="Times New Roman"/>
+          <w:rFonts w:eastAsia="Times New Roman"/>
           <w:color w:val="auto"/>
-          <w:sz w:val="24"/>
-          <w:szCs w:val="24"/>
           <w:lang w:val="en-US"/>
         </w:rPr>
       </w:pPr>
@@ -3683,10 +3625,8 @@
         <w:ind w:left="0" w:right="0" w:firstLine="0"/>
         <w:jc w:val="left"/>
         <w:rPr>
-          <w:rFonts w:ascii="Times New Roman" w:eastAsia="Times New Roman" w:hAnsi="Times New Roman" w:cs="Times New Roman"/>
+          <w:rFonts w:eastAsia="Times New Roman"/>
           <w:color w:val="auto"/>
-          <w:sz w:val="24"/>
-          <w:szCs w:val="24"/>
           <w:lang w:val="en-US"/>
         </w:rPr>
       </w:pPr>
@@ -3738,10 +3678,8 @@
         <w:spacing w:line="240" w:lineRule="auto"/>
         <w:ind w:left="0"/>
         <w:rPr>
-          <w:rFonts w:ascii="Times New Roman" w:eastAsia="Times New Roman" w:hAnsi="Times New Roman" w:cs="Times New Roman"/>
+          <w:rFonts w:eastAsia="Times New Roman"/>
           <w:color w:val="auto"/>
-          <w:sz w:val="24"/>
-          <w:szCs w:val="24"/>
           <w:lang w:val="en-US"/>
         </w:rPr>
       </w:pPr>
@@ -3755,6 +3693,7 @@
           <w:iCs/>
           <w:lang w:val="en-US"/>
         </w:rPr>
+        <w:lastRenderedPageBreak/>
         <w:t>Invariantes</w:t>
       </w:r>
       <w:proofErr w:type="spellEnd"/>
@@ -3775,10 +3714,8 @@
         <w:spacing w:line="240" w:lineRule="auto"/>
         <w:ind w:left="0"/>
         <w:rPr>
-          <w:rFonts w:ascii="Times New Roman" w:eastAsia="Times New Roman" w:hAnsi="Times New Roman" w:cs="Times New Roman"/>
+          <w:rFonts w:eastAsia="Times New Roman"/>
           <w:color w:val="auto"/>
-          <w:sz w:val="24"/>
-          <w:szCs w:val="24"/>
           <w:lang w:val="en-US"/>
         </w:rPr>
       </w:pPr>
@@ -5008,10 +4945,8 @@
         <w:ind w:right="0"/>
         <w:jc w:val="left"/>
         <w:rPr>
-          <w:rFonts w:ascii="Times New Roman" w:eastAsia="Times New Roman" w:hAnsi="Times New Roman" w:cs="Times New Roman"/>
+          <w:rFonts w:eastAsia="Times New Roman"/>
           <w:color w:val="auto"/>
-          <w:sz w:val="24"/>
-          <w:szCs w:val="24"/>
           <w:lang w:val="en-US"/>
         </w:rPr>
       </w:pPr>
@@ -5226,10 +5161,8 @@
         <w:ind w:right="0"/>
         <w:jc w:val="left"/>
         <w:rPr>
-          <w:rFonts w:ascii="Times New Roman" w:eastAsia="Times New Roman" w:hAnsi="Times New Roman" w:cs="Times New Roman"/>
+          <w:rFonts w:eastAsia="Times New Roman"/>
           <w:color w:val="auto"/>
-          <w:sz w:val="24"/>
-          <w:szCs w:val="24"/>
           <w:lang w:val="en-US"/>
         </w:rPr>
       </w:pPr>
@@ -5247,10 +5180,8 @@
         <w:ind w:left="0" w:right="0" w:firstLine="0"/>
         <w:jc w:val="left"/>
         <w:rPr>
-          <w:rFonts w:ascii="Times New Roman" w:eastAsia="Times New Roman" w:hAnsi="Times New Roman" w:cs="Times New Roman"/>
+          <w:rFonts w:eastAsia="Times New Roman"/>
           <w:color w:val="auto"/>
-          <w:sz w:val="24"/>
-          <w:szCs w:val="24"/>
           <w:lang w:val="en-US"/>
         </w:rPr>
       </w:pPr>
@@ -5261,10 +5192,8 @@
         <w:ind w:left="0" w:right="0" w:firstLine="0"/>
         <w:jc w:val="left"/>
         <w:rPr>
-          <w:rFonts w:ascii="Times New Roman" w:eastAsia="Times New Roman" w:hAnsi="Times New Roman" w:cs="Times New Roman"/>
+          <w:rFonts w:eastAsia="Times New Roman"/>
           <w:color w:val="auto"/>
-          <w:sz w:val="24"/>
-          <w:szCs w:val="24"/>
           <w:lang w:val="en-US"/>
         </w:rPr>
       </w:pPr>
@@ -5324,12 +5253,10 @@
         <w:ind w:left="0" w:right="0" w:firstLine="0"/>
         <w:outlineLvl w:val="1"/>
         <w:rPr>
-          <w:rFonts w:ascii="Times New Roman" w:eastAsia="Times New Roman" w:hAnsi="Times New Roman" w:cs="Times New Roman"/>
+          <w:rFonts w:eastAsia="Times New Roman"/>
           <w:b/>
           <w:bCs/>
           <w:color w:val="auto"/>
-          <w:sz w:val="36"/>
-          <w:szCs w:val="36"/>
           <w:lang w:val="en-US"/>
         </w:rPr>
       </w:pPr>
@@ -5351,10 +5278,8 @@
         <w:ind w:left="0" w:right="0" w:firstLine="0"/>
         <w:jc w:val="left"/>
         <w:rPr>
-          <w:rFonts w:ascii="Times New Roman" w:eastAsia="Times New Roman" w:hAnsi="Times New Roman" w:cs="Times New Roman"/>
+          <w:rFonts w:eastAsia="Times New Roman"/>
           <w:color w:val="auto"/>
-          <w:sz w:val="24"/>
-          <w:szCs w:val="24"/>
           <w:lang w:val="en-US"/>
         </w:rPr>
       </w:pPr>
@@ -5371,10 +5296,8 @@
         <w:spacing w:after="0" w:line="240" w:lineRule="auto"/>
         <w:ind w:left="0" w:right="0" w:firstLine="0"/>
         <w:rPr>
-          <w:rFonts w:ascii="Times New Roman" w:eastAsia="Times New Roman" w:hAnsi="Times New Roman" w:cs="Times New Roman"/>
+          <w:rFonts w:eastAsia="Times New Roman"/>
           <w:color w:val="auto"/>
-          <w:sz w:val="24"/>
-          <w:szCs w:val="24"/>
           <w:lang w:val="en-US"/>
         </w:rPr>
       </w:pPr>
@@ -5404,10 +5327,8 @@
         <w:spacing w:after="0" w:line="240" w:lineRule="auto"/>
         <w:ind w:left="0" w:right="0" w:firstLine="0"/>
         <w:rPr>
-          <w:rFonts w:ascii="Times New Roman" w:eastAsia="Times New Roman" w:hAnsi="Times New Roman" w:cs="Times New Roman"/>
+          <w:rFonts w:eastAsia="Times New Roman"/>
           <w:color w:val="auto"/>
-          <w:sz w:val="24"/>
-          <w:szCs w:val="24"/>
           <w:lang w:val="en-US"/>
         </w:rPr>
       </w:pPr>
@@ -6202,10 +6123,8 @@
         <w:ind w:left="0" w:right="0" w:firstLine="0"/>
         <w:jc w:val="left"/>
         <w:rPr>
-          <w:rFonts w:ascii="Times New Roman" w:eastAsia="Times New Roman" w:hAnsi="Times New Roman" w:cs="Times New Roman"/>
+          <w:rFonts w:eastAsia="Times New Roman"/>
           <w:color w:val="auto"/>
-          <w:sz w:val="24"/>
-          <w:szCs w:val="24"/>
           <w:lang w:val="en-US"/>
         </w:rPr>
       </w:pPr>
@@ -6215,10 +6134,8 @@
         <w:spacing w:after="0" w:line="240" w:lineRule="auto"/>
         <w:ind w:left="0" w:right="0" w:firstLine="0"/>
         <w:rPr>
-          <w:rFonts w:ascii="Times New Roman" w:eastAsia="Times New Roman" w:hAnsi="Times New Roman" w:cs="Times New Roman"/>
+          <w:rFonts w:eastAsia="Times New Roman"/>
           <w:color w:val="auto"/>
-          <w:sz w:val="24"/>
-          <w:szCs w:val="24"/>
           <w:lang w:val="en-US"/>
         </w:rPr>
       </w:pPr>
@@ -6248,10 +6165,8 @@
         <w:spacing w:after="0" w:line="240" w:lineRule="auto"/>
         <w:ind w:left="0" w:right="0" w:firstLine="0"/>
         <w:rPr>
-          <w:rFonts w:ascii="Times New Roman" w:eastAsia="Times New Roman" w:hAnsi="Times New Roman" w:cs="Times New Roman"/>
+          <w:rFonts w:eastAsia="Times New Roman"/>
           <w:color w:val="auto"/>
-          <w:sz w:val="24"/>
-          <w:szCs w:val="24"/>
           <w:lang w:val="en-US"/>
         </w:rPr>
       </w:pPr>
@@ -6669,10 +6584,8 @@
         <w:ind w:left="0" w:right="0" w:firstLine="0"/>
         <w:jc w:val="left"/>
         <w:rPr>
-          <w:rFonts w:ascii="Times New Roman" w:eastAsia="Times New Roman" w:hAnsi="Times New Roman" w:cs="Times New Roman"/>
+          <w:rFonts w:eastAsia="Times New Roman"/>
           <w:color w:val="auto"/>
-          <w:sz w:val="24"/>
-          <w:szCs w:val="24"/>
           <w:lang w:val="en-US"/>
         </w:rPr>
       </w:pPr>
@@ -6682,10 +6595,8 @@
         <w:spacing w:after="0" w:line="240" w:lineRule="auto"/>
         <w:ind w:left="0" w:right="0" w:firstLine="0"/>
         <w:rPr>
-          <w:rFonts w:ascii="Times New Roman" w:eastAsia="Times New Roman" w:hAnsi="Times New Roman" w:cs="Times New Roman"/>
+          <w:rFonts w:eastAsia="Times New Roman"/>
           <w:color w:val="auto"/>
-          <w:sz w:val="24"/>
-          <w:szCs w:val="24"/>
           <w:lang w:val="en-US"/>
         </w:rPr>
       </w:pPr>
@@ -6704,10 +6615,8 @@
         <w:spacing w:after="0" w:line="240" w:lineRule="auto"/>
         <w:ind w:left="0" w:right="0" w:firstLine="0"/>
         <w:rPr>
-          <w:rFonts w:ascii="Times New Roman" w:eastAsia="Times New Roman" w:hAnsi="Times New Roman" w:cs="Times New Roman"/>
+          <w:rFonts w:eastAsia="Times New Roman"/>
           <w:color w:val="auto"/>
-          <w:sz w:val="24"/>
-          <w:szCs w:val="24"/>
           <w:lang w:val="en-US"/>
         </w:rPr>
       </w:pPr>
@@ -7365,10 +7274,8 @@
         <w:ind w:left="0" w:right="0" w:firstLine="0"/>
         <w:jc w:val="left"/>
         <w:rPr>
-          <w:rFonts w:ascii="Times New Roman" w:eastAsia="Times New Roman" w:hAnsi="Times New Roman" w:cs="Times New Roman"/>
+          <w:rFonts w:eastAsia="Times New Roman"/>
           <w:color w:val="auto"/>
-          <w:sz w:val="24"/>
-          <w:szCs w:val="24"/>
           <w:lang w:val="en-US"/>
         </w:rPr>
       </w:pPr>
@@ -7378,10 +7285,8 @@
         <w:spacing w:after="0" w:line="240" w:lineRule="auto"/>
         <w:ind w:left="0" w:right="0" w:firstLine="0"/>
         <w:rPr>
-          <w:rFonts w:ascii="Times New Roman" w:eastAsia="Times New Roman" w:hAnsi="Times New Roman" w:cs="Times New Roman"/>
+          <w:rFonts w:eastAsia="Times New Roman"/>
           <w:color w:val="auto"/>
-          <w:sz w:val="24"/>
-          <w:szCs w:val="24"/>
           <w:lang w:val="en-US"/>
         </w:rPr>
       </w:pPr>
@@ -7400,10 +7305,8 @@
         <w:spacing w:after="0" w:line="240" w:lineRule="auto"/>
         <w:ind w:left="0" w:right="0" w:firstLine="0"/>
         <w:rPr>
-          <w:rFonts w:ascii="Times New Roman" w:eastAsia="Times New Roman" w:hAnsi="Times New Roman" w:cs="Times New Roman"/>
+          <w:rFonts w:eastAsia="Times New Roman"/>
           <w:color w:val="auto"/>
-          <w:sz w:val="24"/>
-          <w:szCs w:val="24"/>
           <w:lang w:val="en-US"/>
         </w:rPr>
       </w:pPr>
@@ -7789,10 +7692,8 @@
         <w:ind w:left="0" w:right="0" w:firstLine="0"/>
         <w:jc w:val="left"/>
         <w:rPr>
-          <w:rFonts w:ascii="Times New Roman" w:eastAsia="Times New Roman" w:hAnsi="Times New Roman" w:cs="Times New Roman"/>
+          <w:rFonts w:eastAsia="Times New Roman"/>
           <w:color w:val="auto"/>
-          <w:sz w:val="24"/>
-          <w:szCs w:val="24"/>
           <w:lang w:val="en-US"/>
         </w:rPr>
       </w:pPr>
@@ -7821,10 +7722,8 @@
         <w:ind w:left="0" w:right="0" w:firstLine="0"/>
         <w:jc w:val="left"/>
         <w:rPr>
-          <w:rFonts w:ascii="Times New Roman" w:eastAsia="Times New Roman" w:hAnsi="Times New Roman" w:cs="Times New Roman"/>
+          <w:rFonts w:eastAsia="Times New Roman"/>
           <w:color w:val="auto"/>
-          <w:sz w:val="24"/>
-          <w:szCs w:val="24"/>
           <w:lang w:val="en-US"/>
         </w:rPr>
       </w:pPr>
@@ -7835,10 +7734,8 @@
         <w:ind w:left="0" w:right="0" w:firstLine="0"/>
         <w:jc w:val="left"/>
         <w:rPr>
-          <w:rFonts w:ascii="Times New Roman" w:eastAsia="Times New Roman" w:hAnsi="Times New Roman" w:cs="Times New Roman"/>
+          <w:rFonts w:eastAsia="Times New Roman"/>
           <w:color w:val="auto"/>
-          <w:sz w:val="24"/>
-          <w:szCs w:val="24"/>
           <w:lang w:val="en-US"/>
         </w:rPr>
       </w:pPr>
@@ -7849,10 +7746,8 @@
         <w:ind w:left="0" w:right="0" w:firstLine="0"/>
         <w:jc w:val="left"/>
         <w:rPr>
-          <w:rFonts w:ascii="Times New Roman" w:eastAsia="Times New Roman" w:hAnsi="Times New Roman" w:cs="Times New Roman"/>
+          <w:rFonts w:eastAsia="Times New Roman"/>
           <w:color w:val="auto"/>
-          <w:sz w:val="24"/>
-          <w:szCs w:val="24"/>
           <w:lang w:val="en-US"/>
         </w:rPr>
       </w:pPr>
@@ -7863,10 +7758,8 @@
         <w:ind w:left="0" w:right="0" w:firstLine="0"/>
         <w:jc w:val="left"/>
         <w:rPr>
-          <w:rFonts w:ascii="Times New Roman" w:eastAsia="Times New Roman" w:hAnsi="Times New Roman" w:cs="Times New Roman"/>
+          <w:rFonts w:eastAsia="Times New Roman"/>
           <w:color w:val="auto"/>
-          <w:sz w:val="24"/>
-          <w:szCs w:val="24"/>
           <w:lang w:val="en-US"/>
         </w:rPr>
       </w:pPr>
@@ -7877,10 +7770,8 @@
         <w:ind w:left="0" w:right="0" w:firstLine="0"/>
         <w:jc w:val="left"/>
         <w:rPr>
-          <w:rFonts w:ascii="Times New Roman" w:eastAsia="Times New Roman" w:hAnsi="Times New Roman" w:cs="Times New Roman"/>
+          <w:rFonts w:eastAsia="Times New Roman"/>
           <w:color w:val="auto"/>
-          <w:sz w:val="24"/>
-          <w:szCs w:val="24"/>
           <w:lang w:val="en-US"/>
         </w:rPr>
       </w:pPr>
@@ -7891,71 +7782,11 @@
         <w:ind w:left="0" w:right="0" w:firstLine="0"/>
         <w:jc w:val="left"/>
         <w:rPr>
-          <w:rFonts w:ascii="Times New Roman" w:eastAsia="Times New Roman" w:hAnsi="Times New Roman" w:cs="Times New Roman"/>
+          <w:rFonts w:eastAsia="Times New Roman"/>
           <w:color w:val="auto"/>
-          <w:sz w:val="24"/>
-          <w:szCs w:val="24"/>
-          <w:lang w:val="en-US"/>
-        </w:rPr>
-      </w:pPr>
-      <w:r>
-        <w:rPr>
-          <w:rFonts w:eastAsia="Times New Roman"/>
-          <w:b/>
-          <w:bCs/>
-          <w:lang w:val="en-US"/>
-        </w:rPr>
-        <w:t>Tipo</w:t>
-      </w:r>
-      <w:r>
-        <w:rPr>
-          <w:rFonts w:eastAsia="Times New Roman"/>
-          <w:b/>
-          <w:bCs/>
-          <w:lang w:val="en-US"/>
-        </w:rPr>
-        <w:tab/>
-      </w:r>
-      <w:proofErr w:type="spellStart"/>
-      <w:r>
-        <w:rPr>
-          <w:rFonts w:eastAsia="Times New Roman"/>
-          <w:b/>
-          <w:bCs/>
-          <w:lang w:val="en-US"/>
-        </w:rPr>
-        <w:t>abstracto</w:t>
-      </w:r>
-      <w:proofErr w:type="spellEnd"/>
-      <w:r>
-        <w:rPr>
-          <w:rFonts w:eastAsia="Times New Roman"/>
-          <w:b/>
-          <w:bCs/>
-          <w:lang w:val="en-US"/>
-        </w:rPr>
-        <w:t xml:space="preserve"> de </w:t>
-      </w:r>
-      <w:proofErr w:type="spellStart"/>
-      <w:r>
-        <w:rPr>
-          <w:rFonts w:eastAsia="Times New Roman"/>
-          <w:b/>
-          <w:bCs/>
-          <w:lang w:val="en-US"/>
-        </w:rPr>
-        <w:t>datos</w:t>
-      </w:r>
-      <w:proofErr w:type="spellEnd"/>
-      <w:r>
-        <w:rPr>
-          <w:rFonts w:eastAsia="Times New Roman"/>
-          <w:b/>
-          <w:bCs/>
-          <w:lang w:val="en-US"/>
-        </w:rPr>
-        <w:t xml:space="preserve">: (TAD) </w:t>
-      </w:r>
+          <w:lang w:val="en-US"/>
+        </w:rPr>
+      </w:pPr>
     </w:p>
     <w:p>
       <w:pPr>
@@ -7963,10 +7794,79 @@
         <w:ind w:left="0" w:right="0" w:firstLine="0"/>
         <w:jc w:val="left"/>
         <w:rPr>
-          <w:rFonts w:ascii="Times New Roman" w:eastAsia="Times New Roman" w:hAnsi="Times New Roman" w:cs="Times New Roman"/>
+          <w:rFonts w:eastAsia="Times New Roman"/>
           <w:color w:val="auto"/>
-          <w:sz w:val="24"/>
-          <w:szCs w:val="24"/>
+          <w:lang w:val="en-US"/>
+        </w:rPr>
+      </w:pPr>
+      <w:r>
+        <w:rPr>
+          <w:rFonts w:eastAsia="Times New Roman"/>
+          <w:b/>
+          <w:bCs/>
+          <w:lang w:val="en-US"/>
+        </w:rPr>
+        <w:lastRenderedPageBreak/>
+        <w:t>Tipo</w:t>
+      </w:r>
+      <w:r>
+        <w:rPr>
+          <w:rFonts w:eastAsia="Times New Roman"/>
+          <w:b/>
+          <w:bCs/>
+          <w:lang w:val="en-US"/>
+        </w:rPr>
+        <w:tab/>
+      </w:r>
+      <w:proofErr w:type="spellStart"/>
+      <w:r>
+        <w:rPr>
+          <w:rFonts w:eastAsia="Times New Roman"/>
+          <w:b/>
+          <w:bCs/>
+          <w:lang w:val="en-US"/>
+        </w:rPr>
+        <w:t>abstracto</w:t>
+      </w:r>
+      <w:proofErr w:type="spellEnd"/>
+      <w:r>
+        <w:rPr>
+          <w:rFonts w:eastAsia="Times New Roman"/>
+          <w:b/>
+          <w:bCs/>
+          <w:lang w:val="en-US"/>
+        </w:rPr>
+        <w:t xml:space="preserve"> de </w:t>
+      </w:r>
+      <w:proofErr w:type="spellStart"/>
+      <w:r>
+        <w:rPr>
+          <w:rFonts w:eastAsia="Times New Roman"/>
+          <w:b/>
+          <w:bCs/>
+          <w:lang w:val="en-US"/>
+        </w:rPr>
+        <w:t>datos</w:t>
+      </w:r>
+      <w:proofErr w:type="spellEnd"/>
+      <w:r>
+        <w:rPr>
+          <w:rFonts w:eastAsia="Times New Roman"/>
+          <w:b/>
+          <w:bCs/>
+          <w:lang w:val="en-US"/>
+        </w:rPr>
+        <w:t xml:space="preserve">: (TAD) </w:t>
+      </w:r>
+    </w:p>
+    <w:p>
+      <w:pPr>
+        <w:spacing w:after="0" w:line="240" w:lineRule="auto"/>
+        <w:ind w:left="0" w:right="0" w:firstLine="0"/>
+        <w:jc w:val="left"/>
+        <w:rPr>
+          <w:rFonts w:eastAsia="Times New Roman"/>
+          <w:color w:val="auto"/>
           <w:lang w:val="en-US"/>
         </w:rPr>
       </w:pPr>
@@ -8179,10 +8079,8 @@
         <w:ind w:left="0" w:right="0" w:firstLine="0"/>
         <w:jc w:val="left"/>
         <w:rPr>
-          <w:rFonts w:ascii="Times New Roman" w:eastAsia="Times New Roman" w:hAnsi="Times New Roman" w:cs="Times New Roman"/>
+          <w:rFonts w:eastAsia="Times New Roman"/>
           <w:color w:val="auto"/>
-          <w:sz w:val="24"/>
-          <w:szCs w:val="24"/>
           <w:lang w:val="en-US"/>
         </w:rPr>
       </w:pPr>
@@ -8200,10 +8098,8 @@
         <w:ind w:left="0" w:right="0" w:firstLine="0"/>
         <w:jc w:val="left"/>
         <w:rPr>
-          <w:rFonts w:ascii="Times New Roman" w:eastAsia="Times New Roman" w:hAnsi="Times New Roman" w:cs="Times New Roman"/>
+          <w:rFonts w:eastAsia="Times New Roman"/>
           <w:color w:val="auto"/>
-          <w:sz w:val="24"/>
-          <w:szCs w:val="24"/>
           <w:lang w:val="en-US"/>
         </w:rPr>
       </w:pPr>
@@ -8234,10 +8130,8 @@
         <w:ind w:left="0" w:right="0" w:firstLine="0"/>
         <w:jc w:val="left"/>
         <w:rPr>
-          <w:rFonts w:ascii="Times New Roman" w:eastAsia="Times New Roman" w:hAnsi="Times New Roman" w:cs="Times New Roman"/>
+          <w:rFonts w:eastAsia="Times New Roman"/>
           <w:color w:val="auto"/>
-          <w:sz w:val="24"/>
-          <w:szCs w:val="24"/>
           <w:lang w:val="en-US"/>
         </w:rPr>
       </w:pPr>
@@ -8495,6 +8389,1149 @@
         <w:ind w:left="0" w:right="0" w:firstLine="0"/>
         <w:jc w:val="left"/>
         <w:rPr>
+          <w:rFonts w:eastAsia="Times New Roman"/>
+          <w:color w:val="auto"/>
+          <w:lang w:val="en-US"/>
+        </w:rPr>
+      </w:pPr>
+    </w:p>
+    <w:p>
+      <w:pPr>
+        <w:spacing w:after="0" w:line="240" w:lineRule="auto"/>
+        <w:ind w:left="0" w:right="0" w:firstLine="0"/>
+        <w:jc w:val="left"/>
+        <w:rPr>
+          <w:rFonts w:eastAsia="Times New Roman"/>
+          <w:color w:val="auto"/>
+          <w:lang w:val="en-US"/>
+        </w:rPr>
+      </w:pPr>
+      <w:r>
+        <w:rPr>
+          <w:rFonts w:eastAsia="Times New Roman"/>
+          <w:color w:val="1A1A1A"/>
+          <w:shd w:val="clear" w:color="auto" w:fill="FDFDFD"/>
+          <w:lang w:val="en-US"/>
+        </w:rPr>
+        <w:t xml:space="preserve">Un </w:t>
+      </w:r>
+      <w:proofErr w:type="spellStart"/>
+      <w:r>
+        <w:rPr>
+          <w:rFonts w:eastAsia="Times New Roman"/>
+          <w:color w:val="1A1A1A"/>
+          <w:shd w:val="clear" w:color="auto" w:fill="FDFDFD"/>
+          <w:lang w:val="en-US"/>
+        </w:rPr>
+        <w:t>tipo</w:t>
+      </w:r>
+      <w:proofErr w:type="spellEnd"/>
+      <w:r>
+        <w:rPr>
+          <w:rFonts w:eastAsia="Times New Roman"/>
+          <w:color w:val="1A1A1A"/>
+          <w:shd w:val="clear" w:color="auto" w:fill="FDFDFD"/>
+          <w:lang w:val="en-US"/>
+        </w:rPr>
+        <w:t xml:space="preserve"> de </w:t>
+      </w:r>
+      <w:proofErr w:type="spellStart"/>
+      <w:r>
+        <w:rPr>
+          <w:rFonts w:eastAsia="Times New Roman"/>
+          <w:color w:val="1A1A1A"/>
+          <w:shd w:val="clear" w:color="auto" w:fill="FDFDFD"/>
+          <w:lang w:val="en-US"/>
+        </w:rPr>
+        <w:t>dato</w:t>
+      </w:r>
+      <w:proofErr w:type="spellEnd"/>
+      <w:r>
+        <w:rPr>
+          <w:rFonts w:eastAsia="Times New Roman"/>
+          <w:color w:val="1A1A1A"/>
+          <w:shd w:val="clear" w:color="auto" w:fill="FDFDFD"/>
+          <w:lang w:val="en-US"/>
+        </w:rPr>
+        <w:t xml:space="preserve"> </w:t>
+      </w:r>
+      <w:proofErr w:type="spellStart"/>
+      <w:r>
+        <w:rPr>
+          <w:rFonts w:eastAsia="Times New Roman"/>
+          <w:color w:val="1A1A1A"/>
+          <w:shd w:val="clear" w:color="auto" w:fill="FDFDFD"/>
+          <w:lang w:val="en-US"/>
+        </w:rPr>
+        <w:t>abstracto</w:t>
+      </w:r>
+      <w:proofErr w:type="spellEnd"/>
+      <w:r>
+        <w:rPr>
+          <w:rFonts w:eastAsia="Times New Roman"/>
+          <w:color w:val="1A1A1A"/>
+          <w:shd w:val="clear" w:color="auto" w:fill="FDFDFD"/>
+          <w:lang w:val="en-US"/>
+        </w:rPr>
+        <w:t xml:space="preserve"> (TDA) o Tipo </w:t>
+      </w:r>
+      <w:proofErr w:type="spellStart"/>
+      <w:r>
+        <w:rPr>
+          <w:rFonts w:eastAsia="Times New Roman"/>
+          <w:color w:val="1A1A1A"/>
+          <w:shd w:val="clear" w:color="auto" w:fill="FDFDFD"/>
+          <w:lang w:val="en-US"/>
+        </w:rPr>
+        <w:t>abstracto</w:t>
+      </w:r>
+      <w:proofErr w:type="spellEnd"/>
+      <w:r>
+        <w:rPr>
+          <w:rFonts w:eastAsia="Times New Roman"/>
+          <w:color w:val="1A1A1A"/>
+          <w:shd w:val="clear" w:color="auto" w:fill="FDFDFD"/>
+          <w:lang w:val="en-US"/>
+        </w:rPr>
+        <w:t xml:space="preserve"> de </w:t>
+      </w:r>
+      <w:proofErr w:type="spellStart"/>
+      <w:r>
+        <w:rPr>
+          <w:rFonts w:eastAsia="Times New Roman"/>
+          <w:color w:val="1A1A1A"/>
+          <w:shd w:val="clear" w:color="auto" w:fill="FDFDFD"/>
+          <w:lang w:val="en-US"/>
+        </w:rPr>
+        <w:t>datos</w:t>
+      </w:r>
+      <w:proofErr w:type="spellEnd"/>
+      <w:r>
+        <w:rPr>
+          <w:rFonts w:eastAsia="Times New Roman"/>
+          <w:color w:val="1A1A1A"/>
+          <w:shd w:val="clear" w:color="auto" w:fill="FDFDFD"/>
+          <w:lang w:val="en-US"/>
+        </w:rPr>
+        <w:t xml:space="preserve"> (TAD) es un </w:t>
+      </w:r>
+      <w:proofErr w:type="spellStart"/>
+      <w:r>
+        <w:rPr>
+          <w:rFonts w:eastAsia="Times New Roman"/>
+          <w:color w:val="1A1A1A"/>
+          <w:shd w:val="clear" w:color="auto" w:fill="FDFDFD"/>
+          <w:lang w:val="en-US"/>
+        </w:rPr>
+        <w:t>modelo</w:t>
+      </w:r>
+      <w:proofErr w:type="spellEnd"/>
+      <w:r>
+        <w:rPr>
+          <w:rFonts w:eastAsia="Times New Roman"/>
+          <w:color w:val="1A1A1A"/>
+          <w:shd w:val="clear" w:color="auto" w:fill="FDFDFD"/>
+          <w:lang w:val="en-US"/>
+        </w:rPr>
+        <w:t xml:space="preserve"> </w:t>
+      </w:r>
+      <w:proofErr w:type="spellStart"/>
+      <w:r>
+        <w:rPr>
+          <w:rFonts w:eastAsia="Times New Roman"/>
+          <w:color w:val="1A1A1A"/>
+          <w:shd w:val="clear" w:color="auto" w:fill="FDFDFD"/>
+          <w:lang w:val="en-US"/>
+        </w:rPr>
+        <w:t>matemático</w:t>
+      </w:r>
+      <w:proofErr w:type="spellEnd"/>
+      <w:r>
+        <w:rPr>
+          <w:rFonts w:eastAsia="Times New Roman"/>
+          <w:color w:val="1A1A1A"/>
+          <w:shd w:val="clear" w:color="auto" w:fill="FDFDFD"/>
+          <w:lang w:val="en-US"/>
+        </w:rPr>
+        <w:t xml:space="preserve"> </w:t>
+      </w:r>
+      <w:proofErr w:type="spellStart"/>
+      <w:r>
+        <w:rPr>
+          <w:rFonts w:eastAsia="Times New Roman"/>
+          <w:color w:val="1A1A1A"/>
+          <w:shd w:val="clear" w:color="auto" w:fill="FDFDFD"/>
+          <w:lang w:val="en-US"/>
+        </w:rPr>
+        <w:t>compuesto</w:t>
+      </w:r>
+      <w:proofErr w:type="spellEnd"/>
+      <w:r>
+        <w:rPr>
+          <w:rFonts w:eastAsia="Times New Roman"/>
+          <w:color w:val="1A1A1A"/>
+          <w:shd w:val="clear" w:color="auto" w:fill="FDFDFD"/>
+          <w:lang w:val="en-US"/>
+        </w:rPr>
+        <w:t xml:space="preserve"> por una </w:t>
+      </w:r>
+      <w:proofErr w:type="spellStart"/>
+      <w:r>
+        <w:rPr>
+          <w:rFonts w:eastAsia="Times New Roman"/>
+          <w:color w:val="1A1A1A"/>
+          <w:shd w:val="clear" w:color="auto" w:fill="FDFDFD"/>
+          <w:lang w:val="en-US"/>
+        </w:rPr>
+        <w:t>colección</w:t>
+      </w:r>
+      <w:proofErr w:type="spellEnd"/>
+      <w:r>
+        <w:rPr>
+          <w:rFonts w:eastAsia="Times New Roman"/>
+          <w:color w:val="1A1A1A"/>
+          <w:shd w:val="clear" w:color="auto" w:fill="FDFDFD"/>
+          <w:lang w:val="en-US"/>
+        </w:rPr>
+        <w:t xml:space="preserve"> de </w:t>
+      </w:r>
+      <w:proofErr w:type="spellStart"/>
+      <w:r>
+        <w:rPr>
+          <w:rFonts w:eastAsia="Times New Roman"/>
+          <w:color w:val="1A1A1A"/>
+          <w:shd w:val="clear" w:color="auto" w:fill="FDFDFD"/>
+          <w:lang w:val="en-US"/>
+        </w:rPr>
+        <w:t>operaciones</w:t>
+      </w:r>
+      <w:proofErr w:type="spellEnd"/>
+      <w:r>
+        <w:rPr>
+          <w:rFonts w:eastAsia="Times New Roman"/>
+          <w:color w:val="1A1A1A"/>
+          <w:shd w:val="clear" w:color="auto" w:fill="FDFDFD"/>
+          <w:lang w:val="en-US"/>
+        </w:rPr>
+        <w:t xml:space="preserve"> </w:t>
+      </w:r>
+      <w:proofErr w:type="spellStart"/>
+      <w:r>
+        <w:rPr>
+          <w:rFonts w:eastAsia="Times New Roman"/>
+          <w:color w:val="1A1A1A"/>
+          <w:shd w:val="clear" w:color="auto" w:fill="FDFDFD"/>
+          <w:lang w:val="en-US"/>
+        </w:rPr>
+        <w:t>definidas</w:t>
+      </w:r>
+      <w:proofErr w:type="spellEnd"/>
+      <w:r>
+        <w:rPr>
+          <w:rFonts w:eastAsia="Times New Roman"/>
+          <w:color w:val="1A1A1A"/>
+          <w:shd w:val="clear" w:color="auto" w:fill="FDFDFD"/>
+          <w:lang w:val="en-US"/>
+        </w:rPr>
+        <w:t xml:space="preserve"> </w:t>
+      </w:r>
+      <w:proofErr w:type="spellStart"/>
+      <w:r>
+        <w:rPr>
+          <w:rFonts w:eastAsia="Times New Roman"/>
+          <w:color w:val="1A1A1A"/>
+          <w:shd w:val="clear" w:color="auto" w:fill="FDFDFD"/>
+          <w:lang w:val="en-US"/>
+        </w:rPr>
+        <w:t>sobre</w:t>
+      </w:r>
+      <w:proofErr w:type="spellEnd"/>
+      <w:r>
+        <w:rPr>
+          <w:rFonts w:eastAsia="Times New Roman"/>
+          <w:color w:val="1A1A1A"/>
+          <w:shd w:val="clear" w:color="auto" w:fill="FDFDFD"/>
+          <w:lang w:val="en-US"/>
+        </w:rPr>
+        <w:t xml:space="preserve"> un conjunto de </w:t>
+      </w:r>
+      <w:proofErr w:type="spellStart"/>
+      <w:r>
+        <w:rPr>
+          <w:rFonts w:eastAsia="Times New Roman"/>
+          <w:color w:val="1A1A1A"/>
+          <w:shd w:val="clear" w:color="auto" w:fill="FDFDFD"/>
+          <w:lang w:val="en-US"/>
+        </w:rPr>
+        <w:t>datos</w:t>
+      </w:r>
+      <w:proofErr w:type="spellEnd"/>
+      <w:r>
+        <w:rPr>
+          <w:rFonts w:eastAsia="Times New Roman"/>
+          <w:color w:val="1A1A1A"/>
+          <w:shd w:val="clear" w:color="auto" w:fill="FDFDFD"/>
+          <w:lang w:val="en-US"/>
+        </w:rPr>
+        <w:t xml:space="preserve"> para el </w:t>
+      </w:r>
+      <w:proofErr w:type="spellStart"/>
+      <w:r>
+        <w:rPr>
+          <w:rFonts w:eastAsia="Times New Roman"/>
+          <w:color w:val="1A1A1A"/>
+          <w:shd w:val="clear" w:color="auto" w:fill="FDFDFD"/>
+          <w:lang w:val="en-US"/>
+        </w:rPr>
+        <w:t>modelo</w:t>
+      </w:r>
+      <w:proofErr w:type="spellEnd"/>
+      <w:r>
+        <w:rPr>
+          <w:rFonts w:eastAsia="Times New Roman"/>
+          <w:color w:val="1A1A1A"/>
+          <w:shd w:val="clear" w:color="auto" w:fill="FDFDFD"/>
+          <w:lang w:val="en-US"/>
+        </w:rPr>
+        <w:t xml:space="preserve">. </w:t>
+      </w:r>
+      <w:proofErr w:type="spellStart"/>
+      <w:r>
+        <w:rPr>
+          <w:rFonts w:eastAsia="Times New Roman"/>
+          <w:color w:val="1A1A1A"/>
+          <w:shd w:val="clear" w:color="auto" w:fill="FDFDFD"/>
+          <w:lang w:val="en-US"/>
+        </w:rPr>
+        <w:t>Algunos</w:t>
+      </w:r>
+      <w:proofErr w:type="spellEnd"/>
+      <w:r>
+        <w:rPr>
+          <w:rFonts w:eastAsia="Times New Roman"/>
+          <w:color w:val="1A1A1A"/>
+          <w:shd w:val="clear" w:color="auto" w:fill="FDFDFD"/>
+          <w:lang w:val="en-US"/>
+        </w:rPr>
+        <w:t xml:space="preserve"> </w:t>
+      </w:r>
+      <w:proofErr w:type="spellStart"/>
+      <w:r>
+        <w:rPr>
+          <w:rFonts w:eastAsia="Times New Roman"/>
+          <w:color w:val="1A1A1A"/>
+          <w:shd w:val="clear" w:color="auto" w:fill="FDFDFD"/>
+          <w:lang w:val="en-US"/>
+        </w:rPr>
+        <w:t>ejemplos</w:t>
+      </w:r>
+      <w:proofErr w:type="spellEnd"/>
+      <w:r>
+        <w:rPr>
+          <w:rFonts w:eastAsia="Times New Roman"/>
+          <w:color w:val="1A1A1A"/>
+          <w:shd w:val="clear" w:color="auto" w:fill="FDFDFD"/>
+          <w:lang w:val="en-US"/>
+        </w:rPr>
+        <w:t xml:space="preserve"> de </w:t>
+      </w:r>
+      <w:proofErr w:type="spellStart"/>
+      <w:r>
+        <w:rPr>
+          <w:rFonts w:eastAsia="Times New Roman"/>
+          <w:color w:val="1A1A1A"/>
+          <w:shd w:val="clear" w:color="auto" w:fill="FDFDFD"/>
+          <w:lang w:val="en-US"/>
+        </w:rPr>
+        <w:t>utilización</w:t>
+      </w:r>
+      <w:proofErr w:type="spellEnd"/>
+      <w:r>
+        <w:rPr>
+          <w:rFonts w:eastAsia="Times New Roman"/>
+          <w:color w:val="1A1A1A"/>
+          <w:shd w:val="clear" w:color="auto" w:fill="FDFDFD"/>
+          <w:lang w:val="en-US"/>
+        </w:rPr>
+        <w:t xml:space="preserve"> de TDA´s </w:t>
+      </w:r>
+      <w:proofErr w:type="spellStart"/>
+      <w:r>
+        <w:rPr>
+          <w:rFonts w:eastAsia="Times New Roman"/>
+          <w:color w:val="1A1A1A"/>
+          <w:shd w:val="clear" w:color="auto" w:fill="FDFDFD"/>
+          <w:lang w:val="en-US"/>
+        </w:rPr>
+        <w:t>en</w:t>
+      </w:r>
+      <w:proofErr w:type="spellEnd"/>
+      <w:r>
+        <w:rPr>
+          <w:rFonts w:eastAsia="Times New Roman"/>
+          <w:color w:val="1A1A1A"/>
+          <w:shd w:val="clear" w:color="auto" w:fill="FDFDFD"/>
+          <w:lang w:val="en-US"/>
+        </w:rPr>
+        <w:t xml:space="preserve"> </w:t>
+      </w:r>
+      <w:proofErr w:type="spellStart"/>
+      <w:r>
+        <w:rPr>
+          <w:rFonts w:eastAsia="Times New Roman"/>
+          <w:color w:val="1A1A1A"/>
+          <w:shd w:val="clear" w:color="auto" w:fill="FDFDFD"/>
+          <w:lang w:val="en-US"/>
+        </w:rPr>
+        <w:t>programación</w:t>
+      </w:r>
+      <w:proofErr w:type="spellEnd"/>
+      <w:r>
+        <w:rPr>
+          <w:rFonts w:eastAsia="Times New Roman"/>
+          <w:color w:val="1A1A1A"/>
+          <w:shd w:val="clear" w:color="auto" w:fill="FDFDFD"/>
+          <w:lang w:val="en-US"/>
+        </w:rPr>
+        <w:t xml:space="preserve"> son:</w:t>
+      </w:r>
+    </w:p>
+    <w:p>
+      <w:pPr>
+        <w:spacing w:after="0" w:line="240" w:lineRule="auto"/>
+        <w:ind w:left="0" w:right="0" w:firstLine="0"/>
+        <w:jc w:val="left"/>
+        <w:rPr>
+          <w:rFonts w:eastAsia="Times New Roman"/>
+          <w:color w:val="auto"/>
+          <w:lang w:val="en-US"/>
+        </w:rPr>
+      </w:pPr>
+      <w:r>
+        <w:rPr>
+          <w:rFonts w:eastAsia="Times New Roman"/>
+          <w:b/>
+          <w:bCs/>
+          <w:color w:val="1A1A1A"/>
+          <w:shd w:val="clear" w:color="auto" w:fill="FDFDFD"/>
+          <w:lang w:val="en-US"/>
+        </w:rPr>
+        <w:t>Conjuntos:</w:t>
+      </w:r>
+      <w:r>
+        <w:rPr>
+          <w:rFonts w:eastAsia="Times New Roman"/>
+          <w:color w:val="1A1A1A"/>
+          <w:shd w:val="clear" w:color="auto" w:fill="FDFDFD"/>
+          <w:lang w:val="en-US"/>
+        </w:rPr>
+        <w:t xml:space="preserve"> </w:t>
+      </w:r>
+      <w:proofErr w:type="spellStart"/>
+      <w:r>
+        <w:rPr>
+          <w:rFonts w:eastAsia="Times New Roman"/>
+          <w:color w:val="1A1A1A"/>
+          <w:shd w:val="clear" w:color="auto" w:fill="FDFDFD"/>
+          <w:lang w:val="en-US"/>
+        </w:rPr>
+        <w:t>Implementación</w:t>
+      </w:r>
+      <w:proofErr w:type="spellEnd"/>
+      <w:r>
+        <w:rPr>
+          <w:rFonts w:eastAsia="Times New Roman"/>
+          <w:color w:val="1A1A1A"/>
+          <w:shd w:val="clear" w:color="auto" w:fill="FDFDFD"/>
+          <w:lang w:val="en-US"/>
+        </w:rPr>
+        <w:t xml:space="preserve"> de conjuntos con sus </w:t>
+      </w:r>
+      <w:proofErr w:type="spellStart"/>
+      <w:r>
+        <w:rPr>
+          <w:rFonts w:eastAsia="Times New Roman"/>
+          <w:color w:val="1A1A1A"/>
+          <w:shd w:val="clear" w:color="auto" w:fill="FDFDFD"/>
+          <w:lang w:val="en-US"/>
+        </w:rPr>
+        <w:t>operaciones</w:t>
+      </w:r>
+      <w:proofErr w:type="spellEnd"/>
+      <w:r>
+        <w:rPr>
+          <w:rFonts w:eastAsia="Times New Roman"/>
+          <w:color w:val="1A1A1A"/>
+          <w:shd w:val="clear" w:color="auto" w:fill="FDFDFD"/>
+          <w:lang w:val="en-US"/>
+        </w:rPr>
+        <w:t xml:space="preserve"> </w:t>
+      </w:r>
+      <w:proofErr w:type="spellStart"/>
+      <w:r>
+        <w:rPr>
+          <w:rFonts w:eastAsia="Times New Roman"/>
+          <w:color w:val="1A1A1A"/>
+          <w:shd w:val="clear" w:color="auto" w:fill="FDFDFD"/>
+          <w:lang w:val="en-US"/>
+        </w:rPr>
+        <w:t>básicas</w:t>
+      </w:r>
+      <w:proofErr w:type="spellEnd"/>
+      <w:r>
+        <w:rPr>
+          <w:rFonts w:eastAsia="Times New Roman"/>
+          <w:color w:val="1A1A1A"/>
+          <w:shd w:val="clear" w:color="auto" w:fill="FDFDFD"/>
+          <w:lang w:val="en-US"/>
+        </w:rPr>
+        <w:t xml:space="preserve"> (</w:t>
+      </w:r>
+      <w:proofErr w:type="spellStart"/>
+      <w:r>
+        <w:rPr>
+          <w:rFonts w:eastAsia="Times New Roman"/>
+          <w:color w:val="1A1A1A"/>
+          <w:shd w:val="clear" w:color="auto" w:fill="FDFDFD"/>
+          <w:lang w:val="en-US"/>
+        </w:rPr>
+        <w:t>unión</w:t>
+      </w:r>
+      <w:proofErr w:type="spellEnd"/>
+      <w:r>
+        <w:rPr>
+          <w:rFonts w:eastAsia="Times New Roman"/>
+          <w:color w:val="1A1A1A"/>
+          <w:shd w:val="clear" w:color="auto" w:fill="FDFDFD"/>
+          <w:lang w:val="en-US"/>
+        </w:rPr>
+        <w:t xml:space="preserve">, </w:t>
+      </w:r>
+      <w:proofErr w:type="spellStart"/>
+      <w:r>
+        <w:rPr>
+          <w:rFonts w:eastAsia="Times New Roman"/>
+          <w:color w:val="1A1A1A"/>
+          <w:shd w:val="clear" w:color="auto" w:fill="FDFDFD"/>
+          <w:lang w:val="en-US"/>
+        </w:rPr>
+        <w:t>intersección</w:t>
+      </w:r>
+      <w:proofErr w:type="spellEnd"/>
+      <w:r>
+        <w:rPr>
+          <w:rFonts w:eastAsia="Times New Roman"/>
+          <w:color w:val="1A1A1A"/>
+          <w:shd w:val="clear" w:color="auto" w:fill="FDFDFD"/>
+          <w:lang w:val="en-US"/>
+        </w:rPr>
+        <w:t xml:space="preserve"> y </w:t>
+      </w:r>
+      <w:proofErr w:type="spellStart"/>
+      <w:r>
+        <w:rPr>
+          <w:rFonts w:eastAsia="Times New Roman"/>
+          <w:color w:val="1A1A1A"/>
+          <w:shd w:val="clear" w:color="auto" w:fill="FDFDFD"/>
+          <w:lang w:val="en-US"/>
+        </w:rPr>
+        <w:t>diferencia</w:t>
+      </w:r>
+      <w:proofErr w:type="spellEnd"/>
+      <w:r>
+        <w:rPr>
+          <w:rFonts w:eastAsia="Times New Roman"/>
+          <w:color w:val="1A1A1A"/>
+          <w:shd w:val="clear" w:color="auto" w:fill="FDFDFD"/>
+          <w:lang w:val="en-US"/>
+        </w:rPr>
+        <w:t xml:space="preserve">), </w:t>
+      </w:r>
+      <w:proofErr w:type="spellStart"/>
+      <w:r>
+        <w:rPr>
+          <w:rFonts w:eastAsia="Times New Roman"/>
+          <w:color w:val="1A1A1A"/>
+          <w:shd w:val="clear" w:color="auto" w:fill="FDFDFD"/>
+          <w:lang w:val="en-US"/>
+        </w:rPr>
+        <w:t>operaciones</w:t>
+      </w:r>
+      <w:proofErr w:type="spellEnd"/>
+      <w:r>
+        <w:rPr>
+          <w:rFonts w:eastAsia="Times New Roman"/>
+          <w:color w:val="1A1A1A"/>
+          <w:shd w:val="clear" w:color="auto" w:fill="FDFDFD"/>
+          <w:lang w:val="en-US"/>
+        </w:rPr>
+        <w:t xml:space="preserve"> de </w:t>
+      </w:r>
+      <w:proofErr w:type="spellStart"/>
+      <w:r>
+        <w:rPr>
+          <w:rFonts w:eastAsia="Times New Roman"/>
+          <w:color w:val="1A1A1A"/>
+          <w:shd w:val="clear" w:color="auto" w:fill="FDFDFD"/>
+          <w:lang w:val="en-US"/>
+        </w:rPr>
+        <w:t>inserción</w:t>
+      </w:r>
+      <w:proofErr w:type="spellEnd"/>
+      <w:r>
+        <w:rPr>
+          <w:rFonts w:eastAsia="Times New Roman"/>
+          <w:color w:val="1A1A1A"/>
+          <w:shd w:val="clear" w:color="auto" w:fill="FDFDFD"/>
+          <w:lang w:val="en-US"/>
+        </w:rPr>
+        <w:t xml:space="preserve">, </w:t>
+      </w:r>
+      <w:proofErr w:type="spellStart"/>
+      <w:r>
+        <w:rPr>
+          <w:rFonts w:eastAsia="Times New Roman"/>
+          <w:color w:val="1A1A1A"/>
+          <w:shd w:val="clear" w:color="auto" w:fill="FDFDFD"/>
+          <w:lang w:val="en-US"/>
+        </w:rPr>
+        <w:t>borrado</w:t>
+      </w:r>
+      <w:proofErr w:type="spellEnd"/>
+      <w:r>
+        <w:rPr>
+          <w:rFonts w:eastAsia="Times New Roman"/>
+          <w:color w:val="1A1A1A"/>
+          <w:shd w:val="clear" w:color="auto" w:fill="FDFDFD"/>
+          <w:lang w:val="en-US"/>
+        </w:rPr>
+        <w:t xml:space="preserve">, </w:t>
+      </w:r>
+      <w:proofErr w:type="spellStart"/>
+      <w:r>
+        <w:rPr>
+          <w:rFonts w:eastAsia="Times New Roman"/>
+          <w:color w:val="1A1A1A"/>
+          <w:shd w:val="clear" w:color="auto" w:fill="FDFDFD"/>
+          <w:lang w:val="en-US"/>
+        </w:rPr>
+        <w:t>búsqueda</w:t>
+      </w:r>
+      <w:proofErr w:type="spellEnd"/>
+      <w:r>
+        <w:rPr>
+          <w:rFonts w:eastAsia="Times New Roman"/>
+          <w:color w:val="1A1A1A"/>
+          <w:shd w:val="clear" w:color="auto" w:fill="FDFDFD"/>
+          <w:lang w:val="en-US"/>
+        </w:rPr>
+        <w:t>...</w:t>
+      </w:r>
+    </w:p>
+    <w:p>
+      <w:pPr>
+        <w:spacing w:after="0" w:line="240" w:lineRule="auto"/>
+        <w:ind w:left="0" w:right="0" w:firstLine="0"/>
+        <w:jc w:val="left"/>
+        <w:rPr>
+          <w:rFonts w:eastAsia="Times New Roman"/>
+          <w:color w:val="auto"/>
+          <w:lang w:val="en-US"/>
+        </w:rPr>
+      </w:pPr>
+      <w:proofErr w:type="spellStart"/>
+      <w:r>
+        <w:rPr>
+          <w:rFonts w:eastAsia="Times New Roman"/>
+          <w:b/>
+          <w:bCs/>
+          <w:color w:val="1A1A1A"/>
+          <w:shd w:val="clear" w:color="auto" w:fill="FDFDFD"/>
+          <w:lang w:val="en-US"/>
+        </w:rPr>
+        <w:t>Árboles</w:t>
+      </w:r>
+      <w:proofErr w:type="spellEnd"/>
+      <w:r>
+        <w:rPr>
+          <w:rFonts w:eastAsia="Times New Roman"/>
+          <w:b/>
+          <w:bCs/>
+          <w:color w:val="1A1A1A"/>
+          <w:shd w:val="clear" w:color="auto" w:fill="FDFDFD"/>
+          <w:lang w:val="en-US"/>
+        </w:rPr>
+        <w:t xml:space="preserve"> </w:t>
+      </w:r>
+      <w:proofErr w:type="spellStart"/>
+      <w:r>
+        <w:rPr>
+          <w:rFonts w:eastAsia="Times New Roman"/>
+          <w:b/>
+          <w:bCs/>
+          <w:color w:val="1A1A1A"/>
+          <w:shd w:val="clear" w:color="auto" w:fill="FDFDFD"/>
+          <w:lang w:val="en-US"/>
+        </w:rPr>
+        <w:t>Binarios</w:t>
+      </w:r>
+      <w:proofErr w:type="spellEnd"/>
+      <w:r>
+        <w:rPr>
+          <w:rFonts w:eastAsia="Times New Roman"/>
+          <w:b/>
+          <w:bCs/>
+          <w:color w:val="1A1A1A"/>
+          <w:shd w:val="clear" w:color="auto" w:fill="FDFDFD"/>
+          <w:lang w:val="en-US"/>
+        </w:rPr>
+        <w:t xml:space="preserve"> de </w:t>
+      </w:r>
+      <w:proofErr w:type="spellStart"/>
+      <w:r>
+        <w:rPr>
+          <w:rFonts w:eastAsia="Times New Roman"/>
+          <w:b/>
+          <w:bCs/>
+          <w:color w:val="1A1A1A"/>
+          <w:shd w:val="clear" w:color="auto" w:fill="FDFDFD"/>
+          <w:lang w:val="en-US"/>
+        </w:rPr>
+        <w:t>Búsqueda</w:t>
+      </w:r>
+      <w:proofErr w:type="spellEnd"/>
+      <w:r>
+        <w:rPr>
+          <w:rFonts w:eastAsia="Times New Roman"/>
+          <w:b/>
+          <w:bCs/>
+          <w:color w:val="1A1A1A"/>
+          <w:shd w:val="clear" w:color="auto" w:fill="FDFDFD"/>
+          <w:lang w:val="en-US"/>
+        </w:rPr>
+        <w:t>:</w:t>
+      </w:r>
+      <w:r>
+        <w:rPr>
+          <w:rFonts w:eastAsia="Times New Roman"/>
+          <w:color w:val="1A1A1A"/>
+          <w:shd w:val="clear" w:color="auto" w:fill="FDFDFD"/>
+          <w:lang w:val="en-US"/>
+        </w:rPr>
+        <w:t xml:space="preserve"> </w:t>
+      </w:r>
+      <w:proofErr w:type="spellStart"/>
+      <w:r>
+        <w:rPr>
+          <w:rFonts w:eastAsia="Times New Roman"/>
+          <w:color w:val="1A1A1A"/>
+          <w:shd w:val="clear" w:color="auto" w:fill="FDFDFD"/>
+          <w:lang w:val="en-US"/>
+        </w:rPr>
+        <w:t>Implementación</w:t>
+      </w:r>
+      <w:proofErr w:type="spellEnd"/>
+      <w:r>
+        <w:rPr>
+          <w:rFonts w:eastAsia="Times New Roman"/>
+          <w:color w:val="1A1A1A"/>
+          <w:shd w:val="clear" w:color="auto" w:fill="FDFDFD"/>
+          <w:lang w:val="en-US"/>
+        </w:rPr>
+        <w:t xml:space="preserve"> de </w:t>
+      </w:r>
+      <w:proofErr w:type="spellStart"/>
+      <w:r>
+        <w:rPr>
+          <w:rFonts w:eastAsia="Times New Roman"/>
+          <w:color w:val="1A1A1A"/>
+          <w:shd w:val="clear" w:color="auto" w:fill="FDFDFD"/>
+          <w:lang w:val="en-US"/>
+        </w:rPr>
+        <w:t>árboles</w:t>
+      </w:r>
+      <w:proofErr w:type="spellEnd"/>
+      <w:r>
+        <w:rPr>
+          <w:rFonts w:eastAsia="Times New Roman"/>
+          <w:color w:val="1A1A1A"/>
+          <w:shd w:val="clear" w:color="auto" w:fill="FDFDFD"/>
+          <w:lang w:val="en-US"/>
+        </w:rPr>
+        <w:t xml:space="preserve"> de </w:t>
+      </w:r>
+      <w:proofErr w:type="spellStart"/>
+      <w:r>
+        <w:rPr>
+          <w:rFonts w:eastAsia="Times New Roman"/>
+          <w:color w:val="1A1A1A"/>
+          <w:shd w:val="clear" w:color="auto" w:fill="FDFDFD"/>
+          <w:lang w:val="en-US"/>
+        </w:rPr>
+        <w:t>elementos</w:t>
+      </w:r>
+      <w:proofErr w:type="spellEnd"/>
+      <w:r>
+        <w:rPr>
+          <w:rFonts w:eastAsia="Times New Roman"/>
+          <w:color w:val="1A1A1A"/>
+          <w:shd w:val="clear" w:color="auto" w:fill="FDFDFD"/>
+          <w:lang w:val="en-US"/>
+        </w:rPr>
+        <w:t xml:space="preserve">, </w:t>
+      </w:r>
+      <w:proofErr w:type="spellStart"/>
+      <w:r>
+        <w:rPr>
+          <w:rFonts w:eastAsia="Times New Roman"/>
+          <w:color w:val="1A1A1A"/>
+          <w:shd w:val="clear" w:color="auto" w:fill="FDFDFD"/>
+          <w:lang w:val="en-US"/>
+        </w:rPr>
+        <w:t>utilizados</w:t>
+      </w:r>
+      <w:proofErr w:type="spellEnd"/>
+      <w:r>
+        <w:rPr>
+          <w:rFonts w:eastAsia="Times New Roman"/>
+          <w:color w:val="1A1A1A"/>
+          <w:shd w:val="clear" w:color="auto" w:fill="FDFDFD"/>
+          <w:lang w:val="en-US"/>
+        </w:rPr>
+        <w:t xml:space="preserve"> para la </w:t>
+      </w:r>
+      <w:proofErr w:type="spellStart"/>
+      <w:r>
+        <w:rPr>
+          <w:rFonts w:eastAsia="Times New Roman"/>
+          <w:color w:val="1A1A1A"/>
+          <w:shd w:val="clear" w:color="auto" w:fill="FDFDFD"/>
+          <w:lang w:val="en-US"/>
+        </w:rPr>
+        <w:t>representación</w:t>
+      </w:r>
+      <w:proofErr w:type="spellEnd"/>
+      <w:r>
+        <w:rPr>
+          <w:rFonts w:eastAsia="Times New Roman"/>
+          <w:color w:val="1A1A1A"/>
+          <w:shd w:val="clear" w:color="auto" w:fill="FDFDFD"/>
+          <w:lang w:val="en-US"/>
+        </w:rPr>
+        <w:t xml:space="preserve"> </w:t>
+      </w:r>
+      <w:proofErr w:type="spellStart"/>
+      <w:r>
+        <w:rPr>
+          <w:rFonts w:eastAsia="Times New Roman"/>
+          <w:color w:val="1A1A1A"/>
+          <w:shd w:val="clear" w:color="auto" w:fill="FDFDFD"/>
+          <w:lang w:val="en-US"/>
+        </w:rPr>
+        <w:t>interna</w:t>
+      </w:r>
+      <w:proofErr w:type="spellEnd"/>
+      <w:r>
+        <w:rPr>
+          <w:rFonts w:eastAsia="Times New Roman"/>
+          <w:color w:val="1A1A1A"/>
+          <w:shd w:val="clear" w:color="auto" w:fill="FDFDFD"/>
+          <w:lang w:val="en-US"/>
+        </w:rPr>
+        <w:t xml:space="preserve"> de </w:t>
+      </w:r>
+      <w:proofErr w:type="spellStart"/>
+      <w:r>
+        <w:rPr>
+          <w:rFonts w:eastAsia="Times New Roman"/>
+          <w:color w:val="1A1A1A"/>
+          <w:shd w:val="clear" w:color="auto" w:fill="FDFDFD"/>
+          <w:lang w:val="en-US"/>
+        </w:rPr>
+        <w:t>datos</w:t>
+      </w:r>
+      <w:proofErr w:type="spellEnd"/>
+      <w:r>
+        <w:rPr>
+          <w:rFonts w:eastAsia="Times New Roman"/>
+          <w:color w:val="1A1A1A"/>
+          <w:shd w:val="clear" w:color="auto" w:fill="FDFDFD"/>
+          <w:lang w:val="en-US"/>
+        </w:rPr>
+        <w:t xml:space="preserve"> </w:t>
+      </w:r>
+      <w:proofErr w:type="spellStart"/>
+      <w:r>
+        <w:rPr>
+          <w:rFonts w:eastAsia="Times New Roman"/>
+          <w:color w:val="1A1A1A"/>
+          <w:shd w:val="clear" w:color="auto" w:fill="FDFDFD"/>
+          <w:lang w:val="en-US"/>
+        </w:rPr>
+        <w:t>complejos</w:t>
+      </w:r>
+      <w:proofErr w:type="spellEnd"/>
+      <w:r>
+        <w:rPr>
+          <w:rFonts w:eastAsia="Times New Roman"/>
+          <w:color w:val="1A1A1A"/>
+          <w:shd w:val="clear" w:color="auto" w:fill="FDFDFD"/>
+          <w:lang w:val="en-US"/>
+        </w:rPr>
+        <w:t xml:space="preserve">. </w:t>
+      </w:r>
+      <w:proofErr w:type="spellStart"/>
+      <w:r>
+        <w:rPr>
+          <w:rFonts w:eastAsia="Times New Roman"/>
+          <w:color w:val="1A1A1A"/>
+          <w:shd w:val="clear" w:color="auto" w:fill="FDFDFD"/>
+          <w:lang w:val="en-US"/>
+        </w:rPr>
+        <w:t>Aunque</w:t>
+      </w:r>
+      <w:proofErr w:type="spellEnd"/>
+      <w:r>
+        <w:rPr>
+          <w:rFonts w:eastAsia="Times New Roman"/>
+          <w:color w:val="1A1A1A"/>
+          <w:shd w:val="clear" w:color="auto" w:fill="FDFDFD"/>
+          <w:lang w:val="en-US"/>
+        </w:rPr>
+        <w:t xml:space="preserve"> </w:t>
+      </w:r>
+      <w:proofErr w:type="spellStart"/>
+      <w:r>
+        <w:rPr>
+          <w:rFonts w:eastAsia="Times New Roman"/>
+          <w:color w:val="1A1A1A"/>
+          <w:shd w:val="clear" w:color="auto" w:fill="FDFDFD"/>
+          <w:lang w:val="en-US"/>
+        </w:rPr>
+        <w:t>siempre</w:t>
+      </w:r>
+      <w:proofErr w:type="spellEnd"/>
+      <w:r>
+        <w:rPr>
+          <w:rFonts w:eastAsia="Times New Roman"/>
+          <w:color w:val="1A1A1A"/>
+          <w:shd w:val="clear" w:color="auto" w:fill="FDFDFD"/>
+          <w:lang w:val="en-US"/>
+        </w:rPr>
+        <w:t xml:space="preserve"> se los </w:t>
+      </w:r>
+      <w:proofErr w:type="spellStart"/>
+      <w:r>
+        <w:rPr>
+          <w:rFonts w:eastAsia="Times New Roman"/>
+          <w:color w:val="1A1A1A"/>
+          <w:shd w:val="clear" w:color="auto" w:fill="FDFDFD"/>
+          <w:lang w:val="en-US"/>
+        </w:rPr>
+        <w:t>toma</w:t>
+      </w:r>
+      <w:proofErr w:type="spellEnd"/>
+      <w:r>
+        <w:rPr>
+          <w:rFonts w:eastAsia="Times New Roman"/>
+          <w:color w:val="1A1A1A"/>
+          <w:shd w:val="clear" w:color="auto" w:fill="FDFDFD"/>
+          <w:lang w:val="en-US"/>
+        </w:rPr>
+        <w:t xml:space="preserve"> </w:t>
+      </w:r>
+      <w:proofErr w:type="spellStart"/>
+      <w:r>
+        <w:rPr>
+          <w:rFonts w:eastAsia="Times New Roman"/>
+          <w:color w:val="1A1A1A"/>
+          <w:shd w:val="clear" w:color="auto" w:fill="FDFDFD"/>
+          <w:lang w:val="en-US"/>
+        </w:rPr>
+        <w:t>como</w:t>
+      </w:r>
+      <w:proofErr w:type="spellEnd"/>
+      <w:r>
+        <w:rPr>
+          <w:rFonts w:eastAsia="Times New Roman"/>
+          <w:color w:val="1A1A1A"/>
+          <w:shd w:val="clear" w:color="auto" w:fill="FDFDFD"/>
+          <w:lang w:val="en-US"/>
+        </w:rPr>
+        <w:t xml:space="preserve"> un TDA </w:t>
+      </w:r>
+      <w:proofErr w:type="spellStart"/>
+      <w:r>
+        <w:rPr>
+          <w:rFonts w:eastAsia="Times New Roman"/>
+          <w:color w:val="1A1A1A"/>
+          <w:shd w:val="clear" w:color="auto" w:fill="FDFDFD"/>
+          <w:lang w:val="en-US"/>
+        </w:rPr>
+        <w:t>separado</w:t>
+      </w:r>
+      <w:proofErr w:type="spellEnd"/>
+      <w:r>
+        <w:rPr>
+          <w:rFonts w:eastAsia="Times New Roman"/>
+          <w:color w:val="1A1A1A"/>
+          <w:shd w:val="clear" w:color="auto" w:fill="FDFDFD"/>
+          <w:lang w:val="en-US"/>
+        </w:rPr>
+        <w:t xml:space="preserve"> son </w:t>
+      </w:r>
+      <w:proofErr w:type="spellStart"/>
+      <w:r>
+        <w:rPr>
+          <w:rFonts w:eastAsia="Times New Roman"/>
+          <w:color w:val="1A1A1A"/>
+          <w:shd w:val="clear" w:color="auto" w:fill="FDFDFD"/>
+          <w:lang w:val="en-US"/>
+        </w:rPr>
+        <w:t>parte</w:t>
+      </w:r>
+      <w:proofErr w:type="spellEnd"/>
+      <w:r>
+        <w:rPr>
+          <w:rFonts w:eastAsia="Times New Roman"/>
+          <w:color w:val="1A1A1A"/>
+          <w:shd w:val="clear" w:color="auto" w:fill="FDFDFD"/>
+          <w:lang w:val="en-US"/>
+        </w:rPr>
+        <w:t xml:space="preserve"> de la </w:t>
+      </w:r>
+      <w:proofErr w:type="spellStart"/>
+      <w:r>
+        <w:rPr>
+          <w:rFonts w:eastAsia="Times New Roman"/>
+          <w:color w:val="1A1A1A"/>
+          <w:shd w:val="clear" w:color="auto" w:fill="FDFDFD"/>
+          <w:lang w:val="en-US"/>
+        </w:rPr>
+        <w:t>familia</w:t>
+      </w:r>
+      <w:proofErr w:type="spellEnd"/>
+      <w:r>
+        <w:rPr>
+          <w:rFonts w:eastAsia="Times New Roman"/>
+          <w:color w:val="1A1A1A"/>
+          <w:shd w:val="clear" w:color="auto" w:fill="FDFDFD"/>
+          <w:lang w:val="en-US"/>
+        </w:rPr>
+        <w:t xml:space="preserve"> de los </w:t>
+      </w:r>
+      <w:proofErr w:type="spellStart"/>
+      <w:r>
+        <w:rPr>
+          <w:rFonts w:eastAsia="Times New Roman"/>
+          <w:color w:val="1A1A1A"/>
+          <w:shd w:val="clear" w:color="auto" w:fill="FDFDFD"/>
+          <w:lang w:val="en-US"/>
+        </w:rPr>
+        <w:t>grafos</w:t>
+      </w:r>
+      <w:proofErr w:type="spellEnd"/>
+      <w:r>
+        <w:rPr>
+          <w:rFonts w:eastAsia="Times New Roman"/>
+          <w:color w:val="1A1A1A"/>
+          <w:shd w:val="clear" w:color="auto" w:fill="FDFDFD"/>
+          <w:lang w:val="en-US"/>
+        </w:rPr>
+        <w:t>.</w:t>
+      </w:r>
+    </w:p>
+    <w:p>
+      <w:pPr>
+        <w:spacing w:after="0" w:line="240" w:lineRule="auto"/>
+        <w:ind w:left="0" w:right="0" w:firstLine="0"/>
+        <w:jc w:val="left"/>
+        <w:rPr>
+          <w:rFonts w:eastAsia="Times New Roman"/>
+          <w:color w:val="auto"/>
+          <w:lang w:val="en-US"/>
+        </w:rPr>
+      </w:pPr>
+      <w:proofErr w:type="spellStart"/>
+      <w:r>
+        <w:rPr>
+          <w:rFonts w:eastAsia="Times New Roman"/>
+          <w:b/>
+          <w:bCs/>
+          <w:color w:val="1A1A1A"/>
+          <w:shd w:val="clear" w:color="auto" w:fill="FDFDFD"/>
+          <w:lang w:val="en-US"/>
+        </w:rPr>
+        <w:t>Pilas</w:t>
+      </w:r>
+      <w:proofErr w:type="spellEnd"/>
+      <w:r>
+        <w:rPr>
+          <w:rFonts w:eastAsia="Times New Roman"/>
+          <w:b/>
+          <w:bCs/>
+          <w:color w:val="1A1A1A"/>
+          <w:shd w:val="clear" w:color="auto" w:fill="FDFDFD"/>
+          <w:lang w:val="en-US"/>
+        </w:rPr>
+        <w:t xml:space="preserve"> y Colas:</w:t>
+      </w:r>
+      <w:r>
+        <w:rPr>
+          <w:rFonts w:eastAsia="Times New Roman"/>
+          <w:color w:val="1A1A1A"/>
+          <w:shd w:val="clear" w:color="auto" w:fill="FDFDFD"/>
+          <w:lang w:val="en-US"/>
+        </w:rPr>
+        <w:t xml:space="preserve"> </w:t>
+      </w:r>
+      <w:proofErr w:type="spellStart"/>
+      <w:r>
+        <w:rPr>
+          <w:rFonts w:eastAsia="Times New Roman"/>
+          <w:color w:val="1A1A1A"/>
+          <w:shd w:val="clear" w:color="auto" w:fill="FDFDFD"/>
+          <w:lang w:val="en-US"/>
+        </w:rPr>
+        <w:t>Implementación</w:t>
+      </w:r>
+      <w:proofErr w:type="spellEnd"/>
+      <w:r>
+        <w:rPr>
+          <w:rFonts w:eastAsia="Times New Roman"/>
+          <w:color w:val="1A1A1A"/>
+          <w:shd w:val="clear" w:color="auto" w:fill="FDFDFD"/>
+          <w:lang w:val="en-US"/>
+        </w:rPr>
+        <w:t xml:space="preserve"> de los </w:t>
+      </w:r>
+      <w:proofErr w:type="spellStart"/>
+      <w:r>
+        <w:rPr>
+          <w:rFonts w:eastAsia="Times New Roman"/>
+          <w:color w:val="1A1A1A"/>
+          <w:shd w:val="clear" w:color="auto" w:fill="FDFDFD"/>
+          <w:lang w:val="en-US"/>
+        </w:rPr>
+        <w:t>algoritmos</w:t>
+      </w:r>
+      <w:proofErr w:type="spellEnd"/>
+      <w:r>
+        <w:rPr>
+          <w:rFonts w:eastAsia="Times New Roman"/>
+          <w:color w:val="1A1A1A"/>
+          <w:shd w:val="clear" w:color="auto" w:fill="FDFDFD"/>
+          <w:lang w:val="en-US"/>
+        </w:rPr>
+        <w:t xml:space="preserve"> FIFO y LIFO.</w:t>
+      </w:r>
+    </w:p>
+    <w:p>
+      <w:pPr>
+        <w:spacing w:after="0" w:line="240" w:lineRule="auto"/>
+        <w:ind w:left="0" w:right="0" w:firstLine="0"/>
+        <w:jc w:val="left"/>
+        <w:rPr>
           <w:rFonts w:ascii="Times New Roman" w:eastAsia="Times New Roman" w:hAnsi="Times New Roman" w:cs="Times New Roman"/>
           <w:color w:val="auto"/>
           <w:sz w:val="24"/>
@@ -8502,20 +9539,190 @@
           <w:lang w:val="en-US"/>
         </w:rPr>
       </w:pPr>
-    </w:p>
-    <w:p>
-      <w:pPr>
-        <w:spacing w:after="0" w:line="240" w:lineRule="auto"/>
-        <w:ind w:left="0" w:right="0" w:firstLine="0"/>
-        <w:jc w:val="left"/>
-        <w:rPr>
-          <w:rFonts w:ascii="Times New Roman" w:eastAsia="Times New Roman" w:hAnsi="Times New Roman" w:cs="Times New Roman"/>
-          <w:color w:val="auto"/>
-          <w:sz w:val="24"/>
-          <w:szCs w:val="24"/>
-          <w:lang w:val="en-US"/>
-        </w:rPr>
-      </w:pPr>
+      <w:proofErr w:type="spellStart"/>
+      <w:r>
+        <w:rPr>
+          <w:rFonts w:eastAsia="Times New Roman"/>
+          <w:b/>
+          <w:bCs/>
+          <w:color w:val="1A1A1A"/>
+          <w:shd w:val="clear" w:color="auto" w:fill="FDFDFD"/>
+          <w:lang w:val="en-US"/>
+        </w:rPr>
+        <w:t>Grafos</w:t>
+      </w:r>
+      <w:proofErr w:type="spellEnd"/>
+      <w:r>
+        <w:rPr>
+          <w:rFonts w:eastAsia="Times New Roman"/>
+          <w:b/>
+          <w:bCs/>
+          <w:color w:val="1A1A1A"/>
+          <w:shd w:val="clear" w:color="auto" w:fill="FDFDFD"/>
+          <w:lang w:val="en-US"/>
+        </w:rPr>
+        <w:t>:</w:t>
+      </w:r>
+      <w:r>
+        <w:rPr>
+          <w:rFonts w:eastAsia="Times New Roman"/>
+          <w:color w:val="1A1A1A"/>
+          <w:shd w:val="clear" w:color="auto" w:fill="FDFDFD"/>
+          <w:lang w:val="en-US"/>
+        </w:rPr>
+        <w:t xml:space="preserve"> </w:t>
+      </w:r>
+      <w:proofErr w:type="spellStart"/>
+      <w:r>
+        <w:rPr>
+          <w:rFonts w:eastAsia="Times New Roman"/>
+          <w:color w:val="1A1A1A"/>
+          <w:shd w:val="clear" w:color="auto" w:fill="FDFDFD"/>
+          <w:lang w:val="en-US"/>
+        </w:rPr>
+        <w:t>Implementación</w:t>
+      </w:r>
+      <w:proofErr w:type="spellEnd"/>
+      <w:r>
+        <w:rPr>
+          <w:rFonts w:eastAsia="Times New Roman"/>
+          <w:color w:val="1A1A1A"/>
+          <w:shd w:val="clear" w:color="auto" w:fill="FDFDFD"/>
+          <w:lang w:val="en-US"/>
+        </w:rPr>
+        <w:t xml:space="preserve"> de </w:t>
+      </w:r>
+      <w:proofErr w:type="spellStart"/>
+      <w:r>
+        <w:rPr>
+          <w:rFonts w:eastAsia="Times New Roman"/>
+          <w:color w:val="1A1A1A"/>
+          <w:shd w:val="clear" w:color="auto" w:fill="FDFDFD"/>
+          <w:lang w:val="en-US"/>
+        </w:rPr>
+        <w:t>grafos</w:t>
+      </w:r>
+      <w:proofErr w:type="spellEnd"/>
+      <w:r>
+        <w:rPr>
+          <w:rFonts w:eastAsia="Times New Roman"/>
+          <w:color w:val="1A1A1A"/>
+          <w:shd w:val="clear" w:color="auto" w:fill="FDFDFD"/>
+          <w:lang w:val="en-US"/>
+        </w:rPr>
+        <w:t xml:space="preserve">; una </w:t>
+      </w:r>
+      <w:proofErr w:type="spellStart"/>
+      <w:r>
+        <w:rPr>
+          <w:rFonts w:eastAsia="Times New Roman"/>
+          <w:color w:val="1A1A1A"/>
+          <w:shd w:val="clear" w:color="auto" w:fill="FDFDFD"/>
+          <w:lang w:val="en-US"/>
+        </w:rPr>
+        <w:t>serie</w:t>
+      </w:r>
+      <w:proofErr w:type="spellEnd"/>
+      <w:r>
+        <w:rPr>
+          <w:rFonts w:eastAsia="Times New Roman"/>
+          <w:color w:val="1A1A1A"/>
+          <w:shd w:val="clear" w:color="auto" w:fill="FDFDFD"/>
+          <w:lang w:val="en-US"/>
+        </w:rPr>
+        <w:t xml:space="preserve"> de </w:t>
+      </w:r>
+      <w:proofErr w:type="spellStart"/>
+      <w:r>
+        <w:rPr>
+          <w:rFonts w:eastAsia="Times New Roman"/>
+          <w:color w:val="1A1A1A"/>
+          <w:shd w:val="clear" w:color="auto" w:fill="FDFDFD"/>
+          <w:lang w:val="en-US"/>
+        </w:rPr>
+        <w:t>vértices</w:t>
+      </w:r>
+      <w:proofErr w:type="spellEnd"/>
+      <w:r>
+        <w:rPr>
+          <w:rFonts w:eastAsia="Times New Roman"/>
+          <w:color w:val="1A1A1A"/>
+          <w:shd w:val="clear" w:color="auto" w:fill="FDFDFD"/>
+          <w:lang w:val="en-US"/>
+        </w:rPr>
+        <w:t xml:space="preserve"> </w:t>
+      </w:r>
+      <w:proofErr w:type="spellStart"/>
+      <w:r>
+        <w:rPr>
+          <w:rFonts w:eastAsia="Times New Roman"/>
+          <w:color w:val="1A1A1A"/>
+          <w:shd w:val="clear" w:color="auto" w:fill="FDFDFD"/>
+          <w:lang w:val="en-US"/>
+        </w:rPr>
+        <w:t>unidos</w:t>
+      </w:r>
+      <w:proofErr w:type="spellEnd"/>
+      <w:r>
+        <w:rPr>
+          <w:rFonts w:eastAsia="Times New Roman"/>
+          <w:color w:val="1A1A1A"/>
+          <w:shd w:val="clear" w:color="auto" w:fill="FDFDFD"/>
+          <w:lang w:val="en-US"/>
+        </w:rPr>
+        <w:t xml:space="preserve"> </w:t>
+      </w:r>
+      <w:proofErr w:type="spellStart"/>
+      <w:r>
+        <w:rPr>
+          <w:rFonts w:eastAsia="Times New Roman"/>
+          <w:color w:val="1A1A1A"/>
+          <w:shd w:val="clear" w:color="auto" w:fill="FDFDFD"/>
+          <w:lang w:val="en-US"/>
+        </w:rPr>
+        <w:t>mediante</w:t>
+      </w:r>
+      <w:proofErr w:type="spellEnd"/>
+      <w:r>
+        <w:rPr>
+          <w:rFonts w:eastAsia="Times New Roman"/>
+          <w:color w:val="1A1A1A"/>
+          <w:shd w:val="clear" w:color="auto" w:fill="FDFDFD"/>
+          <w:lang w:val="en-US"/>
+        </w:rPr>
+        <w:t xml:space="preserve"> una </w:t>
+      </w:r>
+      <w:proofErr w:type="spellStart"/>
+      <w:r>
+        <w:rPr>
+          <w:rFonts w:eastAsia="Times New Roman"/>
+          <w:color w:val="1A1A1A"/>
+          <w:shd w:val="clear" w:color="auto" w:fill="FDFDFD"/>
+          <w:lang w:val="en-US"/>
+        </w:rPr>
+        <w:t>serie</w:t>
+      </w:r>
+      <w:proofErr w:type="spellEnd"/>
+      <w:r>
+        <w:rPr>
+          <w:rFonts w:eastAsia="Times New Roman"/>
+          <w:color w:val="1A1A1A"/>
+          <w:shd w:val="clear" w:color="auto" w:fill="FDFDFD"/>
+          <w:lang w:val="en-US"/>
+        </w:rPr>
+        <w:t xml:space="preserve"> de arcos o </w:t>
+      </w:r>
+      <w:proofErr w:type="spellStart"/>
+      <w:r>
+        <w:rPr>
+          <w:rFonts w:eastAsia="Times New Roman"/>
+          <w:color w:val="1A1A1A"/>
+          <w:shd w:val="clear" w:color="auto" w:fill="FDFDFD"/>
+          <w:lang w:val="en-US"/>
+        </w:rPr>
+        <w:t>aristas</w:t>
+      </w:r>
+      <w:proofErr w:type="spellEnd"/>
       <w:r>
         <w:rPr>
           <w:rFonts w:ascii="Verdana" w:eastAsia="Times New Roman" w:hAnsi="Verdana" w:cs="Times New Roman"/>
@@ -8525,1579 +9732,6 @@
           <w:shd w:val="clear" w:color="auto" w:fill="FDFDFD"/>
           <w:lang w:val="en-US"/>
         </w:rPr>
-        <w:t xml:space="preserve">Un </w:t>
-      </w:r>
-      <w:proofErr w:type="spellStart"/>
-      <w:r>
-        <w:rPr>
-          <w:rFonts w:ascii="Verdana" w:eastAsia="Times New Roman" w:hAnsi="Verdana" w:cs="Times New Roman"/>
-          <w:color w:val="1A1A1A"/>
-          <w:sz w:val="20"/>
-          <w:szCs w:val="20"/>
-          <w:shd w:val="clear" w:color="auto" w:fill="FDFDFD"/>
-          <w:lang w:val="en-US"/>
-        </w:rPr>
-        <w:t>tipo</w:t>
-      </w:r>
-      <w:proofErr w:type="spellEnd"/>
-      <w:r>
-        <w:rPr>
-          <w:rFonts w:ascii="Verdana" w:eastAsia="Times New Roman" w:hAnsi="Verdana" w:cs="Times New Roman"/>
-          <w:color w:val="1A1A1A"/>
-          <w:sz w:val="20"/>
-          <w:szCs w:val="20"/>
-          <w:shd w:val="clear" w:color="auto" w:fill="FDFDFD"/>
-          <w:lang w:val="en-US"/>
-        </w:rPr>
-        <w:t xml:space="preserve"> de </w:t>
-      </w:r>
-      <w:proofErr w:type="spellStart"/>
-      <w:r>
-        <w:rPr>
-          <w:rFonts w:ascii="Verdana" w:eastAsia="Times New Roman" w:hAnsi="Verdana" w:cs="Times New Roman"/>
-          <w:color w:val="1A1A1A"/>
-          <w:sz w:val="20"/>
-          <w:szCs w:val="20"/>
-          <w:shd w:val="clear" w:color="auto" w:fill="FDFDFD"/>
-          <w:lang w:val="en-US"/>
-        </w:rPr>
-        <w:t>dato</w:t>
-      </w:r>
-      <w:proofErr w:type="spellEnd"/>
-      <w:r>
-        <w:rPr>
-          <w:rFonts w:ascii="Verdana" w:eastAsia="Times New Roman" w:hAnsi="Verdana" w:cs="Times New Roman"/>
-          <w:color w:val="1A1A1A"/>
-          <w:sz w:val="20"/>
-          <w:szCs w:val="20"/>
-          <w:shd w:val="clear" w:color="auto" w:fill="FDFDFD"/>
-          <w:lang w:val="en-US"/>
-        </w:rPr>
-        <w:t xml:space="preserve"> </w:t>
-      </w:r>
-      <w:proofErr w:type="spellStart"/>
-      <w:r>
-        <w:rPr>
-          <w:rFonts w:ascii="Verdana" w:eastAsia="Times New Roman" w:hAnsi="Verdana" w:cs="Times New Roman"/>
-          <w:color w:val="1A1A1A"/>
-          <w:sz w:val="20"/>
-          <w:szCs w:val="20"/>
-          <w:shd w:val="clear" w:color="auto" w:fill="FDFDFD"/>
-          <w:lang w:val="en-US"/>
-        </w:rPr>
-        <w:t>abstracto</w:t>
-      </w:r>
-      <w:proofErr w:type="spellEnd"/>
-      <w:r>
-        <w:rPr>
-          <w:rFonts w:ascii="Verdana" w:eastAsia="Times New Roman" w:hAnsi="Verdana" w:cs="Times New Roman"/>
-          <w:color w:val="1A1A1A"/>
-          <w:sz w:val="20"/>
-          <w:szCs w:val="20"/>
-          <w:shd w:val="clear" w:color="auto" w:fill="FDFDFD"/>
-          <w:lang w:val="en-US"/>
-        </w:rPr>
-        <w:t xml:space="preserve"> (TDA) o Tipo </w:t>
-      </w:r>
-      <w:proofErr w:type="spellStart"/>
-      <w:r>
-        <w:rPr>
-          <w:rFonts w:ascii="Verdana" w:eastAsia="Times New Roman" w:hAnsi="Verdana" w:cs="Times New Roman"/>
-          <w:color w:val="1A1A1A"/>
-          <w:sz w:val="20"/>
-          <w:szCs w:val="20"/>
-          <w:shd w:val="clear" w:color="auto" w:fill="FDFDFD"/>
-          <w:lang w:val="en-US"/>
-        </w:rPr>
-        <w:t>abstracto</w:t>
-      </w:r>
-      <w:proofErr w:type="spellEnd"/>
-      <w:r>
-        <w:rPr>
-          <w:rFonts w:ascii="Verdana" w:eastAsia="Times New Roman" w:hAnsi="Verdana" w:cs="Times New Roman"/>
-          <w:color w:val="1A1A1A"/>
-          <w:sz w:val="20"/>
-          <w:szCs w:val="20"/>
-          <w:shd w:val="clear" w:color="auto" w:fill="FDFDFD"/>
-          <w:lang w:val="en-US"/>
-        </w:rPr>
-        <w:t xml:space="preserve"> de </w:t>
-      </w:r>
-      <w:proofErr w:type="spellStart"/>
-      <w:r>
-        <w:rPr>
-          <w:rFonts w:ascii="Verdana" w:eastAsia="Times New Roman" w:hAnsi="Verdana" w:cs="Times New Roman"/>
-          <w:color w:val="1A1A1A"/>
-          <w:sz w:val="20"/>
-          <w:szCs w:val="20"/>
-          <w:shd w:val="clear" w:color="auto" w:fill="FDFDFD"/>
-          <w:lang w:val="en-US"/>
-        </w:rPr>
-        <w:t>datos</w:t>
-      </w:r>
-      <w:proofErr w:type="spellEnd"/>
-      <w:r>
-        <w:rPr>
-          <w:rFonts w:ascii="Verdana" w:eastAsia="Times New Roman" w:hAnsi="Verdana" w:cs="Times New Roman"/>
-          <w:color w:val="1A1A1A"/>
-          <w:sz w:val="20"/>
-          <w:szCs w:val="20"/>
-          <w:shd w:val="clear" w:color="auto" w:fill="FDFDFD"/>
-          <w:lang w:val="en-US"/>
-        </w:rPr>
-        <w:t xml:space="preserve"> (TAD) es un </w:t>
-      </w:r>
-      <w:proofErr w:type="spellStart"/>
-      <w:r>
-        <w:rPr>
-          <w:rFonts w:ascii="Verdana" w:eastAsia="Times New Roman" w:hAnsi="Verdana" w:cs="Times New Roman"/>
-          <w:color w:val="1A1A1A"/>
-          <w:sz w:val="20"/>
-          <w:szCs w:val="20"/>
-          <w:shd w:val="clear" w:color="auto" w:fill="FDFDFD"/>
-          <w:lang w:val="en-US"/>
-        </w:rPr>
-        <w:t>modelo</w:t>
-      </w:r>
-      <w:proofErr w:type="spellEnd"/>
-      <w:r>
-        <w:rPr>
-          <w:rFonts w:ascii="Verdana" w:eastAsia="Times New Roman" w:hAnsi="Verdana" w:cs="Times New Roman"/>
-          <w:color w:val="1A1A1A"/>
-          <w:sz w:val="20"/>
-          <w:szCs w:val="20"/>
-          <w:shd w:val="clear" w:color="auto" w:fill="FDFDFD"/>
-          <w:lang w:val="en-US"/>
-        </w:rPr>
-        <w:t xml:space="preserve"> </w:t>
-      </w:r>
-      <w:proofErr w:type="spellStart"/>
-      <w:r>
-        <w:rPr>
-          <w:rFonts w:ascii="Verdana" w:eastAsia="Times New Roman" w:hAnsi="Verdana" w:cs="Times New Roman"/>
-          <w:color w:val="1A1A1A"/>
-          <w:sz w:val="20"/>
-          <w:szCs w:val="20"/>
-          <w:shd w:val="clear" w:color="auto" w:fill="FDFDFD"/>
-          <w:lang w:val="en-US"/>
-        </w:rPr>
-        <w:t>matemático</w:t>
-      </w:r>
-      <w:proofErr w:type="spellEnd"/>
-      <w:r>
-        <w:rPr>
-          <w:rFonts w:ascii="Verdana" w:eastAsia="Times New Roman" w:hAnsi="Verdana" w:cs="Times New Roman"/>
-          <w:color w:val="1A1A1A"/>
-          <w:sz w:val="20"/>
-          <w:szCs w:val="20"/>
-          <w:shd w:val="clear" w:color="auto" w:fill="FDFDFD"/>
-          <w:lang w:val="en-US"/>
-        </w:rPr>
-        <w:t xml:space="preserve"> </w:t>
-      </w:r>
-      <w:proofErr w:type="spellStart"/>
-      <w:r>
-        <w:rPr>
-          <w:rFonts w:ascii="Verdana" w:eastAsia="Times New Roman" w:hAnsi="Verdana" w:cs="Times New Roman"/>
-          <w:color w:val="1A1A1A"/>
-          <w:sz w:val="20"/>
-          <w:szCs w:val="20"/>
-          <w:shd w:val="clear" w:color="auto" w:fill="FDFDFD"/>
-          <w:lang w:val="en-US"/>
-        </w:rPr>
-        <w:t>compuesto</w:t>
-      </w:r>
-      <w:proofErr w:type="spellEnd"/>
-      <w:r>
-        <w:rPr>
-          <w:rFonts w:ascii="Verdana" w:eastAsia="Times New Roman" w:hAnsi="Verdana" w:cs="Times New Roman"/>
-          <w:color w:val="1A1A1A"/>
-          <w:sz w:val="20"/>
-          <w:szCs w:val="20"/>
-          <w:shd w:val="clear" w:color="auto" w:fill="FDFDFD"/>
-          <w:lang w:val="en-US"/>
-        </w:rPr>
-        <w:t xml:space="preserve"> por una </w:t>
-      </w:r>
-      <w:proofErr w:type="spellStart"/>
-      <w:r>
-        <w:rPr>
-          <w:rFonts w:ascii="Verdana" w:eastAsia="Times New Roman" w:hAnsi="Verdana" w:cs="Times New Roman"/>
-          <w:color w:val="1A1A1A"/>
-          <w:sz w:val="20"/>
-          <w:szCs w:val="20"/>
-          <w:shd w:val="clear" w:color="auto" w:fill="FDFDFD"/>
-          <w:lang w:val="en-US"/>
-        </w:rPr>
-        <w:t>colección</w:t>
-      </w:r>
-      <w:proofErr w:type="spellEnd"/>
-      <w:r>
-        <w:rPr>
-          <w:rFonts w:ascii="Verdana" w:eastAsia="Times New Roman" w:hAnsi="Verdana" w:cs="Times New Roman"/>
-          <w:color w:val="1A1A1A"/>
-          <w:sz w:val="20"/>
-          <w:szCs w:val="20"/>
-          <w:shd w:val="clear" w:color="auto" w:fill="FDFDFD"/>
-          <w:lang w:val="en-US"/>
-        </w:rPr>
-        <w:t xml:space="preserve"> de </w:t>
-      </w:r>
-      <w:proofErr w:type="spellStart"/>
-      <w:r>
-        <w:rPr>
-          <w:rFonts w:ascii="Verdana" w:eastAsia="Times New Roman" w:hAnsi="Verdana" w:cs="Times New Roman"/>
-          <w:color w:val="1A1A1A"/>
-          <w:sz w:val="20"/>
-          <w:szCs w:val="20"/>
-          <w:shd w:val="clear" w:color="auto" w:fill="FDFDFD"/>
-          <w:lang w:val="en-US"/>
-        </w:rPr>
-        <w:t>operaciones</w:t>
-      </w:r>
-      <w:proofErr w:type="spellEnd"/>
-      <w:r>
-        <w:rPr>
-          <w:rFonts w:ascii="Verdana" w:eastAsia="Times New Roman" w:hAnsi="Verdana" w:cs="Times New Roman"/>
-          <w:color w:val="1A1A1A"/>
-          <w:sz w:val="20"/>
-          <w:szCs w:val="20"/>
-          <w:shd w:val="clear" w:color="auto" w:fill="FDFDFD"/>
-          <w:lang w:val="en-US"/>
-        </w:rPr>
-        <w:t xml:space="preserve"> </w:t>
-      </w:r>
-      <w:proofErr w:type="spellStart"/>
-      <w:r>
-        <w:rPr>
-          <w:rFonts w:ascii="Verdana" w:eastAsia="Times New Roman" w:hAnsi="Verdana" w:cs="Times New Roman"/>
-          <w:color w:val="1A1A1A"/>
-          <w:sz w:val="20"/>
-          <w:szCs w:val="20"/>
-          <w:shd w:val="clear" w:color="auto" w:fill="FDFDFD"/>
-          <w:lang w:val="en-US"/>
-        </w:rPr>
-        <w:t>definidas</w:t>
-      </w:r>
-      <w:proofErr w:type="spellEnd"/>
-      <w:r>
-        <w:rPr>
-          <w:rFonts w:ascii="Verdana" w:eastAsia="Times New Roman" w:hAnsi="Verdana" w:cs="Times New Roman"/>
-          <w:color w:val="1A1A1A"/>
-          <w:sz w:val="20"/>
-          <w:szCs w:val="20"/>
-          <w:shd w:val="clear" w:color="auto" w:fill="FDFDFD"/>
-          <w:lang w:val="en-US"/>
-        </w:rPr>
-        <w:t xml:space="preserve"> </w:t>
-      </w:r>
-      <w:proofErr w:type="spellStart"/>
-      <w:r>
-        <w:rPr>
-          <w:rFonts w:ascii="Verdana" w:eastAsia="Times New Roman" w:hAnsi="Verdana" w:cs="Times New Roman"/>
-          <w:color w:val="1A1A1A"/>
-          <w:sz w:val="20"/>
-          <w:szCs w:val="20"/>
-          <w:shd w:val="clear" w:color="auto" w:fill="FDFDFD"/>
-          <w:lang w:val="en-US"/>
-        </w:rPr>
-        <w:t>sobre</w:t>
-      </w:r>
-      <w:proofErr w:type="spellEnd"/>
-      <w:r>
-        <w:rPr>
-          <w:rFonts w:ascii="Verdana" w:eastAsia="Times New Roman" w:hAnsi="Verdana" w:cs="Times New Roman"/>
-          <w:color w:val="1A1A1A"/>
-          <w:sz w:val="20"/>
-          <w:szCs w:val="20"/>
-          <w:shd w:val="clear" w:color="auto" w:fill="FDFDFD"/>
-          <w:lang w:val="en-US"/>
-        </w:rPr>
-        <w:t xml:space="preserve"> un conjunto de </w:t>
-      </w:r>
-      <w:proofErr w:type="spellStart"/>
-      <w:r>
-        <w:rPr>
-          <w:rFonts w:ascii="Verdana" w:eastAsia="Times New Roman" w:hAnsi="Verdana" w:cs="Times New Roman"/>
-          <w:color w:val="1A1A1A"/>
-          <w:sz w:val="20"/>
-          <w:szCs w:val="20"/>
-          <w:shd w:val="clear" w:color="auto" w:fill="FDFDFD"/>
-          <w:lang w:val="en-US"/>
-        </w:rPr>
-        <w:t>datos</w:t>
-      </w:r>
-      <w:proofErr w:type="spellEnd"/>
-      <w:r>
-        <w:rPr>
-          <w:rFonts w:ascii="Verdana" w:eastAsia="Times New Roman" w:hAnsi="Verdana" w:cs="Times New Roman"/>
-          <w:color w:val="1A1A1A"/>
-          <w:sz w:val="20"/>
-          <w:szCs w:val="20"/>
-          <w:shd w:val="clear" w:color="auto" w:fill="FDFDFD"/>
-          <w:lang w:val="en-US"/>
-        </w:rPr>
-        <w:t xml:space="preserve"> para el </w:t>
-      </w:r>
-      <w:proofErr w:type="spellStart"/>
-      <w:r>
-        <w:rPr>
-          <w:rFonts w:ascii="Verdana" w:eastAsia="Times New Roman" w:hAnsi="Verdana" w:cs="Times New Roman"/>
-          <w:color w:val="1A1A1A"/>
-          <w:sz w:val="20"/>
-          <w:szCs w:val="20"/>
-          <w:shd w:val="clear" w:color="auto" w:fill="FDFDFD"/>
-          <w:lang w:val="en-US"/>
-        </w:rPr>
-        <w:t>modelo</w:t>
-      </w:r>
-      <w:proofErr w:type="spellEnd"/>
-      <w:r>
-        <w:rPr>
-          <w:rFonts w:ascii="Verdana" w:eastAsia="Times New Roman" w:hAnsi="Verdana" w:cs="Times New Roman"/>
-          <w:color w:val="1A1A1A"/>
-          <w:sz w:val="20"/>
-          <w:szCs w:val="20"/>
-          <w:shd w:val="clear" w:color="auto" w:fill="FDFDFD"/>
-          <w:lang w:val="en-US"/>
-        </w:rPr>
-        <w:t xml:space="preserve">. </w:t>
-      </w:r>
-      <w:proofErr w:type="spellStart"/>
-      <w:r>
-        <w:rPr>
-          <w:rFonts w:ascii="Verdana" w:eastAsia="Times New Roman" w:hAnsi="Verdana" w:cs="Times New Roman"/>
-          <w:color w:val="1A1A1A"/>
-          <w:sz w:val="20"/>
-          <w:szCs w:val="20"/>
-          <w:shd w:val="clear" w:color="auto" w:fill="FDFDFD"/>
-          <w:lang w:val="en-US"/>
-        </w:rPr>
-        <w:t>Algunos</w:t>
-      </w:r>
-      <w:proofErr w:type="spellEnd"/>
-      <w:r>
-        <w:rPr>
-          <w:rFonts w:ascii="Verdana" w:eastAsia="Times New Roman" w:hAnsi="Verdana" w:cs="Times New Roman"/>
-          <w:color w:val="1A1A1A"/>
-          <w:sz w:val="20"/>
-          <w:szCs w:val="20"/>
-          <w:shd w:val="clear" w:color="auto" w:fill="FDFDFD"/>
-          <w:lang w:val="en-US"/>
-        </w:rPr>
-        <w:t xml:space="preserve"> </w:t>
-      </w:r>
-      <w:proofErr w:type="spellStart"/>
-      <w:r>
-        <w:rPr>
-          <w:rFonts w:ascii="Verdana" w:eastAsia="Times New Roman" w:hAnsi="Verdana" w:cs="Times New Roman"/>
-          <w:color w:val="1A1A1A"/>
-          <w:sz w:val="20"/>
-          <w:szCs w:val="20"/>
-          <w:shd w:val="clear" w:color="auto" w:fill="FDFDFD"/>
-          <w:lang w:val="en-US"/>
-        </w:rPr>
-        <w:t>ejemplos</w:t>
-      </w:r>
-      <w:proofErr w:type="spellEnd"/>
-      <w:r>
-        <w:rPr>
-          <w:rFonts w:ascii="Verdana" w:eastAsia="Times New Roman" w:hAnsi="Verdana" w:cs="Times New Roman"/>
-          <w:color w:val="1A1A1A"/>
-          <w:sz w:val="20"/>
-          <w:szCs w:val="20"/>
-          <w:shd w:val="clear" w:color="auto" w:fill="FDFDFD"/>
-          <w:lang w:val="en-US"/>
-        </w:rPr>
-        <w:t xml:space="preserve"> de </w:t>
-      </w:r>
-      <w:proofErr w:type="spellStart"/>
-      <w:r>
-        <w:rPr>
-          <w:rFonts w:ascii="Verdana" w:eastAsia="Times New Roman" w:hAnsi="Verdana" w:cs="Times New Roman"/>
-          <w:color w:val="1A1A1A"/>
-          <w:sz w:val="20"/>
-          <w:szCs w:val="20"/>
-          <w:shd w:val="clear" w:color="auto" w:fill="FDFDFD"/>
-          <w:lang w:val="en-US"/>
-        </w:rPr>
-        <w:t>utilización</w:t>
-      </w:r>
-      <w:proofErr w:type="spellEnd"/>
-      <w:r>
-        <w:rPr>
-          <w:rFonts w:ascii="Verdana" w:eastAsia="Times New Roman" w:hAnsi="Verdana" w:cs="Times New Roman"/>
-          <w:color w:val="1A1A1A"/>
-          <w:sz w:val="20"/>
-          <w:szCs w:val="20"/>
-          <w:shd w:val="clear" w:color="auto" w:fill="FDFDFD"/>
-          <w:lang w:val="en-US"/>
-        </w:rPr>
-        <w:t xml:space="preserve"> de TDA´s </w:t>
-      </w:r>
-      <w:proofErr w:type="spellStart"/>
-      <w:r>
-        <w:rPr>
-          <w:rFonts w:ascii="Verdana" w:eastAsia="Times New Roman" w:hAnsi="Verdana" w:cs="Times New Roman"/>
-          <w:color w:val="1A1A1A"/>
-          <w:sz w:val="20"/>
-          <w:szCs w:val="20"/>
-          <w:shd w:val="clear" w:color="auto" w:fill="FDFDFD"/>
-          <w:lang w:val="en-US"/>
-        </w:rPr>
-        <w:t>en</w:t>
-      </w:r>
-      <w:proofErr w:type="spellEnd"/>
-      <w:r>
-        <w:rPr>
-          <w:rFonts w:ascii="Verdana" w:eastAsia="Times New Roman" w:hAnsi="Verdana" w:cs="Times New Roman"/>
-          <w:color w:val="1A1A1A"/>
-          <w:sz w:val="20"/>
-          <w:szCs w:val="20"/>
-          <w:shd w:val="clear" w:color="auto" w:fill="FDFDFD"/>
-          <w:lang w:val="en-US"/>
-        </w:rPr>
-        <w:t xml:space="preserve"> </w:t>
-      </w:r>
-      <w:proofErr w:type="spellStart"/>
-      <w:r>
-        <w:rPr>
-          <w:rFonts w:ascii="Verdana" w:eastAsia="Times New Roman" w:hAnsi="Verdana" w:cs="Times New Roman"/>
-          <w:color w:val="1A1A1A"/>
-          <w:sz w:val="20"/>
-          <w:szCs w:val="20"/>
-          <w:shd w:val="clear" w:color="auto" w:fill="FDFDFD"/>
-          <w:lang w:val="en-US"/>
-        </w:rPr>
-        <w:t>programación</w:t>
-      </w:r>
-      <w:proofErr w:type="spellEnd"/>
-      <w:r>
-        <w:rPr>
-          <w:rFonts w:ascii="Verdana" w:eastAsia="Times New Roman" w:hAnsi="Verdana" w:cs="Times New Roman"/>
-          <w:color w:val="1A1A1A"/>
-          <w:sz w:val="20"/>
-          <w:szCs w:val="20"/>
-          <w:shd w:val="clear" w:color="auto" w:fill="FDFDFD"/>
-          <w:lang w:val="en-US"/>
-        </w:rPr>
-        <w:t xml:space="preserve"> son:</w:t>
-      </w:r>
-    </w:p>
-    <w:p>
-      <w:pPr>
-        <w:spacing w:after="0" w:line="240" w:lineRule="auto"/>
-        <w:ind w:left="0" w:right="0" w:firstLine="0"/>
-        <w:jc w:val="left"/>
-        <w:rPr>
-          <w:rFonts w:ascii="Times New Roman" w:eastAsia="Times New Roman" w:hAnsi="Times New Roman" w:cs="Times New Roman"/>
-          <w:color w:val="auto"/>
-          <w:sz w:val="24"/>
-          <w:szCs w:val="24"/>
-          <w:lang w:val="en-US"/>
-        </w:rPr>
-      </w:pPr>
-      <w:r>
-        <w:rPr>
-          <w:rFonts w:ascii="Verdana" w:eastAsia="Times New Roman" w:hAnsi="Verdana" w:cs="Times New Roman"/>
-          <w:b/>
-          <w:bCs/>
-          <w:color w:val="1A1A1A"/>
-          <w:sz w:val="20"/>
-          <w:szCs w:val="20"/>
-          <w:shd w:val="clear" w:color="auto" w:fill="FDFDFD"/>
-          <w:lang w:val="en-US"/>
-        </w:rPr>
-        <w:t>Conjuntos:</w:t>
-      </w:r>
-      <w:r>
-        <w:rPr>
-          <w:rFonts w:ascii="Verdana" w:eastAsia="Times New Roman" w:hAnsi="Verdana" w:cs="Times New Roman"/>
-          <w:color w:val="1A1A1A"/>
-          <w:sz w:val="20"/>
-          <w:szCs w:val="20"/>
-          <w:shd w:val="clear" w:color="auto" w:fill="FDFDFD"/>
-          <w:lang w:val="en-US"/>
-        </w:rPr>
-        <w:t xml:space="preserve"> </w:t>
-      </w:r>
-      <w:proofErr w:type="spellStart"/>
-      <w:r>
-        <w:rPr>
-          <w:rFonts w:ascii="Verdana" w:eastAsia="Times New Roman" w:hAnsi="Verdana" w:cs="Times New Roman"/>
-          <w:color w:val="1A1A1A"/>
-          <w:sz w:val="20"/>
-          <w:szCs w:val="20"/>
-          <w:shd w:val="clear" w:color="auto" w:fill="FDFDFD"/>
-          <w:lang w:val="en-US"/>
-        </w:rPr>
-        <w:t>Implementación</w:t>
-      </w:r>
-      <w:proofErr w:type="spellEnd"/>
-      <w:r>
-        <w:rPr>
-          <w:rFonts w:ascii="Verdana" w:eastAsia="Times New Roman" w:hAnsi="Verdana" w:cs="Times New Roman"/>
-          <w:color w:val="1A1A1A"/>
-          <w:sz w:val="20"/>
-          <w:szCs w:val="20"/>
-          <w:shd w:val="clear" w:color="auto" w:fill="FDFDFD"/>
-          <w:lang w:val="en-US"/>
-        </w:rPr>
-        <w:t xml:space="preserve"> de conjuntos con sus </w:t>
-      </w:r>
-      <w:proofErr w:type="spellStart"/>
-      <w:r>
-        <w:rPr>
-          <w:rFonts w:ascii="Verdana" w:eastAsia="Times New Roman" w:hAnsi="Verdana" w:cs="Times New Roman"/>
-          <w:color w:val="1A1A1A"/>
-          <w:sz w:val="20"/>
-          <w:szCs w:val="20"/>
-          <w:shd w:val="clear" w:color="auto" w:fill="FDFDFD"/>
-          <w:lang w:val="en-US"/>
-        </w:rPr>
-        <w:t>operaciones</w:t>
-      </w:r>
-      <w:proofErr w:type="spellEnd"/>
-      <w:r>
-        <w:rPr>
-          <w:rFonts w:ascii="Verdana" w:eastAsia="Times New Roman" w:hAnsi="Verdana" w:cs="Times New Roman"/>
-          <w:color w:val="1A1A1A"/>
-          <w:sz w:val="20"/>
-          <w:szCs w:val="20"/>
-          <w:shd w:val="clear" w:color="auto" w:fill="FDFDFD"/>
-          <w:lang w:val="en-US"/>
-        </w:rPr>
-        <w:t xml:space="preserve"> </w:t>
-      </w:r>
-      <w:proofErr w:type="spellStart"/>
-      <w:r>
-        <w:rPr>
-          <w:rFonts w:ascii="Verdana" w:eastAsia="Times New Roman" w:hAnsi="Verdana" w:cs="Times New Roman"/>
-          <w:color w:val="1A1A1A"/>
-          <w:sz w:val="20"/>
-          <w:szCs w:val="20"/>
-          <w:shd w:val="clear" w:color="auto" w:fill="FDFDFD"/>
-          <w:lang w:val="en-US"/>
-        </w:rPr>
-        <w:t>básicas</w:t>
-      </w:r>
-      <w:proofErr w:type="spellEnd"/>
-      <w:r>
-        <w:rPr>
-          <w:rFonts w:ascii="Verdana" w:eastAsia="Times New Roman" w:hAnsi="Verdana" w:cs="Times New Roman"/>
-          <w:color w:val="1A1A1A"/>
-          <w:sz w:val="20"/>
-          <w:szCs w:val="20"/>
-          <w:shd w:val="clear" w:color="auto" w:fill="FDFDFD"/>
-          <w:lang w:val="en-US"/>
-        </w:rPr>
-        <w:t xml:space="preserve"> (</w:t>
-      </w:r>
-      <w:proofErr w:type="spellStart"/>
-      <w:r>
-        <w:rPr>
-          <w:rFonts w:ascii="Verdana" w:eastAsia="Times New Roman" w:hAnsi="Verdana" w:cs="Times New Roman"/>
-          <w:color w:val="1A1A1A"/>
-          <w:sz w:val="20"/>
-          <w:szCs w:val="20"/>
-          <w:shd w:val="clear" w:color="auto" w:fill="FDFDFD"/>
-          <w:lang w:val="en-US"/>
-        </w:rPr>
-        <w:t>unión</w:t>
-      </w:r>
-      <w:proofErr w:type="spellEnd"/>
-      <w:r>
-        <w:rPr>
-          <w:rFonts w:ascii="Verdana" w:eastAsia="Times New Roman" w:hAnsi="Verdana" w:cs="Times New Roman"/>
-          <w:color w:val="1A1A1A"/>
-          <w:sz w:val="20"/>
-          <w:szCs w:val="20"/>
-          <w:shd w:val="clear" w:color="auto" w:fill="FDFDFD"/>
-          <w:lang w:val="en-US"/>
-        </w:rPr>
-        <w:t xml:space="preserve">, </w:t>
-      </w:r>
-      <w:proofErr w:type="spellStart"/>
-      <w:r>
-        <w:rPr>
-          <w:rFonts w:ascii="Verdana" w:eastAsia="Times New Roman" w:hAnsi="Verdana" w:cs="Times New Roman"/>
-          <w:color w:val="1A1A1A"/>
-          <w:sz w:val="20"/>
-          <w:szCs w:val="20"/>
-          <w:shd w:val="clear" w:color="auto" w:fill="FDFDFD"/>
-          <w:lang w:val="en-US"/>
-        </w:rPr>
-        <w:t>intersección</w:t>
-      </w:r>
-      <w:proofErr w:type="spellEnd"/>
-      <w:r>
-        <w:rPr>
-          <w:rFonts w:ascii="Verdana" w:eastAsia="Times New Roman" w:hAnsi="Verdana" w:cs="Times New Roman"/>
-          <w:color w:val="1A1A1A"/>
-          <w:sz w:val="20"/>
-          <w:szCs w:val="20"/>
-          <w:shd w:val="clear" w:color="auto" w:fill="FDFDFD"/>
-          <w:lang w:val="en-US"/>
-        </w:rPr>
-        <w:t xml:space="preserve"> y </w:t>
-      </w:r>
-      <w:proofErr w:type="spellStart"/>
-      <w:r>
-        <w:rPr>
-          <w:rFonts w:ascii="Verdana" w:eastAsia="Times New Roman" w:hAnsi="Verdana" w:cs="Times New Roman"/>
-          <w:color w:val="1A1A1A"/>
-          <w:sz w:val="20"/>
-          <w:szCs w:val="20"/>
-          <w:shd w:val="clear" w:color="auto" w:fill="FDFDFD"/>
-          <w:lang w:val="en-US"/>
-        </w:rPr>
-        <w:t>diferencia</w:t>
-      </w:r>
-      <w:proofErr w:type="spellEnd"/>
-      <w:r>
-        <w:rPr>
-          <w:rFonts w:ascii="Verdana" w:eastAsia="Times New Roman" w:hAnsi="Verdana" w:cs="Times New Roman"/>
-          <w:color w:val="1A1A1A"/>
-          <w:sz w:val="20"/>
-          <w:szCs w:val="20"/>
-          <w:shd w:val="clear" w:color="auto" w:fill="FDFDFD"/>
-          <w:lang w:val="en-US"/>
-        </w:rPr>
-        <w:t xml:space="preserve">), </w:t>
-      </w:r>
-      <w:proofErr w:type="spellStart"/>
-      <w:r>
-        <w:rPr>
-          <w:rFonts w:ascii="Verdana" w:eastAsia="Times New Roman" w:hAnsi="Verdana" w:cs="Times New Roman"/>
-          <w:color w:val="1A1A1A"/>
-          <w:sz w:val="20"/>
-          <w:szCs w:val="20"/>
-          <w:shd w:val="clear" w:color="auto" w:fill="FDFDFD"/>
-          <w:lang w:val="en-US"/>
-        </w:rPr>
-        <w:t>operaciones</w:t>
-      </w:r>
-      <w:proofErr w:type="spellEnd"/>
-      <w:r>
-        <w:rPr>
-          <w:rFonts w:ascii="Verdana" w:eastAsia="Times New Roman" w:hAnsi="Verdana" w:cs="Times New Roman"/>
-          <w:color w:val="1A1A1A"/>
-          <w:sz w:val="20"/>
-          <w:szCs w:val="20"/>
-          <w:shd w:val="clear" w:color="auto" w:fill="FDFDFD"/>
-          <w:lang w:val="en-US"/>
-        </w:rPr>
-        <w:t xml:space="preserve"> de </w:t>
-      </w:r>
-      <w:proofErr w:type="spellStart"/>
-      <w:r>
-        <w:rPr>
-          <w:rFonts w:ascii="Verdana" w:eastAsia="Times New Roman" w:hAnsi="Verdana" w:cs="Times New Roman"/>
-          <w:color w:val="1A1A1A"/>
-          <w:sz w:val="20"/>
-          <w:szCs w:val="20"/>
-          <w:shd w:val="clear" w:color="auto" w:fill="FDFDFD"/>
-          <w:lang w:val="en-US"/>
-        </w:rPr>
-        <w:t>inserción</w:t>
-      </w:r>
-      <w:proofErr w:type="spellEnd"/>
-      <w:r>
-        <w:rPr>
-          <w:rFonts w:ascii="Verdana" w:eastAsia="Times New Roman" w:hAnsi="Verdana" w:cs="Times New Roman"/>
-          <w:color w:val="1A1A1A"/>
-          <w:sz w:val="20"/>
-          <w:szCs w:val="20"/>
-          <w:shd w:val="clear" w:color="auto" w:fill="FDFDFD"/>
-          <w:lang w:val="en-US"/>
-        </w:rPr>
-        <w:t xml:space="preserve">, </w:t>
-      </w:r>
-      <w:proofErr w:type="spellStart"/>
-      <w:r>
-        <w:rPr>
-          <w:rFonts w:ascii="Verdana" w:eastAsia="Times New Roman" w:hAnsi="Verdana" w:cs="Times New Roman"/>
-          <w:color w:val="1A1A1A"/>
-          <w:sz w:val="20"/>
-          <w:szCs w:val="20"/>
-          <w:shd w:val="clear" w:color="auto" w:fill="FDFDFD"/>
-          <w:lang w:val="en-US"/>
-        </w:rPr>
-        <w:t>borrado</w:t>
-      </w:r>
-      <w:proofErr w:type="spellEnd"/>
-      <w:r>
-        <w:rPr>
-          <w:rFonts w:ascii="Verdana" w:eastAsia="Times New Roman" w:hAnsi="Verdana" w:cs="Times New Roman"/>
-          <w:color w:val="1A1A1A"/>
-          <w:sz w:val="20"/>
-          <w:szCs w:val="20"/>
-          <w:shd w:val="clear" w:color="auto" w:fill="FDFDFD"/>
-          <w:lang w:val="en-US"/>
-        </w:rPr>
-        <w:t xml:space="preserve">, </w:t>
-      </w:r>
-      <w:proofErr w:type="spellStart"/>
-      <w:r>
-        <w:rPr>
-          <w:rFonts w:ascii="Verdana" w:eastAsia="Times New Roman" w:hAnsi="Verdana" w:cs="Times New Roman"/>
-          <w:color w:val="1A1A1A"/>
-          <w:sz w:val="20"/>
-          <w:szCs w:val="20"/>
-          <w:shd w:val="clear" w:color="auto" w:fill="FDFDFD"/>
-          <w:lang w:val="en-US"/>
-        </w:rPr>
-        <w:t>búsqueda</w:t>
-      </w:r>
-      <w:proofErr w:type="spellEnd"/>
-      <w:r>
-        <w:rPr>
-          <w:rFonts w:ascii="Verdana" w:eastAsia="Times New Roman" w:hAnsi="Verdana" w:cs="Times New Roman"/>
-          <w:color w:val="1A1A1A"/>
-          <w:sz w:val="20"/>
-          <w:szCs w:val="20"/>
-          <w:shd w:val="clear" w:color="auto" w:fill="FDFDFD"/>
-          <w:lang w:val="en-US"/>
-        </w:rPr>
-        <w:t>...</w:t>
-      </w:r>
-    </w:p>
-    <w:p>
-      <w:pPr>
-        <w:spacing w:after="0" w:line="240" w:lineRule="auto"/>
-        <w:ind w:left="0" w:right="0" w:firstLine="0"/>
-        <w:jc w:val="left"/>
-        <w:rPr>
-          <w:rFonts w:ascii="Times New Roman" w:eastAsia="Times New Roman" w:hAnsi="Times New Roman" w:cs="Times New Roman"/>
-          <w:color w:val="auto"/>
-          <w:sz w:val="24"/>
-          <w:szCs w:val="24"/>
-          <w:lang w:val="en-US"/>
-        </w:rPr>
-      </w:pPr>
-      <w:proofErr w:type="spellStart"/>
-      <w:r>
-        <w:rPr>
-          <w:rFonts w:ascii="Verdana" w:eastAsia="Times New Roman" w:hAnsi="Verdana" w:cs="Times New Roman"/>
-          <w:b/>
-          <w:bCs/>
-          <w:color w:val="1A1A1A"/>
-          <w:sz w:val="20"/>
-          <w:szCs w:val="20"/>
-          <w:shd w:val="clear" w:color="auto" w:fill="FDFDFD"/>
-          <w:lang w:val="en-US"/>
-        </w:rPr>
-        <w:t>Árboles</w:t>
-      </w:r>
-      <w:proofErr w:type="spellEnd"/>
-      <w:r>
-        <w:rPr>
-          <w:rFonts w:ascii="Verdana" w:eastAsia="Times New Roman" w:hAnsi="Verdana" w:cs="Times New Roman"/>
-          <w:b/>
-          <w:bCs/>
-          <w:color w:val="1A1A1A"/>
-          <w:sz w:val="20"/>
-          <w:szCs w:val="20"/>
-          <w:shd w:val="clear" w:color="auto" w:fill="FDFDFD"/>
-          <w:lang w:val="en-US"/>
-        </w:rPr>
-        <w:t xml:space="preserve"> </w:t>
-      </w:r>
-      <w:proofErr w:type="spellStart"/>
-      <w:r>
-        <w:rPr>
-          <w:rFonts w:ascii="Verdana" w:eastAsia="Times New Roman" w:hAnsi="Verdana" w:cs="Times New Roman"/>
-          <w:b/>
-          <w:bCs/>
-          <w:color w:val="1A1A1A"/>
-          <w:sz w:val="20"/>
-          <w:szCs w:val="20"/>
-          <w:shd w:val="clear" w:color="auto" w:fill="FDFDFD"/>
-          <w:lang w:val="en-US"/>
-        </w:rPr>
-        <w:t>Binarios</w:t>
-      </w:r>
-      <w:proofErr w:type="spellEnd"/>
-      <w:r>
-        <w:rPr>
-          <w:rFonts w:ascii="Verdana" w:eastAsia="Times New Roman" w:hAnsi="Verdana" w:cs="Times New Roman"/>
-          <w:b/>
-          <w:bCs/>
-          <w:color w:val="1A1A1A"/>
-          <w:sz w:val="20"/>
-          <w:szCs w:val="20"/>
-          <w:shd w:val="clear" w:color="auto" w:fill="FDFDFD"/>
-          <w:lang w:val="en-US"/>
-        </w:rPr>
-        <w:t xml:space="preserve"> de </w:t>
-      </w:r>
-      <w:proofErr w:type="spellStart"/>
-      <w:r>
-        <w:rPr>
-          <w:rFonts w:ascii="Verdana" w:eastAsia="Times New Roman" w:hAnsi="Verdana" w:cs="Times New Roman"/>
-          <w:b/>
-          <w:bCs/>
-          <w:color w:val="1A1A1A"/>
-          <w:sz w:val="20"/>
-          <w:szCs w:val="20"/>
-          <w:shd w:val="clear" w:color="auto" w:fill="FDFDFD"/>
-          <w:lang w:val="en-US"/>
-        </w:rPr>
-        <w:t>Búsqueda</w:t>
-      </w:r>
-      <w:proofErr w:type="spellEnd"/>
-      <w:r>
-        <w:rPr>
-          <w:rFonts w:ascii="Verdana" w:eastAsia="Times New Roman" w:hAnsi="Verdana" w:cs="Times New Roman"/>
-          <w:b/>
-          <w:bCs/>
-          <w:color w:val="1A1A1A"/>
-          <w:sz w:val="20"/>
-          <w:szCs w:val="20"/>
-          <w:shd w:val="clear" w:color="auto" w:fill="FDFDFD"/>
-          <w:lang w:val="en-US"/>
-        </w:rPr>
-        <w:t>:</w:t>
-      </w:r>
-      <w:r>
-        <w:rPr>
-          <w:rFonts w:ascii="Verdana" w:eastAsia="Times New Roman" w:hAnsi="Verdana" w:cs="Times New Roman"/>
-          <w:color w:val="1A1A1A"/>
-          <w:sz w:val="20"/>
-          <w:szCs w:val="20"/>
-          <w:shd w:val="clear" w:color="auto" w:fill="FDFDFD"/>
-          <w:lang w:val="en-US"/>
-        </w:rPr>
-        <w:t xml:space="preserve"> </w:t>
-      </w:r>
-      <w:proofErr w:type="spellStart"/>
-      <w:r>
-        <w:rPr>
-          <w:rFonts w:ascii="Verdana" w:eastAsia="Times New Roman" w:hAnsi="Verdana" w:cs="Times New Roman"/>
-          <w:color w:val="1A1A1A"/>
-          <w:sz w:val="20"/>
-          <w:szCs w:val="20"/>
-          <w:shd w:val="clear" w:color="auto" w:fill="FDFDFD"/>
-          <w:lang w:val="en-US"/>
-        </w:rPr>
-        <w:t>Implementación</w:t>
-      </w:r>
-      <w:proofErr w:type="spellEnd"/>
-      <w:r>
-        <w:rPr>
-          <w:rFonts w:ascii="Verdana" w:eastAsia="Times New Roman" w:hAnsi="Verdana" w:cs="Times New Roman"/>
-          <w:color w:val="1A1A1A"/>
-          <w:sz w:val="20"/>
-          <w:szCs w:val="20"/>
-          <w:shd w:val="clear" w:color="auto" w:fill="FDFDFD"/>
-          <w:lang w:val="en-US"/>
-        </w:rPr>
-        <w:t xml:space="preserve"> de </w:t>
-      </w:r>
-      <w:proofErr w:type="spellStart"/>
-      <w:r>
-        <w:rPr>
-          <w:rFonts w:ascii="Verdana" w:eastAsia="Times New Roman" w:hAnsi="Verdana" w:cs="Times New Roman"/>
-          <w:color w:val="1A1A1A"/>
-          <w:sz w:val="20"/>
-          <w:szCs w:val="20"/>
-          <w:shd w:val="clear" w:color="auto" w:fill="FDFDFD"/>
-          <w:lang w:val="en-US"/>
-        </w:rPr>
-        <w:t>árboles</w:t>
-      </w:r>
-      <w:proofErr w:type="spellEnd"/>
-      <w:r>
-        <w:rPr>
-          <w:rFonts w:ascii="Verdana" w:eastAsia="Times New Roman" w:hAnsi="Verdana" w:cs="Times New Roman"/>
-          <w:color w:val="1A1A1A"/>
-          <w:sz w:val="20"/>
-          <w:szCs w:val="20"/>
-          <w:shd w:val="clear" w:color="auto" w:fill="FDFDFD"/>
-          <w:lang w:val="en-US"/>
-        </w:rPr>
-        <w:t xml:space="preserve"> de </w:t>
-      </w:r>
-      <w:proofErr w:type="spellStart"/>
-      <w:r>
-        <w:rPr>
-          <w:rFonts w:ascii="Verdana" w:eastAsia="Times New Roman" w:hAnsi="Verdana" w:cs="Times New Roman"/>
-          <w:color w:val="1A1A1A"/>
-          <w:sz w:val="20"/>
-          <w:szCs w:val="20"/>
-          <w:shd w:val="clear" w:color="auto" w:fill="FDFDFD"/>
-          <w:lang w:val="en-US"/>
-        </w:rPr>
-        <w:t>elementos</w:t>
-      </w:r>
-      <w:proofErr w:type="spellEnd"/>
-      <w:r>
-        <w:rPr>
-          <w:rFonts w:ascii="Verdana" w:eastAsia="Times New Roman" w:hAnsi="Verdana" w:cs="Times New Roman"/>
-          <w:color w:val="1A1A1A"/>
-          <w:sz w:val="20"/>
-          <w:szCs w:val="20"/>
-          <w:shd w:val="clear" w:color="auto" w:fill="FDFDFD"/>
-          <w:lang w:val="en-US"/>
-        </w:rPr>
-        <w:t xml:space="preserve">, </w:t>
-      </w:r>
-      <w:proofErr w:type="spellStart"/>
-      <w:r>
-        <w:rPr>
-          <w:rFonts w:ascii="Verdana" w:eastAsia="Times New Roman" w:hAnsi="Verdana" w:cs="Times New Roman"/>
-          <w:color w:val="1A1A1A"/>
-          <w:sz w:val="20"/>
-          <w:szCs w:val="20"/>
-          <w:shd w:val="clear" w:color="auto" w:fill="FDFDFD"/>
-          <w:lang w:val="en-US"/>
-        </w:rPr>
-        <w:t>utilizados</w:t>
-      </w:r>
-      <w:proofErr w:type="spellEnd"/>
-      <w:r>
-        <w:rPr>
-          <w:rFonts w:ascii="Verdana" w:eastAsia="Times New Roman" w:hAnsi="Verdana" w:cs="Times New Roman"/>
-          <w:color w:val="1A1A1A"/>
-          <w:sz w:val="20"/>
-          <w:szCs w:val="20"/>
-          <w:shd w:val="clear" w:color="auto" w:fill="FDFDFD"/>
-          <w:lang w:val="en-US"/>
-        </w:rPr>
-        <w:t xml:space="preserve"> para la </w:t>
-      </w:r>
-      <w:proofErr w:type="spellStart"/>
-      <w:r>
-        <w:rPr>
-          <w:rFonts w:ascii="Verdana" w:eastAsia="Times New Roman" w:hAnsi="Verdana" w:cs="Times New Roman"/>
-          <w:color w:val="1A1A1A"/>
-          <w:sz w:val="20"/>
-          <w:szCs w:val="20"/>
-          <w:shd w:val="clear" w:color="auto" w:fill="FDFDFD"/>
-          <w:lang w:val="en-US"/>
-        </w:rPr>
-        <w:t>representación</w:t>
-      </w:r>
-      <w:proofErr w:type="spellEnd"/>
-      <w:r>
-        <w:rPr>
-          <w:rFonts w:ascii="Verdana" w:eastAsia="Times New Roman" w:hAnsi="Verdana" w:cs="Times New Roman"/>
-          <w:color w:val="1A1A1A"/>
-          <w:sz w:val="20"/>
-          <w:szCs w:val="20"/>
-          <w:shd w:val="clear" w:color="auto" w:fill="FDFDFD"/>
-          <w:lang w:val="en-US"/>
-        </w:rPr>
-        <w:t xml:space="preserve"> </w:t>
-      </w:r>
-      <w:proofErr w:type="spellStart"/>
-      <w:r>
-        <w:rPr>
-          <w:rFonts w:ascii="Verdana" w:eastAsia="Times New Roman" w:hAnsi="Verdana" w:cs="Times New Roman"/>
-          <w:color w:val="1A1A1A"/>
-          <w:sz w:val="20"/>
-          <w:szCs w:val="20"/>
-          <w:shd w:val="clear" w:color="auto" w:fill="FDFDFD"/>
-          <w:lang w:val="en-US"/>
-        </w:rPr>
-        <w:t>interna</w:t>
-      </w:r>
-      <w:proofErr w:type="spellEnd"/>
-      <w:r>
-        <w:rPr>
-          <w:rFonts w:ascii="Verdana" w:eastAsia="Times New Roman" w:hAnsi="Verdana" w:cs="Times New Roman"/>
-          <w:color w:val="1A1A1A"/>
-          <w:sz w:val="20"/>
-          <w:szCs w:val="20"/>
-          <w:shd w:val="clear" w:color="auto" w:fill="FDFDFD"/>
-          <w:lang w:val="en-US"/>
-        </w:rPr>
-        <w:t xml:space="preserve"> de </w:t>
-      </w:r>
-      <w:proofErr w:type="spellStart"/>
-      <w:r>
-        <w:rPr>
-          <w:rFonts w:ascii="Verdana" w:eastAsia="Times New Roman" w:hAnsi="Verdana" w:cs="Times New Roman"/>
-          <w:color w:val="1A1A1A"/>
-          <w:sz w:val="20"/>
-          <w:szCs w:val="20"/>
-          <w:shd w:val="clear" w:color="auto" w:fill="FDFDFD"/>
-          <w:lang w:val="en-US"/>
-        </w:rPr>
-        <w:t>datos</w:t>
-      </w:r>
-      <w:proofErr w:type="spellEnd"/>
-      <w:r>
-        <w:rPr>
-          <w:rFonts w:ascii="Verdana" w:eastAsia="Times New Roman" w:hAnsi="Verdana" w:cs="Times New Roman"/>
-          <w:color w:val="1A1A1A"/>
-          <w:sz w:val="20"/>
-          <w:szCs w:val="20"/>
-          <w:shd w:val="clear" w:color="auto" w:fill="FDFDFD"/>
-          <w:lang w:val="en-US"/>
-        </w:rPr>
-        <w:t xml:space="preserve"> </w:t>
-      </w:r>
-      <w:proofErr w:type="spellStart"/>
-      <w:r>
-        <w:rPr>
-          <w:rFonts w:ascii="Verdana" w:eastAsia="Times New Roman" w:hAnsi="Verdana" w:cs="Times New Roman"/>
-          <w:color w:val="1A1A1A"/>
-          <w:sz w:val="20"/>
-          <w:szCs w:val="20"/>
-          <w:shd w:val="clear" w:color="auto" w:fill="FDFDFD"/>
-          <w:lang w:val="en-US"/>
-        </w:rPr>
-        <w:t>complejos</w:t>
-      </w:r>
-      <w:proofErr w:type="spellEnd"/>
-      <w:r>
-        <w:rPr>
-          <w:rFonts w:ascii="Verdana" w:eastAsia="Times New Roman" w:hAnsi="Verdana" w:cs="Times New Roman"/>
-          <w:color w:val="1A1A1A"/>
-          <w:sz w:val="20"/>
-          <w:szCs w:val="20"/>
-          <w:shd w:val="clear" w:color="auto" w:fill="FDFDFD"/>
-          <w:lang w:val="en-US"/>
-        </w:rPr>
-        <w:t xml:space="preserve">. </w:t>
-      </w:r>
-      <w:proofErr w:type="spellStart"/>
-      <w:r>
-        <w:rPr>
-          <w:rFonts w:ascii="Verdana" w:eastAsia="Times New Roman" w:hAnsi="Verdana" w:cs="Times New Roman"/>
-          <w:color w:val="1A1A1A"/>
-          <w:sz w:val="20"/>
-          <w:szCs w:val="20"/>
-          <w:shd w:val="clear" w:color="auto" w:fill="FDFDFD"/>
-          <w:lang w:val="en-US"/>
-        </w:rPr>
-        <w:t>Aunque</w:t>
-      </w:r>
-      <w:proofErr w:type="spellEnd"/>
-      <w:r>
-        <w:rPr>
-          <w:rFonts w:ascii="Verdana" w:eastAsia="Times New Roman" w:hAnsi="Verdana" w:cs="Times New Roman"/>
-          <w:color w:val="1A1A1A"/>
-          <w:sz w:val="20"/>
-          <w:szCs w:val="20"/>
-          <w:shd w:val="clear" w:color="auto" w:fill="FDFDFD"/>
-          <w:lang w:val="en-US"/>
-        </w:rPr>
-        <w:t xml:space="preserve"> </w:t>
-      </w:r>
-      <w:proofErr w:type="spellStart"/>
-      <w:r>
-        <w:rPr>
-          <w:rFonts w:ascii="Verdana" w:eastAsia="Times New Roman" w:hAnsi="Verdana" w:cs="Times New Roman"/>
-          <w:color w:val="1A1A1A"/>
-          <w:sz w:val="20"/>
-          <w:szCs w:val="20"/>
-          <w:shd w:val="clear" w:color="auto" w:fill="FDFDFD"/>
-          <w:lang w:val="en-US"/>
-        </w:rPr>
-        <w:t>siempre</w:t>
-      </w:r>
-      <w:proofErr w:type="spellEnd"/>
-      <w:r>
-        <w:rPr>
-          <w:rFonts w:ascii="Verdana" w:eastAsia="Times New Roman" w:hAnsi="Verdana" w:cs="Times New Roman"/>
-          <w:color w:val="1A1A1A"/>
-          <w:sz w:val="20"/>
-          <w:szCs w:val="20"/>
-          <w:shd w:val="clear" w:color="auto" w:fill="FDFDFD"/>
-          <w:lang w:val="en-US"/>
-        </w:rPr>
-        <w:t xml:space="preserve"> se los </w:t>
-      </w:r>
-      <w:proofErr w:type="spellStart"/>
-      <w:r>
-        <w:rPr>
-          <w:rFonts w:ascii="Verdana" w:eastAsia="Times New Roman" w:hAnsi="Verdana" w:cs="Times New Roman"/>
-          <w:color w:val="1A1A1A"/>
-          <w:sz w:val="20"/>
-          <w:szCs w:val="20"/>
-          <w:shd w:val="clear" w:color="auto" w:fill="FDFDFD"/>
-          <w:lang w:val="en-US"/>
-        </w:rPr>
-        <w:t>toma</w:t>
-      </w:r>
-      <w:proofErr w:type="spellEnd"/>
-      <w:r>
-        <w:rPr>
-          <w:rFonts w:ascii="Verdana" w:eastAsia="Times New Roman" w:hAnsi="Verdana" w:cs="Times New Roman"/>
-          <w:color w:val="1A1A1A"/>
-          <w:sz w:val="20"/>
-          <w:szCs w:val="20"/>
-          <w:shd w:val="clear" w:color="auto" w:fill="FDFDFD"/>
-          <w:lang w:val="en-US"/>
-        </w:rPr>
-        <w:t xml:space="preserve"> </w:t>
-      </w:r>
-      <w:proofErr w:type="spellStart"/>
-      <w:r>
-        <w:rPr>
-          <w:rFonts w:ascii="Verdana" w:eastAsia="Times New Roman" w:hAnsi="Verdana" w:cs="Times New Roman"/>
-          <w:color w:val="1A1A1A"/>
-          <w:sz w:val="20"/>
-          <w:szCs w:val="20"/>
-          <w:shd w:val="clear" w:color="auto" w:fill="FDFDFD"/>
-          <w:lang w:val="en-US"/>
-        </w:rPr>
-        <w:t>como</w:t>
-      </w:r>
-      <w:proofErr w:type="spellEnd"/>
-      <w:r>
-        <w:rPr>
-          <w:rFonts w:ascii="Verdana" w:eastAsia="Times New Roman" w:hAnsi="Verdana" w:cs="Times New Roman"/>
-          <w:color w:val="1A1A1A"/>
-          <w:sz w:val="20"/>
-          <w:szCs w:val="20"/>
-          <w:shd w:val="clear" w:color="auto" w:fill="FDFDFD"/>
-          <w:lang w:val="en-US"/>
-        </w:rPr>
-        <w:t xml:space="preserve"> un TDA </w:t>
-      </w:r>
-      <w:proofErr w:type="spellStart"/>
-      <w:r>
-        <w:rPr>
-          <w:rFonts w:ascii="Verdana" w:eastAsia="Times New Roman" w:hAnsi="Verdana" w:cs="Times New Roman"/>
-          <w:color w:val="1A1A1A"/>
-          <w:sz w:val="20"/>
-          <w:szCs w:val="20"/>
-          <w:shd w:val="clear" w:color="auto" w:fill="FDFDFD"/>
-          <w:lang w:val="en-US"/>
-        </w:rPr>
-        <w:t>separado</w:t>
-      </w:r>
-      <w:proofErr w:type="spellEnd"/>
-      <w:r>
-        <w:rPr>
-          <w:rFonts w:ascii="Verdana" w:eastAsia="Times New Roman" w:hAnsi="Verdana" w:cs="Times New Roman"/>
-          <w:color w:val="1A1A1A"/>
-          <w:sz w:val="20"/>
-          <w:szCs w:val="20"/>
-          <w:shd w:val="clear" w:color="auto" w:fill="FDFDFD"/>
-          <w:lang w:val="en-US"/>
-        </w:rPr>
-        <w:t xml:space="preserve"> son </w:t>
-      </w:r>
-      <w:proofErr w:type="spellStart"/>
-      <w:r>
-        <w:rPr>
-          <w:rFonts w:ascii="Verdana" w:eastAsia="Times New Roman" w:hAnsi="Verdana" w:cs="Times New Roman"/>
-          <w:color w:val="1A1A1A"/>
-          <w:sz w:val="20"/>
-          <w:szCs w:val="20"/>
-          <w:shd w:val="clear" w:color="auto" w:fill="FDFDFD"/>
-          <w:lang w:val="en-US"/>
-        </w:rPr>
-        <w:t>parte</w:t>
-      </w:r>
-      <w:proofErr w:type="spellEnd"/>
-      <w:r>
-        <w:rPr>
-          <w:rFonts w:ascii="Verdana" w:eastAsia="Times New Roman" w:hAnsi="Verdana" w:cs="Times New Roman"/>
-          <w:color w:val="1A1A1A"/>
-          <w:sz w:val="20"/>
-          <w:szCs w:val="20"/>
-          <w:shd w:val="clear" w:color="auto" w:fill="FDFDFD"/>
-          <w:lang w:val="en-US"/>
-        </w:rPr>
-        <w:t xml:space="preserve"> de la </w:t>
-      </w:r>
-      <w:proofErr w:type="spellStart"/>
-      <w:r>
-        <w:rPr>
-          <w:rFonts w:ascii="Verdana" w:eastAsia="Times New Roman" w:hAnsi="Verdana" w:cs="Times New Roman"/>
-          <w:color w:val="1A1A1A"/>
-          <w:sz w:val="20"/>
-          <w:szCs w:val="20"/>
-          <w:shd w:val="clear" w:color="auto" w:fill="FDFDFD"/>
-          <w:lang w:val="en-US"/>
-        </w:rPr>
-        <w:t>familia</w:t>
-      </w:r>
-      <w:proofErr w:type="spellEnd"/>
-      <w:r>
-        <w:rPr>
-          <w:rFonts w:ascii="Verdana" w:eastAsia="Times New Roman" w:hAnsi="Verdana" w:cs="Times New Roman"/>
-          <w:color w:val="1A1A1A"/>
-          <w:sz w:val="20"/>
-          <w:szCs w:val="20"/>
-          <w:shd w:val="clear" w:color="auto" w:fill="FDFDFD"/>
-          <w:lang w:val="en-US"/>
-        </w:rPr>
-        <w:t xml:space="preserve"> de los </w:t>
-      </w:r>
-      <w:proofErr w:type="spellStart"/>
-      <w:r>
-        <w:rPr>
-          <w:rFonts w:ascii="Verdana" w:eastAsia="Times New Roman" w:hAnsi="Verdana" w:cs="Times New Roman"/>
-          <w:color w:val="1A1A1A"/>
-          <w:sz w:val="20"/>
-          <w:szCs w:val="20"/>
-          <w:shd w:val="clear" w:color="auto" w:fill="FDFDFD"/>
-          <w:lang w:val="en-US"/>
-        </w:rPr>
-        <w:t>grafos</w:t>
-      </w:r>
-      <w:proofErr w:type="spellEnd"/>
-      <w:r>
-        <w:rPr>
-          <w:rFonts w:ascii="Verdana" w:eastAsia="Times New Roman" w:hAnsi="Verdana" w:cs="Times New Roman"/>
-          <w:color w:val="1A1A1A"/>
-          <w:sz w:val="20"/>
-          <w:szCs w:val="20"/>
-          <w:shd w:val="clear" w:color="auto" w:fill="FDFDFD"/>
-          <w:lang w:val="en-US"/>
-        </w:rPr>
-        <w:t>.</w:t>
-      </w:r>
-    </w:p>
-    <w:p>
-      <w:pPr>
-        <w:spacing w:after="0" w:line="240" w:lineRule="auto"/>
-        <w:ind w:left="0" w:right="0" w:firstLine="0"/>
-        <w:jc w:val="left"/>
-        <w:rPr>
-          <w:rFonts w:ascii="Times New Roman" w:eastAsia="Times New Roman" w:hAnsi="Times New Roman" w:cs="Times New Roman"/>
-          <w:color w:val="auto"/>
-          <w:sz w:val="24"/>
-          <w:szCs w:val="24"/>
-          <w:lang w:val="en-US"/>
-        </w:rPr>
-      </w:pPr>
-      <w:proofErr w:type="spellStart"/>
-      <w:r>
-        <w:rPr>
-          <w:rFonts w:ascii="Verdana" w:eastAsia="Times New Roman" w:hAnsi="Verdana" w:cs="Times New Roman"/>
-          <w:b/>
-          <w:bCs/>
-          <w:color w:val="1A1A1A"/>
-          <w:sz w:val="20"/>
-          <w:szCs w:val="20"/>
-          <w:shd w:val="clear" w:color="auto" w:fill="FDFDFD"/>
-          <w:lang w:val="en-US"/>
-        </w:rPr>
-        <w:t>Pilas</w:t>
-      </w:r>
-      <w:proofErr w:type="spellEnd"/>
-      <w:r>
-        <w:rPr>
-          <w:rFonts w:ascii="Verdana" w:eastAsia="Times New Roman" w:hAnsi="Verdana" w:cs="Times New Roman"/>
-          <w:b/>
-          <w:bCs/>
-          <w:color w:val="1A1A1A"/>
-          <w:sz w:val="20"/>
-          <w:szCs w:val="20"/>
-          <w:shd w:val="clear" w:color="auto" w:fill="FDFDFD"/>
-          <w:lang w:val="en-US"/>
-        </w:rPr>
-        <w:t xml:space="preserve"> y Colas:</w:t>
-      </w:r>
-      <w:r>
-        <w:rPr>
-          <w:rFonts w:ascii="Verdana" w:eastAsia="Times New Roman" w:hAnsi="Verdana" w:cs="Times New Roman"/>
-          <w:color w:val="1A1A1A"/>
-          <w:sz w:val="20"/>
-          <w:szCs w:val="20"/>
-          <w:shd w:val="clear" w:color="auto" w:fill="FDFDFD"/>
-          <w:lang w:val="en-US"/>
-        </w:rPr>
-        <w:t xml:space="preserve"> </w:t>
-      </w:r>
-      <w:proofErr w:type="spellStart"/>
-      <w:r>
-        <w:rPr>
-          <w:rFonts w:ascii="Verdana" w:eastAsia="Times New Roman" w:hAnsi="Verdana" w:cs="Times New Roman"/>
-          <w:color w:val="1A1A1A"/>
-          <w:sz w:val="20"/>
-          <w:szCs w:val="20"/>
-          <w:shd w:val="clear" w:color="auto" w:fill="FDFDFD"/>
-          <w:lang w:val="en-US"/>
-        </w:rPr>
-        <w:t>Implementación</w:t>
-      </w:r>
-      <w:proofErr w:type="spellEnd"/>
-      <w:r>
-        <w:rPr>
-          <w:rFonts w:ascii="Verdana" w:eastAsia="Times New Roman" w:hAnsi="Verdana" w:cs="Times New Roman"/>
-          <w:color w:val="1A1A1A"/>
-          <w:sz w:val="20"/>
-          <w:szCs w:val="20"/>
-          <w:shd w:val="clear" w:color="auto" w:fill="FDFDFD"/>
-          <w:lang w:val="en-US"/>
-        </w:rPr>
-        <w:t xml:space="preserve"> de los </w:t>
-      </w:r>
-      <w:proofErr w:type="spellStart"/>
-      <w:r>
-        <w:rPr>
-          <w:rFonts w:ascii="Verdana" w:eastAsia="Times New Roman" w:hAnsi="Verdana" w:cs="Times New Roman"/>
-          <w:color w:val="1A1A1A"/>
-          <w:sz w:val="20"/>
-          <w:szCs w:val="20"/>
-          <w:shd w:val="clear" w:color="auto" w:fill="FDFDFD"/>
-          <w:lang w:val="en-US"/>
-        </w:rPr>
-        <w:t>algoritmos</w:t>
-      </w:r>
-      <w:proofErr w:type="spellEnd"/>
-      <w:r>
-        <w:rPr>
-          <w:rFonts w:ascii="Verdana" w:eastAsia="Times New Roman" w:hAnsi="Verdana" w:cs="Times New Roman"/>
-          <w:color w:val="1A1A1A"/>
-          <w:sz w:val="20"/>
-          <w:szCs w:val="20"/>
-          <w:shd w:val="clear" w:color="auto" w:fill="FDFDFD"/>
-          <w:lang w:val="en-US"/>
-        </w:rPr>
-        <w:t xml:space="preserve"> FIFO y LIFO.</w:t>
-      </w:r>
-    </w:p>
-    <w:p>
-      <w:pPr>
-        <w:spacing w:after="0" w:line="240" w:lineRule="auto"/>
-        <w:ind w:left="0" w:right="0" w:firstLine="0"/>
-        <w:jc w:val="left"/>
-        <w:rPr>
-          <w:rFonts w:ascii="Times New Roman" w:eastAsia="Times New Roman" w:hAnsi="Times New Roman" w:cs="Times New Roman"/>
-          <w:color w:val="auto"/>
-          <w:sz w:val="24"/>
-          <w:szCs w:val="24"/>
-          <w:lang w:val="en-US"/>
-        </w:rPr>
-      </w:pPr>
-      <w:proofErr w:type="spellStart"/>
-      <w:r>
-        <w:rPr>
-          <w:rFonts w:ascii="Verdana" w:eastAsia="Times New Roman" w:hAnsi="Verdana" w:cs="Times New Roman"/>
-          <w:b/>
-          <w:bCs/>
-          <w:color w:val="1A1A1A"/>
-          <w:sz w:val="20"/>
-          <w:szCs w:val="20"/>
-          <w:shd w:val="clear" w:color="auto" w:fill="FDFDFD"/>
-          <w:lang w:val="en-US"/>
-        </w:rPr>
-        <w:t>Grafos</w:t>
-      </w:r>
-      <w:proofErr w:type="spellEnd"/>
-      <w:r>
-        <w:rPr>
-          <w:rFonts w:ascii="Verdana" w:eastAsia="Times New Roman" w:hAnsi="Verdana" w:cs="Times New Roman"/>
-          <w:b/>
-          <w:bCs/>
-          <w:color w:val="1A1A1A"/>
-          <w:sz w:val="20"/>
-          <w:szCs w:val="20"/>
-          <w:shd w:val="clear" w:color="auto" w:fill="FDFDFD"/>
-          <w:lang w:val="en-US"/>
-        </w:rPr>
-        <w:t>:</w:t>
-      </w:r>
-      <w:r>
-        <w:rPr>
-          <w:rFonts w:ascii="Verdana" w:eastAsia="Times New Roman" w:hAnsi="Verdana" w:cs="Times New Roman"/>
-          <w:color w:val="1A1A1A"/>
-          <w:sz w:val="20"/>
-          <w:szCs w:val="20"/>
-          <w:shd w:val="clear" w:color="auto" w:fill="FDFDFD"/>
-          <w:lang w:val="en-US"/>
-        </w:rPr>
-        <w:t xml:space="preserve"> </w:t>
-      </w:r>
-      <w:proofErr w:type="spellStart"/>
-      <w:r>
-        <w:rPr>
-          <w:rFonts w:ascii="Verdana" w:eastAsia="Times New Roman" w:hAnsi="Verdana" w:cs="Times New Roman"/>
-          <w:color w:val="1A1A1A"/>
-          <w:sz w:val="20"/>
-          <w:szCs w:val="20"/>
-          <w:shd w:val="clear" w:color="auto" w:fill="FDFDFD"/>
-          <w:lang w:val="en-US"/>
-        </w:rPr>
-        <w:t>Implementación</w:t>
-      </w:r>
-      <w:proofErr w:type="spellEnd"/>
-      <w:r>
-        <w:rPr>
-          <w:rFonts w:ascii="Verdana" w:eastAsia="Times New Roman" w:hAnsi="Verdana" w:cs="Times New Roman"/>
-          <w:color w:val="1A1A1A"/>
-          <w:sz w:val="20"/>
-          <w:szCs w:val="20"/>
-          <w:shd w:val="clear" w:color="auto" w:fill="FDFDFD"/>
-          <w:lang w:val="en-US"/>
-        </w:rPr>
-        <w:t xml:space="preserve"> de </w:t>
-      </w:r>
-      <w:proofErr w:type="spellStart"/>
-      <w:r>
-        <w:rPr>
-          <w:rFonts w:ascii="Verdana" w:eastAsia="Times New Roman" w:hAnsi="Verdana" w:cs="Times New Roman"/>
-          <w:color w:val="1A1A1A"/>
-          <w:sz w:val="20"/>
-          <w:szCs w:val="20"/>
-          <w:shd w:val="clear" w:color="auto" w:fill="FDFDFD"/>
-          <w:lang w:val="en-US"/>
-        </w:rPr>
-        <w:t>grafos</w:t>
-      </w:r>
-      <w:proofErr w:type="spellEnd"/>
-      <w:r>
-        <w:rPr>
-          <w:rFonts w:ascii="Verdana" w:eastAsia="Times New Roman" w:hAnsi="Verdana" w:cs="Times New Roman"/>
-          <w:color w:val="1A1A1A"/>
-          <w:sz w:val="20"/>
-          <w:szCs w:val="20"/>
-          <w:shd w:val="clear" w:color="auto" w:fill="FDFDFD"/>
-          <w:lang w:val="en-US"/>
-        </w:rPr>
-        <w:t xml:space="preserve">; una </w:t>
-      </w:r>
-      <w:proofErr w:type="spellStart"/>
-      <w:r>
-        <w:rPr>
-          <w:rFonts w:ascii="Verdana" w:eastAsia="Times New Roman" w:hAnsi="Verdana" w:cs="Times New Roman"/>
-          <w:color w:val="1A1A1A"/>
-          <w:sz w:val="20"/>
-          <w:szCs w:val="20"/>
-          <w:shd w:val="clear" w:color="auto" w:fill="FDFDFD"/>
-          <w:lang w:val="en-US"/>
-        </w:rPr>
-        <w:t>serie</w:t>
-      </w:r>
-      <w:proofErr w:type="spellEnd"/>
-      <w:r>
-        <w:rPr>
-          <w:rFonts w:ascii="Verdana" w:eastAsia="Times New Roman" w:hAnsi="Verdana" w:cs="Times New Roman"/>
-          <w:color w:val="1A1A1A"/>
-          <w:sz w:val="20"/>
-          <w:szCs w:val="20"/>
-          <w:shd w:val="clear" w:color="auto" w:fill="FDFDFD"/>
-          <w:lang w:val="en-US"/>
-        </w:rPr>
-        <w:t xml:space="preserve"> de </w:t>
-      </w:r>
-      <w:proofErr w:type="spellStart"/>
-      <w:r>
-        <w:rPr>
-          <w:rFonts w:ascii="Verdana" w:eastAsia="Times New Roman" w:hAnsi="Verdana" w:cs="Times New Roman"/>
-          <w:color w:val="1A1A1A"/>
-          <w:sz w:val="20"/>
-          <w:szCs w:val="20"/>
-          <w:shd w:val="clear" w:color="auto" w:fill="FDFDFD"/>
-          <w:lang w:val="en-US"/>
-        </w:rPr>
-        <w:t>vértices</w:t>
-      </w:r>
-      <w:proofErr w:type="spellEnd"/>
-      <w:r>
-        <w:rPr>
-          <w:rFonts w:ascii="Verdana" w:eastAsia="Times New Roman" w:hAnsi="Verdana" w:cs="Times New Roman"/>
-          <w:color w:val="1A1A1A"/>
-          <w:sz w:val="20"/>
-          <w:szCs w:val="20"/>
-          <w:shd w:val="clear" w:color="auto" w:fill="FDFDFD"/>
-          <w:lang w:val="en-US"/>
-        </w:rPr>
-        <w:t xml:space="preserve"> </w:t>
-      </w:r>
-      <w:proofErr w:type="spellStart"/>
-      <w:r>
-        <w:rPr>
-          <w:rFonts w:ascii="Verdana" w:eastAsia="Times New Roman" w:hAnsi="Verdana" w:cs="Times New Roman"/>
-          <w:color w:val="1A1A1A"/>
-          <w:sz w:val="20"/>
-          <w:szCs w:val="20"/>
-          <w:shd w:val="clear" w:color="auto" w:fill="FDFDFD"/>
-          <w:lang w:val="en-US"/>
-        </w:rPr>
-        <w:t>unidos</w:t>
-      </w:r>
-      <w:proofErr w:type="spellEnd"/>
-      <w:r>
-        <w:rPr>
-          <w:rFonts w:ascii="Verdana" w:eastAsia="Times New Roman" w:hAnsi="Verdana" w:cs="Times New Roman"/>
-          <w:color w:val="1A1A1A"/>
-          <w:sz w:val="20"/>
-          <w:szCs w:val="20"/>
-          <w:shd w:val="clear" w:color="auto" w:fill="FDFDFD"/>
-          <w:lang w:val="en-US"/>
-        </w:rPr>
-        <w:t xml:space="preserve"> </w:t>
-      </w:r>
-      <w:proofErr w:type="spellStart"/>
-      <w:r>
-        <w:rPr>
-          <w:rFonts w:ascii="Verdana" w:eastAsia="Times New Roman" w:hAnsi="Verdana" w:cs="Times New Roman"/>
-          <w:color w:val="1A1A1A"/>
-          <w:sz w:val="20"/>
-          <w:szCs w:val="20"/>
-          <w:shd w:val="clear" w:color="auto" w:fill="FDFDFD"/>
-          <w:lang w:val="en-US"/>
-        </w:rPr>
-        <w:t>mediante</w:t>
-      </w:r>
-      <w:proofErr w:type="spellEnd"/>
-      <w:r>
-        <w:rPr>
-          <w:rFonts w:ascii="Verdana" w:eastAsia="Times New Roman" w:hAnsi="Verdana" w:cs="Times New Roman"/>
-          <w:color w:val="1A1A1A"/>
-          <w:sz w:val="20"/>
-          <w:szCs w:val="20"/>
-          <w:shd w:val="clear" w:color="auto" w:fill="FDFDFD"/>
-          <w:lang w:val="en-US"/>
-        </w:rPr>
-        <w:t xml:space="preserve"> una </w:t>
-      </w:r>
-      <w:proofErr w:type="spellStart"/>
-      <w:r>
-        <w:rPr>
-          <w:rFonts w:ascii="Verdana" w:eastAsia="Times New Roman" w:hAnsi="Verdana" w:cs="Times New Roman"/>
-          <w:color w:val="1A1A1A"/>
-          <w:sz w:val="20"/>
-          <w:szCs w:val="20"/>
-          <w:shd w:val="clear" w:color="auto" w:fill="FDFDFD"/>
-          <w:lang w:val="en-US"/>
-        </w:rPr>
-        <w:t>serie</w:t>
-      </w:r>
-      <w:proofErr w:type="spellEnd"/>
-      <w:r>
-        <w:rPr>
-          <w:rFonts w:ascii="Verdana" w:eastAsia="Times New Roman" w:hAnsi="Verdana" w:cs="Times New Roman"/>
-          <w:color w:val="1A1A1A"/>
-          <w:sz w:val="20"/>
-          <w:szCs w:val="20"/>
-          <w:shd w:val="clear" w:color="auto" w:fill="FDFDFD"/>
-          <w:lang w:val="en-US"/>
-        </w:rPr>
-        <w:t xml:space="preserve"> de arcos o </w:t>
-      </w:r>
-      <w:proofErr w:type="spellStart"/>
-      <w:r>
-        <w:rPr>
-          <w:rFonts w:ascii="Verdana" w:eastAsia="Times New Roman" w:hAnsi="Verdana" w:cs="Times New Roman"/>
-          <w:color w:val="1A1A1A"/>
-          <w:sz w:val="20"/>
-          <w:szCs w:val="20"/>
-          <w:shd w:val="clear" w:color="auto" w:fill="FDFDFD"/>
-          <w:lang w:val="en-US"/>
-        </w:rPr>
-        <w:t>aristas</w:t>
-      </w:r>
-      <w:proofErr w:type="spellEnd"/>
-      <w:r>
-        <w:rPr>
-          <w:rFonts w:ascii="Verdana" w:eastAsia="Times New Roman" w:hAnsi="Verdana" w:cs="Times New Roman"/>
-          <w:color w:val="1A1A1A"/>
-          <w:sz w:val="20"/>
-          <w:szCs w:val="20"/>
-          <w:shd w:val="clear" w:color="auto" w:fill="FDFDFD"/>
-          <w:lang w:val="en-US"/>
-        </w:rPr>
         <w:t>.</w:t>
       </w:r>
     </w:p>
@@ -10245,17 +9879,15 @@
         <w:jc w:val="left"/>
         <w:rPr>
           <w:rFonts w:ascii="Times New Roman" w:eastAsia="Times New Roman" w:hAnsi="Times New Roman" w:cs="Times New Roman"/>
+          <w:b/>
           <w:color w:val="auto"/>
-          <w:sz w:val="24"/>
-          <w:szCs w:val="24"/>
-          <w:lang w:val="en-US"/>
-        </w:rPr>
-      </w:pPr>
-      <w:r>
-        <w:rPr>
-          <w:rFonts w:eastAsia="Times New Roman"/>
-          <w:sz w:val="28"/>
-          <w:szCs w:val="28"/>
+          <w:lang w:val="en-US"/>
+        </w:rPr>
+      </w:pPr>
+      <w:r>
+        <w:rPr>
+          <w:rFonts w:eastAsia="Times New Roman"/>
+          <w:b/>
           <w:u w:val="single"/>
           <w:lang w:val="en-US"/>
         </w:rPr>
@@ -10269,8 +9901,6 @@
         <w:rPr>
           <w:rFonts w:ascii="Times New Roman" w:eastAsia="Times New Roman" w:hAnsi="Times New Roman" w:cs="Times New Roman"/>
           <w:color w:val="auto"/>
-          <w:sz w:val="24"/>
-          <w:szCs w:val="24"/>
           <w:lang w:val="en-US"/>
         </w:rPr>
       </w:pPr>
@@ -10693,8 +10323,6 @@
       <w:r>
         <w:rPr>
           <w:rFonts w:ascii="Calibri" w:eastAsia="Times New Roman" w:hAnsi="Calibri" w:cs="Times New Roman"/>
-          <w:sz w:val="20"/>
-          <w:szCs w:val="20"/>
           <w:lang w:val="en-US"/>
         </w:rPr>
         <w:t> </w:t>
@@ -10708,8 +10336,6 @@
         <w:rPr>
           <w:rFonts w:ascii="Times New Roman" w:eastAsia="Times New Roman" w:hAnsi="Times New Roman" w:cs="Times New Roman"/>
           <w:color w:val="auto"/>
-          <w:sz w:val="24"/>
-          <w:szCs w:val="24"/>
           <w:lang w:val="en-US"/>
         </w:rPr>
       </w:pPr>
@@ -10721,17 +10347,15 @@
         <w:jc w:val="left"/>
         <w:rPr>
           <w:rFonts w:ascii="Times New Roman" w:eastAsia="Times New Roman" w:hAnsi="Times New Roman" w:cs="Times New Roman"/>
+          <w:b/>
           <w:color w:val="auto"/>
-          <w:sz w:val="24"/>
-          <w:szCs w:val="24"/>
-          <w:lang w:val="en-US"/>
-        </w:rPr>
-      </w:pPr>
-      <w:r>
-        <w:rPr>
-          <w:rFonts w:eastAsia="Times New Roman"/>
-          <w:sz w:val="28"/>
-          <w:szCs w:val="28"/>
+          <w:lang w:val="en-US"/>
+        </w:rPr>
+      </w:pPr>
+      <w:r>
+        <w:rPr>
+          <w:rFonts w:eastAsia="Times New Roman"/>
+          <w:b/>
           <w:u w:val="single"/>
           <w:lang w:val="en-US"/>
         </w:rPr>
@@ -10741,8 +10365,7 @@
       <w:r>
         <w:rPr>
           <w:rFonts w:eastAsia="Times New Roman"/>
-          <w:sz w:val="28"/>
-          <w:szCs w:val="28"/>
+          <w:b/>
           <w:u w:val="single"/>
           <w:lang w:val="en-US"/>
         </w:rPr>
@@ -10752,8 +10375,7 @@
       <w:r>
         <w:rPr>
           <w:rFonts w:eastAsia="Times New Roman"/>
-          <w:sz w:val="28"/>
-          <w:szCs w:val="28"/>
+          <w:b/>
           <w:u w:val="single"/>
           <w:lang w:val="en-US"/>
         </w:rPr>
@@ -10763,8 +10385,7 @@
       <w:r>
         <w:rPr>
           <w:rFonts w:eastAsia="Times New Roman"/>
-          <w:sz w:val="28"/>
-          <w:szCs w:val="28"/>
+          <w:b/>
           <w:u w:val="single"/>
           <w:lang w:val="en-US"/>
         </w:rPr>
@@ -10774,8 +10395,7 @@
       <w:r>
         <w:rPr>
           <w:rFonts w:eastAsia="Times New Roman"/>
-          <w:sz w:val="28"/>
-          <w:szCs w:val="28"/>
+          <w:b/>
           <w:u w:val="single"/>
           <w:lang w:val="en-US"/>
         </w:rPr>
@@ -10789,8 +10409,6 @@
         <w:rPr>
           <w:rFonts w:ascii="Times New Roman" w:eastAsia="Times New Roman" w:hAnsi="Times New Roman" w:cs="Times New Roman"/>
           <w:color w:val="auto"/>
-          <w:sz w:val="24"/>
-          <w:szCs w:val="24"/>
           <w:lang w:val="en-US"/>
         </w:rPr>
       </w:pPr>
@@ -10966,8 +10584,6 @@
       <w:r>
         <w:rPr>
           <w:rFonts w:ascii="Calibri" w:eastAsia="Times New Roman" w:hAnsi="Calibri" w:cs="Times New Roman"/>
-          <w:sz w:val="20"/>
-          <w:szCs w:val="20"/>
           <w:lang w:val="en-US"/>
         </w:rPr>
         <w:t xml:space="preserve"> </w:t>
@@ -11148,8 +10764,6 @@
         <w:rPr>
           <w:rFonts w:ascii="Times New Roman" w:eastAsia="Times New Roman" w:hAnsi="Times New Roman" w:cs="Times New Roman"/>
           <w:color w:val="auto"/>
-          <w:sz w:val="24"/>
-          <w:szCs w:val="24"/>
           <w:lang w:val="en-US"/>
         </w:rPr>
       </w:pPr>
@@ -11161,17 +10775,15 @@
         <w:jc w:val="left"/>
         <w:rPr>
           <w:rFonts w:ascii="Times New Roman" w:eastAsia="Times New Roman" w:hAnsi="Times New Roman" w:cs="Times New Roman"/>
+          <w:b/>
           <w:color w:val="auto"/>
-          <w:sz w:val="24"/>
-          <w:szCs w:val="24"/>
-          <w:lang w:val="en-US"/>
-        </w:rPr>
-      </w:pPr>
-      <w:r>
-        <w:rPr>
-          <w:rFonts w:eastAsia="Times New Roman"/>
-          <w:sz w:val="28"/>
-          <w:szCs w:val="28"/>
+          <w:lang w:val="en-US"/>
+        </w:rPr>
+      </w:pPr>
+      <w:r>
+        <w:rPr>
+          <w:rFonts w:eastAsia="Times New Roman"/>
+          <w:b/>
           <w:u w:val="single"/>
           <w:lang w:val="en-US"/>
         </w:rPr>
@@ -11181,8 +10793,7 @@
       <w:r>
         <w:rPr>
           <w:rFonts w:eastAsia="Times New Roman"/>
-          <w:sz w:val="28"/>
-          <w:szCs w:val="28"/>
+          <w:b/>
           <w:u w:val="single"/>
           <w:lang w:val="en-US"/>
         </w:rPr>
@@ -11192,8 +10803,7 @@
       <w:r>
         <w:rPr>
           <w:rFonts w:eastAsia="Times New Roman"/>
-          <w:sz w:val="28"/>
-          <w:szCs w:val="28"/>
+          <w:b/>
           <w:u w:val="single"/>
           <w:lang w:val="en-US"/>
         </w:rPr>
@@ -11203,8 +10813,7 @@
       <w:r>
         <w:rPr>
           <w:rFonts w:eastAsia="Times New Roman"/>
-          <w:sz w:val="28"/>
-          <w:szCs w:val="28"/>
+          <w:b/>
           <w:u w:val="single"/>
           <w:lang w:val="en-US"/>
         </w:rPr>
@@ -11214,8 +10823,7 @@
       <w:r>
         <w:rPr>
           <w:rFonts w:eastAsia="Times New Roman"/>
-          <w:sz w:val="28"/>
-          <w:szCs w:val="28"/>
+          <w:b/>
           <w:u w:val="single"/>
           <w:lang w:val="en-US"/>
         </w:rPr>
@@ -12006,21 +11614,33 @@
           <w:lang w:val="es-CO"/>
         </w:rPr>
       </w:pPr>
-      <w:r>
+    </w:p>
+    <w:p>
+      <w:pPr>
+        <w:spacing w:before="240"/>
+        <w:ind w:left="0" w:firstLine="0"/>
+        <w:jc w:val="center"/>
         <w:rPr>
           <w:b/>
           <w:u w:val="single"/>
           <w:lang w:val="es-CO"/>
         </w:rPr>
-        <w:lastRenderedPageBreak/>
-        <w:t xml:space="preserve">Fase 4. </w:t>
-      </w:r>
+      </w:pPr>
       <w:r>
         <w:rPr>
           <w:b/>
           <w:u w:val="single"/>
           <w:lang w:val="es-CO"/>
         </w:rPr>
+        <w:lastRenderedPageBreak/>
+        <w:t xml:space="preserve">Fase 4. </w:t>
+      </w:r>
+      <w:r>
+        <w:rPr>
+          <w:b/>
+          <w:u w:val="single"/>
+          <w:lang w:val="es-CO"/>
+        </w:rPr>
         <w:t>ALTERNATIVAS DE SOLUCIÓN CREATIVAS:</w:t>
       </w:r>
     </w:p>
@@ -12244,71 +11864,436 @@
         <w:rPr>
           <w:lang w:val="es-CO"/>
         </w:rPr>
-        <w:t xml:space="preserve">se </w:t>
-      </w:r>
+        <w:t>se llamarán a los métodos para crear ya sea una pila o una cola</w:t>
+      </w:r>
+      <w:r>
+        <w:rPr>
+          <w:lang w:val="es-CO"/>
+        </w:rPr>
+        <w:t>, dependiendo</w:t>
+      </w:r>
+      <w:r>
+        <w:rPr>
+          <w:lang w:val="es-CO"/>
+        </w:rPr>
+        <w:t xml:space="preserve"> de lo que el usuario vaya a guardar</w:t>
+      </w:r>
+      <w:r>
+        <w:rPr>
+          <w:lang w:val="es-CO"/>
+        </w:rPr>
+        <w:t xml:space="preserve">. Finalmente, se mostrará el arreglo ordenado en un campo de texto y en una lista. Además, mostrará </w:t>
+      </w:r>
+      <w:r>
+        <w:rPr>
+          <w:lang w:val="es-CO"/>
+        </w:rPr>
+        <w:t>todas las características del usuario, tanto sus armas, como el ranking que tiene este con respecto a su desempeño en el juego</w:t>
+      </w:r>
+      <w:r>
+        <w:rPr>
+          <w:lang w:val="es-CO"/>
+        </w:rPr>
+        <w:t>.</w:t>
+      </w:r>
+    </w:p>
+    <w:p>
+      <w:pPr>
+        <w:spacing w:before="240"/>
+        <w:ind w:left="0" w:firstLine="0"/>
+        <w:rPr>
+          <w:b/>
+          <w:lang w:val="es-CO"/>
+        </w:rPr>
+      </w:pPr>
+      <w:r>
+        <w:rPr>
+          <w:b/>
+          <w:lang w:val="es-CO"/>
+        </w:rPr>
+        <w:t>3</w:t>
+      </w:r>
+      <w:r>
+        <w:rPr>
+          <w:b/>
+          <w:lang w:val="es-CO"/>
+        </w:rPr>
+        <w:t xml:space="preserve">) </w:t>
+      </w:r>
+      <w:proofErr w:type="spellStart"/>
+      <w:r>
+        <w:rPr>
+          <w:b/>
+          <w:lang w:val="es-CO"/>
+        </w:rPr>
+        <w:t>Alternative</w:t>
+      </w:r>
+      <w:proofErr w:type="spellEnd"/>
+      <w:r>
+        <w:rPr>
+          <w:b/>
+          <w:lang w:val="es-CO"/>
+        </w:rPr>
+        <w:t xml:space="preserve"> </w:t>
+      </w:r>
+      <w:r>
+        <w:rPr>
+          <w:b/>
+          <w:lang w:val="es-CO"/>
+        </w:rPr>
+        <w:t>3</w:t>
+      </w:r>
+      <w:r>
+        <w:rPr>
+          <w:b/>
+          <w:lang w:val="es-CO"/>
+        </w:rPr>
+        <w:t>:</w:t>
+      </w:r>
+      <w:r>
+        <w:rPr>
+          <w:b/>
+          <w:lang w:val="es-CO"/>
+        </w:rPr>
+        <w:t xml:space="preserve"> </w:t>
+      </w:r>
+    </w:p>
+    <w:p>
+      <w:pPr>
+        <w:spacing w:before="240"/>
+        <w:ind w:left="0" w:firstLine="0"/>
+        <w:rPr>
+          <w:lang w:val="es-CO"/>
+        </w:rPr>
+      </w:pPr>
+      <w:r>
+        <w:rPr>
+          <w:lang w:val="es-CO"/>
+        </w:rPr>
+        <w:t xml:space="preserve">El usuario ingresará los datos por medio de un campo emergente. Dicho cuadro, aparecerá cuando el usuario de la orden de </w:t>
+      </w:r>
+      <w:r>
+        <w:rPr>
+          <w:lang w:val="es-CO"/>
+        </w:rPr>
+        <w:t>crear el usuario o iniciar como un usuario existente</w:t>
+      </w:r>
+      <w:r>
+        <w:rPr>
+          <w:lang w:val="es-CO"/>
+        </w:rPr>
+        <w:t xml:space="preserve">. Los datos serán almacenados en un </w:t>
+      </w:r>
+      <w:r>
+        <w:rPr>
+          <w:lang w:val="es-CO"/>
+        </w:rPr>
+        <w:t>Arreglo dinámico</w:t>
+      </w:r>
+      <w:r>
+        <w:rPr>
+          <w:lang w:val="es-CO"/>
+        </w:rPr>
+        <w:t xml:space="preserve">. Una vez que el usuario </w:t>
+      </w:r>
+      <w:r>
+        <w:rPr>
+          <w:lang w:val="es-CO"/>
+        </w:rPr>
+        <w:t>haya creado el usuario o haya ingresado al sistema como usuario ya existente</w:t>
+      </w:r>
+      <w:r>
+        <w:rPr>
+          <w:lang w:val="es-CO"/>
+        </w:rPr>
+        <w:t>, el programa deberá</w:t>
+      </w:r>
+      <w:r>
+        <w:rPr>
+          <w:lang w:val="es-CO"/>
+        </w:rPr>
+        <w:t xml:space="preserve"> mostrarle las opciones al usuario de ingresar a una partida, dependiendo de el ranking de este usuario</w:t>
+      </w:r>
+      <w:r>
+        <w:rPr>
+          <w:lang w:val="es-CO"/>
+        </w:rPr>
+        <w:t>, el cual será implementado como una tabla hash</w:t>
+      </w:r>
+      <w:r>
+        <w:rPr>
+          <w:lang w:val="es-CO"/>
+        </w:rPr>
+        <w:t xml:space="preserve">. Una vez el usuario haya ingresado a la plataforma tendrá las opciones de coger una nueva arma, la cual será mostrada por el sistema preguntándole que nueva arma le gustaría escoger, por medio de un </w:t>
+      </w:r>
+      <w:proofErr w:type="spellStart"/>
+      <w:r>
+        <w:rPr>
+          <w:lang w:val="es-CO"/>
+        </w:rPr>
+        <w:t>JList</w:t>
+      </w:r>
+      <w:proofErr w:type="spellEnd"/>
+      <w:r>
+        <w:rPr>
+          <w:lang w:val="es-CO"/>
+        </w:rPr>
+        <w:t xml:space="preserve"> estarán las armas que el usuario puede obtener, las cuales estarán guardadas al mismo tiempo en una</w:t>
+      </w:r>
+      <w:r>
+        <w:rPr>
+          <w:lang w:val="es-CO"/>
+        </w:rPr>
+        <w:t xml:space="preserve"> cola o tabla hash, y las armas que el usuario tiene serán guardadas en una pila, ya que se basa en el criterio </w:t>
+      </w:r>
+      <w:proofErr w:type="spellStart"/>
+      <w:r>
+        <w:rPr>
+          <w:lang w:val="es-CO"/>
+        </w:rPr>
+        <w:t>Last</w:t>
+      </w:r>
+      <w:proofErr w:type="spellEnd"/>
+      <w:r>
+        <w:rPr>
+          <w:lang w:val="es-CO"/>
+        </w:rPr>
+        <w:t xml:space="preserve"> in, </w:t>
+      </w:r>
+      <w:proofErr w:type="spellStart"/>
+      <w:r>
+        <w:rPr>
+          <w:lang w:val="es-CO"/>
+        </w:rPr>
+        <w:t>First</w:t>
+      </w:r>
+      <w:proofErr w:type="spellEnd"/>
+      <w:r>
+        <w:rPr>
+          <w:lang w:val="es-CO"/>
+        </w:rPr>
+        <w:t xml:space="preserve"> </w:t>
+      </w:r>
+      <w:proofErr w:type="spellStart"/>
+      <w:r>
+        <w:rPr>
+          <w:lang w:val="es-CO"/>
+        </w:rPr>
+        <w:t>Out</w:t>
+      </w:r>
+      <w:proofErr w:type="spellEnd"/>
+      <w:r>
+        <w:rPr>
+          <w:lang w:val="es-CO"/>
+        </w:rPr>
+        <w:t xml:space="preserve">. </w:t>
+      </w:r>
+      <w:r>
+        <w:rPr>
+          <w:lang w:val="es-CO"/>
+        </w:rPr>
+        <w:t>Así</w:t>
+      </w:r>
+      <w:r>
+        <w:rPr>
+          <w:lang w:val="es-CO"/>
+        </w:rPr>
+        <w:t xml:space="preserve"> el usuario tendrá la opción de usar la última arma que recogió (San Valentine Day). </w:t>
+      </w:r>
+      <w:r>
+        <w:rPr>
+          <w:lang w:val="es-CO"/>
+        </w:rPr>
+        <w:t xml:space="preserve"> Finalmente, se exporta un archivo de texto plano con l</w:t>
+      </w:r>
+      <w:r>
+        <w:rPr>
+          <w:lang w:val="es-CO"/>
+        </w:rPr>
+        <w:t>as características del usuario, cuantas armas tiene, cuantas, las municiones de cada una de sus armas, el ranking de este, etc.</w:t>
+      </w:r>
+    </w:p>
+    <w:p>
+      <w:pPr>
+        <w:spacing w:before="240"/>
+        <w:ind w:left="0" w:firstLine="0"/>
+        <w:rPr>
+          <w:lang w:val="es-CO"/>
+        </w:rPr>
+      </w:pPr>
+      <w:r>
+        <w:rPr>
+          <w:b/>
+          <w:lang w:val="es-CO"/>
+        </w:rPr>
+        <w:t xml:space="preserve">4) </w:t>
+      </w:r>
+      <w:proofErr w:type="spellStart"/>
+      <w:r>
+        <w:rPr>
+          <w:b/>
+          <w:lang w:val="es-CO"/>
+        </w:rPr>
+        <w:t>Alternative</w:t>
+      </w:r>
+      <w:proofErr w:type="spellEnd"/>
+      <w:r>
+        <w:rPr>
+          <w:b/>
+          <w:lang w:val="es-CO"/>
+        </w:rPr>
+        <w:t xml:space="preserve"> 4:</w:t>
+      </w:r>
+      <w:r>
+        <w:rPr>
+          <w:lang w:val="es-CO"/>
+        </w:rPr>
+        <w:t xml:space="preserve"> </w:t>
+      </w:r>
+    </w:p>
+    <w:p>
+      <w:pPr>
+        <w:spacing w:before="240"/>
+        <w:ind w:left="0" w:firstLine="0"/>
+        <w:rPr>
+          <w:lang w:val="es-CO"/>
+        </w:rPr>
+      </w:pPr>
+      <w:r>
+        <w:rPr>
+          <w:lang w:val="es-CO"/>
+        </w:rPr>
+        <w:t>El programa le mostrara dos opciones en las cuales el usuario tendrá que escoger, dependiendo que opción quiera, ya sea crear un nuevo usuario o Iniciar sesión. Si el usuario escoge la opción de iniciar sesión e</w:t>
+      </w:r>
+      <w:r>
+        <w:rPr>
+          <w:lang w:val="es-CO"/>
+        </w:rPr>
+        <w:t xml:space="preserve">l usuario deberá ingresar los datos </w:t>
+      </w:r>
+      <w:r>
+        <w:rPr>
+          <w:lang w:val="es-CO"/>
+        </w:rPr>
+        <w:t>de este</w:t>
+      </w:r>
+      <w:r>
+        <w:rPr>
+          <w:lang w:val="es-CO"/>
+        </w:rPr>
+        <w:t xml:space="preserve"> por medio de un archivo de texto plano. El programa tendrá un campo donde el usuario podrá ingresar la ruta de su archivo y por medio de un botón se leerá</w:t>
+      </w:r>
+      <w:r>
+        <w:rPr>
+          <w:lang w:val="es-CO"/>
+        </w:rPr>
+        <w:t>, así serán cargados todas las características del usuario al programa</w:t>
+      </w:r>
+      <w:r>
+        <w:rPr>
+          <w:lang w:val="es-CO"/>
+        </w:rPr>
+        <w:t xml:space="preserve">. Si no se encuentra ningún error una vez terminado el proceso de leer el archivo, se almacenarán los datos </w:t>
+      </w:r>
+      <w:r>
+        <w:rPr>
+          <w:lang w:val="es-CO"/>
+        </w:rPr>
+        <w:t xml:space="preserve">en el programa, los datos que ya habían sido guardados, como el nombre, apellido, nombre de usuario, correo electrónico, la contraseña, </w:t>
+      </w:r>
+      <w:r>
+        <w:rPr>
+          <w:lang w:val="es-CO"/>
+        </w:rPr>
+        <w:t>los cuales serán guardados en una tabla hash</w:t>
+      </w:r>
+      <w:r>
+        <w:rPr>
+          <w:lang w:val="es-CO"/>
+        </w:rPr>
+        <w:t xml:space="preserve">. Las armas que este posee serán guardadas por medio de pilas, </w:t>
+      </w:r>
+      <w:r>
+        <w:rPr>
+          <w:lang w:val="es-CO"/>
+        </w:rPr>
+        <w:t xml:space="preserve">el número de municiones será guardado por medio de una cola </w:t>
+      </w:r>
+      <w:r>
+        <w:rPr>
+          <w:lang w:val="es-CO"/>
+        </w:rPr>
+        <w:t>y el ranking que este tiene</w:t>
+      </w:r>
+      <w:r>
+        <w:rPr>
+          <w:lang w:val="es-CO"/>
+        </w:rPr>
+        <w:t xml:space="preserve"> también</w:t>
+      </w:r>
+      <w:r>
+        <w:rPr>
+          <w:lang w:val="es-CO"/>
+        </w:rPr>
+        <w:t>.</w:t>
+      </w:r>
+      <w:r>
+        <w:rPr>
+          <w:lang w:val="es-CO"/>
+        </w:rPr>
+        <w:t xml:space="preserve"> Por otro Lado, cuando el usuario ingrese al sistema, tendrá dos opciones, las cuales serán; Iniciar en una partida o crear una partida. En este proyecto solo trabajaremos con la primera opción, la cual es iniciar en una partida</w:t>
+      </w:r>
+      <w:r>
+        <w:rPr>
+          <w:lang w:val="es-CO"/>
+        </w:rPr>
+        <w:t>. Una vez el Usuario escoja esta opción, el programa se encargará de ingresarlo a una partida en donde el ranking de los usuarios sea similar, para que no haya desventaja entre estos.</w:t>
+      </w:r>
+    </w:p>
+    <w:p>
+      <w:pPr>
+        <w:spacing w:before="240"/>
+        <w:ind w:left="0" w:firstLine="0"/>
+        <w:rPr>
+          <w:lang w:val="es-CO"/>
+        </w:rPr>
+      </w:pPr>
+      <w:r>
+        <w:rPr>
+          <w:lang w:val="es-CO"/>
+        </w:rPr>
+        <w:lastRenderedPageBreak/>
+        <w:t>Finalmente, se mostrará</w:t>
+      </w:r>
+      <w:r>
+        <w:rPr>
+          <w:lang w:val="es-CO"/>
+        </w:rPr>
+        <w:t xml:space="preserve"> por medio de un cuadro de texto</w:t>
+      </w:r>
+      <w:r>
+        <w:rPr>
+          <w:lang w:val="es-CO"/>
+        </w:rPr>
+        <w:t xml:space="preserve"> </w:t>
+      </w:r>
+      <w:r>
+        <w:rPr>
+          <w:lang w:val="es-CO"/>
+        </w:rPr>
+        <w:t>todos los usuarios que están actualmente en la partida escogida, las armas que tienen, las municiones y el ranking de cada uno.</w:t>
+      </w:r>
+    </w:p>
+    <w:p>
+      <w:pPr>
+        <w:ind w:left="0" w:firstLine="0"/>
+        <w:rPr>
+          <w:b/>
+          <w:lang w:val="es-CO"/>
+        </w:rPr>
+      </w:pPr>
       <w:bookmarkStart w:id="0" w:name="_GoBack"/>
       <w:bookmarkEnd w:id="0"/>
-      <w:r>
-        <w:rPr>
-          <w:lang w:val="es-CO"/>
-        </w:rPr>
-        <w:t>llamarán a los métodos para crear ya sea una pila o una cola</w:t>
-      </w:r>
-      <w:r>
-        <w:rPr>
-          <w:lang w:val="es-CO"/>
-        </w:rPr>
-        <w:t>, dependiendo</w:t>
-      </w:r>
-      <w:r>
-        <w:rPr>
-          <w:lang w:val="es-CO"/>
-        </w:rPr>
-        <w:t xml:space="preserve"> de lo que el usuario vaya a guardar</w:t>
-      </w:r>
-      <w:r>
-        <w:rPr>
-          <w:lang w:val="es-CO"/>
-        </w:rPr>
-        <w:t xml:space="preserve">. Finalmente, se mostrará el arreglo ordenado en un campo de texto y en una lista. Además, mostrará </w:t>
-      </w:r>
-      <w:r>
-        <w:rPr>
-          <w:lang w:val="es-CO"/>
-        </w:rPr>
-        <w:t>todas las características del usuario, tanto sus armas, como el ranking que tiene este con respecto a su desempeño en el juego</w:t>
-      </w:r>
-      <w:r>
-        <w:rPr>
-          <w:lang w:val="es-CO"/>
-        </w:rPr>
-        <w:t>.</w:t>
-      </w:r>
-    </w:p>
-    <w:p>
-      <w:pPr>
-        <w:ind w:left="0" w:firstLine="0"/>
-        <w:rPr>
-          <w:b/>
-          <w:lang w:val="es-CO"/>
-        </w:rPr>
-      </w:pPr>
-    </w:p>
-    <w:p>
-      <w:pPr>
-        <w:rPr>
-          <w:b/>
-          <w:lang w:val="es-CO"/>
-        </w:rPr>
-      </w:pPr>
-    </w:p>
-    <w:p>
-      <w:pPr>
-        <w:rPr>
-          <w:b/>
-          <w:lang w:val="es-CO"/>
-        </w:rPr>
-      </w:pPr>
     </w:p>
     <w:p>
       <w:pPr>
@@ -12554,7 +12539,6 @@
               <w:ind w:left="0" w:firstLine="0"/>
             </w:pPr>
             <w:r>
-              <w:lastRenderedPageBreak/>
               <w:t>Entradas</w:t>
             </w:r>
           </w:p>
@@ -12990,6 +12974,7 @@
     </w:p>
     <w:p>
       <w:r>
+        <w:lastRenderedPageBreak/>
         <w:t>Un ejemplo del procedimiento es el siguiente:</w:t>
       </w:r>
     </w:p>
@@ -13241,7 +13226,6 @@
           <w:b/>
           <w:lang w:val="es-CO"/>
         </w:rPr>
-        <w:lastRenderedPageBreak/>
         <w:t>Criterio 4: En el criterio 4 evaluaremos el tiempo utilizado por cada algoritmo.</w:t>
       </w:r>
     </w:p>
@@ -13555,6 +13539,7 @@
         <w:rPr>
           <w:rFonts w:eastAsia="Calibri"/>
         </w:rPr>
+        <w:lastRenderedPageBreak/>
         <w:t>B) Media ---) Valor: 2</w:t>
       </w:r>
     </w:p>
@@ -17023,7 +17008,7 @@
 </file>
 
 <file path=customXml/itemProps1.xml><?xml version="1.0" encoding="utf-8"?>
-<ds:datastoreItem xmlns:ds="http://schemas.openxmlformats.org/officeDocument/2006/customXml" ds:itemID="{054D74F1-CD99-48FE-B78D-7ED6ADDD2028}">
+<ds:datastoreItem xmlns:ds="http://schemas.openxmlformats.org/officeDocument/2006/customXml" ds:itemID="{C81B08A7-76F4-4241-A2FC-B2735C883B3A}">
   <ds:schemaRefs>
     <ds:schemaRef ds:uri="http://schemas.openxmlformats.org/officeDocument/2006/bibliography"/>
   </ds:schemaRefs>

--- a/ANALISIS1.docx
+++ b/ANALISIS1.docx
@@ -11588,8 +11588,18 @@
           <w:color w:val="auto"/>
           <w:lang w:val="es-CO" w:eastAsia="ja-JP"/>
         </w:rPr>
-        <w:t>, hacienda el problema no complejo de tratar, ya que las soluciones escogidas son posibles en todos sus sentidos.</w:t>
-      </w:r>
+        <w:t>, hacienda el problema no complejo de tratar, ya que las soluciones escogidas son posibles en todos sus sentidos</w:t>
+      </w:r>
+      <w:r>
+        <w:rPr>
+          <w:rFonts w:eastAsia="Times New Roman"/>
+          <w:color w:val="auto"/>
+          <w:lang w:val="es-CO" w:eastAsia="ja-JP"/>
+        </w:rPr>
+        <w:t>…..</w:t>
+      </w:r>
+      <w:bookmarkStart w:id="0" w:name="_GoBack"/>
+      <w:bookmarkEnd w:id="0"/>
     </w:p>
     <w:p>
       <w:pPr>
@@ -12199,19 +12209,7 @@
         <w:rPr>
           <w:lang w:val="es-CO"/>
         </w:rPr>
-        <w:t xml:space="preserve">en el programa, los datos que ya habían sido guardados, como el nombre, apellido, nombre de usuario, correo electrónico, la contraseña, </w:t>
-      </w:r>
-      <w:r>
-        <w:rPr>
-          <w:lang w:val="es-CO"/>
-        </w:rPr>
-        <w:t>los cuales serán guardados en una tabla hash</w:t>
-      </w:r>
-      <w:r>
-        <w:rPr>
-          <w:lang w:val="es-CO"/>
-        </w:rPr>
-        <w:t xml:space="preserve">. Las armas que este posee serán guardadas por medio de pilas, </w:t>
+        <w:t xml:space="preserve">en el programa, los datos que ya habían sido guardados, como el nombre, apellido, nombre de usuario, correo electrónico, la contraseña, los cuales serán guardados en una tabla hash. Las armas que este posee serán guardadas por medio de pilas, </w:t>
       </w:r>
       <w:r>
         <w:rPr>
@@ -12292,8 +12290,6 @@
           <w:lang w:val="es-CO"/>
         </w:rPr>
       </w:pPr>
-      <w:bookmarkStart w:id="0" w:name="_GoBack"/>
-      <w:bookmarkEnd w:id="0"/>
     </w:p>
     <w:p>
       <w:pPr>
@@ -17008,7 +17004,7 @@
 </file>
 
 <file path=customXml/itemProps1.xml><?xml version="1.0" encoding="utf-8"?>
-<ds:datastoreItem xmlns:ds="http://schemas.openxmlformats.org/officeDocument/2006/customXml" ds:itemID="{C81B08A7-76F4-4241-A2FC-B2735C883B3A}">
+<ds:datastoreItem xmlns:ds="http://schemas.openxmlformats.org/officeDocument/2006/customXml" ds:itemID="{4F0D0268-3443-43D3-ADA1-491EC786933D}">
   <ds:schemaRefs>
     <ds:schemaRef ds:uri="http://schemas.openxmlformats.org/officeDocument/2006/bibliography"/>
   </ds:schemaRefs>

--- a/ANALISIS1.docx
+++ b/ANALISIS1.docx
@@ -11598,8 +11598,6 @@
         </w:rPr>
         <w:t>…..</w:t>
       </w:r>
-      <w:bookmarkStart w:id="0" w:name="_GoBack"/>
-      <w:bookmarkEnd w:id="0"/>
     </w:p>
     <w:p>
       <w:pPr>
@@ -13560,6 +13558,79 @@
     </w:p>
     <w:p>
       <w:pPr>
+        <w:tabs>
+          <w:tab w:val="center" w:pos="1117"/>
+          <w:tab w:val="center" w:pos="2180"/>
+        </w:tabs>
+        <w:ind w:left="0" w:right="0" w:firstLine="0"/>
+        <w:jc w:val="left"/>
+        <w:rPr>
+          <w:rFonts w:eastAsia="Calibri"/>
+        </w:rPr>
+      </w:pPr>
+    </w:p>
+    <w:p>
+      <w:pPr>
+        <w:tabs>
+          <w:tab w:val="center" w:pos="1117"/>
+          <w:tab w:val="center" w:pos="2180"/>
+        </w:tabs>
+        <w:ind w:left="0" w:right="0" w:firstLine="0"/>
+        <w:jc w:val="left"/>
+        <w:rPr>
+          <w:rFonts w:eastAsia="Calibri"/>
+        </w:rPr>
+      </w:pPr>
+    </w:p>
+    <w:p>
+      <w:pPr>
+        <w:tabs>
+          <w:tab w:val="center" w:pos="1117"/>
+          <w:tab w:val="center" w:pos="2180"/>
+        </w:tabs>
+        <w:ind w:left="0" w:right="0" w:firstLine="0"/>
+        <w:jc w:val="left"/>
+        <w:rPr>
+          <w:rFonts w:eastAsia="Calibri"/>
+        </w:rPr>
+      </w:pPr>
+      <w:proofErr w:type="spellStart"/>
+      <w:r>
+        <w:rPr>
+          <w:rFonts w:eastAsia="Calibri"/>
+        </w:rPr>
+        <w:t>Ess</w:t>
+      </w:r>
+      <w:proofErr w:type="spellEnd"/>
+    </w:p>
+    <w:p>
+      <w:pPr>
+        <w:tabs>
+          <w:tab w:val="center" w:pos="1117"/>
+          <w:tab w:val="center" w:pos="2180"/>
+        </w:tabs>
+        <w:ind w:left="0" w:right="0" w:firstLine="0"/>
+        <w:jc w:val="left"/>
+        <w:rPr>
+          <w:rFonts w:eastAsia="Calibri"/>
+        </w:rPr>
+      </w:pPr>
+    </w:p>
+    <w:p>
+      <w:pPr>
+        <w:tabs>
+          <w:tab w:val="center" w:pos="1117"/>
+          <w:tab w:val="center" w:pos="2180"/>
+        </w:tabs>
+        <w:ind w:left="0" w:right="0" w:firstLine="0"/>
+        <w:jc w:val="left"/>
+        <w:rPr>
+          <w:rFonts w:eastAsia="Calibri"/>
+        </w:rPr>
+      </w:pPr>
+    </w:p>
+    <w:p>
+      <w:pPr>
         <w:spacing w:before="240"/>
         <w:ind w:left="0" w:firstLine="0"/>
         <w:rPr>
@@ -13590,6 +13661,8 @@
           <w:lang w:val="es-CO"/>
         </w:rPr>
       </w:pPr>
+      <w:bookmarkStart w:id="0" w:name="_GoBack"/>
+      <w:bookmarkEnd w:id="0"/>
     </w:p>
     <w:p>
       <w:pPr>
@@ -17004,7 +17077,7 @@
 </file>
 
 <file path=customXml/itemProps1.xml><?xml version="1.0" encoding="utf-8"?>
-<ds:datastoreItem xmlns:ds="http://schemas.openxmlformats.org/officeDocument/2006/customXml" ds:itemID="{4F0D0268-3443-43D3-ADA1-491EC786933D}">
+<ds:datastoreItem xmlns:ds="http://schemas.openxmlformats.org/officeDocument/2006/customXml" ds:itemID="{C2B22B94-3474-4017-BD0C-9E1033219B55}">
   <ds:schemaRefs>
     <ds:schemaRef ds:uri="http://schemas.openxmlformats.org/officeDocument/2006/bibliography"/>
   </ds:schemaRefs>

--- a/ANALISIS1.docx
+++ b/ANALISIS1.docx
@@ -13594,14 +13594,8 @@
           <w:rFonts w:eastAsia="Calibri"/>
         </w:rPr>
       </w:pPr>
-      <w:proofErr w:type="spellStart"/>
-      <w:r>
-        <w:rPr>
-          <w:rFonts w:eastAsia="Calibri"/>
-        </w:rPr>
-        <w:t>Ess</w:t>
-      </w:r>
-      <w:proofErr w:type="spellEnd"/>
+      <w:bookmarkStart w:id="0" w:name="_GoBack"/>
+      <w:bookmarkEnd w:id="0"/>
     </w:p>
     <w:p>
       <w:pPr>
@@ -13661,8 +13655,6 @@
           <w:lang w:val="es-CO"/>
         </w:rPr>
       </w:pPr>
-      <w:bookmarkStart w:id="0" w:name="_GoBack"/>
-      <w:bookmarkEnd w:id="0"/>
     </w:p>
     <w:p>
       <w:pPr>
@@ -17077,7 +17069,7 @@
 </file>
 
 <file path=customXml/itemProps1.xml><?xml version="1.0" encoding="utf-8"?>
-<ds:datastoreItem xmlns:ds="http://schemas.openxmlformats.org/officeDocument/2006/customXml" ds:itemID="{C2B22B94-3474-4017-BD0C-9E1033219B55}">
+<ds:datastoreItem xmlns:ds="http://schemas.openxmlformats.org/officeDocument/2006/customXml" ds:itemID="{EBF5C097-54FA-4898-9972-338F69F3670E}">
   <ds:schemaRefs>
     <ds:schemaRef ds:uri="http://schemas.openxmlformats.org/officeDocument/2006/bibliography"/>
   </ds:schemaRefs>

--- a/ANALISIS1.docx
+++ b/ANALISIS1.docx
@@ -13594,8 +13594,6 @@
           <w:rFonts w:eastAsia="Calibri"/>
         </w:rPr>
       </w:pPr>
-      <w:bookmarkStart w:id="0" w:name="_GoBack"/>
-      <w:bookmarkEnd w:id="0"/>
     </w:p>
     <w:p>
       <w:pPr>
@@ -13644,6 +13642,8 @@
           <w:lang w:val="es-CO"/>
         </w:rPr>
       </w:pPr>
+      <w:bookmarkStart w:id="0" w:name="_GoBack"/>
+      <w:bookmarkEnd w:id="0"/>
     </w:p>
     <w:p>
       <w:pPr>
@@ -17069,7 +17069,7 @@
 </file>
 
 <file path=customXml/itemProps1.xml><?xml version="1.0" encoding="utf-8"?>
-<ds:datastoreItem xmlns:ds="http://schemas.openxmlformats.org/officeDocument/2006/customXml" ds:itemID="{EBF5C097-54FA-4898-9972-338F69F3670E}">
+<ds:datastoreItem xmlns:ds="http://schemas.openxmlformats.org/officeDocument/2006/customXml" ds:itemID="{88E39E9D-4736-4CC0-B304-946061223208}">
   <ds:schemaRefs>
     <ds:schemaRef ds:uri="http://schemas.openxmlformats.org/officeDocument/2006/bibliography"/>
   </ds:schemaRefs>

--- a/ANALISIS1.docx
+++ b/ANALISIS1.docx
@@ -13620,6 +13620,14 @@
           <w:rFonts w:eastAsia="Calibri"/>
         </w:rPr>
       </w:pPr>
+      <w:r>
+        <w:rPr>
+          <w:rFonts w:eastAsia="Calibri"/>
+        </w:rPr>
+        <w:t>asa</w:t>
+      </w:r>
+      <w:bookmarkStart w:id="0" w:name="_GoBack"/>
+      <w:bookmarkEnd w:id="0"/>
     </w:p>
     <w:p>
       <w:pPr>
@@ -13642,8 +13650,6 @@
           <w:lang w:val="es-CO"/>
         </w:rPr>
       </w:pPr>
-      <w:bookmarkStart w:id="0" w:name="_GoBack"/>
-      <w:bookmarkEnd w:id="0"/>
     </w:p>
     <w:p>
       <w:pPr>
@@ -17069,7 +17075,7 @@
 </file>
 
 <file path=customXml/itemProps1.xml><?xml version="1.0" encoding="utf-8"?>
-<ds:datastoreItem xmlns:ds="http://schemas.openxmlformats.org/officeDocument/2006/customXml" ds:itemID="{88E39E9D-4736-4CC0-B304-946061223208}">
+<ds:datastoreItem xmlns:ds="http://schemas.openxmlformats.org/officeDocument/2006/customXml" ds:itemID="{1FF7936E-F502-40DC-9E1E-8C779425F5E0}">
   <ds:schemaRefs>
     <ds:schemaRef ds:uri="http://schemas.openxmlformats.org/officeDocument/2006/bibliography"/>
   </ds:schemaRefs>

--- a/ANALISIS1.docx
+++ b/ANALISIS1.docx
@@ -13620,12 +13620,6 @@
           <w:rFonts w:eastAsia="Calibri"/>
         </w:rPr>
       </w:pPr>
-      <w:r>
-        <w:rPr>
-          <w:rFonts w:eastAsia="Calibri"/>
-        </w:rPr>
-        <w:t>asa</w:t>
-      </w:r>
       <w:bookmarkStart w:id="0" w:name="_GoBack"/>
       <w:bookmarkEnd w:id="0"/>
     </w:p>
@@ -17075,7 +17069,7 @@
 </file>
 
 <file path=customXml/itemProps1.xml><?xml version="1.0" encoding="utf-8"?>
-<ds:datastoreItem xmlns:ds="http://schemas.openxmlformats.org/officeDocument/2006/customXml" ds:itemID="{1FF7936E-F502-40DC-9E1E-8C779425F5E0}">
+<ds:datastoreItem xmlns:ds="http://schemas.openxmlformats.org/officeDocument/2006/customXml" ds:itemID="{CA9C673D-BC6A-4727-92E2-3DD88F526789}">
   <ds:schemaRefs>
     <ds:schemaRef ds:uri="http://schemas.openxmlformats.org/officeDocument/2006/bibliography"/>
   </ds:schemaRefs>

--- a/ANALISIS1.docx
+++ b/ANALISIS1.docx
@@ -13620,6 +13620,12 @@
           <w:rFonts w:eastAsia="Calibri"/>
         </w:rPr>
       </w:pPr>
+      <w:r>
+        <w:rPr>
+          <w:rFonts w:eastAsia="Calibri"/>
+        </w:rPr>
+        <w:t>asas</w:t>
+      </w:r>
       <w:bookmarkStart w:id="0" w:name="_GoBack"/>
       <w:bookmarkEnd w:id="0"/>
     </w:p>
@@ -17069,7 +17075,7 @@
 </file>
 
 <file path=customXml/itemProps1.xml><?xml version="1.0" encoding="utf-8"?>
-<ds:datastoreItem xmlns:ds="http://schemas.openxmlformats.org/officeDocument/2006/customXml" ds:itemID="{CA9C673D-BC6A-4727-92E2-3DD88F526789}">
+<ds:datastoreItem xmlns:ds="http://schemas.openxmlformats.org/officeDocument/2006/customXml" ds:itemID="{6EB3DEE2-5487-4D24-8857-922E1D0C1195}">
   <ds:schemaRefs>
     <ds:schemaRef ds:uri="http://schemas.openxmlformats.org/officeDocument/2006/bibliography"/>
   </ds:schemaRefs>

--- a/ANALISIS1.docx
+++ b/ANALISIS1.docx
@@ -13620,12 +13620,6 @@
           <w:rFonts w:eastAsia="Calibri"/>
         </w:rPr>
       </w:pPr>
-      <w:r>
-        <w:rPr>
-          <w:rFonts w:eastAsia="Calibri"/>
-        </w:rPr>
-        <w:t>asas</w:t>
-      </w:r>
       <w:bookmarkStart w:id="0" w:name="_GoBack"/>
       <w:bookmarkEnd w:id="0"/>
     </w:p>
@@ -17075,7 +17069,7 @@
 </file>
 
 <file path=customXml/itemProps1.xml><?xml version="1.0" encoding="utf-8"?>
-<ds:datastoreItem xmlns:ds="http://schemas.openxmlformats.org/officeDocument/2006/customXml" ds:itemID="{6EB3DEE2-5487-4D24-8857-922E1D0C1195}">
+<ds:datastoreItem xmlns:ds="http://schemas.openxmlformats.org/officeDocument/2006/customXml" ds:itemID="{FE12D543-2DFF-453E-A527-904A243F1486}">
   <ds:schemaRefs>
     <ds:schemaRef ds:uri="http://schemas.openxmlformats.org/officeDocument/2006/bibliography"/>
   </ds:schemaRefs>

--- a/ANALISIS1.docx
+++ b/ANALISIS1.docx
@@ -13594,6 +13594,14 @@
           <w:rFonts w:eastAsia="Calibri"/>
         </w:rPr>
       </w:pPr>
+      <w:r>
+        <w:rPr>
+          <w:rFonts w:eastAsia="Calibri"/>
+        </w:rPr>
+        <w:t>asas</w:t>
+      </w:r>
+      <w:bookmarkStart w:id="0" w:name="_GoBack"/>
+      <w:bookmarkEnd w:id="0"/>
     </w:p>
     <w:p>
       <w:pPr>
@@ -13620,8 +13628,6 @@
           <w:rFonts w:eastAsia="Calibri"/>
         </w:rPr>
       </w:pPr>
-      <w:bookmarkStart w:id="0" w:name="_GoBack"/>
-      <w:bookmarkEnd w:id="0"/>
     </w:p>
     <w:p>
       <w:pPr>
@@ -17069,7 +17075,7 @@
 </file>
 
 <file path=customXml/itemProps1.xml><?xml version="1.0" encoding="utf-8"?>
-<ds:datastoreItem xmlns:ds="http://schemas.openxmlformats.org/officeDocument/2006/customXml" ds:itemID="{FE12D543-2DFF-453E-A527-904A243F1486}">
+<ds:datastoreItem xmlns:ds="http://schemas.openxmlformats.org/officeDocument/2006/customXml" ds:itemID="{97228442-66FB-480F-BD78-284279B0F43B}">
   <ds:schemaRefs>
     <ds:schemaRef ds:uri="http://schemas.openxmlformats.org/officeDocument/2006/bibliography"/>
   </ds:schemaRefs>

--- a/ANALISIS1.docx
+++ b/ANALISIS1.docx
@@ -13599,6 +13599,12 @@
           <w:rFonts w:eastAsia="Calibri"/>
         </w:rPr>
         <w:t>asas</w:t>
+      </w:r>
+      <w:r>
+        <w:rPr>
+          <w:rFonts w:eastAsia="Calibri"/>
+        </w:rPr>
+        <w:t>jasjas</w:t>
       </w:r>
       <w:bookmarkStart w:id="0" w:name="_GoBack"/>
       <w:bookmarkEnd w:id="0"/>
@@ -17075,7 +17081,7 @@
 </file>
 
 <file path=customXml/itemProps1.xml><?xml version="1.0" encoding="utf-8"?>
-<ds:datastoreItem xmlns:ds="http://schemas.openxmlformats.org/officeDocument/2006/customXml" ds:itemID="{97228442-66FB-480F-BD78-284279B0F43B}">
+<ds:datastoreItem xmlns:ds="http://schemas.openxmlformats.org/officeDocument/2006/customXml" ds:itemID="{8CDDBBDF-4AB9-4E3C-8833-72A9A3E181FB}">
   <ds:schemaRefs>
     <ds:schemaRef ds:uri="http://schemas.openxmlformats.org/officeDocument/2006/bibliography"/>
   </ds:schemaRefs>

--- a/ANALISIS1.docx
+++ b/ANALISIS1.docx
@@ -13594,18 +13594,6 @@
           <w:rFonts w:eastAsia="Calibri"/>
         </w:rPr>
       </w:pPr>
-      <w:r>
-        <w:rPr>
-          <w:rFonts w:eastAsia="Calibri"/>
-        </w:rPr>
-        <w:t>asas</w:t>
-      </w:r>
-      <w:r>
-        <w:rPr>
-          <w:rFonts w:eastAsia="Calibri"/>
-        </w:rPr>
-        <w:t>jasjas</w:t>
-      </w:r>
       <w:bookmarkStart w:id="0" w:name="_GoBack"/>
       <w:bookmarkEnd w:id="0"/>
     </w:p>
@@ -17081,7 +17069,7 @@
 </file>
 
 <file path=customXml/itemProps1.xml><?xml version="1.0" encoding="utf-8"?>
-<ds:datastoreItem xmlns:ds="http://schemas.openxmlformats.org/officeDocument/2006/customXml" ds:itemID="{8CDDBBDF-4AB9-4E3C-8833-72A9A3E181FB}">
+<ds:datastoreItem xmlns:ds="http://schemas.openxmlformats.org/officeDocument/2006/customXml" ds:itemID="{D8E687D3-DAF8-43B0-96C0-4BDEFEEA3294}">
   <ds:schemaRefs>
     <ds:schemaRef ds:uri="http://schemas.openxmlformats.org/officeDocument/2006/bibliography"/>
   </ds:schemaRefs>

--- a/ANALISIS1.docx
+++ b/ANALISIS1.docx
@@ -9532,199 +9532,6 @@
         <w:ind w:left="0" w:right="0" w:firstLine="0"/>
         <w:jc w:val="left"/>
         <w:rPr>
-          <w:rFonts w:ascii="Times New Roman" w:eastAsia="Times New Roman" w:hAnsi="Times New Roman" w:cs="Times New Roman"/>
-          <w:color w:val="auto"/>
-          <w:sz w:val="24"/>
-          <w:szCs w:val="24"/>
-          <w:lang w:val="en-US"/>
-        </w:rPr>
-      </w:pPr>
-      <w:proofErr w:type="spellStart"/>
-      <w:r>
-        <w:rPr>
-          <w:rFonts w:eastAsia="Times New Roman"/>
-          <w:b/>
-          <w:bCs/>
-          <w:color w:val="1A1A1A"/>
-          <w:shd w:val="clear" w:color="auto" w:fill="FDFDFD"/>
-          <w:lang w:val="en-US"/>
-        </w:rPr>
-        <w:t>Grafos</w:t>
-      </w:r>
-      <w:proofErr w:type="spellEnd"/>
-      <w:r>
-        <w:rPr>
-          <w:rFonts w:eastAsia="Times New Roman"/>
-          <w:b/>
-          <w:bCs/>
-          <w:color w:val="1A1A1A"/>
-          <w:shd w:val="clear" w:color="auto" w:fill="FDFDFD"/>
-          <w:lang w:val="en-US"/>
-        </w:rPr>
-        <w:t>:</w:t>
-      </w:r>
-      <w:r>
-        <w:rPr>
-          <w:rFonts w:eastAsia="Times New Roman"/>
-          <w:color w:val="1A1A1A"/>
-          <w:shd w:val="clear" w:color="auto" w:fill="FDFDFD"/>
-          <w:lang w:val="en-US"/>
-        </w:rPr>
-        <w:t xml:space="preserve"> </w:t>
-      </w:r>
-      <w:proofErr w:type="spellStart"/>
-      <w:r>
-        <w:rPr>
-          <w:rFonts w:eastAsia="Times New Roman"/>
-          <w:color w:val="1A1A1A"/>
-          <w:shd w:val="clear" w:color="auto" w:fill="FDFDFD"/>
-          <w:lang w:val="en-US"/>
-        </w:rPr>
-        <w:t>Implementación</w:t>
-      </w:r>
-      <w:proofErr w:type="spellEnd"/>
-      <w:r>
-        <w:rPr>
-          <w:rFonts w:eastAsia="Times New Roman"/>
-          <w:color w:val="1A1A1A"/>
-          <w:shd w:val="clear" w:color="auto" w:fill="FDFDFD"/>
-          <w:lang w:val="en-US"/>
-        </w:rPr>
-        <w:t xml:space="preserve"> de </w:t>
-      </w:r>
-      <w:proofErr w:type="spellStart"/>
-      <w:r>
-        <w:rPr>
-          <w:rFonts w:eastAsia="Times New Roman"/>
-          <w:color w:val="1A1A1A"/>
-          <w:shd w:val="clear" w:color="auto" w:fill="FDFDFD"/>
-          <w:lang w:val="en-US"/>
-        </w:rPr>
-        <w:t>grafos</w:t>
-      </w:r>
-      <w:proofErr w:type="spellEnd"/>
-      <w:r>
-        <w:rPr>
-          <w:rFonts w:eastAsia="Times New Roman"/>
-          <w:color w:val="1A1A1A"/>
-          <w:shd w:val="clear" w:color="auto" w:fill="FDFDFD"/>
-          <w:lang w:val="en-US"/>
-        </w:rPr>
-        <w:t xml:space="preserve">; una </w:t>
-      </w:r>
-      <w:proofErr w:type="spellStart"/>
-      <w:r>
-        <w:rPr>
-          <w:rFonts w:eastAsia="Times New Roman"/>
-          <w:color w:val="1A1A1A"/>
-          <w:shd w:val="clear" w:color="auto" w:fill="FDFDFD"/>
-          <w:lang w:val="en-US"/>
-        </w:rPr>
-        <w:t>serie</w:t>
-      </w:r>
-      <w:proofErr w:type="spellEnd"/>
-      <w:r>
-        <w:rPr>
-          <w:rFonts w:eastAsia="Times New Roman"/>
-          <w:color w:val="1A1A1A"/>
-          <w:shd w:val="clear" w:color="auto" w:fill="FDFDFD"/>
-          <w:lang w:val="en-US"/>
-        </w:rPr>
-        <w:t xml:space="preserve"> de </w:t>
-      </w:r>
-      <w:proofErr w:type="spellStart"/>
-      <w:r>
-        <w:rPr>
-          <w:rFonts w:eastAsia="Times New Roman"/>
-          <w:color w:val="1A1A1A"/>
-          <w:shd w:val="clear" w:color="auto" w:fill="FDFDFD"/>
-          <w:lang w:val="en-US"/>
-        </w:rPr>
-        <w:t>vértices</w:t>
-      </w:r>
-      <w:proofErr w:type="spellEnd"/>
-      <w:r>
-        <w:rPr>
-          <w:rFonts w:eastAsia="Times New Roman"/>
-          <w:color w:val="1A1A1A"/>
-          <w:shd w:val="clear" w:color="auto" w:fill="FDFDFD"/>
-          <w:lang w:val="en-US"/>
-        </w:rPr>
-        <w:t xml:space="preserve"> </w:t>
-      </w:r>
-      <w:proofErr w:type="spellStart"/>
-      <w:r>
-        <w:rPr>
-          <w:rFonts w:eastAsia="Times New Roman"/>
-          <w:color w:val="1A1A1A"/>
-          <w:shd w:val="clear" w:color="auto" w:fill="FDFDFD"/>
-          <w:lang w:val="en-US"/>
-        </w:rPr>
-        <w:t>unidos</w:t>
-      </w:r>
-      <w:proofErr w:type="spellEnd"/>
-      <w:r>
-        <w:rPr>
-          <w:rFonts w:eastAsia="Times New Roman"/>
-          <w:color w:val="1A1A1A"/>
-          <w:shd w:val="clear" w:color="auto" w:fill="FDFDFD"/>
-          <w:lang w:val="en-US"/>
-        </w:rPr>
-        <w:t xml:space="preserve"> </w:t>
-      </w:r>
-      <w:proofErr w:type="spellStart"/>
-      <w:r>
-        <w:rPr>
-          <w:rFonts w:eastAsia="Times New Roman"/>
-          <w:color w:val="1A1A1A"/>
-          <w:shd w:val="clear" w:color="auto" w:fill="FDFDFD"/>
-          <w:lang w:val="en-US"/>
-        </w:rPr>
-        <w:t>mediante</w:t>
-      </w:r>
-      <w:proofErr w:type="spellEnd"/>
-      <w:r>
-        <w:rPr>
-          <w:rFonts w:eastAsia="Times New Roman"/>
-          <w:color w:val="1A1A1A"/>
-          <w:shd w:val="clear" w:color="auto" w:fill="FDFDFD"/>
-          <w:lang w:val="en-US"/>
-        </w:rPr>
-        <w:t xml:space="preserve"> una </w:t>
-      </w:r>
-      <w:proofErr w:type="spellStart"/>
-      <w:r>
-        <w:rPr>
-          <w:rFonts w:eastAsia="Times New Roman"/>
-          <w:color w:val="1A1A1A"/>
-          <w:shd w:val="clear" w:color="auto" w:fill="FDFDFD"/>
-          <w:lang w:val="en-US"/>
-        </w:rPr>
-        <w:t>serie</w:t>
-      </w:r>
-      <w:proofErr w:type="spellEnd"/>
-      <w:r>
-        <w:rPr>
-          <w:rFonts w:eastAsia="Times New Roman"/>
-          <w:color w:val="1A1A1A"/>
-          <w:shd w:val="clear" w:color="auto" w:fill="FDFDFD"/>
-          <w:lang w:val="en-US"/>
-        </w:rPr>
-        <w:t xml:space="preserve"> de arcos o </w:t>
-      </w:r>
-      <w:proofErr w:type="spellStart"/>
-      <w:r>
-        <w:rPr>
-          <w:rFonts w:eastAsia="Times New Roman"/>
-          <w:color w:val="1A1A1A"/>
-          <w:shd w:val="clear" w:color="auto" w:fill="FDFDFD"/>
-          <w:lang w:val="en-US"/>
-        </w:rPr>
-        <w:t>aristas</w:t>
-      </w:r>
-      <w:proofErr w:type="spellEnd"/>
-      <w:r>
-        <w:rPr>
           <w:rFonts w:ascii="Verdana" w:eastAsia="Times New Roman" w:hAnsi="Verdana" w:cs="Times New Roman"/>
           <w:color w:val="1A1A1A"/>
           <w:sz w:val="20"/>
@@ -9732,8 +9539,984 @@
           <w:shd w:val="clear" w:color="auto" w:fill="FDFDFD"/>
           <w:lang w:val="en-US"/>
         </w:rPr>
+      </w:pPr>
+      <w:proofErr w:type="spellStart"/>
+      <w:r>
+        <w:rPr>
+          <w:rFonts w:eastAsia="Times New Roman"/>
+          <w:b/>
+          <w:bCs/>
+          <w:color w:val="1A1A1A"/>
+          <w:shd w:val="clear" w:color="auto" w:fill="FDFDFD"/>
+          <w:lang w:val="en-US"/>
+        </w:rPr>
+        <w:t>Grafos</w:t>
+      </w:r>
+      <w:proofErr w:type="spellEnd"/>
+      <w:r>
+        <w:rPr>
+          <w:rFonts w:eastAsia="Times New Roman"/>
+          <w:b/>
+          <w:bCs/>
+          <w:color w:val="1A1A1A"/>
+          <w:shd w:val="clear" w:color="auto" w:fill="FDFDFD"/>
+          <w:lang w:val="en-US"/>
+        </w:rPr>
+        <w:t>:</w:t>
+      </w:r>
+      <w:r>
+        <w:rPr>
+          <w:rFonts w:eastAsia="Times New Roman"/>
+          <w:color w:val="1A1A1A"/>
+          <w:shd w:val="clear" w:color="auto" w:fill="FDFDFD"/>
+          <w:lang w:val="en-US"/>
+        </w:rPr>
+        <w:t xml:space="preserve"> </w:t>
+      </w:r>
+      <w:proofErr w:type="spellStart"/>
+      <w:r>
+        <w:rPr>
+          <w:rFonts w:eastAsia="Times New Roman"/>
+          <w:color w:val="1A1A1A"/>
+          <w:shd w:val="clear" w:color="auto" w:fill="FDFDFD"/>
+          <w:lang w:val="en-US"/>
+        </w:rPr>
+        <w:t>Implementación</w:t>
+      </w:r>
+      <w:proofErr w:type="spellEnd"/>
+      <w:r>
+        <w:rPr>
+          <w:rFonts w:eastAsia="Times New Roman"/>
+          <w:color w:val="1A1A1A"/>
+          <w:shd w:val="clear" w:color="auto" w:fill="FDFDFD"/>
+          <w:lang w:val="en-US"/>
+        </w:rPr>
+        <w:t xml:space="preserve"> de </w:t>
+      </w:r>
+      <w:proofErr w:type="spellStart"/>
+      <w:r>
+        <w:rPr>
+          <w:rFonts w:eastAsia="Times New Roman"/>
+          <w:color w:val="1A1A1A"/>
+          <w:shd w:val="clear" w:color="auto" w:fill="FDFDFD"/>
+          <w:lang w:val="en-US"/>
+        </w:rPr>
+        <w:t>grafos</w:t>
+      </w:r>
+      <w:proofErr w:type="spellEnd"/>
+      <w:r>
+        <w:rPr>
+          <w:rFonts w:eastAsia="Times New Roman"/>
+          <w:color w:val="1A1A1A"/>
+          <w:shd w:val="clear" w:color="auto" w:fill="FDFDFD"/>
+          <w:lang w:val="en-US"/>
+        </w:rPr>
+        <w:t xml:space="preserve">; una </w:t>
+      </w:r>
+      <w:proofErr w:type="spellStart"/>
+      <w:r>
+        <w:rPr>
+          <w:rFonts w:eastAsia="Times New Roman"/>
+          <w:color w:val="1A1A1A"/>
+          <w:shd w:val="clear" w:color="auto" w:fill="FDFDFD"/>
+          <w:lang w:val="en-US"/>
+        </w:rPr>
+        <w:t>serie</w:t>
+      </w:r>
+      <w:proofErr w:type="spellEnd"/>
+      <w:r>
+        <w:rPr>
+          <w:rFonts w:eastAsia="Times New Roman"/>
+          <w:color w:val="1A1A1A"/>
+          <w:shd w:val="clear" w:color="auto" w:fill="FDFDFD"/>
+          <w:lang w:val="en-US"/>
+        </w:rPr>
+        <w:t xml:space="preserve"> de </w:t>
+      </w:r>
+      <w:proofErr w:type="spellStart"/>
+      <w:r>
+        <w:rPr>
+          <w:rFonts w:eastAsia="Times New Roman"/>
+          <w:color w:val="1A1A1A"/>
+          <w:shd w:val="clear" w:color="auto" w:fill="FDFDFD"/>
+          <w:lang w:val="en-US"/>
+        </w:rPr>
+        <w:t>vértices</w:t>
+      </w:r>
+      <w:proofErr w:type="spellEnd"/>
+      <w:r>
+        <w:rPr>
+          <w:rFonts w:eastAsia="Times New Roman"/>
+          <w:color w:val="1A1A1A"/>
+          <w:shd w:val="clear" w:color="auto" w:fill="FDFDFD"/>
+          <w:lang w:val="en-US"/>
+        </w:rPr>
+        <w:t xml:space="preserve"> </w:t>
+      </w:r>
+      <w:proofErr w:type="spellStart"/>
+      <w:r>
+        <w:rPr>
+          <w:rFonts w:eastAsia="Times New Roman"/>
+          <w:color w:val="1A1A1A"/>
+          <w:shd w:val="clear" w:color="auto" w:fill="FDFDFD"/>
+          <w:lang w:val="en-US"/>
+        </w:rPr>
+        <w:t>unidos</w:t>
+      </w:r>
+      <w:proofErr w:type="spellEnd"/>
+      <w:r>
+        <w:rPr>
+          <w:rFonts w:eastAsia="Times New Roman"/>
+          <w:color w:val="1A1A1A"/>
+          <w:shd w:val="clear" w:color="auto" w:fill="FDFDFD"/>
+          <w:lang w:val="en-US"/>
+        </w:rPr>
+        <w:t xml:space="preserve"> </w:t>
+      </w:r>
+      <w:proofErr w:type="spellStart"/>
+      <w:r>
+        <w:rPr>
+          <w:rFonts w:eastAsia="Times New Roman"/>
+          <w:color w:val="1A1A1A"/>
+          <w:shd w:val="clear" w:color="auto" w:fill="FDFDFD"/>
+          <w:lang w:val="en-US"/>
+        </w:rPr>
+        <w:t>mediante</w:t>
+      </w:r>
+      <w:proofErr w:type="spellEnd"/>
+      <w:r>
+        <w:rPr>
+          <w:rFonts w:eastAsia="Times New Roman"/>
+          <w:color w:val="1A1A1A"/>
+          <w:shd w:val="clear" w:color="auto" w:fill="FDFDFD"/>
+          <w:lang w:val="en-US"/>
+        </w:rPr>
+        <w:t xml:space="preserve"> una </w:t>
+      </w:r>
+      <w:proofErr w:type="spellStart"/>
+      <w:r>
+        <w:rPr>
+          <w:rFonts w:eastAsia="Times New Roman"/>
+          <w:color w:val="1A1A1A"/>
+          <w:shd w:val="clear" w:color="auto" w:fill="FDFDFD"/>
+          <w:lang w:val="en-US"/>
+        </w:rPr>
+        <w:t>serie</w:t>
+      </w:r>
+      <w:proofErr w:type="spellEnd"/>
+      <w:r>
+        <w:rPr>
+          <w:rFonts w:eastAsia="Times New Roman"/>
+          <w:color w:val="1A1A1A"/>
+          <w:shd w:val="clear" w:color="auto" w:fill="FDFDFD"/>
+          <w:lang w:val="en-US"/>
+        </w:rPr>
+        <w:t xml:space="preserve"> de arcos o </w:t>
+      </w:r>
+      <w:proofErr w:type="spellStart"/>
+      <w:r>
+        <w:rPr>
+          <w:rFonts w:eastAsia="Times New Roman"/>
+          <w:color w:val="1A1A1A"/>
+          <w:shd w:val="clear" w:color="auto" w:fill="FDFDFD"/>
+          <w:lang w:val="en-US"/>
+        </w:rPr>
+        <w:t>aristas</w:t>
+      </w:r>
+      <w:proofErr w:type="spellEnd"/>
+      <w:r>
+        <w:rPr>
+          <w:rFonts w:ascii="Verdana" w:eastAsia="Times New Roman" w:hAnsi="Verdana" w:cs="Times New Roman"/>
+          <w:color w:val="1A1A1A"/>
+          <w:sz w:val="20"/>
+          <w:szCs w:val="20"/>
+          <w:shd w:val="clear" w:color="auto" w:fill="FDFDFD"/>
+          <w:lang w:val="en-US"/>
+        </w:rPr>
         <w:t>.</w:t>
       </w:r>
+    </w:p>
+    <w:p>
+      <w:pPr>
+        <w:spacing w:after="0" w:line="240" w:lineRule="auto"/>
+        <w:ind w:left="0" w:right="0" w:firstLine="0"/>
+        <w:jc w:val="left"/>
+        <w:rPr>
+          <w:rFonts w:ascii="Times New Roman" w:eastAsia="Times New Roman" w:hAnsi="Times New Roman" w:cs="Times New Roman"/>
+          <w:color w:val="auto"/>
+          <w:sz w:val="24"/>
+          <w:szCs w:val="24"/>
+          <w:lang w:val="en-US"/>
+        </w:rPr>
+      </w:pPr>
+    </w:p>
+    <w:p>
+      <w:pPr>
+        <w:spacing w:line="276" w:lineRule="auto"/>
+        <w:rPr>
+          <w:rFonts w:eastAsia="Times New Roman"/>
+        </w:rPr>
+      </w:pPr>
+      <w:r>
+        <w:rPr>
+          <w:rFonts w:eastAsia="Times New Roman"/>
+          <w:u w:val="single"/>
+        </w:rPr>
+        <w:t>Pila</w:t>
+      </w:r>
+    </w:p>
+    <w:p>
+      <w:pPr>
+        <w:spacing w:line="276" w:lineRule="auto"/>
+        <w:rPr>
+          <w:rFonts w:eastAsia="Times New Roman"/>
+          <w:highlight w:val="white"/>
+        </w:rPr>
+      </w:pPr>
+      <w:r>
+        <w:rPr>
+          <w:rFonts w:eastAsia="Times New Roman"/>
+          <w:highlight w:val="white"/>
+        </w:rPr>
+        <w:t xml:space="preserve">Es una lista ordenada o </w:t>
+      </w:r>
+      <w:hyperlink r:id="rId9">
+        <w:r>
+          <w:rPr>
+            <w:rFonts w:eastAsia="Times New Roman"/>
+            <w:highlight w:val="white"/>
+          </w:rPr>
+          <w:t>estructura de datos</w:t>
+        </w:r>
+      </w:hyperlink>
+      <w:r>
+        <w:rPr>
+          <w:rFonts w:eastAsia="Times New Roman"/>
+          <w:highlight w:val="white"/>
+        </w:rPr>
+        <w:t xml:space="preserve"> que permite almacenar y recuperar datos, el modo de acceso a sus elementos es de tipo </w:t>
+      </w:r>
+      <w:hyperlink r:id="rId10">
+        <w:r>
+          <w:rPr>
+            <w:rFonts w:eastAsia="Times New Roman"/>
+            <w:highlight w:val="white"/>
+          </w:rPr>
+          <w:t>LIFO</w:t>
+        </w:r>
+      </w:hyperlink>
+      <w:r>
+        <w:rPr>
+          <w:rFonts w:eastAsia="Times New Roman"/>
+          <w:highlight w:val="white"/>
+        </w:rPr>
+        <w:t xml:space="preserve"> (del inglés </w:t>
+      </w:r>
+      <w:proofErr w:type="spellStart"/>
+      <w:r>
+        <w:rPr>
+          <w:rFonts w:eastAsia="Times New Roman"/>
+          <w:i/>
+          <w:highlight w:val="white"/>
+        </w:rPr>
+        <w:t>Last</w:t>
+      </w:r>
+      <w:proofErr w:type="spellEnd"/>
+      <w:r>
+        <w:rPr>
+          <w:rFonts w:eastAsia="Times New Roman"/>
+          <w:i/>
+          <w:highlight w:val="white"/>
+        </w:rPr>
+        <w:t xml:space="preserve"> In, </w:t>
+      </w:r>
+      <w:proofErr w:type="spellStart"/>
+      <w:r>
+        <w:rPr>
+          <w:rFonts w:eastAsia="Times New Roman"/>
+          <w:i/>
+          <w:highlight w:val="white"/>
+        </w:rPr>
+        <w:t>First</w:t>
+      </w:r>
+      <w:proofErr w:type="spellEnd"/>
+      <w:r>
+        <w:rPr>
+          <w:rFonts w:eastAsia="Times New Roman"/>
+          <w:i/>
+          <w:highlight w:val="white"/>
+        </w:rPr>
+        <w:t xml:space="preserve"> </w:t>
+      </w:r>
+      <w:proofErr w:type="spellStart"/>
+      <w:r>
+        <w:rPr>
+          <w:rFonts w:eastAsia="Times New Roman"/>
+          <w:i/>
+          <w:highlight w:val="white"/>
+        </w:rPr>
+        <w:t>Out</w:t>
+      </w:r>
+      <w:proofErr w:type="spellEnd"/>
+      <w:r>
+        <w:rPr>
+          <w:rFonts w:eastAsia="Times New Roman"/>
+          <w:highlight w:val="white"/>
+        </w:rPr>
+        <w:t>, «último en entrar, primero en salir»).</w:t>
+      </w:r>
+    </w:p>
+    <w:p>
+      <w:pPr>
+        <w:spacing w:line="276" w:lineRule="auto"/>
+        <w:rPr>
+          <w:rFonts w:ascii="Times New Roman" w:eastAsia="Times New Roman" w:hAnsi="Times New Roman" w:cs="Times New Roman"/>
+          <w:highlight w:val="white"/>
+        </w:rPr>
+      </w:pPr>
+    </w:p>
+    <w:p>
+      <w:pPr>
+        <w:spacing w:line="276" w:lineRule="auto"/>
+        <w:jc w:val="center"/>
+        <w:rPr>
+          <w:rFonts w:ascii="Times New Roman" w:eastAsia="Times New Roman" w:hAnsi="Times New Roman" w:cs="Times New Roman"/>
+          <w:highlight w:val="white"/>
+        </w:rPr>
+      </w:pPr>
+      <w:r>
+        <w:rPr>
+          <w:rFonts w:ascii="Times New Roman" w:eastAsia="Times New Roman" w:hAnsi="Times New Roman" w:cs="Times New Roman"/>
+          <w:noProof/>
+          <w:highlight w:val="white"/>
+        </w:rPr>
+        <w:drawing>
+          <wp:inline distT="114300" distB="114300" distL="114300" distR="114300" wp14:anchorId="4EBD5D50" wp14:editId="51B19749">
+            <wp:extent cx="1963990" cy="1766888"/>
+            <wp:effectExtent l="0" t="0" r="0" b="0"/>
+            <wp:docPr id="1" name="image2.png"/>
+            <wp:cNvGraphicFramePr/>
+            <a:graphic xmlns:a="http://schemas.openxmlformats.org/drawingml/2006/main">
+              <a:graphicData uri="http://schemas.openxmlformats.org/drawingml/2006/picture">
+                <pic:pic xmlns:pic="http://schemas.openxmlformats.org/drawingml/2006/picture">
+                  <pic:nvPicPr>
+                    <pic:cNvPr id="0" name="image2.png"/>
+                    <pic:cNvPicPr preferRelativeResize="0"/>
+                  </pic:nvPicPr>
+                  <pic:blipFill>
+                    <a:blip r:embed="rId11"/>
+                    <a:srcRect/>
+                    <a:stretch>
+                      <a:fillRect/>
+                    </a:stretch>
+                  </pic:blipFill>
+                  <pic:spPr>
+                    <a:xfrm>
+                      <a:off x="0" y="0"/>
+                      <a:ext cx="1963990" cy="1766888"/>
+                    </a:xfrm>
+                    <a:prstGeom prst="rect">
+                      <a:avLst/>
+                    </a:prstGeom>
+                    <a:ln/>
+                  </pic:spPr>
+                </pic:pic>
+              </a:graphicData>
+            </a:graphic>
+          </wp:inline>
+        </w:drawing>
+      </w:r>
+    </w:p>
+    <w:p>
+      <w:pPr>
+        <w:spacing w:line="276" w:lineRule="auto"/>
+        <w:rPr>
+          <w:rFonts w:eastAsia="Times New Roman"/>
+          <w:u w:val="single"/>
+        </w:rPr>
+      </w:pPr>
+    </w:p>
+    <w:p>
+      <w:pPr>
+        <w:spacing w:line="276" w:lineRule="auto"/>
+        <w:rPr>
+          <w:rFonts w:eastAsia="Times New Roman"/>
+          <w:u w:val="single"/>
+        </w:rPr>
+      </w:pPr>
+      <w:r>
+        <w:rPr>
+          <w:rFonts w:eastAsia="Times New Roman"/>
+          <w:u w:val="single"/>
+        </w:rPr>
+        <w:t>Cola</w:t>
+      </w:r>
+    </w:p>
+    <w:p>
+      <w:pPr>
+        <w:rPr>
+          <w:rFonts w:eastAsia="Times New Roman"/>
+          <w:highlight w:val="white"/>
+        </w:rPr>
+      </w:pPr>
+      <w:r>
+        <w:rPr>
+          <w:rFonts w:eastAsia="Times New Roman"/>
+          <w:highlight w:val="white"/>
+        </w:rPr>
+        <w:t xml:space="preserve">Es una </w:t>
+      </w:r>
+      <w:hyperlink r:id="rId12">
+        <w:r>
+          <w:rPr>
+            <w:rFonts w:eastAsia="Times New Roman"/>
+            <w:highlight w:val="white"/>
+          </w:rPr>
+          <w:t>estructura de datos</w:t>
+        </w:r>
+      </w:hyperlink>
+      <w:r>
+        <w:rPr>
+          <w:rFonts w:eastAsia="Times New Roman"/>
+          <w:highlight w:val="white"/>
+        </w:rPr>
+        <w:t xml:space="preserve">, caracterizada por ser una secuencia de elementos en la que la operación de inserción </w:t>
+      </w:r>
+      <w:proofErr w:type="spellStart"/>
+      <w:r>
+        <w:rPr>
+          <w:rFonts w:eastAsia="Times New Roman"/>
+          <w:i/>
+          <w:highlight w:val="white"/>
+        </w:rPr>
+        <w:t>push</w:t>
+      </w:r>
+      <w:proofErr w:type="spellEnd"/>
+      <w:r>
+        <w:rPr>
+          <w:rFonts w:eastAsia="Times New Roman"/>
+          <w:highlight w:val="white"/>
+        </w:rPr>
+        <w:t xml:space="preserve"> se realiza por un extremo y la operación de extracción </w:t>
+      </w:r>
+      <w:r>
+        <w:rPr>
+          <w:rFonts w:eastAsia="Times New Roman"/>
+          <w:i/>
+          <w:highlight w:val="white"/>
+        </w:rPr>
+        <w:t>pop</w:t>
+      </w:r>
+      <w:r>
+        <w:rPr>
+          <w:rFonts w:eastAsia="Times New Roman"/>
+          <w:highlight w:val="white"/>
+        </w:rPr>
+        <w:t xml:space="preserve"> por el otro. También se le llama estructura </w:t>
+      </w:r>
+      <w:hyperlink r:id="rId13">
+        <w:r>
+          <w:rPr>
+            <w:rFonts w:eastAsia="Times New Roman"/>
+            <w:highlight w:val="white"/>
+          </w:rPr>
+          <w:t>FIFO</w:t>
+        </w:r>
+      </w:hyperlink>
+      <w:r>
+        <w:rPr>
+          <w:rFonts w:eastAsia="Times New Roman"/>
+          <w:highlight w:val="white"/>
+        </w:rPr>
+        <w:t xml:space="preserve"> (del inglés </w:t>
+      </w:r>
+      <w:proofErr w:type="spellStart"/>
+      <w:r>
+        <w:rPr>
+          <w:rFonts w:eastAsia="Times New Roman"/>
+          <w:i/>
+          <w:highlight w:val="white"/>
+        </w:rPr>
+        <w:t>First</w:t>
+      </w:r>
+      <w:proofErr w:type="spellEnd"/>
+      <w:r>
+        <w:rPr>
+          <w:rFonts w:eastAsia="Times New Roman"/>
+          <w:i/>
+          <w:highlight w:val="white"/>
+        </w:rPr>
+        <w:t xml:space="preserve"> In </w:t>
+      </w:r>
+      <w:proofErr w:type="spellStart"/>
+      <w:r>
+        <w:rPr>
+          <w:rFonts w:eastAsia="Times New Roman"/>
+          <w:i/>
+          <w:highlight w:val="white"/>
+        </w:rPr>
+        <w:t>First</w:t>
+      </w:r>
+      <w:proofErr w:type="spellEnd"/>
+      <w:r>
+        <w:rPr>
+          <w:rFonts w:eastAsia="Times New Roman"/>
+          <w:i/>
+          <w:highlight w:val="white"/>
+        </w:rPr>
+        <w:t xml:space="preserve"> </w:t>
+      </w:r>
+      <w:proofErr w:type="spellStart"/>
+      <w:r>
+        <w:rPr>
+          <w:rFonts w:eastAsia="Times New Roman"/>
+          <w:i/>
+          <w:highlight w:val="white"/>
+        </w:rPr>
+        <w:t>Out</w:t>
+      </w:r>
+      <w:proofErr w:type="spellEnd"/>
+      <w:r>
+        <w:rPr>
+          <w:rFonts w:eastAsia="Times New Roman"/>
+          <w:highlight w:val="white"/>
+        </w:rPr>
+        <w:t>), debido a que el primer elemento en entrar será también el primero en salir.</w:t>
+      </w:r>
+    </w:p>
+    <w:p>
+      <w:pPr>
+        <w:jc w:val="center"/>
+        <w:rPr>
+          <w:rFonts w:eastAsia="Times New Roman"/>
+          <w:highlight w:val="white"/>
+        </w:rPr>
+      </w:pPr>
+      <w:r>
+        <w:rPr>
+          <w:rFonts w:eastAsia="Times New Roman"/>
+          <w:noProof/>
+          <w:highlight w:val="white"/>
+        </w:rPr>
+        <w:drawing>
+          <wp:inline distT="114300" distB="114300" distL="114300" distR="114300" wp14:anchorId="2505A177" wp14:editId="641012D1">
+            <wp:extent cx="2948107" cy="1995488"/>
+            <wp:effectExtent l="0" t="0" r="0" b="0"/>
+            <wp:docPr id="9" name="image22.png"/>
+            <wp:cNvGraphicFramePr/>
+            <a:graphic xmlns:a="http://schemas.openxmlformats.org/drawingml/2006/main">
+              <a:graphicData uri="http://schemas.openxmlformats.org/drawingml/2006/picture">
+                <pic:pic xmlns:pic="http://schemas.openxmlformats.org/drawingml/2006/picture">
+                  <pic:nvPicPr>
+                    <pic:cNvPr id="0" name="image22.png"/>
+                    <pic:cNvPicPr preferRelativeResize="0"/>
+                  </pic:nvPicPr>
+                  <pic:blipFill>
+                    <a:blip r:embed="rId14"/>
+                    <a:srcRect/>
+                    <a:stretch>
+                      <a:fillRect/>
+                    </a:stretch>
+                  </pic:blipFill>
+                  <pic:spPr>
+                    <a:xfrm>
+                      <a:off x="0" y="0"/>
+                      <a:ext cx="2948107" cy="1995488"/>
+                    </a:xfrm>
+                    <a:prstGeom prst="rect">
+                      <a:avLst/>
+                    </a:prstGeom>
+                    <a:ln/>
+                  </pic:spPr>
+                </pic:pic>
+              </a:graphicData>
+            </a:graphic>
+          </wp:inline>
+        </w:drawing>
+      </w:r>
+    </w:p>
+    <w:p>
+      <w:pPr>
+        <w:jc w:val="center"/>
+        <w:rPr>
+          <w:rFonts w:eastAsia="Times New Roman"/>
+          <w:highlight w:val="white"/>
+        </w:rPr>
+      </w:pPr>
+    </w:p>
+    <w:p>
+      <w:pPr>
+        <w:spacing w:line="276" w:lineRule="auto"/>
+        <w:rPr>
+          <w:rFonts w:eastAsia="Times New Roman"/>
+        </w:rPr>
+      </w:pPr>
+    </w:p>
+    <w:p>
+      <w:pPr>
+        <w:spacing w:line="276" w:lineRule="auto"/>
+        <w:rPr>
+          <w:rFonts w:eastAsia="Times New Roman"/>
+          <w:color w:val="222222"/>
+          <w:highlight w:val="white"/>
+          <w:u w:val="single"/>
+        </w:rPr>
+      </w:pPr>
+      <w:r>
+        <w:rPr>
+          <w:rFonts w:eastAsia="Times New Roman"/>
+          <w:color w:val="222222"/>
+          <w:highlight w:val="white"/>
+          <w:u w:val="single"/>
+        </w:rPr>
+        <w:t>Tablas Hash</w:t>
+      </w:r>
+    </w:p>
+    <w:p>
+      <w:pPr>
+        <w:spacing w:line="276" w:lineRule="auto"/>
+        <w:rPr>
+          <w:rFonts w:eastAsia="Times New Roman"/>
+          <w:highlight w:val="white"/>
+        </w:rPr>
+      </w:pPr>
+      <w:r>
+        <w:rPr>
+          <w:rFonts w:eastAsia="Times New Roman"/>
+          <w:highlight w:val="white"/>
+        </w:rPr>
+        <w:t xml:space="preserve">Es una </w:t>
+      </w:r>
+      <w:hyperlink r:id="rId15">
+        <w:r>
+          <w:rPr>
+            <w:rFonts w:eastAsia="Times New Roman"/>
+            <w:highlight w:val="white"/>
+          </w:rPr>
+          <w:t>estructura de datos</w:t>
+        </w:r>
+      </w:hyperlink>
+      <w:r>
+        <w:rPr>
+          <w:rFonts w:eastAsia="Times New Roman"/>
+          <w:highlight w:val="white"/>
+        </w:rPr>
+        <w:t xml:space="preserve"> que asocia </w:t>
+      </w:r>
+      <w:r>
+        <w:rPr>
+          <w:rFonts w:eastAsia="Times New Roman"/>
+          <w:i/>
+          <w:highlight w:val="white"/>
+        </w:rPr>
+        <w:t>llaves</w:t>
+      </w:r>
+      <w:r>
+        <w:rPr>
+          <w:rFonts w:eastAsia="Times New Roman"/>
+          <w:highlight w:val="white"/>
+        </w:rPr>
+        <w:t xml:space="preserve"> o </w:t>
+      </w:r>
+      <w:r>
+        <w:rPr>
+          <w:rFonts w:eastAsia="Times New Roman"/>
+          <w:i/>
+          <w:highlight w:val="white"/>
+        </w:rPr>
+        <w:t>claves</w:t>
+      </w:r>
+      <w:r>
+        <w:rPr>
+          <w:rFonts w:eastAsia="Times New Roman"/>
+          <w:highlight w:val="white"/>
+        </w:rPr>
+        <w:t xml:space="preserve"> con </w:t>
+      </w:r>
+      <w:r>
+        <w:rPr>
+          <w:rFonts w:eastAsia="Times New Roman"/>
+          <w:i/>
+          <w:highlight w:val="white"/>
+        </w:rPr>
+        <w:t>valores</w:t>
+      </w:r>
+      <w:r>
+        <w:rPr>
+          <w:rFonts w:eastAsia="Times New Roman"/>
+          <w:highlight w:val="white"/>
+        </w:rPr>
+        <w:t xml:space="preserve">. La operación principal que soporta de manera eficiente es la </w:t>
+      </w:r>
+      <w:r>
+        <w:rPr>
+          <w:rFonts w:eastAsia="Times New Roman"/>
+          <w:i/>
+          <w:highlight w:val="white"/>
+        </w:rPr>
+        <w:t>búsqueda</w:t>
+      </w:r>
+      <w:r>
+        <w:rPr>
+          <w:rFonts w:eastAsia="Times New Roman"/>
+          <w:highlight w:val="white"/>
+        </w:rPr>
+        <w:t xml:space="preserve">: permite el acceso a los elementos (teléfono y dirección, por ejemplo) almacenados a partir de una clave generada (usando el nombre o número de cuenta, por ejemplo). Funciona transformando la clave con una </w:t>
+      </w:r>
+      <w:hyperlink r:id="rId16">
+        <w:r>
+          <w:rPr>
+            <w:rFonts w:eastAsia="Times New Roman"/>
+            <w:b/>
+            <w:highlight w:val="white"/>
+          </w:rPr>
+          <w:t>función hash</w:t>
+        </w:r>
+      </w:hyperlink>
+      <w:r>
+        <w:rPr>
+          <w:rFonts w:eastAsia="Times New Roman"/>
+          <w:highlight w:val="white"/>
+        </w:rPr>
+        <w:t xml:space="preserve"> en un </w:t>
+      </w:r>
+      <w:hyperlink r:id="rId17">
+        <w:r>
+          <w:rPr>
+            <w:rFonts w:eastAsia="Times New Roman"/>
+            <w:i/>
+            <w:highlight w:val="white"/>
+          </w:rPr>
+          <w:t>hash</w:t>
+        </w:r>
+      </w:hyperlink>
+      <w:r>
+        <w:rPr>
+          <w:rFonts w:eastAsia="Times New Roman"/>
+          <w:highlight w:val="white"/>
+        </w:rPr>
+        <w:t>, un número que identifica la posición (</w:t>
+      </w:r>
+      <w:r>
+        <w:rPr>
+          <w:rFonts w:eastAsia="Times New Roman"/>
+          <w:i/>
+          <w:highlight w:val="white"/>
+        </w:rPr>
+        <w:t>casilla</w:t>
+      </w:r>
+      <w:r>
+        <w:rPr>
+          <w:rFonts w:eastAsia="Times New Roman"/>
+          <w:highlight w:val="white"/>
+        </w:rPr>
+        <w:t xml:space="preserve"> o </w:t>
+      </w:r>
+      <w:r>
+        <w:rPr>
+          <w:rFonts w:eastAsia="Times New Roman"/>
+          <w:i/>
+          <w:highlight w:val="white"/>
+        </w:rPr>
+        <w:t>cubeta</w:t>
+      </w:r>
+      <w:r>
+        <w:rPr>
+          <w:rFonts w:eastAsia="Times New Roman"/>
+          <w:highlight w:val="white"/>
+        </w:rPr>
+        <w:t>) donde la tabla hash localiza el valor deseado.</w:t>
+      </w:r>
+    </w:p>
+    <w:p>
+      <w:pPr>
+        <w:spacing w:line="276" w:lineRule="auto"/>
+        <w:jc w:val="center"/>
+        <w:rPr>
+          <w:rFonts w:eastAsia="Times New Roman"/>
+          <w:highlight w:val="white"/>
+        </w:rPr>
+      </w:pPr>
+      <w:r>
+        <w:rPr>
+          <w:rFonts w:eastAsia="Times New Roman"/>
+          <w:noProof/>
+          <w:highlight w:val="white"/>
+        </w:rPr>
+        <w:drawing>
+          <wp:inline distT="114300" distB="114300" distL="114300" distR="114300" wp14:anchorId="57AECBCB" wp14:editId="67CD0BDA">
+            <wp:extent cx="3917950" cy="2938463"/>
+            <wp:effectExtent l="0" t="0" r="0" b="0"/>
+            <wp:docPr id="3" name="image8.png"/>
+            <wp:cNvGraphicFramePr/>
+            <a:graphic xmlns:a="http://schemas.openxmlformats.org/drawingml/2006/main">
+              <a:graphicData uri="http://schemas.openxmlformats.org/drawingml/2006/picture">
+                <pic:pic xmlns:pic="http://schemas.openxmlformats.org/drawingml/2006/picture">
+                  <pic:nvPicPr>
+                    <pic:cNvPr id="0" name="image8.png"/>
+                    <pic:cNvPicPr preferRelativeResize="0"/>
+                  </pic:nvPicPr>
+                  <pic:blipFill>
+                    <a:blip r:embed="rId18"/>
+                    <a:srcRect/>
+                    <a:stretch>
+                      <a:fillRect/>
+                    </a:stretch>
+                  </pic:blipFill>
+                  <pic:spPr>
+                    <a:xfrm>
+                      <a:off x="0" y="0"/>
+                      <a:ext cx="3917950" cy="2938463"/>
+                    </a:xfrm>
+                    <a:prstGeom prst="rect">
+                      <a:avLst/>
+                    </a:prstGeom>
+                    <a:ln/>
+                  </pic:spPr>
+                </pic:pic>
+              </a:graphicData>
+            </a:graphic>
+          </wp:inline>
+        </w:drawing>
+      </w:r>
+    </w:p>
+    <w:p>
+      <w:pPr>
+        <w:spacing w:line="276" w:lineRule="auto"/>
+        <w:rPr>
+          <w:rFonts w:eastAsia="Times New Roman"/>
+        </w:rPr>
+      </w:pPr>
+    </w:p>
+    <w:p>
+      <w:pPr>
+        <w:spacing w:line="276" w:lineRule="auto"/>
+        <w:rPr>
+          <w:rFonts w:eastAsia="Times New Roman"/>
+          <w:u w:val="single"/>
+        </w:rPr>
+      </w:pPr>
+      <w:r>
+        <w:rPr>
+          <w:rFonts w:eastAsia="Times New Roman"/>
+          <w:u w:val="single"/>
+        </w:rPr>
+        <w:t>Listas Enlazadas</w:t>
+      </w:r>
+    </w:p>
+    <w:p>
+      <w:pPr>
+        <w:spacing w:line="276" w:lineRule="auto"/>
+        <w:rPr>
+          <w:rFonts w:eastAsia="Times New Roman"/>
+          <w:highlight w:val="white"/>
+        </w:rPr>
+      </w:pPr>
+      <w:r>
+        <w:rPr>
+          <w:rFonts w:eastAsia="Times New Roman"/>
+          <w:highlight w:val="white"/>
+        </w:rPr>
+        <w:t xml:space="preserve">Consiste en una secuencia de </w:t>
+      </w:r>
+      <w:hyperlink r:id="rId19">
+        <w:r>
+          <w:rPr>
+            <w:rFonts w:eastAsia="Times New Roman"/>
+            <w:highlight w:val="white"/>
+          </w:rPr>
+          <w:t>nodos</w:t>
+        </w:r>
+      </w:hyperlink>
+      <w:r>
+        <w:rPr>
+          <w:rFonts w:eastAsia="Times New Roman"/>
+          <w:highlight w:val="white"/>
+        </w:rPr>
+        <w:t xml:space="preserve">, en los que se guardan campos de datos arbitrarios y una o dos referencias, enlaces o </w:t>
+      </w:r>
+      <w:hyperlink r:id="rId20">
+        <w:r>
+          <w:rPr>
+            <w:rFonts w:eastAsia="Times New Roman"/>
+            <w:highlight w:val="white"/>
+          </w:rPr>
+          <w:t>punteros</w:t>
+        </w:r>
+      </w:hyperlink>
+      <w:r>
+        <w:rPr>
+          <w:rFonts w:eastAsia="Times New Roman"/>
+          <w:highlight w:val="white"/>
+        </w:rPr>
+        <w:t xml:space="preserve"> al nodo anterior o posterior.</w:t>
+      </w:r>
+    </w:p>
+    <w:p>
+      <w:pPr>
+        <w:spacing w:line="276" w:lineRule="auto"/>
+        <w:jc w:val="center"/>
+        <w:rPr>
+          <w:rFonts w:ascii="Times New Roman" w:eastAsia="Times New Roman" w:hAnsi="Times New Roman" w:cs="Times New Roman"/>
+          <w:highlight w:val="white"/>
+        </w:rPr>
+      </w:pPr>
+      <w:r>
+        <w:rPr>
+          <w:rFonts w:ascii="Times New Roman" w:eastAsia="Times New Roman" w:hAnsi="Times New Roman" w:cs="Times New Roman"/>
+          <w:noProof/>
+          <w:highlight w:val="white"/>
+        </w:rPr>
+        <w:drawing>
+          <wp:inline distT="114300" distB="114300" distL="114300" distR="114300" wp14:anchorId="404C939F" wp14:editId="54C8040A">
+            <wp:extent cx="2100263" cy="1554471"/>
+            <wp:effectExtent l="0" t="0" r="0" b="0"/>
+            <wp:docPr id="10" name="image23.png"/>
+            <wp:cNvGraphicFramePr/>
+            <a:graphic xmlns:a="http://schemas.openxmlformats.org/drawingml/2006/main">
+              <a:graphicData uri="http://schemas.openxmlformats.org/drawingml/2006/picture">
+                <pic:pic xmlns:pic="http://schemas.openxmlformats.org/drawingml/2006/picture">
+                  <pic:nvPicPr>
+                    <pic:cNvPr id="0" name="image23.png"/>
+                    <pic:cNvPicPr preferRelativeResize="0"/>
+                  </pic:nvPicPr>
+                  <pic:blipFill>
+                    <a:blip r:embed="rId21"/>
+                    <a:srcRect/>
+                    <a:stretch>
+                      <a:fillRect/>
+                    </a:stretch>
+                  </pic:blipFill>
+                  <pic:spPr>
+                    <a:xfrm>
+                      <a:off x="0" y="0"/>
+                      <a:ext cx="2100263" cy="1554471"/>
+                    </a:xfrm>
+                    <a:prstGeom prst="rect">
+                      <a:avLst/>
+                    </a:prstGeom>
+                    <a:ln/>
+                  </pic:spPr>
+                </pic:pic>
+              </a:graphicData>
+            </a:graphic>
+          </wp:inline>
+        </w:drawing>
+      </w:r>
+    </w:p>
+    <w:p>
+      <w:pPr>
+        <w:spacing w:after="0" w:line="240" w:lineRule="auto"/>
+        <w:ind w:left="0" w:right="0" w:firstLine="0"/>
+        <w:jc w:val="left"/>
+        <w:rPr>
+          <w:rFonts w:ascii="Times New Roman" w:eastAsia="Times New Roman" w:hAnsi="Times New Roman" w:cs="Times New Roman"/>
+          <w:color w:val="auto"/>
+          <w:sz w:val="24"/>
+          <w:szCs w:val="24"/>
+          <w:lang w:val="en-US"/>
+        </w:rPr>
+      </w:pPr>
     </w:p>
     <w:p>
       <w:pPr>
@@ -11588,26 +12371,43 @@
           <w:color w:val="auto"/>
           <w:lang w:val="es-CO" w:eastAsia="ja-JP"/>
         </w:rPr>
-        <w:t>, hacienda el problema no complejo de tratar, ya que las soluciones escogidas son posibles en todos sus sentidos</w:t>
-      </w:r>
+        <w:t xml:space="preserve">, hacienda el problema no complejo de tratar, ya que las soluciones escogidas son posibles en todos sus </w:t>
+      </w:r>
+      <w:proofErr w:type="gramStart"/>
       <w:r>
         <w:rPr>
           <w:rFonts w:eastAsia="Times New Roman"/>
           <w:color w:val="auto"/>
           <w:lang w:val="es-CO" w:eastAsia="ja-JP"/>
         </w:rPr>
-        <w:t>…..</w:t>
-      </w:r>
-    </w:p>
-    <w:p>
-      <w:pPr>
-        <w:spacing w:before="100" w:beforeAutospacing="1" w:after="100" w:afterAutospacing="1" w:line="240" w:lineRule="auto"/>
-        <w:ind w:right="0"/>
-        <w:jc w:val="left"/>
+        <w:t>sentidos</w:t>
+      </w:r>
+      <w:r>
         <w:rPr>
           <w:rFonts w:eastAsia="Times New Roman"/>
           <w:color w:val="auto"/>
           <w:lang w:val="es-CO" w:eastAsia="ja-JP"/>
+        </w:rPr>
+        <w:t>….</w:t>
+      </w:r>
+      <w:proofErr w:type="gramEnd"/>
+      <w:r>
+        <w:rPr>
+          <w:rFonts w:eastAsia="Times New Roman"/>
+          <w:color w:val="auto"/>
+          <w:lang w:val="es-CO" w:eastAsia="ja-JP"/>
+        </w:rPr>
+        <w:t>.</w:t>
+      </w:r>
+    </w:p>
+    <w:p>
+      <w:pPr>
+        <w:spacing w:before="240"/>
+        <w:ind w:left="0" w:firstLine="0"/>
+        <w:rPr>
+          <w:b/>
+          <w:u w:val="single"/>
+          <w:lang w:val="es-CO"/>
         </w:rPr>
       </w:pPr>
     </w:p>
@@ -11622,33 +12422,20 @@
           <w:lang w:val="es-CO"/>
         </w:rPr>
       </w:pPr>
-    </w:p>
-    <w:p>
-      <w:pPr>
-        <w:spacing w:before="240"/>
-        <w:ind w:left="0" w:firstLine="0"/>
-        <w:jc w:val="center"/>
+      <w:r>
         <w:rPr>
           <w:b/>
           <w:u w:val="single"/>
           <w:lang w:val="es-CO"/>
         </w:rPr>
-      </w:pPr>
+        <w:t xml:space="preserve">Fase 4. </w:t>
+      </w:r>
       <w:r>
         <w:rPr>
           <w:b/>
           <w:u w:val="single"/>
           <w:lang w:val="es-CO"/>
         </w:rPr>
-        <w:lastRenderedPageBreak/>
-        <w:t xml:space="preserve">Fase 4. </w:t>
-      </w:r>
-      <w:r>
-        <w:rPr>
-          <w:b/>
-          <w:u w:val="single"/>
-          <w:lang w:val="es-CO"/>
-        </w:rPr>
         <w:t>ALTERNATIVAS DE SOLUCIÓN CREATIVAS:</w:t>
       </w:r>
     </w:p>
@@ -12046,7 +12833,14 @@
         <w:rPr>
           <w:lang w:val="es-CO"/>
         </w:rPr>
-        <w:t xml:space="preserve"> estarán las armas que el usuario puede obtener, las cuales estarán guardadas al mismo tiempo en una</w:t>
+        <w:t xml:space="preserve"> estarán las armas que el usuario puede obtener, las cuales </w:t>
+      </w:r>
+      <w:r>
+        <w:rPr>
+          <w:lang w:val="es-CO"/>
+        </w:rPr>
+        <w:lastRenderedPageBreak/>
+        <w:t>estarán guardadas al mismo tiempo en una</w:t>
       </w:r>
       <w:r>
         <w:rPr>
@@ -12258,7 +13052,6 @@
         <w:rPr>
           <w:lang w:val="es-CO"/>
         </w:rPr>
-        <w:lastRenderedPageBreak/>
         <w:t>Finalmente, se mostrará</w:t>
       </w:r>
       <w:r>
@@ -12311,7 +13104,7 @@
           <w:lang w:val="es-CO"/>
         </w:rPr>
       </w:pPr>
-      <w:hyperlink r:id="rId9" w:history="1">
+      <w:hyperlink r:id="rId22" w:history="1">
         <w:r>
           <w:rPr>
             <w:rStyle w:val="Hyperlink"/>
@@ -12329,7 +13122,7 @@
           <w:lang w:val="es-CO"/>
         </w:rPr>
       </w:pPr>
-      <w:hyperlink r:id="rId10" w:history="1">
+      <w:hyperlink r:id="rId23" w:history="1">
         <w:r>
           <w:rPr>
             <w:rStyle w:val="Hyperlink"/>
@@ -12348,7 +13141,7 @@
           <w:lang w:val="es-CO"/>
         </w:rPr>
       </w:pPr>
-      <w:hyperlink r:id="rId11" w:history="1">
+      <w:hyperlink r:id="rId24" w:history="1">
         <w:r>
           <w:rPr>
             <w:rStyle w:val="Hyperlink"/>
@@ -12366,7 +13159,7 @@
           <w:b/>
         </w:rPr>
       </w:pPr>
-      <w:hyperlink r:id="rId12" w:history="1">
+      <w:hyperlink r:id="rId25" w:history="1">
         <w:r>
           <w:rPr>
             <w:rStyle w:val="Hyperlink"/>
@@ -12383,7 +13176,7 @@
           <w:b/>
         </w:rPr>
       </w:pPr>
-      <w:hyperlink r:id="rId13" w:history="1">
+      <w:hyperlink r:id="rId26" w:history="1">
         <w:r>
           <w:rPr>
             <w:rStyle w:val="Hyperlink"/>
@@ -12400,7 +13193,7 @@
           <w:b/>
         </w:rPr>
       </w:pPr>
-      <w:hyperlink r:id="rId14" w:history="1">
+      <w:hyperlink r:id="rId27" w:history="1">
         <w:r>
           <w:rPr>
             <w:rStyle w:val="Hyperlink"/>
@@ -12445,7 +13238,25 @@
           <w:color w:val="auto"/>
           <w:lang w:val="es-CO" w:eastAsia="ja-JP"/>
         </w:rPr>
-        <w:t>Fase 3. Búsqueda de Soluciones Creativas</w:t>
+        <w:t xml:space="preserve">Fase </w:t>
+      </w:r>
+      <w:r>
+        <w:rPr>
+          <w:rFonts w:eastAsia="Times New Roman"/>
+          <w:b/>
+          <w:color w:val="auto"/>
+          <w:lang w:val="es-CO" w:eastAsia="ja-JP"/>
+        </w:rPr>
+        <w:t>6</w:t>
+      </w:r>
+      <w:r>
+        <w:rPr>
+          <w:rFonts w:eastAsia="Times New Roman"/>
+          <w:b/>
+          <w:color w:val="auto"/>
+          <w:lang w:val="es-CO" w:eastAsia="ja-JP"/>
+        </w:rPr>
+        <w:t>. Búsqueda de Soluciones Creativas</w:t>
       </w:r>
     </w:p>
     <w:p>
@@ -12524,6 +13335,9 @@
         <w:gridCol w:w="3670"/>
       </w:tblGrid>
       <w:tr>
+        <w:trPr>
+          <w:trHeight w:val="627"/>
+        </w:trPr>
         <w:tc>
           <w:tcPr>
             <w:tcW w:w="3672" w:type="dxa"/>
@@ -12533,6 +13347,7 @@
               <w:ind w:left="0" w:firstLine="0"/>
             </w:pPr>
             <w:r>
+              <w:lastRenderedPageBreak/>
               <w:t>Entradas</w:t>
             </w:r>
           </w:p>
@@ -12567,6 +13382,9 @@
         </w:tc>
       </w:tr>
       <w:tr>
+        <w:trPr>
+          <w:trHeight w:val="582"/>
+        </w:trPr>
         <w:tc>
           <w:tcPr>
             <w:tcW w:w="3672" w:type="dxa"/>
@@ -12622,6 +13440,9 @@
         </w:tc>
       </w:tr>
       <w:tr>
+        <w:trPr>
+          <w:trHeight w:val="627"/>
+        </w:trPr>
         <w:tc>
           <w:tcPr>
             <w:tcW w:w="3672" w:type="dxa"/>
@@ -12677,6 +13498,9 @@
         </w:tc>
       </w:tr>
       <w:tr>
+        <w:trPr>
+          <w:trHeight w:val="609"/>
+        </w:trPr>
         <w:tc>
           <w:tcPr>
             <w:tcW w:w="3672" w:type="dxa"/>
@@ -12730,6 +13554,9 @@
         </w:tc>
       </w:tr>
       <w:tr>
+        <w:trPr>
+          <w:trHeight w:val="627"/>
+        </w:trPr>
         <w:tc>
           <w:tcPr>
             <w:tcW w:w="3672" w:type="dxa"/>
@@ -12783,6 +13610,9 @@
         </w:tc>
       </w:tr>
       <w:tr>
+        <w:trPr>
+          <w:trHeight w:val="609"/>
+        </w:trPr>
         <w:tc>
           <w:tcPr>
             <w:tcW w:w="3672" w:type="dxa"/>
@@ -12822,6 +13652,9 @@
         </w:tc>
       </w:tr>
       <w:tr>
+        <w:trPr>
+          <w:trHeight w:val="537"/>
+        </w:trPr>
         <w:tc>
           <w:tcPr>
             <w:tcW w:w="3672" w:type="dxa"/>
@@ -12968,7 +13801,6 @@
     </w:p>
     <w:p>
       <w:r>
-        <w:lastRenderedPageBreak/>
         <w:t>Un ejemplo del procedimiento es el siguiente:</w:t>
       </w:r>
     </w:p>
@@ -13029,6 +13861,36 @@
       <w:r>
         <w:t>definir los criterios que nos permitirán evaluar las alternativas de las soluciones anteriormente propuestas y con base en este resultado elegir la solución que mejor satisface las necesidades del problema planteado. Los criterios que escogimos en este caso son los que enumeramos a continuación. Al lado de cada uno se ha establecido un valor numérico con el objetivo de establecer un peso que indique cuáles de los valores posibles de cada criterio tienen más</w:t>
       </w:r>
+    </w:p>
+    <w:p>
+      <w:pPr>
+        <w:spacing w:before="240"/>
+        <w:ind w:left="0" w:firstLine="0"/>
+      </w:pPr>
+    </w:p>
+    <w:p>
+      <w:pPr>
+        <w:spacing w:before="240"/>
+        <w:ind w:left="0" w:firstLine="0"/>
+      </w:pPr>
+    </w:p>
+    <w:p>
+      <w:pPr>
+        <w:spacing w:before="240"/>
+        <w:ind w:left="0" w:firstLine="0"/>
+      </w:pPr>
+    </w:p>
+    <w:p>
+      <w:pPr>
+        <w:spacing w:before="240"/>
+        <w:ind w:left="0" w:firstLine="0"/>
+      </w:pPr>
+    </w:p>
+    <w:p>
+      <w:pPr>
+        <w:spacing w:before="240"/>
+        <w:ind w:left="0" w:firstLine="0"/>
+      </w:pPr>
     </w:p>
     <w:p>
       <w:pPr>
@@ -13533,7 +14395,6 @@
         <w:rPr>
           <w:rFonts w:eastAsia="Calibri"/>
         </w:rPr>
-        <w:lastRenderedPageBreak/>
         <w:t>B) Media ---) Valor: 2</w:t>
       </w:r>
     </w:p>
@@ -13581,8 +14442,6 @@
           <w:rFonts w:eastAsia="Calibri"/>
         </w:rPr>
       </w:pPr>
-      <w:bookmarkStart w:id="0" w:name="_GoBack"/>
-      <w:bookmarkEnd w:id="0"/>
     </w:p>
     <w:p>
       <w:pPr>
@@ -13663,6 +14522,3015 @@
         </w:rPr>
       </w:pPr>
     </w:p>
+    <w:tbl>
+      <w:tblPr>
+        <w:tblStyle w:val="TableGrid0"/>
+        <w:tblpPr w:leftFromText="180" w:rightFromText="180" w:vertAnchor="text" w:tblpY="-528"/>
+        <w:tblW w:w="10435" w:type="dxa"/>
+        <w:tblLayout w:type="fixed"/>
+        <w:tblLook w:val="04A0" w:firstRow="1" w:lastRow="0" w:firstColumn="1" w:lastColumn="0" w:noHBand="0" w:noVBand="1"/>
+      </w:tblPr>
+      <w:tblGrid>
+        <w:gridCol w:w="1795"/>
+        <w:gridCol w:w="1440"/>
+        <w:gridCol w:w="1440"/>
+        <w:gridCol w:w="1440"/>
+        <w:gridCol w:w="1440"/>
+        <w:gridCol w:w="1440"/>
+        <w:gridCol w:w="1440"/>
+      </w:tblGrid>
+      <w:tr>
+        <w:trPr>
+          <w:trHeight w:val="309"/>
+        </w:trPr>
+        <w:tc>
+          <w:tcPr>
+            <w:tcW w:w="1795" w:type="dxa"/>
+          </w:tcPr>
+          <w:p>
+            <w:pPr>
+              <w:spacing w:before="240"/>
+              <w:ind w:left="0" w:firstLine="0"/>
+              <w:rPr>
+                <w:b/>
+                <w:lang w:val="es-CO"/>
+              </w:rPr>
+            </w:pPr>
+            <w:bookmarkStart w:id="0" w:name="_Hlk524899853"/>
+            <w:r>
+              <w:rPr>
+                <w:b/>
+                <w:lang w:val="es-CO"/>
+              </w:rPr>
+              <w:t>Alternativas</w:t>
+            </w:r>
+          </w:p>
+        </w:tc>
+        <w:tc>
+          <w:tcPr>
+            <w:tcW w:w="1440" w:type="dxa"/>
+          </w:tcPr>
+          <w:p>
+            <w:pPr>
+              <w:spacing w:before="240"/>
+              <w:ind w:left="0" w:firstLine="0"/>
+              <w:rPr>
+                <w:b/>
+                <w:lang w:val="es-CO"/>
+              </w:rPr>
+            </w:pPr>
+            <w:r>
+              <w:rPr>
+                <w:b/>
+                <w:lang w:val="es-CO"/>
+              </w:rPr>
+              <w:t>Criterio 1</w:t>
+            </w:r>
+          </w:p>
+        </w:tc>
+        <w:tc>
+          <w:tcPr>
+            <w:tcW w:w="1440" w:type="dxa"/>
+          </w:tcPr>
+          <w:p>
+            <w:pPr>
+              <w:spacing w:before="240"/>
+              <w:ind w:left="0" w:firstLine="0"/>
+              <w:rPr>
+                <w:b/>
+                <w:lang w:val="es-CO"/>
+              </w:rPr>
+            </w:pPr>
+            <w:r>
+              <w:rPr>
+                <w:b/>
+                <w:lang w:val="es-CO"/>
+              </w:rPr>
+              <w:t>Criterio 2</w:t>
+            </w:r>
+          </w:p>
+        </w:tc>
+        <w:tc>
+          <w:tcPr>
+            <w:tcW w:w="1440" w:type="dxa"/>
+          </w:tcPr>
+          <w:p>
+            <w:pPr>
+              <w:spacing w:before="240"/>
+              <w:ind w:left="0" w:firstLine="0"/>
+              <w:rPr>
+                <w:b/>
+                <w:lang w:val="es-CO"/>
+              </w:rPr>
+            </w:pPr>
+            <w:r>
+              <w:rPr>
+                <w:b/>
+                <w:lang w:val="es-CO"/>
+              </w:rPr>
+              <w:t>Criterio 3</w:t>
+            </w:r>
+          </w:p>
+        </w:tc>
+        <w:tc>
+          <w:tcPr>
+            <w:tcW w:w="1440" w:type="dxa"/>
+          </w:tcPr>
+          <w:p>
+            <w:pPr>
+              <w:spacing w:before="240"/>
+              <w:ind w:left="0" w:firstLine="0"/>
+              <w:rPr>
+                <w:b/>
+                <w:lang w:val="es-CO"/>
+              </w:rPr>
+            </w:pPr>
+            <w:r>
+              <w:rPr>
+                <w:b/>
+                <w:lang w:val="es-CO"/>
+              </w:rPr>
+              <w:t>Criterio 4</w:t>
+            </w:r>
+          </w:p>
+        </w:tc>
+        <w:tc>
+          <w:tcPr>
+            <w:tcW w:w="1440" w:type="dxa"/>
+          </w:tcPr>
+          <w:p>
+            <w:pPr>
+              <w:spacing w:before="240"/>
+              <w:ind w:left="0" w:firstLine="0"/>
+              <w:rPr>
+                <w:b/>
+                <w:lang w:val="es-CO"/>
+              </w:rPr>
+            </w:pPr>
+            <w:r>
+              <w:rPr>
+                <w:b/>
+                <w:lang w:val="es-CO"/>
+              </w:rPr>
+              <w:t>Criterio 5</w:t>
+            </w:r>
+          </w:p>
+        </w:tc>
+        <w:tc>
+          <w:tcPr>
+            <w:tcW w:w="1440" w:type="dxa"/>
+          </w:tcPr>
+          <w:p>
+            <w:pPr>
+              <w:spacing w:before="240"/>
+              <w:ind w:left="0" w:firstLine="0"/>
+              <w:rPr>
+                <w:b/>
+                <w:lang w:val="es-CO"/>
+              </w:rPr>
+            </w:pPr>
+            <w:r>
+              <w:rPr>
+                <w:b/>
+                <w:lang w:val="es-CO"/>
+              </w:rPr>
+              <w:t>Criterio 6</w:t>
+            </w:r>
+          </w:p>
+        </w:tc>
+      </w:tr>
+      <w:tr>
+        <w:trPr>
+          <w:trHeight w:val="798"/>
+        </w:trPr>
+        <w:tc>
+          <w:tcPr>
+            <w:tcW w:w="1795" w:type="dxa"/>
+          </w:tcPr>
+          <w:p>
+            <w:pPr>
+              <w:spacing w:before="240"/>
+              <w:ind w:left="0" w:firstLine="0"/>
+              <w:rPr>
+                <w:b/>
+                <w:lang w:val="es-CO"/>
+              </w:rPr>
+            </w:pPr>
+          </w:p>
+        </w:tc>
+        <w:tc>
+          <w:tcPr>
+            <w:tcW w:w="1440" w:type="dxa"/>
+          </w:tcPr>
+          <w:p>
+            <w:pPr>
+              <w:spacing w:before="240"/>
+              <w:ind w:left="0" w:firstLine="0"/>
+              <w:jc w:val="left"/>
+              <w:rPr>
+                <w:b/>
+                <w:sz w:val="18"/>
+                <w:szCs w:val="18"/>
+                <w:lang w:val="es-CO"/>
+              </w:rPr>
+            </w:pPr>
+            <w:r>
+              <w:rPr>
+                <w:b/>
+                <w:sz w:val="18"/>
+                <w:szCs w:val="18"/>
+                <w:lang w:val="es-CO"/>
+              </w:rPr>
+              <w:t>Precisión de la solución</w:t>
+            </w:r>
+          </w:p>
+        </w:tc>
+        <w:tc>
+          <w:tcPr>
+            <w:tcW w:w="1440" w:type="dxa"/>
+          </w:tcPr>
+          <w:p>
+            <w:pPr>
+              <w:spacing w:before="240"/>
+              <w:ind w:left="0" w:firstLine="0"/>
+              <w:jc w:val="left"/>
+              <w:rPr>
+                <w:b/>
+                <w:sz w:val="18"/>
+                <w:szCs w:val="18"/>
+                <w:lang w:val="es-CO"/>
+              </w:rPr>
+            </w:pPr>
+            <w:r>
+              <w:rPr>
+                <w:b/>
+                <w:sz w:val="18"/>
+                <w:szCs w:val="18"/>
+                <w:lang w:val="es-CO"/>
+              </w:rPr>
+              <w:t>Facilidad de ingreso de datos</w:t>
+            </w:r>
+          </w:p>
+        </w:tc>
+        <w:tc>
+          <w:tcPr>
+            <w:tcW w:w="1440" w:type="dxa"/>
+          </w:tcPr>
+          <w:p>
+            <w:pPr>
+              <w:spacing w:before="240"/>
+              <w:ind w:left="0" w:firstLine="0"/>
+              <w:jc w:val="left"/>
+              <w:rPr>
+                <w:b/>
+                <w:sz w:val="18"/>
+                <w:szCs w:val="18"/>
+                <w:lang w:val="es-CO"/>
+              </w:rPr>
+            </w:pPr>
+            <w:r>
+              <w:rPr>
+                <w:b/>
+                <w:sz w:val="18"/>
+                <w:szCs w:val="18"/>
+                <w:lang w:val="es-CO"/>
+              </w:rPr>
+              <w:t>Facilidad de implementación del mundo</w:t>
+            </w:r>
+          </w:p>
+        </w:tc>
+        <w:tc>
+          <w:tcPr>
+            <w:tcW w:w="1440" w:type="dxa"/>
+          </w:tcPr>
+          <w:p>
+            <w:pPr>
+              <w:spacing w:before="240"/>
+              <w:ind w:left="0" w:firstLine="0"/>
+              <w:jc w:val="left"/>
+              <w:rPr>
+                <w:b/>
+                <w:sz w:val="18"/>
+                <w:szCs w:val="18"/>
+                <w:lang w:val="es-CO"/>
+              </w:rPr>
+            </w:pPr>
+            <w:r>
+              <w:rPr>
+                <w:b/>
+                <w:sz w:val="18"/>
+                <w:szCs w:val="18"/>
+                <w:lang w:val="es-CO"/>
+              </w:rPr>
+              <w:t>Tiempo Utilizado por cada Algoritmo</w:t>
+            </w:r>
+          </w:p>
+        </w:tc>
+        <w:tc>
+          <w:tcPr>
+            <w:tcW w:w="1440" w:type="dxa"/>
+          </w:tcPr>
+          <w:p>
+            <w:pPr>
+              <w:spacing w:before="240"/>
+              <w:ind w:left="0" w:firstLine="0"/>
+              <w:jc w:val="left"/>
+              <w:rPr>
+                <w:b/>
+                <w:sz w:val="18"/>
+                <w:szCs w:val="18"/>
+                <w:lang w:val="es-CO"/>
+              </w:rPr>
+            </w:pPr>
+            <w:r>
+              <w:rPr>
+                <w:b/>
+                <w:sz w:val="18"/>
+                <w:szCs w:val="18"/>
+                <w:lang w:val="es-CO"/>
+              </w:rPr>
+              <w:t>Espacio de Memoria Utilizado por cada Algoritmo</w:t>
+            </w:r>
+          </w:p>
+        </w:tc>
+        <w:tc>
+          <w:tcPr>
+            <w:tcW w:w="1440" w:type="dxa"/>
+          </w:tcPr>
+          <w:p>
+            <w:pPr>
+              <w:spacing w:before="240"/>
+              <w:ind w:left="0" w:firstLine="0"/>
+              <w:jc w:val="left"/>
+              <w:rPr>
+                <w:b/>
+                <w:sz w:val="18"/>
+                <w:szCs w:val="18"/>
+                <w:lang w:val="es-CO"/>
+              </w:rPr>
+            </w:pPr>
+            <w:r>
+              <w:rPr>
+                <w:b/>
+                <w:sz w:val="18"/>
+                <w:szCs w:val="18"/>
+                <w:lang w:val="es-CO"/>
+              </w:rPr>
+              <w:t xml:space="preserve">Facilidad de </w:t>
+            </w:r>
+            <w:r>
+              <w:rPr>
+                <w:b/>
+                <w:sz w:val="18"/>
+                <w:szCs w:val="18"/>
+                <w:lang w:val="es-CO"/>
+              </w:rPr>
+              <w:t>implementación del algoritmo</w:t>
+            </w:r>
+          </w:p>
+        </w:tc>
+      </w:tr>
+      <w:tr>
+        <w:trPr>
+          <w:trHeight w:val="798"/>
+        </w:trPr>
+        <w:tc>
+          <w:tcPr>
+            <w:tcW w:w="1795" w:type="dxa"/>
+          </w:tcPr>
+          <w:p>
+            <w:pPr>
+              <w:spacing w:before="240"/>
+              <w:ind w:left="0" w:firstLine="0"/>
+              <w:rPr>
+                <w:b/>
+                <w:lang w:val="es-CO"/>
+              </w:rPr>
+            </w:pPr>
+            <w:r>
+              <w:rPr>
+                <w:b/>
+                <w:lang w:val="es-CO"/>
+              </w:rPr>
+              <w:t>Alternativa 1</w:t>
+            </w:r>
+          </w:p>
+        </w:tc>
+        <w:tc>
+          <w:tcPr>
+            <w:tcW w:w="1440" w:type="dxa"/>
+          </w:tcPr>
+          <w:p>
+            <w:pPr>
+              <w:spacing w:before="240"/>
+              <w:ind w:left="0" w:firstLine="0"/>
+              <w:rPr>
+                <w:b/>
+                <w:sz w:val="18"/>
+                <w:szCs w:val="18"/>
+                <w:lang w:val="es-CO"/>
+              </w:rPr>
+            </w:pPr>
+            <w:r>
+              <w:rPr>
+                <w:b/>
+                <w:sz w:val="18"/>
+                <w:szCs w:val="18"/>
+                <w:lang w:val="es-CO"/>
+              </w:rPr>
+              <w:t>Medio:</w:t>
+            </w:r>
+            <w:r>
+              <w:rPr>
+                <w:b/>
+                <w:color w:val="FF0000"/>
+                <w:sz w:val="18"/>
+                <w:szCs w:val="18"/>
+                <w:lang w:val="es-CO"/>
+              </w:rPr>
+              <w:t xml:space="preserve"> 2</w:t>
+            </w:r>
+          </w:p>
+        </w:tc>
+        <w:tc>
+          <w:tcPr>
+            <w:tcW w:w="1440" w:type="dxa"/>
+          </w:tcPr>
+          <w:p>
+            <w:pPr>
+              <w:spacing w:before="240"/>
+              <w:ind w:left="0" w:firstLine="0"/>
+              <w:jc w:val="left"/>
+              <w:rPr>
+                <w:b/>
+                <w:sz w:val="18"/>
+                <w:szCs w:val="18"/>
+                <w:lang w:val="es-CO"/>
+              </w:rPr>
+            </w:pPr>
+            <w:r>
+              <w:rPr>
+                <w:b/>
+                <w:sz w:val="18"/>
+                <w:szCs w:val="18"/>
+                <w:lang w:val="es-CO"/>
+              </w:rPr>
+              <w:t xml:space="preserve">Cuadro Emergente: </w:t>
+            </w:r>
+            <w:r>
+              <w:rPr>
+                <w:b/>
+                <w:color w:val="FF0000"/>
+                <w:sz w:val="18"/>
+                <w:szCs w:val="18"/>
+                <w:lang w:val="es-CO"/>
+              </w:rPr>
+              <w:t>3</w:t>
+            </w:r>
+          </w:p>
+          <w:p>
+            <w:pPr>
+              <w:spacing w:before="240"/>
+              <w:ind w:left="0" w:firstLine="0"/>
+              <w:jc w:val="left"/>
+              <w:rPr>
+                <w:b/>
+                <w:sz w:val="18"/>
+                <w:szCs w:val="18"/>
+                <w:lang w:val="es-CO"/>
+              </w:rPr>
+            </w:pPr>
+            <w:r>
+              <w:rPr>
+                <w:b/>
+                <w:sz w:val="18"/>
+                <w:szCs w:val="18"/>
+                <w:lang w:val="es-CO"/>
+              </w:rPr>
+              <w:t xml:space="preserve">Archivos de texto Plano: </w:t>
+            </w:r>
+            <w:r>
+              <w:rPr>
+                <w:b/>
+                <w:color w:val="FF0000"/>
+                <w:sz w:val="18"/>
+                <w:szCs w:val="18"/>
+                <w:lang w:val="es-CO"/>
+              </w:rPr>
+              <w:t>2</w:t>
+            </w:r>
+          </w:p>
+        </w:tc>
+        <w:tc>
+          <w:tcPr>
+            <w:tcW w:w="1440" w:type="dxa"/>
+          </w:tcPr>
+          <w:p>
+            <w:pPr>
+              <w:spacing w:before="240"/>
+              <w:ind w:left="0" w:firstLine="0"/>
+              <w:rPr>
+                <w:b/>
+                <w:sz w:val="18"/>
+                <w:szCs w:val="18"/>
+                <w:lang w:val="es-CO"/>
+              </w:rPr>
+            </w:pPr>
+            <w:r>
+              <w:rPr>
+                <w:b/>
+                <w:sz w:val="18"/>
+                <w:szCs w:val="18"/>
+                <w:lang w:val="es-CO"/>
+              </w:rPr>
+              <w:t xml:space="preserve">Medio: </w:t>
+            </w:r>
+            <w:r>
+              <w:rPr>
+                <w:b/>
+                <w:color w:val="FF0000"/>
+                <w:sz w:val="18"/>
+                <w:szCs w:val="18"/>
+                <w:lang w:val="es-CO"/>
+              </w:rPr>
+              <w:t>2</w:t>
+            </w:r>
+          </w:p>
+        </w:tc>
+        <w:tc>
+          <w:tcPr>
+            <w:tcW w:w="1440" w:type="dxa"/>
+          </w:tcPr>
+          <w:p>
+            <w:pPr>
+              <w:spacing w:before="240"/>
+              <w:ind w:left="0" w:firstLine="0"/>
+              <w:rPr>
+                <w:b/>
+                <w:sz w:val="18"/>
+                <w:szCs w:val="18"/>
+                <w:lang w:val="en-US"/>
+              </w:rPr>
+            </w:pPr>
+            <w:proofErr w:type="spellStart"/>
+            <w:r>
+              <w:rPr>
+                <w:b/>
+                <w:sz w:val="18"/>
+                <w:szCs w:val="18"/>
+                <w:lang w:val="en-US"/>
+              </w:rPr>
+              <w:t>Pilas</w:t>
+            </w:r>
+            <w:proofErr w:type="spellEnd"/>
+            <w:r>
+              <w:rPr>
+                <w:lang w:val="en-US"/>
+              </w:rPr>
+              <w:t xml:space="preserve"> </w:t>
+            </w:r>
+            <w:r>
+              <w:rPr>
+                <w:b/>
+                <w:sz w:val="18"/>
+                <w:szCs w:val="18"/>
+                <w:lang w:val="en-US"/>
+              </w:rPr>
+              <w:t xml:space="preserve">O(n): </w:t>
+            </w:r>
+            <w:r>
+              <w:rPr>
+                <w:b/>
+                <w:color w:val="FF0000"/>
+                <w:sz w:val="18"/>
+                <w:szCs w:val="18"/>
+                <w:lang w:val="en-US"/>
+              </w:rPr>
+              <w:t>5</w:t>
+            </w:r>
+            <w:r>
+              <w:rPr>
+                <w:b/>
+                <w:sz w:val="18"/>
+                <w:szCs w:val="18"/>
+                <w:lang w:val="en-US"/>
+              </w:rPr>
+              <w:t xml:space="preserve"> </w:t>
+            </w:r>
+          </w:p>
+          <w:p>
+            <w:pPr>
+              <w:spacing w:before="240"/>
+              <w:ind w:left="0" w:firstLine="0"/>
+              <w:rPr>
+                <w:b/>
+                <w:color w:val="FF0000"/>
+                <w:sz w:val="18"/>
+                <w:szCs w:val="18"/>
+                <w:lang w:val="en-US"/>
+              </w:rPr>
+            </w:pPr>
+            <w:r>
+              <w:rPr>
+                <w:b/>
+                <w:sz w:val="18"/>
+                <w:szCs w:val="18"/>
+                <w:lang w:val="en-US"/>
+              </w:rPr>
+              <w:t>Co</w:t>
+            </w:r>
+            <w:bookmarkStart w:id="1" w:name="_GoBack"/>
+            <w:bookmarkEnd w:id="1"/>
+            <w:r>
+              <w:rPr>
+                <w:b/>
+                <w:sz w:val="18"/>
+                <w:szCs w:val="18"/>
+                <w:lang w:val="en-US"/>
+              </w:rPr>
+              <w:t>las</w:t>
+            </w:r>
+            <w:r>
+              <w:rPr>
+                <w:b/>
+                <w:sz w:val="18"/>
+                <w:szCs w:val="18"/>
+                <w:lang w:val="en-US"/>
+              </w:rPr>
+              <w:t xml:space="preserve"> O(n): </w:t>
+            </w:r>
+            <w:r>
+              <w:rPr>
+                <w:b/>
+                <w:color w:val="FF0000"/>
+                <w:sz w:val="18"/>
+                <w:szCs w:val="18"/>
+                <w:lang w:val="en-US"/>
+              </w:rPr>
+              <w:t>5</w:t>
+            </w:r>
+          </w:p>
+          <w:p>
+            <w:pPr>
+              <w:spacing w:before="240"/>
+              <w:ind w:left="0" w:firstLine="0"/>
+              <w:rPr>
+                <w:b/>
+                <w:sz w:val="18"/>
+                <w:szCs w:val="18"/>
+                <w:lang w:val="en-US"/>
+              </w:rPr>
+            </w:pPr>
+            <w:r>
+              <w:rPr>
+                <w:b/>
+                <w:sz w:val="18"/>
+                <w:szCs w:val="18"/>
+                <w:lang w:val="es-CO"/>
+              </w:rPr>
+              <w:t xml:space="preserve">Tablas Hash: </w:t>
+            </w:r>
+            <w:proofErr w:type="gramStart"/>
+            <w:r>
+              <w:rPr>
+                <w:b/>
+                <w:sz w:val="18"/>
+                <w:szCs w:val="18"/>
+                <w:lang w:val="es-CO"/>
+              </w:rPr>
+              <w:t>O(</w:t>
+            </w:r>
+            <w:proofErr w:type="gramEnd"/>
+            <w:r>
+              <w:rPr>
+                <w:b/>
+                <w:sz w:val="18"/>
+                <w:szCs w:val="18"/>
+                <w:lang w:val="es-CO"/>
+              </w:rPr>
+              <w:t>1)</w:t>
+            </w:r>
+            <w:r>
+              <w:rPr>
+                <w:b/>
+                <w:sz w:val="18"/>
+                <w:szCs w:val="18"/>
+                <w:lang w:val="es-CO"/>
+              </w:rPr>
+              <w:t xml:space="preserve">: </w:t>
+            </w:r>
+            <w:r>
+              <w:rPr>
+                <w:b/>
+                <w:color w:val="FF0000"/>
+                <w:sz w:val="18"/>
+                <w:szCs w:val="18"/>
+                <w:lang w:val="es-CO"/>
+              </w:rPr>
+              <w:t>1</w:t>
+            </w:r>
+          </w:p>
+        </w:tc>
+        <w:tc>
+          <w:tcPr>
+            <w:tcW w:w="1440" w:type="dxa"/>
+          </w:tcPr>
+          <w:p>
+            <w:pPr>
+              <w:spacing w:before="240"/>
+              <w:ind w:left="0" w:firstLine="0"/>
+              <w:rPr>
+                <w:b/>
+                <w:sz w:val="18"/>
+                <w:szCs w:val="18"/>
+                <w:lang w:val="en-US"/>
+              </w:rPr>
+            </w:pPr>
+            <w:proofErr w:type="spellStart"/>
+            <w:r>
+              <w:rPr>
+                <w:b/>
+                <w:sz w:val="18"/>
+                <w:szCs w:val="18"/>
+                <w:lang w:val="en-US"/>
+              </w:rPr>
+              <w:t>Pilas</w:t>
+            </w:r>
+            <w:proofErr w:type="spellEnd"/>
+            <w:r>
+              <w:rPr>
+                <w:b/>
+                <w:sz w:val="18"/>
+                <w:szCs w:val="18"/>
+                <w:lang w:val="en-US"/>
+              </w:rPr>
+              <w:t xml:space="preserve"> O(n</w:t>
+            </w:r>
+            <w:proofErr w:type="gramStart"/>
+            <w:r>
+              <w:rPr>
+                <w:b/>
+                <w:sz w:val="18"/>
+                <w:szCs w:val="18"/>
+                <w:lang w:val="en-US"/>
+              </w:rPr>
+              <w:t>) :</w:t>
+            </w:r>
+            <w:proofErr w:type="gramEnd"/>
+            <w:r>
+              <w:rPr>
+                <w:b/>
+                <w:sz w:val="18"/>
+                <w:szCs w:val="18"/>
+                <w:lang w:val="en-US"/>
+              </w:rPr>
+              <w:t xml:space="preserve"> </w:t>
+            </w:r>
+            <w:r>
+              <w:rPr>
+                <w:b/>
+                <w:color w:val="FF0000"/>
+                <w:sz w:val="18"/>
+                <w:szCs w:val="18"/>
+                <w:lang w:val="en-US"/>
+              </w:rPr>
+              <w:t>5</w:t>
+            </w:r>
+          </w:p>
+          <w:p>
+            <w:pPr>
+              <w:spacing w:before="240"/>
+              <w:ind w:left="0" w:firstLine="0"/>
+              <w:rPr>
+                <w:rFonts w:ascii="Helvetica" w:hAnsi="Helvetica" w:cs="Helvetica"/>
+                <w:sz w:val="23"/>
+                <w:szCs w:val="23"/>
+                <w:shd w:val="clear" w:color="auto" w:fill="F9F9F9"/>
+                <w:lang w:val="en-US"/>
+              </w:rPr>
+            </w:pPr>
+            <w:r>
+              <w:rPr>
+                <w:b/>
+                <w:sz w:val="18"/>
+                <w:szCs w:val="18"/>
+                <w:lang w:val="en-US"/>
+              </w:rPr>
+              <w:t>Colas</w:t>
+            </w:r>
+            <w:r>
+              <w:rPr>
+                <w:rFonts w:ascii="Helvetica" w:hAnsi="Helvetica" w:cs="Helvetica"/>
+                <w:sz w:val="23"/>
+                <w:szCs w:val="23"/>
+                <w:shd w:val="clear" w:color="auto" w:fill="F9F9F9"/>
+                <w:lang w:val="en-US"/>
+              </w:rPr>
+              <w:t xml:space="preserve"> </w:t>
+            </w:r>
+            <w:proofErr w:type="gramStart"/>
+            <w:r>
+              <w:rPr>
+                <w:rFonts w:ascii="Helvetica" w:hAnsi="Helvetica" w:cs="Helvetica"/>
+                <w:sz w:val="23"/>
+                <w:szCs w:val="23"/>
+                <w:shd w:val="clear" w:color="auto" w:fill="F9F9F9"/>
+                <w:lang w:val="en-US"/>
+              </w:rPr>
+              <w:t>O(</w:t>
+            </w:r>
+            <w:proofErr w:type="gramEnd"/>
+            <w:r>
+              <w:rPr>
+                <w:rFonts w:ascii="Helvetica" w:hAnsi="Helvetica" w:cs="Helvetica"/>
+                <w:sz w:val="23"/>
+                <w:szCs w:val="23"/>
+                <w:shd w:val="clear" w:color="auto" w:fill="F9F9F9"/>
+                <w:lang w:val="en-US"/>
+              </w:rPr>
+              <w:t xml:space="preserve">1): </w:t>
+            </w:r>
+            <w:r>
+              <w:rPr>
+                <w:rFonts w:ascii="Helvetica" w:hAnsi="Helvetica" w:cs="Helvetica"/>
+                <w:color w:val="FF0000"/>
+                <w:sz w:val="23"/>
+                <w:szCs w:val="23"/>
+                <w:shd w:val="clear" w:color="auto" w:fill="F9F9F9"/>
+                <w:lang w:val="en-US"/>
+              </w:rPr>
+              <w:t>1</w:t>
+            </w:r>
+          </w:p>
+          <w:p>
+            <w:pPr>
+              <w:spacing w:before="240"/>
+              <w:ind w:left="0" w:firstLine="0"/>
+              <w:rPr>
+                <w:b/>
+                <w:sz w:val="18"/>
+                <w:szCs w:val="18"/>
+                <w:lang w:val="es-CO"/>
+              </w:rPr>
+            </w:pPr>
+            <w:r>
+              <w:rPr>
+                <w:b/>
+                <w:sz w:val="18"/>
+                <w:szCs w:val="18"/>
+                <w:lang w:val="es-CO"/>
+              </w:rPr>
+              <w:t xml:space="preserve">Tablas Hash: </w:t>
+            </w:r>
+            <w:r>
+              <w:rPr>
+                <w:b/>
+                <w:sz w:val="18"/>
+                <w:szCs w:val="18"/>
+                <w:lang w:val="es-CO"/>
+              </w:rPr>
+              <w:t>O(c)</w:t>
+            </w:r>
+            <w:r>
+              <w:rPr>
+                <w:b/>
+                <w:sz w:val="18"/>
+                <w:szCs w:val="18"/>
+                <w:lang w:val="es-CO"/>
+              </w:rPr>
+              <w:t xml:space="preserve">: </w:t>
+            </w:r>
+            <w:r>
+              <w:rPr>
+                <w:b/>
+                <w:color w:val="FF0000"/>
+                <w:sz w:val="18"/>
+                <w:szCs w:val="18"/>
+                <w:lang w:val="es-CO"/>
+              </w:rPr>
+              <w:t>1</w:t>
+            </w:r>
+          </w:p>
+        </w:tc>
+        <w:tc>
+          <w:tcPr>
+            <w:tcW w:w="1440" w:type="dxa"/>
+          </w:tcPr>
+          <w:p>
+            <w:pPr>
+              <w:spacing w:before="240"/>
+              <w:ind w:left="0" w:firstLine="0"/>
+              <w:rPr>
+                <w:b/>
+                <w:sz w:val="18"/>
+                <w:szCs w:val="18"/>
+                <w:lang w:val="en-US"/>
+              </w:rPr>
+            </w:pPr>
+            <w:proofErr w:type="spellStart"/>
+            <w:r>
+              <w:rPr>
+                <w:b/>
+                <w:sz w:val="18"/>
+                <w:szCs w:val="18"/>
+                <w:lang w:val="en-US"/>
+              </w:rPr>
+              <w:t>Pilas</w:t>
+            </w:r>
+            <w:proofErr w:type="spellEnd"/>
+            <w:r>
+              <w:rPr>
+                <w:b/>
+                <w:sz w:val="18"/>
+                <w:szCs w:val="18"/>
+                <w:lang w:val="en-US"/>
+              </w:rPr>
+              <w:t xml:space="preserve"> </w:t>
+            </w:r>
+            <w:r>
+              <w:rPr>
+                <w:b/>
+                <w:color w:val="FF0000"/>
+                <w:sz w:val="18"/>
+                <w:szCs w:val="18"/>
+                <w:lang w:val="en-US"/>
+              </w:rPr>
+              <w:t>2</w:t>
+            </w:r>
+          </w:p>
+          <w:p>
+            <w:pPr>
+              <w:spacing w:before="240"/>
+              <w:ind w:left="0" w:firstLine="0"/>
+              <w:rPr>
+                <w:b/>
+                <w:sz w:val="18"/>
+                <w:szCs w:val="18"/>
+                <w:lang w:val="en-US"/>
+              </w:rPr>
+            </w:pPr>
+          </w:p>
+          <w:p>
+            <w:pPr>
+              <w:spacing w:before="240"/>
+              <w:ind w:left="0" w:firstLine="0"/>
+              <w:rPr>
+                <w:b/>
+                <w:color w:val="FF0000"/>
+                <w:sz w:val="18"/>
+                <w:szCs w:val="18"/>
+                <w:lang w:val="en-US"/>
+              </w:rPr>
+            </w:pPr>
+            <w:r>
+              <w:rPr>
+                <w:b/>
+                <w:sz w:val="18"/>
+                <w:szCs w:val="18"/>
+                <w:lang w:val="en-US"/>
+              </w:rPr>
+              <w:t>Colas:</w:t>
+            </w:r>
+            <w:r>
+              <w:rPr>
+                <w:b/>
+                <w:sz w:val="18"/>
+                <w:szCs w:val="18"/>
+                <w:lang w:val="en-US"/>
+              </w:rPr>
+              <w:t xml:space="preserve"> </w:t>
+            </w:r>
+            <w:r>
+              <w:rPr>
+                <w:b/>
+                <w:color w:val="FF0000"/>
+                <w:sz w:val="18"/>
+                <w:szCs w:val="18"/>
+                <w:lang w:val="en-US"/>
+              </w:rPr>
+              <w:t>3</w:t>
+            </w:r>
+          </w:p>
+          <w:p>
+            <w:pPr>
+              <w:spacing w:before="240"/>
+              <w:ind w:left="0" w:firstLine="0"/>
+              <w:rPr>
+                <w:b/>
+                <w:sz w:val="18"/>
+                <w:szCs w:val="18"/>
+                <w:lang w:val="en-US"/>
+              </w:rPr>
+            </w:pPr>
+          </w:p>
+          <w:p>
+            <w:pPr>
+              <w:spacing w:before="240"/>
+              <w:ind w:left="0" w:firstLine="0"/>
+              <w:rPr>
+                <w:b/>
+                <w:sz w:val="18"/>
+                <w:szCs w:val="18"/>
+                <w:lang w:val="en-US"/>
+              </w:rPr>
+            </w:pPr>
+            <w:proofErr w:type="spellStart"/>
+            <w:r>
+              <w:rPr>
+                <w:b/>
+                <w:sz w:val="18"/>
+                <w:szCs w:val="18"/>
+                <w:lang w:val="en-US"/>
+              </w:rPr>
+              <w:t>Tablas</w:t>
+            </w:r>
+            <w:proofErr w:type="spellEnd"/>
+            <w:r>
+              <w:rPr>
+                <w:b/>
+                <w:sz w:val="18"/>
+                <w:szCs w:val="18"/>
+                <w:lang w:val="en-US"/>
+              </w:rPr>
+              <w:t xml:space="preserve"> Hash: </w:t>
+            </w:r>
+            <w:r>
+              <w:rPr>
+                <w:b/>
+                <w:color w:val="FF0000"/>
+                <w:sz w:val="18"/>
+                <w:szCs w:val="18"/>
+                <w:lang w:val="en-US"/>
+              </w:rPr>
+              <w:t>1</w:t>
+            </w:r>
+          </w:p>
+        </w:tc>
+      </w:tr>
+      <w:tr>
+        <w:trPr>
+          <w:trHeight w:val="798"/>
+        </w:trPr>
+        <w:tc>
+          <w:tcPr>
+            <w:tcW w:w="1795" w:type="dxa"/>
+          </w:tcPr>
+          <w:p>
+            <w:pPr>
+              <w:spacing w:before="240"/>
+              <w:ind w:left="0" w:firstLine="0"/>
+              <w:rPr>
+                <w:b/>
+                <w:lang w:val="es-CO"/>
+              </w:rPr>
+            </w:pPr>
+            <w:r>
+              <w:rPr>
+                <w:b/>
+                <w:lang w:val="es-CO"/>
+              </w:rPr>
+              <w:t>Alternativa 2</w:t>
+            </w:r>
+          </w:p>
+        </w:tc>
+        <w:tc>
+          <w:tcPr>
+            <w:tcW w:w="1440" w:type="dxa"/>
+          </w:tcPr>
+          <w:p>
+            <w:pPr>
+              <w:spacing w:before="240"/>
+              <w:ind w:left="0" w:firstLine="0"/>
+              <w:rPr>
+                <w:b/>
+                <w:sz w:val="18"/>
+                <w:szCs w:val="18"/>
+                <w:lang w:val="es-CO"/>
+              </w:rPr>
+            </w:pPr>
+            <w:r>
+              <w:rPr>
+                <w:b/>
+                <w:sz w:val="18"/>
+                <w:szCs w:val="18"/>
+                <w:lang w:val="es-CO"/>
+              </w:rPr>
+              <w:t xml:space="preserve">Alto: </w:t>
+            </w:r>
+            <w:r>
+              <w:rPr>
+                <w:b/>
+                <w:color w:val="FF0000"/>
+                <w:sz w:val="18"/>
+                <w:szCs w:val="18"/>
+                <w:lang w:val="es-CO"/>
+              </w:rPr>
+              <w:t>3</w:t>
+            </w:r>
+          </w:p>
+        </w:tc>
+        <w:tc>
+          <w:tcPr>
+            <w:tcW w:w="1440" w:type="dxa"/>
+          </w:tcPr>
+          <w:p>
+            <w:pPr>
+              <w:spacing w:before="240"/>
+              <w:ind w:left="0" w:firstLine="0"/>
+              <w:rPr>
+                <w:b/>
+                <w:sz w:val="18"/>
+                <w:szCs w:val="18"/>
+                <w:lang w:val="es-CO"/>
+              </w:rPr>
+            </w:pPr>
+            <w:r>
+              <w:rPr>
+                <w:b/>
+                <w:sz w:val="18"/>
+                <w:szCs w:val="18"/>
+                <w:lang w:val="es-CO"/>
+              </w:rPr>
+              <w:t xml:space="preserve">Campo de texto: </w:t>
+            </w:r>
+            <w:r>
+              <w:rPr>
+                <w:b/>
+                <w:color w:val="FF0000"/>
+                <w:sz w:val="18"/>
+                <w:szCs w:val="18"/>
+                <w:lang w:val="es-CO"/>
+              </w:rPr>
+              <w:t>3</w:t>
+            </w:r>
+          </w:p>
+        </w:tc>
+        <w:tc>
+          <w:tcPr>
+            <w:tcW w:w="1440" w:type="dxa"/>
+          </w:tcPr>
+          <w:p>
+            <w:pPr>
+              <w:spacing w:before="240"/>
+              <w:ind w:left="0" w:firstLine="0"/>
+              <w:rPr>
+                <w:b/>
+                <w:sz w:val="18"/>
+                <w:szCs w:val="18"/>
+                <w:lang w:val="es-CO"/>
+              </w:rPr>
+            </w:pPr>
+            <w:r>
+              <w:rPr>
+                <w:b/>
+                <w:sz w:val="18"/>
+                <w:szCs w:val="18"/>
+                <w:lang w:val="es-CO"/>
+              </w:rPr>
+              <w:t xml:space="preserve">Medio </w:t>
+            </w:r>
+            <w:r>
+              <w:rPr>
+                <w:b/>
+                <w:color w:val="FF0000"/>
+                <w:sz w:val="18"/>
+                <w:szCs w:val="18"/>
+                <w:lang w:val="es-CO"/>
+              </w:rPr>
+              <w:t>2</w:t>
+            </w:r>
+          </w:p>
+        </w:tc>
+        <w:tc>
+          <w:tcPr>
+            <w:tcW w:w="1440" w:type="dxa"/>
+          </w:tcPr>
+          <w:p>
+            <w:pPr>
+              <w:spacing w:before="240"/>
+              <w:ind w:left="0" w:firstLine="0"/>
+              <w:rPr>
+                <w:b/>
+                <w:sz w:val="18"/>
+                <w:szCs w:val="18"/>
+                <w:lang w:val="es-CO"/>
+              </w:rPr>
+            </w:pPr>
+            <w:proofErr w:type="spellStart"/>
+            <w:r>
+              <w:rPr>
+                <w:b/>
+                <w:sz w:val="18"/>
+                <w:szCs w:val="18"/>
+                <w:lang w:val="es-CO"/>
+              </w:rPr>
+              <w:t>Arbol</w:t>
+            </w:r>
+            <w:proofErr w:type="spellEnd"/>
+            <w:r>
+              <w:rPr>
+                <w:b/>
+                <w:sz w:val="18"/>
+                <w:szCs w:val="18"/>
+                <w:lang w:val="es-CO"/>
+              </w:rPr>
+              <w:t xml:space="preserve"> Binario:</w:t>
+            </w:r>
+            <w:r>
+              <w:t xml:space="preserve"> </w:t>
+            </w:r>
+            <w:proofErr w:type="gramStart"/>
+            <w:r>
+              <w:rPr>
+                <w:b/>
+                <w:sz w:val="18"/>
+                <w:szCs w:val="18"/>
+                <w:lang w:val="es-CO"/>
+              </w:rPr>
+              <w:t>O(</w:t>
+            </w:r>
+            <w:proofErr w:type="gramEnd"/>
+            <w:r>
+              <w:rPr>
+                <w:b/>
+                <w:sz w:val="18"/>
+                <w:szCs w:val="18"/>
+                <w:lang w:val="es-CO"/>
+              </w:rPr>
+              <w:t>log n)</w:t>
+            </w:r>
+            <w:r>
+              <w:rPr>
+                <w:b/>
+                <w:sz w:val="18"/>
+                <w:szCs w:val="18"/>
+                <w:lang w:val="es-CO"/>
+              </w:rPr>
+              <w:t xml:space="preserve">: </w:t>
+            </w:r>
+            <w:r>
+              <w:rPr>
+                <w:b/>
+                <w:color w:val="FF0000"/>
+                <w:sz w:val="18"/>
+                <w:szCs w:val="18"/>
+                <w:lang w:val="es-CO"/>
+              </w:rPr>
+              <w:t>6</w:t>
+            </w:r>
+          </w:p>
+          <w:p>
+            <w:pPr>
+              <w:spacing w:before="240"/>
+              <w:ind w:left="0" w:firstLine="0"/>
+              <w:rPr>
+                <w:b/>
+                <w:color w:val="FF0000"/>
+                <w:sz w:val="18"/>
+                <w:szCs w:val="18"/>
+                <w:lang w:val="en-US"/>
+              </w:rPr>
+            </w:pPr>
+            <w:r>
+              <w:rPr>
+                <w:b/>
+                <w:sz w:val="18"/>
+                <w:szCs w:val="18"/>
+                <w:lang w:val="en-US"/>
+              </w:rPr>
+              <w:t>Colas</w:t>
+            </w:r>
+            <w:r>
+              <w:rPr>
+                <w:b/>
+                <w:sz w:val="18"/>
+                <w:szCs w:val="18"/>
+                <w:lang w:val="en-US"/>
+              </w:rPr>
+              <w:t xml:space="preserve"> O(n): </w:t>
+            </w:r>
+            <w:r>
+              <w:rPr>
+                <w:b/>
+                <w:color w:val="FF0000"/>
+                <w:sz w:val="18"/>
+                <w:szCs w:val="18"/>
+                <w:lang w:val="en-US"/>
+              </w:rPr>
+              <w:t>5</w:t>
+            </w:r>
+          </w:p>
+          <w:p>
+            <w:pPr>
+              <w:spacing w:before="240"/>
+              <w:ind w:left="0" w:firstLine="0"/>
+              <w:rPr>
+                <w:b/>
+                <w:sz w:val="18"/>
+                <w:szCs w:val="18"/>
+                <w:lang w:val="es-CO"/>
+              </w:rPr>
+            </w:pPr>
+            <w:r>
+              <w:rPr>
+                <w:b/>
+                <w:sz w:val="18"/>
+                <w:szCs w:val="18"/>
+                <w:lang w:val="es-CO"/>
+              </w:rPr>
+              <w:t xml:space="preserve">Tablas Hash: </w:t>
+            </w:r>
+            <w:proofErr w:type="gramStart"/>
+            <w:r>
+              <w:rPr>
+                <w:b/>
+                <w:sz w:val="18"/>
+                <w:szCs w:val="18"/>
+                <w:lang w:val="es-CO"/>
+              </w:rPr>
+              <w:t>O(</w:t>
+            </w:r>
+            <w:proofErr w:type="gramEnd"/>
+            <w:r>
+              <w:rPr>
+                <w:b/>
+                <w:sz w:val="18"/>
+                <w:szCs w:val="18"/>
+                <w:lang w:val="es-CO"/>
+              </w:rPr>
+              <w:t>1)</w:t>
+            </w:r>
+            <w:r>
+              <w:rPr>
+                <w:b/>
+                <w:sz w:val="18"/>
+                <w:szCs w:val="18"/>
+                <w:lang w:val="es-CO"/>
+              </w:rPr>
+              <w:t xml:space="preserve">: </w:t>
+            </w:r>
+            <w:r>
+              <w:rPr>
+                <w:b/>
+                <w:color w:val="FF0000"/>
+                <w:sz w:val="18"/>
+                <w:szCs w:val="18"/>
+                <w:lang w:val="es-CO"/>
+              </w:rPr>
+              <w:t>1</w:t>
+            </w:r>
+          </w:p>
+        </w:tc>
+        <w:tc>
+          <w:tcPr>
+            <w:tcW w:w="1440" w:type="dxa"/>
+          </w:tcPr>
+          <w:p>
+            <w:pPr>
+              <w:spacing w:before="240"/>
+              <w:ind w:left="0" w:firstLine="0"/>
+              <w:rPr>
+                <w:b/>
+                <w:sz w:val="18"/>
+                <w:szCs w:val="18"/>
+                <w:lang w:val="en-US"/>
+              </w:rPr>
+            </w:pPr>
+            <w:r>
+              <w:rPr>
+                <w:b/>
+                <w:sz w:val="18"/>
+                <w:szCs w:val="18"/>
+                <w:lang w:val="en-US"/>
+              </w:rPr>
+              <w:t>Merge Sort: O(n</w:t>
+            </w:r>
+            <w:proofErr w:type="gramStart"/>
+            <w:r>
+              <w:rPr>
+                <w:b/>
+                <w:sz w:val="18"/>
+                <w:szCs w:val="18"/>
+                <w:lang w:val="en-US"/>
+              </w:rPr>
+              <w:t>) :</w:t>
+            </w:r>
+            <w:proofErr w:type="gramEnd"/>
+            <w:r>
+              <w:rPr>
+                <w:b/>
+                <w:sz w:val="18"/>
+                <w:szCs w:val="18"/>
+                <w:lang w:val="en-US"/>
+              </w:rPr>
+              <w:t xml:space="preserve"> </w:t>
+            </w:r>
+            <w:r>
+              <w:rPr>
+                <w:b/>
+                <w:color w:val="FF0000"/>
+                <w:sz w:val="18"/>
+                <w:szCs w:val="18"/>
+                <w:lang w:val="en-US"/>
+              </w:rPr>
+              <w:t>5</w:t>
+            </w:r>
+          </w:p>
+          <w:p>
+            <w:pPr>
+              <w:spacing w:before="240"/>
+              <w:ind w:left="0" w:firstLine="0"/>
+              <w:rPr>
+                <w:b/>
+                <w:color w:val="FF0000"/>
+                <w:sz w:val="18"/>
+                <w:szCs w:val="18"/>
+                <w:lang w:val="en-US"/>
+              </w:rPr>
+            </w:pPr>
+            <w:proofErr w:type="spellStart"/>
+            <w:r>
+              <w:rPr>
+                <w:b/>
+                <w:sz w:val="18"/>
+                <w:szCs w:val="18"/>
+                <w:lang w:val="en-US"/>
+              </w:rPr>
+              <w:t>Quizksort</w:t>
+            </w:r>
+            <w:proofErr w:type="gramStart"/>
+            <w:r>
+              <w:rPr>
+                <w:b/>
+                <w:sz w:val="18"/>
+                <w:szCs w:val="18"/>
+                <w:lang w:val="en-US"/>
+              </w:rPr>
+              <w:t>:O</w:t>
+            </w:r>
+            <w:proofErr w:type="spellEnd"/>
+            <w:r>
+              <w:rPr>
+                <w:b/>
+                <w:sz w:val="18"/>
+                <w:szCs w:val="18"/>
+                <w:lang w:val="en-US"/>
+              </w:rPr>
+              <w:t>(</w:t>
+            </w:r>
+            <w:proofErr w:type="gramEnd"/>
+            <w:r>
+              <w:rPr>
+                <w:b/>
+                <w:sz w:val="18"/>
+                <w:szCs w:val="18"/>
+                <w:lang w:val="en-US"/>
+              </w:rPr>
+              <w:t xml:space="preserve">log n): </w:t>
+            </w:r>
+            <w:r>
+              <w:rPr>
+                <w:b/>
+                <w:color w:val="FF0000"/>
+                <w:sz w:val="18"/>
+                <w:szCs w:val="18"/>
+                <w:lang w:val="en-US"/>
+              </w:rPr>
+              <w:t>6</w:t>
+            </w:r>
+          </w:p>
+          <w:p>
+            <w:pPr>
+              <w:spacing w:before="240"/>
+              <w:ind w:left="0" w:firstLine="0"/>
+              <w:rPr>
+                <w:b/>
+                <w:sz w:val="18"/>
+                <w:szCs w:val="18"/>
+                <w:lang w:val="en-US"/>
+              </w:rPr>
+            </w:pPr>
+            <w:r>
+              <w:rPr>
+                <w:b/>
+                <w:sz w:val="18"/>
+                <w:szCs w:val="18"/>
+                <w:lang w:val="en-US"/>
+              </w:rPr>
+              <w:t>Heapsort:</w:t>
+            </w:r>
+            <w:r>
+              <w:rPr>
+                <w:lang w:val="en-US"/>
+              </w:rPr>
+              <w:t xml:space="preserve"> </w:t>
+            </w:r>
+            <w:proofErr w:type="gramStart"/>
+            <w:r>
+              <w:rPr>
+                <w:b/>
+                <w:sz w:val="18"/>
+                <w:szCs w:val="18"/>
+                <w:lang w:val="en-US"/>
+              </w:rPr>
+              <w:t>O(</w:t>
+            </w:r>
+            <w:proofErr w:type="gramEnd"/>
+            <w:r>
+              <w:rPr>
+                <w:b/>
+                <w:sz w:val="18"/>
+                <w:szCs w:val="18"/>
+                <w:lang w:val="en-US"/>
+              </w:rPr>
+              <w:t xml:space="preserve">1): </w:t>
+            </w:r>
+            <w:r>
+              <w:rPr>
+                <w:b/>
+                <w:color w:val="FF0000"/>
+                <w:sz w:val="18"/>
+                <w:szCs w:val="18"/>
+                <w:lang w:val="en-US"/>
+              </w:rPr>
+              <w:t>1</w:t>
+            </w:r>
+          </w:p>
+          <w:p>
+            <w:pPr>
+              <w:spacing w:before="240"/>
+              <w:ind w:left="0" w:firstLine="0"/>
+              <w:rPr>
+                <w:b/>
+                <w:sz w:val="18"/>
+                <w:szCs w:val="18"/>
+                <w:lang w:val="en-US"/>
+              </w:rPr>
+            </w:pPr>
+          </w:p>
+        </w:tc>
+        <w:tc>
+          <w:tcPr>
+            <w:tcW w:w="1440" w:type="dxa"/>
+          </w:tcPr>
+          <w:p>
+            <w:pPr>
+              <w:spacing w:before="240"/>
+              <w:ind w:left="0" w:firstLine="0"/>
+              <w:rPr>
+                <w:b/>
+                <w:sz w:val="18"/>
+                <w:szCs w:val="18"/>
+                <w:lang w:val="es-CO"/>
+              </w:rPr>
+            </w:pPr>
+            <w:proofErr w:type="spellStart"/>
+            <w:r>
+              <w:rPr>
+                <w:b/>
+                <w:sz w:val="18"/>
+                <w:szCs w:val="18"/>
+                <w:lang w:val="es-CO"/>
+              </w:rPr>
+              <w:t>Merge</w:t>
+            </w:r>
+            <w:proofErr w:type="spellEnd"/>
+            <w:r>
+              <w:rPr>
+                <w:b/>
+                <w:sz w:val="18"/>
+                <w:szCs w:val="18"/>
+                <w:lang w:val="es-CO"/>
+              </w:rPr>
+              <w:t xml:space="preserve"> </w:t>
+            </w:r>
+            <w:proofErr w:type="spellStart"/>
+            <w:r>
+              <w:rPr>
+                <w:b/>
+                <w:sz w:val="18"/>
+                <w:szCs w:val="18"/>
+                <w:lang w:val="es-CO"/>
+              </w:rPr>
+              <w:t>Sort</w:t>
+            </w:r>
+            <w:proofErr w:type="spellEnd"/>
+            <w:r>
+              <w:rPr>
+                <w:b/>
+                <w:sz w:val="18"/>
+                <w:szCs w:val="18"/>
+                <w:lang w:val="es-CO"/>
+              </w:rPr>
+              <w:t xml:space="preserve">: </w:t>
+            </w:r>
+            <w:r>
+              <w:rPr>
+                <w:b/>
+                <w:color w:val="FF0000"/>
+                <w:sz w:val="18"/>
+                <w:szCs w:val="18"/>
+                <w:lang w:val="es-CO"/>
+              </w:rPr>
+              <w:t>2</w:t>
+            </w:r>
+          </w:p>
+          <w:p>
+            <w:pPr>
+              <w:spacing w:before="240"/>
+              <w:ind w:left="0" w:firstLine="0"/>
+              <w:rPr>
+                <w:b/>
+                <w:color w:val="FF0000"/>
+                <w:sz w:val="18"/>
+                <w:szCs w:val="18"/>
+                <w:lang w:val="es-CO"/>
+              </w:rPr>
+            </w:pPr>
+            <w:r>
+              <w:rPr>
+                <w:b/>
+                <w:sz w:val="18"/>
+                <w:szCs w:val="18"/>
+                <w:lang w:val="es-CO"/>
+              </w:rPr>
+              <w:t>Q</w:t>
+            </w:r>
+            <w:r>
+              <w:rPr>
+                <w:b/>
+                <w:sz w:val="18"/>
+                <w:szCs w:val="18"/>
+                <w:lang w:val="es-CO"/>
+              </w:rPr>
+              <w:t>uizksort</w:t>
+            </w:r>
+            <w:r>
+              <w:rPr>
+                <w:b/>
+                <w:sz w:val="18"/>
+                <w:szCs w:val="18"/>
+                <w:lang w:val="es-CO"/>
+              </w:rPr>
+              <w:t>:</w:t>
+            </w:r>
+            <w:r>
+              <w:rPr>
+                <w:b/>
+                <w:color w:val="FF0000"/>
+                <w:sz w:val="18"/>
+                <w:szCs w:val="18"/>
+                <w:lang w:val="es-CO"/>
+              </w:rPr>
+              <w:t>3</w:t>
+            </w:r>
+          </w:p>
+          <w:p>
+            <w:pPr>
+              <w:spacing w:before="240"/>
+              <w:ind w:left="0" w:firstLine="0"/>
+              <w:rPr>
+                <w:b/>
+                <w:sz w:val="18"/>
+                <w:szCs w:val="18"/>
+                <w:lang w:val="es-CO"/>
+              </w:rPr>
+            </w:pPr>
+            <w:proofErr w:type="spellStart"/>
+            <w:r>
+              <w:rPr>
+                <w:b/>
+                <w:sz w:val="18"/>
+                <w:szCs w:val="18"/>
+                <w:lang w:val="es-CO"/>
+              </w:rPr>
+              <w:t>Heapsort</w:t>
+            </w:r>
+            <w:proofErr w:type="spellEnd"/>
+            <w:r>
+              <w:rPr>
+                <w:b/>
+                <w:sz w:val="18"/>
+                <w:szCs w:val="18"/>
+                <w:lang w:val="es-CO"/>
+              </w:rPr>
+              <w:t xml:space="preserve">: </w:t>
+            </w:r>
+            <w:r>
+              <w:rPr>
+                <w:b/>
+                <w:color w:val="FF0000"/>
+                <w:sz w:val="18"/>
+                <w:szCs w:val="18"/>
+                <w:lang w:val="es-CO"/>
+              </w:rPr>
+              <w:t>2</w:t>
+            </w:r>
+          </w:p>
+          <w:p>
+            <w:pPr>
+              <w:spacing w:before="240"/>
+              <w:ind w:left="0" w:firstLine="0"/>
+              <w:rPr>
+                <w:b/>
+                <w:sz w:val="18"/>
+                <w:szCs w:val="18"/>
+                <w:lang w:val="es-CO"/>
+              </w:rPr>
+            </w:pPr>
+          </w:p>
+        </w:tc>
+      </w:tr>
+      <w:tr>
+        <w:trPr>
+          <w:trHeight w:val="798"/>
+        </w:trPr>
+        <w:tc>
+          <w:tcPr>
+            <w:tcW w:w="1795" w:type="dxa"/>
+          </w:tcPr>
+          <w:p>
+            <w:pPr>
+              <w:spacing w:before="240"/>
+              <w:ind w:left="0" w:firstLine="0"/>
+              <w:rPr>
+                <w:b/>
+                <w:lang w:val="es-CO"/>
+              </w:rPr>
+            </w:pPr>
+            <w:r>
+              <w:rPr>
+                <w:b/>
+                <w:lang w:val="es-CO"/>
+              </w:rPr>
+              <w:t>Alternativa 3</w:t>
+            </w:r>
+          </w:p>
+        </w:tc>
+        <w:tc>
+          <w:tcPr>
+            <w:tcW w:w="1440" w:type="dxa"/>
+          </w:tcPr>
+          <w:p>
+            <w:pPr>
+              <w:spacing w:before="240"/>
+              <w:ind w:left="0" w:firstLine="0"/>
+              <w:rPr>
+                <w:b/>
+                <w:sz w:val="18"/>
+                <w:szCs w:val="18"/>
+                <w:lang w:val="es-CO"/>
+              </w:rPr>
+            </w:pPr>
+            <w:r>
+              <w:rPr>
+                <w:b/>
+                <w:sz w:val="18"/>
+                <w:szCs w:val="18"/>
+                <w:lang w:val="es-CO"/>
+              </w:rPr>
+              <w:t>Media:</w:t>
+            </w:r>
+            <w:r>
+              <w:rPr>
+                <w:b/>
+                <w:color w:val="FF0000"/>
+                <w:sz w:val="18"/>
+                <w:szCs w:val="18"/>
+                <w:lang w:val="es-CO"/>
+              </w:rPr>
+              <w:t xml:space="preserve"> 2</w:t>
+            </w:r>
+          </w:p>
+        </w:tc>
+        <w:tc>
+          <w:tcPr>
+            <w:tcW w:w="1440" w:type="dxa"/>
+          </w:tcPr>
+          <w:p>
+            <w:pPr>
+              <w:spacing w:before="240"/>
+              <w:ind w:left="0" w:firstLine="0"/>
+              <w:rPr>
+                <w:b/>
+                <w:sz w:val="18"/>
+                <w:szCs w:val="18"/>
+                <w:lang w:val="es-CO"/>
+              </w:rPr>
+            </w:pPr>
+            <w:r>
+              <w:rPr>
+                <w:b/>
+                <w:sz w:val="18"/>
+                <w:szCs w:val="18"/>
+                <w:lang w:val="es-CO"/>
+              </w:rPr>
+              <w:t xml:space="preserve">Campo Emergente: </w:t>
+            </w:r>
+            <w:r>
+              <w:rPr>
+                <w:b/>
+                <w:color w:val="FF0000"/>
+                <w:sz w:val="18"/>
+                <w:szCs w:val="18"/>
+                <w:lang w:val="es-CO"/>
+              </w:rPr>
+              <w:t>3</w:t>
+            </w:r>
+          </w:p>
+        </w:tc>
+        <w:tc>
+          <w:tcPr>
+            <w:tcW w:w="1440" w:type="dxa"/>
+          </w:tcPr>
+          <w:p>
+            <w:pPr>
+              <w:spacing w:before="240"/>
+              <w:ind w:left="0" w:firstLine="0"/>
+              <w:rPr>
+                <w:b/>
+                <w:sz w:val="18"/>
+                <w:szCs w:val="18"/>
+                <w:lang w:val="es-CO"/>
+              </w:rPr>
+            </w:pPr>
+            <w:proofErr w:type="gramStart"/>
+            <w:r>
+              <w:rPr>
+                <w:b/>
+                <w:sz w:val="18"/>
+                <w:szCs w:val="18"/>
+                <w:lang w:val="es-CO"/>
+              </w:rPr>
+              <w:t xml:space="preserve">Medio </w:t>
+            </w:r>
+            <w:r>
+              <w:rPr>
+                <w:b/>
+                <w:color w:val="auto"/>
+                <w:sz w:val="18"/>
+                <w:szCs w:val="18"/>
+                <w:lang w:val="es-CO"/>
+              </w:rPr>
+              <w:t>:</w:t>
+            </w:r>
+            <w:proofErr w:type="gramEnd"/>
+            <w:r>
+              <w:rPr>
+                <w:b/>
+                <w:color w:val="auto"/>
+                <w:sz w:val="18"/>
+                <w:szCs w:val="18"/>
+                <w:lang w:val="es-CO"/>
+              </w:rPr>
+              <w:t xml:space="preserve"> </w:t>
+            </w:r>
+            <w:r>
+              <w:rPr>
+                <w:b/>
+                <w:color w:val="FF0000"/>
+                <w:sz w:val="18"/>
+                <w:szCs w:val="18"/>
+                <w:lang w:val="es-CO"/>
+              </w:rPr>
+              <w:t>2</w:t>
+            </w:r>
+          </w:p>
+        </w:tc>
+        <w:tc>
+          <w:tcPr>
+            <w:tcW w:w="1440" w:type="dxa"/>
+          </w:tcPr>
+          <w:p>
+            <w:pPr>
+              <w:spacing w:before="240"/>
+              <w:ind w:left="0" w:firstLine="0"/>
+              <w:rPr>
+                <w:b/>
+                <w:sz w:val="18"/>
+                <w:szCs w:val="18"/>
+                <w:lang w:val="en-US"/>
+              </w:rPr>
+            </w:pPr>
+            <w:proofErr w:type="spellStart"/>
+            <w:r>
+              <w:rPr>
+                <w:b/>
+                <w:sz w:val="18"/>
+                <w:szCs w:val="18"/>
+                <w:lang w:val="en-US"/>
+              </w:rPr>
+              <w:t>Pilas</w:t>
+            </w:r>
+            <w:proofErr w:type="spellEnd"/>
+            <w:r>
+              <w:rPr>
+                <w:lang w:val="en-US"/>
+              </w:rPr>
+              <w:t xml:space="preserve"> </w:t>
+            </w:r>
+            <w:r>
+              <w:rPr>
+                <w:b/>
+                <w:sz w:val="18"/>
+                <w:szCs w:val="18"/>
+                <w:lang w:val="en-US"/>
+              </w:rPr>
+              <w:t xml:space="preserve">O(n): </w:t>
+            </w:r>
+            <w:r>
+              <w:rPr>
+                <w:b/>
+                <w:color w:val="FF0000"/>
+                <w:sz w:val="18"/>
+                <w:szCs w:val="18"/>
+                <w:lang w:val="en-US"/>
+              </w:rPr>
+              <w:t>5</w:t>
+            </w:r>
+            <w:r>
+              <w:rPr>
+                <w:b/>
+                <w:sz w:val="18"/>
+                <w:szCs w:val="18"/>
+                <w:lang w:val="en-US"/>
+              </w:rPr>
+              <w:t xml:space="preserve"> </w:t>
+            </w:r>
+          </w:p>
+          <w:p>
+            <w:pPr>
+              <w:spacing w:before="240"/>
+              <w:ind w:left="0" w:firstLine="0"/>
+              <w:rPr>
+                <w:b/>
+                <w:color w:val="FF0000"/>
+                <w:sz w:val="18"/>
+                <w:szCs w:val="18"/>
+                <w:lang w:val="en-US"/>
+              </w:rPr>
+            </w:pPr>
+            <w:r>
+              <w:rPr>
+                <w:b/>
+                <w:sz w:val="18"/>
+                <w:szCs w:val="18"/>
+                <w:lang w:val="en-US"/>
+              </w:rPr>
+              <w:t>Colas</w:t>
+            </w:r>
+            <w:r>
+              <w:rPr>
+                <w:b/>
+                <w:sz w:val="18"/>
+                <w:szCs w:val="18"/>
+                <w:lang w:val="en-US"/>
+              </w:rPr>
+              <w:t xml:space="preserve"> O(n): </w:t>
+            </w:r>
+            <w:r>
+              <w:rPr>
+                <w:b/>
+                <w:color w:val="FF0000"/>
+                <w:sz w:val="18"/>
+                <w:szCs w:val="18"/>
+                <w:lang w:val="en-US"/>
+              </w:rPr>
+              <w:t>5</w:t>
+            </w:r>
+          </w:p>
+          <w:p>
+            <w:pPr>
+              <w:spacing w:before="240"/>
+              <w:ind w:left="0" w:firstLine="0"/>
+              <w:rPr>
+                <w:b/>
+                <w:sz w:val="18"/>
+                <w:szCs w:val="18"/>
+                <w:lang w:val="es-CO"/>
+              </w:rPr>
+            </w:pPr>
+            <w:r>
+              <w:rPr>
+                <w:b/>
+                <w:sz w:val="18"/>
+                <w:szCs w:val="18"/>
+                <w:lang w:val="es-CO"/>
+              </w:rPr>
+              <w:t xml:space="preserve">Tablas Hash: </w:t>
+            </w:r>
+            <w:proofErr w:type="gramStart"/>
+            <w:r>
+              <w:rPr>
+                <w:b/>
+                <w:sz w:val="18"/>
+                <w:szCs w:val="18"/>
+                <w:lang w:val="es-CO"/>
+              </w:rPr>
+              <w:t>O(</w:t>
+            </w:r>
+            <w:proofErr w:type="gramEnd"/>
+            <w:r>
+              <w:rPr>
+                <w:b/>
+                <w:sz w:val="18"/>
+                <w:szCs w:val="18"/>
+                <w:lang w:val="es-CO"/>
+              </w:rPr>
+              <w:t>1)</w:t>
+            </w:r>
+            <w:r>
+              <w:rPr>
+                <w:b/>
+                <w:sz w:val="18"/>
+                <w:szCs w:val="18"/>
+                <w:lang w:val="es-CO"/>
+              </w:rPr>
+              <w:t xml:space="preserve">: </w:t>
+            </w:r>
+            <w:r>
+              <w:rPr>
+                <w:b/>
+                <w:color w:val="FF0000"/>
+                <w:sz w:val="18"/>
+                <w:szCs w:val="18"/>
+                <w:lang w:val="es-CO"/>
+              </w:rPr>
+              <w:t>1</w:t>
+            </w:r>
+          </w:p>
+        </w:tc>
+        <w:tc>
+          <w:tcPr>
+            <w:tcW w:w="1440" w:type="dxa"/>
+          </w:tcPr>
+          <w:p>
+            <w:pPr>
+              <w:spacing w:before="240"/>
+              <w:ind w:left="0" w:firstLine="0"/>
+              <w:rPr>
+                <w:b/>
+                <w:sz w:val="18"/>
+                <w:szCs w:val="18"/>
+                <w:lang w:val="es-CO"/>
+              </w:rPr>
+            </w:pPr>
+            <w:proofErr w:type="spellStart"/>
+            <w:r>
+              <w:rPr>
+                <w:b/>
+                <w:sz w:val="18"/>
+                <w:szCs w:val="18"/>
+                <w:lang w:val="es-CO"/>
+              </w:rPr>
+              <w:t>Merge</w:t>
+            </w:r>
+            <w:proofErr w:type="spellEnd"/>
+            <w:r>
+              <w:rPr>
+                <w:b/>
+                <w:sz w:val="18"/>
+                <w:szCs w:val="18"/>
+                <w:lang w:val="es-CO"/>
+              </w:rPr>
+              <w:t xml:space="preserve"> </w:t>
+            </w:r>
+            <w:proofErr w:type="spellStart"/>
+            <w:r>
+              <w:rPr>
+                <w:b/>
+                <w:sz w:val="18"/>
+                <w:szCs w:val="18"/>
+                <w:lang w:val="es-CO"/>
+              </w:rPr>
+              <w:t>Sort</w:t>
+            </w:r>
+            <w:proofErr w:type="spellEnd"/>
+            <w:r>
+              <w:rPr>
+                <w:b/>
+                <w:sz w:val="18"/>
+                <w:szCs w:val="18"/>
+                <w:lang w:val="es-CO"/>
+              </w:rPr>
+              <w:t xml:space="preserve">: </w:t>
+            </w:r>
+            <w:r>
+              <w:rPr>
+                <w:b/>
+                <w:sz w:val="18"/>
+                <w:szCs w:val="18"/>
+                <w:lang w:val="es-CO"/>
+              </w:rPr>
+              <w:t>O(n</w:t>
+            </w:r>
+            <w:proofErr w:type="gramStart"/>
+            <w:r>
+              <w:rPr>
+                <w:b/>
+                <w:sz w:val="18"/>
+                <w:szCs w:val="18"/>
+                <w:lang w:val="es-CO"/>
+              </w:rPr>
+              <w:t>)</w:t>
+            </w:r>
+            <w:r>
+              <w:rPr>
+                <w:b/>
+                <w:sz w:val="18"/>
+                <w:szCs w:val="18"/>
+                <w:lang w:val="es-CO"/>
+              </w:rPr>
+              <w:t xml:space="preserve"> :</w:t>
+            </w:r>
+            <w:proofErr w:type="gramEnd"/>
+            <w:r>
+              <w:rPr>
+                <w:b/>
+                <w:sz w:val="18"/>
+                <w:szCs w:val="18"/>
+                <w:lang w:val="es-CO"/>
+              </w:rPr>
+              <w:t xml:space="preserve"> </w:t>
+            </w:r>
+            <w:r>
+              <w:rPr>
+                <w:b/>
+                <w:color w:val="FF0000"/>
+                <w:sz w:val="18"/>
+                <w:szCs w:val="18"/>
+                <w:lang w:val="es-CO"/>
+              </w:rPr>
+              <w:t>5</w:t>
+            </w:r>
+          </w:p>
+          <w:p>
+            <w:pPr>
+              <w:spacing w:before="240"/>
+              <w:ind w:left="0" w:firstLine="0"/>
+              <w:rPr>
+                <w:b/>
+                <w:color w:val="FF0000"/>
+                <w:sz w:val="18"/>
+                <w:szCs w:val="18"/>
+                <w:lang w:val="es-CO"/>
+              </w:rPr>
+            </w:pPr>
+            <w:proofErr w:type="spellStart"/>
+            <w:r>
+              <w:rPr>
+                <w:b/>
+                <w:sz w:val="18"/>
+                <w:szCs w:val="18"/>
+                <w:lang w:val="es-CO"/>
+              </w:rPr>
+              <w:t>Q</w:t>
+            </w:r>
+            <w:r>
+              <w:rPr>
+                <w:b/>
+                <w:sz w:val="18"/>
+                <w:szCs w:val="18"/>
+                <w:lang w:val="es-CO"/>
+              </w:rPr>
+              <w:t>uizksort</w:t>
+            </w:r>
+            <w:proofErr w:type="gramStart"/>
+            <w:r>
+              <w:rPr>
+                <w:b/>
+                <w:sz w:val="18"/>
+                <w:szCs w:val="18"/>
+                <w:lang w:val="es-CO"/>
+              </w:rPr>
+              <w:t>:</w:t>
+            </w:r>
+            <w:r>
+              <w:rPr>
+                <w:b/>
+                <w:sz w:val="18"/>
+                <w:szCs w:val="18"/>
+                <w:lang w:val="es-CO"/>
+              </w:rPr>
+              <w:t>O</w:t>
+            </w:r>
+            <w:proofErr w:type="spellEnd"/>
+            <w:r>
+              <w:rPr>
+                <w:b/>
+                <w:sz w:val="18"/>
+                <w:szCs w:val="18"/>
+                <w:lang w:val="es-CO"/>
+              </w:rPr>
+              <w:t>(</w:t>
+            </w:r>
+            <w:proofErr w:type="gramEnd"/>
+            <w:r>
+              <w:rPr>
+                <w:b/>
+                <w:sz w:val="18"/>
+                <w:szCs w:val="18"/>
+                <w:lang w:val="es-CO"/>
+              </w:rPr>
+              <w:t>log n)</w:t>
+            </w:r>
+            <w:r>
+              <w:rPr>
+                <w:b/>
+                <w:sz w:val="18"/>
+                <w:szCs w:val="18"/>
+                <w:lang w:val="es-CO"/>
+              </w:rPr>
+              <w:t xml:space="preserve">: </w:t>
+            </w:r>
+            <w:r>
+              <w:rPr>
+                <w:b/>
+                <w:color w:val="FF0000"/>
+                <w:sz w:val="18"/>
+                <w:szCs w:val="18"/>
+                <w:lang w:val="es-CO"/>
+              </w:rPr>
+              <w:t>6</w:t>
+            </w:r>
+          </w:p>
+          <w:p>
+            <w:pPr>
+              <w:spacing w:before="240"/>
+              <w:ind w:left="0" w:firstLine="0"/>
+              <w:rPr>
+                <w:b/>
+                <w:sz w:val="18"/>
+                <w:szCs w:val="18"/>
+                <w:lang w:val="es-CO"/>
+              </w:rPr>
+            </w:pPr>
+          </w:p>
+        </w:tc>
+        <w:tc>
+          <w:tcPr>
+            <w:tcW w:w="1440" w:type="dxa"/>
+          </w:tcPr>
+          <w:p>
+            <w:pPr>
+              <w:spacing w:before="240"/>
+              <w:ind w:left="0" w:firstLine="0"/>
+              <w:rPr>
+                <w:b/>
+                <w:sz w:val="18"/>
+                <w:szCs w:val="18"/>
+                <w:lang w:val="es-CO"/>
+              </w:rPr>
+            </w:pPr>
+            <w:proofErr w:type="spellStart"/>
+            <w:r>
+              <w:rPr>
+                <w:b/>
+                <w:sz w:val="18"/>
+                <w:szCs w:val="18"/>
+                <w:lang w:val="es-CO"/>
+              </w:rPr>
+              <w:t>Merge</w:t>
+            </w:r>
+            <w:proofErr w:type="spellEnd"/>
+            <w:r>
+              <w:rPr>
+                <w:b/>
+                <w:sz w:val="18"/>
+                <w:szCs w:val="18"/>
+                <w:lang w:val="es-CO"/>
+              </w:rPr>
+              <w:t xml:space="preserve"> </w:t>
+            </w:r>
+            <w:proofErr w:type="spellStart"/>
+            <w:r>
+              <w:rPr>
+                <w:b/>
+                <w:sz w:val="18"/>
+                <w:szCs w:val="18"/>
+                <w:lang w:val="es-CO"/>
+              </w:rPr>
+              <w:t>Sort</w:t>
+            </w:r>
+            <w:proofErr w:type="spellEnd"/>
+            <w:r>
+              <w:rPr>
+                <w:b/>
+                <w:sz w:val="18"/>
+                <w:szCs w:val="18"/>
+                <w:lang w:val="es-CO"/>
+              </w:rPr>
+              <w:t xml:space="preserve">: </w:t>
+            </w:r>
+            <w:r>
+              <w:rPr>
+                <w:b/>
+                <w:color w:val="FF0000"/>
+                <w:sz w:val="18"/>
+                <w:szCs w:val="18"/>
+                <w:lang w:val="es-CO"/>
+              </w:rPr>
+              <w:t>2</w:t>
+            </w:r>
+          </w:p>
+          <w:p>
+            <w:pPr>
+              <w:spacing w:before="240"/>
+              <w:ind w:left="0" w:firstLine="0"/>
+              <w:rPr>
+                <w:b/>
+                <w:color w:val="FF0000"/>
+                <w:sz w:val="18"/>
+                <w:szCs w:val="18"/>
+                <w:lang w:val="es-CO"/>
+              </w:rPr>
+            </w:pPr>
+            <w:r>
+              <w:rPr>
+                <w:b/>
+                <w:sz w:val="18"/>
+                <w:szCs w:val="18"/>
+                <w:lang w:val="es-CO"/>
+              </w:rPr>
+              <w:t>Q</w:t>
+            </w:r>
+            <w:r>
+              <w:rPr>
+                <w:b/>
+                <w:sz w:val="18"/>
+                <w:szCs w:val="18"/>
+                <w:lang w:val="es-CO"/>
+              </w:rPr>
+              <w:t>uizksort</w:t>
+            </w:r>
+            <w:r>
+              <w:rPr>
+                <w:b/>
+                <w:sz w:val="18"/>
+                <w:szCs w:val="18"/>
+                <w:lang w:val="es-CO"/>
+              </w:rPr>
+              <w:t>:</w:t>
+            </w:r>
+            <w:r>
+              <w:rPr>
+                <w:b/>
+                <w:color w:val="FF0000"/>
+                <w:sz w:val="18"/>
+                <w:szCs w:val="18"/>
+                <w:lang w:val="es-CO"/>
+              </w:rPr>
+              <w:t>3</w:t>
+            </w:r>
+          </w:p>
+          <w:p>
+            <w:pPr>
+              <w:spacing w:before="240"/>
+              <w:ind w:left="0" w:firstLine="0"/>
+              <w:rPr>
+                <w:b/>
+                <w:sz w:val="18"/>
+                <w:szCs w:val="18"/>
+                <w:lang w:val="es-CO"/>
+              </w:rPr>
+            </w:pPr>
+            <w:proofErr w:type="spellStart"/>
+            <w:r>
+              <w:rPr>
+                <w:b/>
+                <w:sz w:val="18"/>
+                <w:szCs w:val="18"/>
+                <w:lang w:val="es-CO"/>
+              </w:rPr>
+              <w:t>ArbolBinario</w:t>
+            </w:r>
+            <w:proofErr w:type="spellEnd"/>
+            <w:r>
+              <w:rPr>
+                <w:b/>
+                <w:sz w:val="18"/>
+                <w:szCs w:val="18"/>
+                <w:lang w:val="es-CO"/>
+              </w:rPr>
+              <w:t xml:space="preserve">: </w:t>
+            </w:r>
+            <w:r>
+              <w:rPr>
+                <w:b/>
+                <w:color w:val="FF0000"/>
+                <w:sz w:val="18"/>
+                <w:szCs w:val="18"/>
+                <w:lang w:val="es-CO"/>
+              </w:rPr>
+              <w:t>3</w:t>
+            </w:r>
+          </w:p>
+        </w:tc>
+      </w:tr>
+      <w:tr>
+        <w:trPr>
+          <w:trHeight w:val="798"/>
+        </w:trPr>
+        <w:tc>
+          <w:tcPr>
+            <w:tcW w:w="1795" w:type="dxa"/>
+          </w:tcPr>
+          <w:p>
+            <w:pPr>
+              <w:spacing w:before="240"/>
+              <w:ind w:left="0" w:firstLine="0"/>
+              <w:rPr>
+                <w:b/>
+                <w:lang w:val="es-CO"/>
+              </w:rPr>
+            </w:pPr>
+            <w:r>
+              <w:rPr>
+                <w:b/>
+                <w:lang w:val="es-CO"/>
+              </w:rPr>
+              <w:t>Alternativa 4</w:t>
+            </w:r>
+          </w:p>
+        </w:tc>
+        <w:tc>
+          <w:tcPr>
+            <w:tcW w:w="1440" w:type="dxa"/>
+          </w:tcPr>
+          <w:p>
+            <w:pPr>
+              <w:spacing w:before="240"/>
+              <w:ind w:left="0" w:firstLine="0"/>
+              <w:rPr>
+                <w:b/>
+                <w:sz w:val="18"/>
+                <w:szCs w:val="18"/>
+                <w:lang w:val="es-CO"/>
+              </w:rPr>
+            </w:pPr>
+            <w:proofErr w:type="gramStart"/>
+            <w:r>
+              <w:rPr>
+                <w:b/>
+                <w:sz w:val="18"/>
+                <w:szCs w:val="18"/>
+                <w:lang w:val="es-CO"/>
+              </w:rPr>
+              <w:t>Media :</w:t>
+            </w:r>
+            <w:proofErr w:type="gramEnd"/>
+            <w:r>
+              <w:rPr>
+                <w:b/>
+                <w:color w:val="FF0000"/>
+                <w:sz w:val="18"/>
+                <w:szCs w:val="18"/>
+                <w:lang w:val="es-CO"/>
+              </w:rPr>
+              <w:t xml:space="preserve"> 2</w:t>
+            </w:r>
+          </w:p>
+        </w:tc>
+        <w:tc>
+          <w:tcPr>
+            <w:tcW w:w="1440" w:type="dxa"/>
+          </w:tcPr>
+          <w:p>
+            <w:pPr>
+              <w:spacing w:before="240"/>
+              <w:ind w:left="0" w:firstLine="0"/>
+              <w:rPr>
+                <w:b/>
+                <w:sz w:val="18"/>
+                <w:szCs w:val="18"/>
+                <w:lang w:val="es-CO"/>
+              </w:rPr>
+            </w:pPr>
+            <w:r>
+              <w:rPr>
+                <w:b/>
+                <w:sz w:val="18"/>
+                <w:szCs w:val="18"/>
+                <w:lang w:val="es-CO"/>
+              </w:rPr>
+              <w:t>A</w:t>
+            </w:r>
+            <w:r>
+              <w:rPr>
+                <w:b/>
+                <w:sz w:val="18"/>
+                <w:szCs w:val="18"/>
+                <w:lang w:val="es-CO"/>
+              </w:rPr>
+              <w:t>rchivo de texto plano</w:t>
+            </w:r>
+            <w:r>
+              <w:rPr>
+                <w:b/>
+                <w:sz w:val="18"/>
+                <w:szCs w:val="18"/>
+                <w:lang w:val="es-CO"/>
+              </w:rPr>
+              <w:t xml:space="preserve">: </w:t>
+            </w:r>
+            <w:r>
+              <w:rPr>
+                <w:b/>
+                <w:color w:val="FF0000"/>
+                <w:sz w:val="18"/>
+                <w:szCs w:val="18"/>
+                <w:lang w:val="es-CO"/>
+              </w:rPr>
+              <w:t>2</w:t>
+            </w:r>
+          </w:p>
+        </w:tc>
+        <w:tc>
+          <w:tcPr>
+            <w:tcW w:w="1440" w:type="dxa"/>
+          </w:tcPr>
+          <w:p>
+            <w:pPr>
+              <w:spacing w:before="240"/>
+              <w:ind w:left="0" w:firstLine="0"/>
+              <w:rPr>
+                <w:b/>
+                <w:sz w:val="18"/>
+                <w:szCs w:val="18"/>
+                <w:lang w:val="es-CO"/>
+              </w:rPr>
+            </w:pPr>
+            <w:r>
+              <w:rPr>
+                <w:b/>
+                <w:sz w:val="18"/>
+                <w:szCs w:val="18"/>
+                <w:lang w:val="es-CO"/>
+              </w:rPr>
+              <w:t xml:space="preserve">Medio: </w:t>
+            </w:r>
+            <w:r>
+              <w:rPr>
+                <w:b/>
+                <w:color w:val="FF0000"/>
+                <w:sz w:val="18"/>
+                <w:szCs w:val="18"/>
+                <w:lang w:val="es-CO"/>
+              </w:rPr>
+              <w:t>2</w:t>
+            </w:r>
+          </w:p>
+        </w:tc>
+        <w:tc>
+          <w:tcPr>
+            <w:tcW w:w="1440" w:type="dxa"/>
+          </w:tcPr>
+          <w:p>
+            <w:pPr>
+              <w:spacing w:before="240"/>
+              <w:ind w:left="0" w:firstLine="0"/>
+              <w:rPr>
+                <w:b/>
+                <w:sz w:val="18"/>
+                <w:szCs w:val="18"/>
+                <w:lang w:val="en-US"/>
+              </w:rPr>
+            </w:pPr>
+            <w:proofErr w:type="spellStart"/>
+            <w:r>
+              <w:rPr>
+                <w:b/>
+                <w:sz w:val="18"/>
+                <w:szCs w:val="18"/>
+                <w:lang w:val="en-US"/>
+              </w:rPr>
+              <w:t>Pilas</w:t>
+            </w:r>
+            <w:proofErr w:type="spellEnd"/>
+            <w:r>
+              <w:rPr>
+                <w:lang w:val="en-US"/>
+              </w:rPr>
+              <w:t xml:space="preserve"> </w:t>
+            </w:r>
+            <w:r>
+              <w:rPr>
+                <w:b/>
+                <w:sz w:val="18"/>
+                <w:szCs w:val="18"/>
+                <w:lang w:val="en-US"/>
+              </w:rPr>
+              <w:t xml:space="preserve">O(n): </w:t>
+            </w:r>
+            <w:r>
+              <w:rPr>
+                <w:b/>
+                <w:color w:val="FF0000"/>
+                <w:sz w:val="18"/>
+                <w:szCs w:val="18"/>
+                <w:lang w:val="en-US"/>
+              </w:rPr>
+              <w:t>5</w:t>
+            </w:r>
+            <w:r>
+              <w:rPr>
+                <w:b/>
+                <w:sz w:val="18"/>
+                <w:szCs w:val="18"/>
+                <w:lang w:val="en-US"/>
+              </w:rPr>
+              <w:t xml:space="preserve"> </w:t>
+            </w:r>
+          </w:p>
+          <w:p>
+            <w:pPr>
+              <w:spacing w:before="240"/>
+              <w:ind w:left="0" w:firstLine="0"/>
+              <w:rPr>
+                <w:b/>
+                <w:color w:val="FF0000"/>
+                <w:sz w:val="18"/>
+                <w:szCs w:val="18"/>
+                <w:lang w:val="en-US"/>
+              </w:rPr>
+            </w:pPr>
+            <w:r>
+              <w:rPr>
+                <w:b/>
+                <w:sz w:val="18"/>
+                <w:szCs w:val="18"/>
+                <w:lang w:val="en-US"/>
+              </w:rPr>
+              <w:t>Colas</w:t>
+            </w:r>
+            <w:r>
+              <w:rPr>
+                <w:b/>
+                <w:sz w:val="18"/>
+                <w:szCs w:val="18"/>
+                <w:lang w:val="en-US"/>
+              </w:rPr>
+              <w:t xml:space="preserve"> O(n): </w:t>
+            </w:r>
+            <w:r>
+              <w:rPr>
+                <w:b/>
+                <w:color w:val="FF0000"/>
+                <w:sz w:val="18"/>
+                <w:szCs w:val="18"/>
+                <w:lang w:val="en-US"/>
+              </w:rPr>
+              <w:t>5</w:t>
+            </w:r>
+          </w:p>
+          <w:p>
+            <w:pPr>
+              <w:spacing w:before="240"/>
+              <w:ind w:left="0" w:firstLine="0"/>
+              <w:rPr>
+                <w:b/>
+                <w:sz w:val="18"/>
+                <w:szCs w:val="18"/>
+                <w:lang w:val="en-US"/>
+              </w:rPr>
+            </w:pPr>
+            <w:r>
+              <w:rPr>
+                <w:b/>
+                <w:sz w:val="18"/>
+                <w:szCs w:val="18"/>
+                <w:lang w:val="es-CO"/>
+              </w:rPr>
+              <w:t xml:space="preserve">Tablas Hash: </w:t>
+            </w:r>
+            <w:proofErr w:type="gramStart"/>
+            <w:r>
+              <w:rPr>
+                <w:b/>
+                <w:sz w:val="18"/>
+                <w:szCs w:val="18"/>
+                <w:lang w:val="es-CO"/>
+              </w:rPr>
+              <w:t>O(</w:t>
+            </w:r>
+            <w:proofErr w:type="gramEnd"/>
+            <w:r>
+              <w:rPr>
+                <w:b/>
+                <w:sz w:val="18"/>
+                <w:szCs w:val="18"/>
+                <w:lang w:val="es-CO"/>
+              </w:rPr>
+              <w:t>1)</w:t>
+            </w:r>
+            <w:r>
+              <w:rPr>
+                <w:b/>
+                <w:sz w:val="18"/>
+                <w:szCs w:val="18"/>
+                <w:lang w:val="es-CO"/>
+              </w:rPr>
+              <w:t xml:space="preserve">: </w:t>
+            </w:r>
+            <w:r>
+              <w:rPr>
+                <w:b/>
+                <w:color w:val="FF0000"/>
+                <w:sz w:val="18"/>
+                <w:szCs w:val="18"/>
+                <w:lang w:val="es-CO"/>
+              </w:rPr>
+              <w:t>1</w:t>
+            </w:r>
+          </w:p>
+          <w:p>
+            <w:pPr>
+              <w:spacing w:before="240"/>
+              <w:ind w:left="0" w:firstLine="0"/>
+              <w:rPr>
+                <w:b/>
+                <w:sz w:val="18"/>
+                <w:szCs w:val="18"/>
+                <w:lang w:val="en-US"/>
+              </w:rPr>
+            </w:pPr>
+          </w:p>
+        </w:tc>
+        <w:tc>
+          <w:tcPr>
+            <w:tcW w:w="1440" w:type="dxa"/>
+          </w:tcPr>
+          <w:p>
+            <w:pPr>
+              <w:spacing w:before="240"/>
+              <w:ind w:left="0" w:firstLine="0"/>
+              <w:rPr>
+                <w:b/>
+                <w:sz w:val="18"/>
+                <w:szCs w:val="18"/>
+                <w:lang w:val="en-US"/>
+              </w:rPr>
+            </w:pPr>
+            <w:r>
+              <w:rPr>
+                <w:b/>
+                <w:sz w:val="18"/>
+                <w:szCs w:val="18"/>
+                <w:lang w:val="en-US"/>
+              </w:rPr>
+              <w:t>Merge Sort: O(n</w:t>
+            </w:r>
+            <w:proofErr w:type="gramStart"/>
+            <w:r>
+              <w:rPr>
+                <w:b/>
+                <w:sz w:val="18"/>
+                <w:szCs w:val="18"/>
+                <w:lang w:val="en-US"/>
+              </w:rPr>
+              <w:t>) :</w:t>
+            </w:r>
+            <w:proofErr w:type="gramEnd"/>
+            <w:r>
+              <w:rPr>
+                <w:b/>
+                <w:sz w:val="18"/>
+                <w:szCs w:val="18"/>
+                <w:lang w:val="en-US"/>
+              </w:rPr>
+              <w:t xml:space="preserve"> </w:t>
+            </w:r>
+            <w:r>
+              <w:rPr>
+                <w:b/>
+                <w:color w:val="FF0000"/>
+                <w:sz w:val="18"/>
+                <w:szCs w:val="18"/>
+                <w:lang w:val="en-US"/>
+              </w:rPr>
+              <w:t>5</w:t>
+            </w:r>
+          </w:p>
+          <w:p>
+            <w:pPr>
+              <w:spacing w:before="240"/>
+              <w:ind w:left="0" w:firstLine="0"/>
+              <w:rPr>
+                <w:b/>
+                <w:sz w:val="18"/>
+                <w:szCs w:val="18"/>
+                <w:lang w:val="en-US"/>
+              </w:rPr>
+            </w:pPr>
+            <w:r>
+              <w:rPr>
+                <w:b/>
+                <w:sz w:val="18"/>
+                <w:szCs w:val="18"/>
+                <w:lang w:val="en-US"/>
+              </w:rPr>
+              <w:t>Shell Sort:</w:t>
+            </w:r>
+            <w:r>
+              <w:rPr>
+                <w:lang w:val="en-US"/>
+              </w:rPr>
+              <w:t xml:space="preserve"> </w:t>
+            </w:r>
+            <w:proofErr w:type="gramStart"/>
+            <w:r>
+              <w:rPr>
+                <w:b/>
+                <w:sz w:val="18"/>
+                <w:szCs w:val="18"/>
+                <w:lang w:val="en-US"/>
+              </w:rPr>
+              <w:t>O(</w:t>
+            </w:r>
+            <w:proofErr w:type="gramEnd"/>
+            <w:r>
+              <w:rPr>
+                <w:b/>
+                <w:sz w:val="18"/>
+                <w:szCs w:val="18"/>
+                <w:lang w:val="en-US"/>
+              </w:rPr>
+              <w:t xml:space="preserve">1): </w:t>
+            </w:r>
+            <w:r>
+              <w:rPr>
+                <w:b/>
+                <w:color w:val="FF0000"/>
+                <w:sz w:val="18"/>
+                <w:szCs w:val="18"/>
+                <w:lang w:val="en-US"/>
+              </w:rPr>
+              <w:t>1</w:t>
+            </w:r>
+          </w:p>
+          <w:p>
+            <w:pPr>
+              <w:spacing w:before="240"/>
+              <w:ind w:left="0" w:firstLine="0"/>
+              <w:rPr>
+                <w:b/>
+                <w:sz w:val="18"/>
+                <w:szCs w:val="18"/>
+                <w:lang w:val="es-CO"/>
+              </w:rPr>
+            </w:pPr>
+            <w:r>
+              <w:rPr>
+                <w:b/>
+                <w:sz w:val="18"/>
+                <w:szCs w:val="18"/>
+                <w:lang w:val="es-CO"/>
+              </w:rPr>
+              <w:t xml:space="preserve">Tablas Hash: </w:t>
+            </w:r>
+            <w:r>
+              <w:rPr>
+                <w:b/>
+                <w:sz w:val="18"/>
+                <w:szCs w:val="18"/>
+                <w:lang w:val="es-CO"/>
+              </w:rPr>
+              <w:t>O(c)</w:t>
+            </w:r>
+            <w:r>
+              <w:rPr>
+                <w:b/>
+                <w:sz w:val="18"/>
+                <w:szCs w:val="18"/>
+                <w:lang w:val="es-CO"/>
+              </w:rPr>
+              <w:t xml:space="preserve">: </w:t>
+            </w:r>
+            <w:r>
+              <w:rPr>
+                <w:b/>
+                <w:color w:val="FF0000"/>
+                <w:sz w:val="18"/>
+                <w:szCs w:val="18"/>
+                <w:lang w:val="es-CO"/>
+              </w:rPr>
+              <w:t>1</w:t>
+            </w:r>
+          </w:p>
+        </w:tc>
+        <w:tc>
+          <w:tcPr>
+            <w:tcW w:w="1440" w:type="dxa"/>
+          </w:tcPr>
+          <w:p>
+            <w:pPr>
+              <w:spacing w:before="240"/>
+              <w:ind w:left="0" w:firstLine="0"/>
+              <w:rPr>
+                <w:b/>
+                <w:sz w:val="18"/>
+                <w:szCs w:val="18"/>
+                <w:lang w:val="en-US"/>
+              </w:rPr>
+            </w:pPr>
+            <w:r>
+              <w:rPr>
+                <w:b/>
+                <w:sz w:val="18"/>
+                <w:szCs w:val="18"/>
+                <w:lang w:val="en-US"/>
+              </w:rPr>
+              <w:t xml:space="preserve">Merge Sort: </w:t>
+            </w:r>
+            <w:r>
+              <w:rPr>
+                <w:b/>
+                <w:color w:val="FF0000"/>
+                <w:sz w:val="18"/>
+                <w:szCs w:val="18"/>
+                <w:lang w:val="en-US"/>
+              </w:rPr>
+              <w:t>2</w:t>
+            </w:r>
+          </w:p>
+          <w:p>
+            <w:pPr>
+              <w:spacing w:before="240"/>
+              <w:ind w:left="0" w:firstLine="0"/>
+              <w:rPr>
+                <w:b/>
+                <w:color w:val="FF0000"/>
+                <w:sz w:val="18"/>
+                <w:szCs w:val="18"/>
+                <w:lang w:val="en-US"/>
+              </w:rPr>
+            </w:pPr>
+            <w:r>
+              <w:rPr>
+                <w:b/>
+                <w:sz w:val="18"/>
+                <w:szCs w:val="18"/>
+                <w:lang w:val="en-US"/>
+              </w:rPr>
+              <w:t xml:space="preserve">Shell Sort: </w:t>
+            </w:r>
+            <w:r>
+              <w:rPr>
+                <w:b/>
+                <w:color w:val="FF0000"/>
+                <w:sz w:val="18"/>
+                <w:szCs w:val="18"/>
+                <w:lang w:val="en-US"/>
+              </w:rPr>
+              <w:t>2</w:t>
+            </w:r>
+          </w:p>
+          <w:p>
+            <w:pPr>
+              <w:spacing w:before="240"/>
+              <w:ind w:left="0" w:firstLine="0"/>
+              <w:rPr>
+                <w:b/>
+                <w:sz w:val="18"/>
+                <w:szCs w:val="18"/>
+                <w:lang w:val="en-US"/>
+              </w:rPr>
+            </w:pPr>
+            <w:proofErr w:type="spellStart"/>
+            <w:r>
+              <w:rPr>
+                <w:b/>
+                <w:sz w:val="18"/>
+                <w:szCs w:val="18"/>
+                <w:lang w:val="en-US"/>
+              </w:rPr>
+              <w:t>Tablas</w:t>
+            </w:r>
+            <w:proofErr w:type="spellEnd"/>
+            <w:r>
+              <w:rPr>
+                <w:b/>
+                <w:sz w:val="18"/>
+                <w:szCs w:val="18"/>
+                <w:lang w:val="en-US"/>
+              </w:rPr>
+              <w:t xml:space="preserve"> Hash: </w:t>
+            </w:r>
+            <w:r>
+              <w:rPr>
+                <w:b/>
+                <w:color w:val="FF0000"/>
+                <w:sz w:val="18"/>
+                <w:szCs w:val="18"/>
+                <w:lang w:val="en-US"/>
+              </w:rPr>
+              <w:t>1</w:t>
+            </w:r>
+          </w:p>
+        </w:tc>
+      </w:tr>
+      <w:bookmarkEnd w:id="0"/>
+    </w:tbl>
     <w:p>
       <w:pPr>
         <w:spacing w:before="240"/>
@@ -13684,6 +17552,551 @@
           <w:lang w:val="es-CO"/>
         </w:rPr>
       </w:pPr>
+    </w:p>
+    <w:p>
+      <w:pPr>
+        <w:spacing w:before="240"/>
+        <w:ind w:left="0" w:firstLine="0"/>
+        <w:rPr>
+          <w:sz w:val="24"/>
+          <w:szCs w:val="24"/>
+          <w:lang w:val="es-CO"/>
+        </w:rPr>
+      </w:pPr>
+    </w:p>
+    <w:p>
+      <w:pPr>
+        <w:spacing w:before="240"/>
+        <w:ind w:left="0" w:firstLine="0"/>
+        <w:rPr>
+          <w:sz w:val="24"/>
+          <w:szCs w:val="24"/>
+          <w:lang w:val="es-CO"/>
+        </w:rPr>
+      </w:pPr>
+    </w:p>
+    <w:p>
+      <w:pPr>
+        <w:spacing w:before="240"/>
+        <w:ind w:left="0" w:firstLine="0"/>
+        <w:rPr>
+          <w:sz w:val="24"/>
+          <w:szCs w:val="24"/>
+          <w:lang w:val="es-CO"/>
+        </w:rPr>
+      </w:pPr>
+    </w:p>
+    <w:p>
+      <w:pPr>
+        <w:spacing w:before="240"/>
+        <w:ind w:left="0" w:firstLine="0"/>
+        <w:rPr>
+          <w:sz w:val="24"/>
+          <w:szCs w:val="24"/>
+          <w:lang w:val="es-CO"/>
+        </w:rPr>
+      </w:pPr>
+    </w:p>
+    <w:p>
+      <w:pPr>
+        <w:spacing w:before="240"/>
+        <w:ind w:left="0" w:firstLine="0"/>
+        <w:rPr>
+          <w:sz w:val="24"/>
+          <w:szCs w:val="24"/>
+          <w:lang w:val="es-CO"/>
+        </w:rPr>
+      </w:pPr>
+    </w:p>
+    <w:p>
+      <w:pPr>
+        <w:spacing w:before="240"/>
+        <w:ind w:left="0" w:firstLine="0"/>
+        <w:rPr>
+          <w:sz w:val="24"/>
+          <w:szCs w:val="24"/>
+          <w:lang w:val="es-CO"/>
+        </w:rPr>
+      </w:pPr>
+    </w:p>
+    <w:p>
+      <w:pPr>
+        <w:spacing w:before="240"/>
+        <w:ind w:left="0" w:firstLine="0"/>
+        <w:rPr>
+          <w:sz w:val="24"/>
+          <w:szCs w:val="24"/>
+          <w:lang w:val="es-CO"/>
+        </w:rPr>
+      </w:pPr>
+    </w:p>
+    <w:p>
+      <w:pPr>
+        <w:spacing w:before="240"/>
+        <w:ind w:left="0" w:firstLine="0"/>
+        <w:rPr>
+          <w:sz w:val="24"/>
+          <w:szCs w:val="24"/>
+          <w:lang w:val="es-CO"/>
+        </w:rPr>
+      </w:pPr>
+    </w:p>
+    <w:p>
+      <w:pPr>
+        <w:spacing w:before="240"/>
+        <w:ind w:left="0" w:firstLine="0"/>
+        <w:rPr>
+          <w:sz w:val="24"/>
+          <w:szCs w:val="24"/>
+          <w:lang w:val="es-CO"/>
+        </w:rPr>
+      </w:pPr>
+    </w:p>
+    <w:p>
+      <w:pPr>
+        <w:spacing w:before="240"/>
+        <w:ind w:left="0" w:firstLine="0"/>
+        <w:rPr>
+          <w:sz w:val="24"/>
+          <w:szCs w:val="24"/>
+          <w:lang w:val="es-CO"/>
+        </w:rPr>
+      </w:pPr>
+    </w:p>
+    <w:p>
+      <w:pPr>
+        <w:spacing w:before="240"/>
+        <w:ind w:left="0" w:firstLine="0"/>
+        <w:rPr>
+          <w:sz w:val="24"/>
+          <w:szCs w:val="24"/>
+          <w:lang w:val="es-CO"/>
+        </w:rPr>
+      </w:pPr>
+    </w:p>
+    <w:p>
+      <w:pPr>
+        <w:spacing w:before="240"/>
+        <w:ind w:left="0" w:firstLine="0"/>
+        <w:rPr>
+          <w:sz w:val="24"/>
+          <w:szCs w:val="24"/>
+          <w:lang w:val="es-CO"/>
+        </w:rPr>
+      </w:pPr>
+    </w:p>
+    <w:p>
+      <w:pPr>
+        <w:spacing w:before="240"/>
+        <w:ind w:left="0" w:firstLine="0"/>
+        <w:rPr>
+          <w:sz w:val="24"/>
+          <w:szCs w:val="24"/>
+          <w:lang w:val="es-CO"/>
+        </w:rPr>
+      </w:pPr>
+    </w:p>
+    <w:p>
+      <w:pPr>
+        <w:spacing w:before="240"/>
+        <w:ind w:left="0" w:firstLine="0"/>
+        <w:rPr>
+          <w:sz w:val="24"/>
+          <w:szCs w:val="24"/>
+          <w:lang w:val="es-CO"/>
+        </w:rPr>
+      </w:pPr>
+    </w:p>
+    <w:p>
+      <w:pPr>
+        <w:spacing w:before="240"/>
+        <w:ind w:left="0" w:firstLine="0"/>
+        <w:rPr>
+          <w:sz w:val="24"/>
+          <w:szCs w:val="24"/>
+          <w:lang w:val="es-CO"/>
+        </w:rPr>
+      </w:pPr>
+    </w:p>
+    <w:p>
+      <w:pPr>
+        <w:spacing w:before="240"/>
+        <w:ind w:left="0" w:firstLine="0"/>
+        <w:rPr>
+          <w:sz w:val="24"/>
+          <w:szCs w:val="24"/>
+          <w:lang w:val="es-CO"/>
+        </w:rPr>
+      </w:pPr>
+    </w:p>
+    <w:p>
+      <w:pPr>
+        <w:spacing w:before="240"/>
+        <w:ind w:left="0" w:firstLine="0"/>
+        <w:rPr>
+          <w:sz w:val="24"/>
+          <w:szCs w:val="24"/>
+          <w:lang w:val="es-CO"/>
+        </w:rPr>
+      </w:pPr>
+    </w:p>
+    <w:p>
+      <w:pPr>
+        <w:spacing w:before="240"/>
+        <w:ind w:left="0" w:firstLine="0"/>
+        <w:rPr>
+          <w:sz w:val="24"/>
+          <w:szCs w:val="24"/>
+          <w:lang w:val="es-CO"/>
+        </w:rPr>
+      </w:pPr>
+    </w:p>
+    <w:p>
+      <w:pPr>
+        <w:spacing w:before="240"/>
+        <w:ind w:left="0" w:firstLine="0"/>
+        <w:rPr>
+          <w:sz w:val="24"/>
+          <w:szCs w:val="24"/>
+          <w:lang w:val="es-CO"/>
+        </w:rPr>
+      </w:pPr>
+    </w:p>
+    <w:p>
+      <w:pPr>
+        <w:spacing w:before="240"/>
+        <w:ind w:left="0" w:firstLine="0"/>
+        <w:rPr>
+          <w:sz w:val="24"/>
+          <w:szCs w:val="24"/>
+          <w:lang w:val="es-CO"/>
+        </w:rPr>
+      </w:pPr>
+    </w:p>
+    <w:p>
+      <w:pPr>
+        <w:spacing w:before="240"/>
+        <w:ind w:left="0" w:firstLine="0"/>
+        <w:rPr>
+          <w:sz w:val="24"/>
+          <w:szCs w:val="24"/>
+          <w:lang w:val="es-CO"/>
+        </w:rPr>
+      </w:pPr>
+    </w:p>
+    <w:p>
+      <w:pPr>
+        <w:spacing w:before="240"/>
+        <w:ind w:left="0" w:firstLine="0"/>
+        <w:rPr>
+          <w:sz w:val="24"/>
+          <w:szCs w:val="24"/>
+          <w:lang w:val="es-CO"/>
+        </w:rPr>
+      </w:pPr>
+    </w:p>
+    <w:p>
+      <w:pPr>
+        <w:spacing w:before="240"/>
+        <w:ind w:left="0" w:firstLine="0"/>
+        <w:rPr>
+          <w:sz w:val="24"/>
+          <w:szCs w:val="24"/>
+          <w:lang w:val="es-CO"/>
+        </w:rPr>
+      </w:pPr>
+    </w:p>
+    <w:p>
+      <w:pPr>
+        <w:spacing w:before="240"/>
+        <w:ind w:left="0" w:firstLine="0"/>
+        <w:rPr>
+          <w:sz w:val="24"/>
+          <w:szCs w:val="24"/>
+          <w:lang w:val="es-CO"/>
+        </w:rPr>
+      </w:pPr>
+    </w:p>
+    <w:p>
+      <w:pPr>
+        <w:spacing w:before="240"/>
+        <w:ind w:left="0" w:firstLine="0"/>
+        <w:rPr>
+          <w:b/>
+          <w:sz w:val="24"/>
+          <w:szCs w:val="24"/>
+          <w:lang w:val="es-CO"/>
+        </w:rPr>
+      </w:pPr>
+      <w:r>
+        <w:rPr>
+          <w:b/>
+          <w:sz w:val="24"/>
+          <w:szCs w:val="24"/>
+          <w:lang w:val="es-CO"/>
+        </w:rPr>
+        <w:t>Fase 7. Evaluación y selección de la mejor solución</w:t>
+      </w:r>
+    </w:p>
+    <w:p>
+      <w:pPr>
+        <w:spacing w:before="240"/>
+        <w:ind w:left="0" w:firstLine="0"/>
+        <w:rPr>
+          <w:b/>
+          <w:lang w:val="es-CO"/>
+        </w:rPr>
+      </w:pPr>
+      <w:r>
+        <w:rPr>
+          <w:b/>
+          <w:lang w:val="es-CO"/>
+        </w:rPr>
+        <w:t xml:space="preserve">Alternativa3: </w:t>
+      </w:r>
+    </w:p>
+    <w:p>
+      <w:pPr>
+        <w:spacing w:before="240"/>
+        <w:ind w:left="0" w:firstLine="0"/>
+        <w:rPr>
+          <w:lang w:val="es-CO"/>
+        </w:rPr>
+      </w:pPr>
+      <w:r>
+        <w:rPr>
+          <w:lang w:val="es-CO"/>
+        </w:rPr>
+        <w:t>Categoria1(</w:t>
+      </w:r>
+      <w:proofErr w:type="gramStart"/>
+      <w:r>
+        <w:rPr>
+          <w:lang w:val="es-CO"/>
+        </w:rPr>
+        <w:t>2)+</w:t>
+      </w:r>
+      <w:proofErr w:type="gramEnd"/>
+      <w:r>
+        <w:rPr>
+          <w:lang w:val="es-CO"/>
+        </w:rPr>
+        <w:t>Categoria2(</w:t>
+      </w:r>
+      <w:r>
+        <w:rPr>
+          <w:lang w:val="es-CO"/>
+        </w:rPr>
+        <w:t>3+2)+Categoria3(2)+Categroria4(6+4+2)+Categoria5(5+1+1)+Categoria6(2+3+2)+=37</w:t>
+      </w:r>
+    </w:p>
+    <w:p>
+      <w:pPr>
+        <w:spacing w:before="240"/>
+        <w:ind w:left="0" w:firstLine="0"/>
+        <w:rPr>
+          <w:b/>
+          <w:lang w:val="es-CO"/>
+        </w:rPr>
+      </w:pPr>
+      <w:r>
+        <w:rPr>
+          <w:b/>
+          <w:lang w:val="es-CO"/>
+        </w:rPr>
+        <w:t xml:space="preserve">Alternativa 4: </w:t>
+      </w:r>
+    </w:p>
+    <w:p>
+      <w:pPr>
+        <w:spacing w:before="240"/>
+        <w:ind w:left="0" w:firstLine="0"/>
+        <w:jc w:val="left"/>
+        <w:rPr>
+          <w:lang w:val="es-CO"/>
+        </w:rPr>
+      </w:pPr>
+      <w:r>
+        <w:rPr>
+          <w:lang w:val="es-CO"/>
+        </w:rPr>
+        <w:t>Categoria1(</w:t>
+      </w:r>
+      <w:proofErr w:type="gramStart"/>
+      <w:r>
+        <w:rPr>
+          <w:lang w:val="es-CO"/>
+        </w:rPr>
+        <w:t>2)+</w:t>
+      </w:r>
+      <w:proofErr w:type="gramEnd"/>
+      <w:r>
+        <w:rPr>
+          <w:lang w:val="es-CO"/>
+        </w:rPr>
+        <w:t>Categoría 2(</w:t>
+      </w:r>
+      <w:r>
+        <w:rPr>
+          <w:lang w:val="es-CO"/>
+        </w:rPr>
+        <w:t>2)+Categoria3(2)+Categoría 4(6+2+6)+ Categoria5(5+1+1)+Categoría 6(2+2+2)+=30</w:t>
+      </w:r>
+    </w:p>
+    <w:p>
+      <w:pPr>
+        <w:spacing w:before="240"/>
+        <w:ind w:left="0" w:firstLine="0"/>
+        <w:rPr>
+          <w:b/>
+          <w:lang w:val="es-CO"/>
+        </w:rPr>
+      </w:pPr>
+      <w:r>
+        <w:rPr>
+          <w:b/>
+          <w:lang w:val="es-CO"/>
+        </w:rPr>
+        <w:t>Alternativa 7:</w:t>
+      </w:r>
+    </w:p>
+    <w:p>
+      <w:pPr>
+        <w:spacing w:before="240"/>
+        <w:ind w:left="0" w:firstLine="0"/>
+        <w:jc w:val="left"/>
+        <w:rPr>
+          <w:lang w:val="es-CO"/>
+        </w:rPr>
+      </w:pPr>
+      <w:r>
+        <w:rPr>
+          <w:lang w:val="es-CO"/>
+        </w:rPr>
+        <w:t>Categoria1(</w:t>
+      </w:r>
+      <w:proofErr w:type="gramStart"/>
+      <w:r>
+        <w:rPr>
+          <w:lang w:val="es-CO"/>
+        </w:rPr>
+        <w:t>3</w:t>
+      </w:r>
+      <w:r>
+        <w:rPr>
+          <w:lang w:val="es-CO"/>
+        </w:rPr>
+        <w:t>)+</w:t>
+      </w:r>
+      <w:proofErr w:type="gramEnd"/>
+      <w:r>
+        <w:rPr>
+          <w:lang w:val="es-CO"/>
+        </w:rPr>
+        <w:t>Categoría 2(</w:t>
+      </w:r>
+      <w:r>
+        <w:rPr>
+          <w:lang w:val="es-CO"/>
+        </w:rPr>
+        <w:t>2+3)+Categoria3(2)+Categoría 4(4+6+6)+ Categoria5(6+5+1)+Categoría 6(3+2+2)+=42</w:t>
+      </w:r>
+    </w:p>
+    <w:p>
+      <w:pPr>
+        <w:spacing w:before="240"/>
+        <w:ind w:left="0" w:firstLine="0"/>
+        <w:rPr>
+          <w:lang w:val="es-CO"/>
+        </w:rPr>
+      </w:pPr>
+    </w:p>
+    <w:p>
+      <w:pPr>
+        <w:spacing w:before="240"/>
+        <w:ind w:left="0" w:firstLine="0"/>
+        <w:rPr>
+          <w:lang w:val="es-CO"/>
+        </w:rPr>
+      </w:pPr>
+      <w:r>
+        <w:rPr>
+          <w:lang w:val="es-CO"/>
+        </w:rPr>
+        <w:t xml:space="preserve">En esta fase lo que procedimos a hacer fue evaluar la mejor </w:t>
+      </w:r>
+      <w:r>
+        <w:rPr>
+          <w:lang w:val="es-CO"/>
+        </w:rPr>
+        <w:t>solución</w:t>
+      </w:r>
+      <w:r>
+        <w:rPr>
+          <w:lang w:val="es-CO"/>
+        </w:rPr>
+        <w:t xml:space="preserve">, teniendo en cuenda la tabla de criterios anteriormente definida y descartar las ideas que no alcanzaran el puntaje promedio para pasar. Al final de la evaluación encontramos que las mejores soluciones son la Alternativa 3, 4 y 7, descartando </w:t>
+      </w:r>
+      <w:r>
+        <w:rPr>
+          <w:lang w:val="es-CO"/>
+        </w:rPr>
+        <w:t xml:space="preserve">así </w:t>
+      </w:r>
+      <w:r>
+        <w:rPr>
+          <w:lang w:val="es-CO"/>
+        </w:rPr>
+        <w:t>las Alternativas 1, 2, 5 y 6</w:t>
+      </w:r>
+      <w:r>
+        <w:rPr>
+          <w:lang w:val="es-CO"/>
+        </w:rPr>
+        <w:t>. Con base en el puntaje obtenido lograremos escoger la mejor solución entre las tres restantes y así poder implementar con todos sus requerimientos correspondientes.</w:t>
+      </w:r>
+    </w:p>
+    <w:p>
+      <w:pPr>
+        <w:spacing w:before="240"/>
+        <w:ind w:left="0" w:firstLine="0"/>
+        <w:rPr>
+          <w:b/>
+          <w:sz w:val="24"/>
+          <w:szCs w:val="24"/>
+          <w:lang w:val="es-CO"/>
+        </w:rPr>
+      </w:pPr>
+      <w:r>
+        <w:rPr>
+          <w:b/>
+          <w:sz w:val="24"/>
+          <w:szCs w:val="24"/>
+          <w:lang w:val="es-CO"/>
+        </w:rPr>
+        <w:t>Fase 8.  Diseño preliminar de cada idea no descartada: (Modelos de Simulación)</w:t>
+      </w:r>
+    </w:p>
+    <w:p>
+      <w:pPr>
+        <w:spacing w:before="240"/>
+        <w:ind w:left="0" w:firstLine="0"/>
+        <w:rPr>
+          <w:b/>
+          <w:sz w:val="24"/>
+          <w:szCs w:val="24"/>
+          <w:lang w:val="es-CO"/>
+        </w:rPr>
+      </w:pPr>
+      <w:r>
+        <w:rPr>
+          <w:b/>
+          <w:sz w:val="24"/>
+          <w:szCs w:val="24"/>
+          <w:lang w:val="es-CO"/>
+        </w:rPr>
+        <w:t>Alternativa 3:</w:t>
+      </w:r>
     </w:p>
     <w:p>
       <w:pPr>
@@ -17043,7 +21456,7 @@
 </file>
 
 <file path=customXml/itemProps1.xml><?xml version="1.0" encoding="utf-8"?>
-<ds:datastoreItem xmlns:ds="http://schemas.openxmlformats.org/officeDocument/2006/customXml" ds:itemID="{AA255D1A-9B47-4A06-9E5E-FEA305CBCE12}">
+<ds:datastoreItem xmlns:ds="http://schemas.openxmlformats.org/officeDocument/2006/customXml" ds:itemID="{A31EF4F1-4210-41FA-B506-C529AE23EB29}">
   <ds:schemaRefs>
     <ds:schemaRef ds:uri="http://schemas.openxmlformats.org/officeDocument/2006/bibliography"/>
   </ds:schemaRefs>

--- a/ANALISIS1.docx
+++ b/ANALISIS1.docx
@@ -15137,18 +15137,7 @@
                 <w:szCs w:val="18"/>
                 <w:lang w:val="en-US"/>
               </w:rPr>
-              <w:t>Co</w:t>
-            </w:r>
-            <w:bookmarkStart w:id="1" w:name="_GoBack"/>
-            <w:bookmarkEnd w:id="1"/>
-            <w:r>
-              <w:rPr>
-                <w:b/>
-                <w:sz w:val="18"/>
-                <w:szCs w:val="18"/>
-                <w:lang w:val="en-US"/>
-              </w:rPr>
-              <w:t>las</w:t>
+              <w:t>Colas</w:t>
             </w:r>
             <w:r>
               <w:rPr>
@@ -15891,39 +15880,31 @@
               <w:ind w:left="0" w:firstLine="0"/>
               <w:rPr>
                 <w:b/>
-                <w:sz w:val="18"/>
-                <w:szCs w:val="18"/>
-                <w:lang w:val="en-US"/>
+                <w:color w:val="FF0000"/>
+                <w:sz w:val="18"/>
+                <w:szCs w:val="18"/>
+                <w:lang w:val="es-CO"/>
               </w:rPr>
             </w:pPr>
-            <w:r>
-              <w:rPr>
-                <w:b/>
-                <w:sz w:val="18"/>
-                <w:szCs w:val="18"/>
-                <w:lang w:val="en-US"/>
-              </w:rPr>
-              <w:t>Merge Sort: O(n</w:t>
-            </w:r>
-            <w:proofErr w:type="gramStart"/>
-            <w:r>
-              <w:rPr>
-                <w:b/>
-                <w:sz w:val="18"/>
-                <w:szCs w:val="18"/>
-                <w:lang w:val="en-US"/>
-              </w:rPr>
-              <w:t>) :</w:t>
-            </w:r>
-            <w:proofErr w:type="gramEnd"/>
-            <w:r>
-              <w:rPr>
-                <w:b/>
-                <w:sz w:val="18"/>
-                <w:szCs w:val="18"/>
-                <w:lang w:val="en-US"/>
-              </w:rPr>
-              <w:t xml:space="preserve"> </w:t>
+            <w:proofErr w:type="spellStart"/>
+            <w:r>
+              <w:rPr>
+                <w:b/>
+                <w:sz w:val="18"/>
+                <w:szCs w:val="18"/>
+                <w:lang w:val="es-CO"/>
+              </w:rPr>
+              <w:t>ArbolBinario</w:t>
+            </w:r>
+            <w:proofErr w:type="spellEnd"/>
+            <w:r>
+              <w:rPr>
+                <w:b/>
+                <w:sz w:val="18"/>
+                <w:szCs w:val="18"/>
+                <w:lang w:val="es-CO"/>
+              </w:rPr>
+              <w:t xml:space="preserve">: </w:t>
             </w:r>
             <w:r>
               <w:rPr>
@@ -15931,9 +15912,9 @@
                 <w:color w:val="FF0000"/>
                 <w:sz w:val="18"/>
                 <w:szCs w:val="18"/>
-                <w:lang w:val="en-US"/>
-              </w:rPr>
-              <w:t>5</w:t>
+                <w:lang w:val="es-CO"/>
+              </w:rPr>
+              <w:t>3</w:t>
             </w:r>
           </w:p>
           <w:p>
@@ -15941,62 +15922,64 @@
               <w:spacing w:before="240"/>
               <w:ind w:left="0" w:firstLine="0"/>
               <w:rPr>
-                <w:b/>
+                <w:rFonts w:ascii="Helvetica" w:hAnsi="Helvetica" w:cs="Helvetica"/>
+                <w:sz w:val="23"/>
+                <w:szCs w:val="23"/>
+                <w:shd w:val="clear" w:color="auto" w:fill="F9F9F9"/>
+                <w:lang w:val="en-US"/>
+              </w:rPr>
+            </w:pPr>
+            <w:r>
+              <w:rPr>
+                <w:b/>
+                <w:sz w:val="18"/>
+                <w:szCs w:val="18"/>
+                <w:lang w:val="en-US"/>
+              </w:rPr>
+              <w:t>Colas</w:t>
+            </w:r>
+            <w:r>
+              <w:rPr>
+                <w:rFonts w:ascii="Helvetica" w:hAnsi="Helvetica" w:cs="Helvetica"/>
+                <w:sz w:val="23"/>
+                <w:szCs w:val="23"/>
+                <w:shd w:val="clear" w:color="auto" w:fill="F9F9F9"/>
+                <w:lang w:val="en-US"/>
+              </w:rPr>
+              <w:t xml:space="preserve"> </w:t>
+            </w:r>
+            <w:proofErr w:type="gramStart"/>
+            <w:r>
+              <w:rPr>
+                <w:rFonts w:ascii="Helvetica" w:hAnsi="Helvetica" w:cs="Helvetica"/>
+                <w:sz w:val="23"/>
+                <w:szCs w:val="23"/>
+                <w:shd w:val="clear" w:color="auto" w:fill="F9F9F9"/>
+                <w:lang w:val="en-US"/>
+              </w:rPr>
+              <w:t>O(</w:t>
+            </w:r>
+            <w:proofErr w:type="gramEnd"/>
+            <w:r>
+              <w:rPr>
+                <w:rFonts w:ascii="Helvetica" w:hAnsi="Helvetica" w:cs="Helvetica"/>
+                <w:sz w:val="23"/>
+                <w:szCs w:val="23"/>
+                <w:shd w:val="clear" w:color="auto" w:fill="F9F9F9"/>
+                <w:lang w:val="en-US"/>
+              </w:rPr>
+              <w:t xml:space="preserve">1): </w:t>
+            </w:r>
+            <w:r>
+              <w:rPr>
+                <w:rFonts w:ascii="Helvetica" w:hAnsi="Helvetica" w:cs="Helvetica"/>
                 <w:color w:val="FF0000"/>
-                <w:sz w:val="18"/>
-                <w:szCs w:val="18"/>
+                <w:sz w:val="23"/>
+                <w:szCs w:val="23"/>
+                <w:shd w:val="clear" w:color="auto" w:fill="F9F9F9"/>
                 <w:lang w:val="en-US"/>
               </w:rPr>
-            </w:pPr>
-            <w:proofErr w:type="spellStart"/>
-            <w:r>
-              <w:rPr>
-                <w:b/>
-                <w:sz w:val="18"/>
-                <w:szCs w:val="18"/>
-                <w:lang w:val="en-US"/>
-              </w:rPr>
-              <w:t>Quizksort</w:t>
-            </w:r>
-            <w:proofErr w:type="gramStart"/>
-            <w:r>
-              <w:rPr>
-                <w:b/>
-                <w:sz w:val="18"/>
-                <w:szCs w:val="18"/>
-                <w:lang w:val="en-US"/>
-              </w:rPr>
-              <w:t>:O</w:t>
-            </w:r>
-            <w:proofErr w:type="spellEnd"/>
-            <w:r>
-              <w:rPr>
-                <w:b/>
-                <w:sz w:val="18"/>
-                <w:szCs w:val="18"/>
-                <w:lang w:val="en-US"/>
-              </w:rPr>
-              <w:t>(</w:t>
-            </w:r>
-            <w:proofErr w:type="gramEnd"/>
-            <w:r>
-              <w:rPr>
-                <w:b/>
-                <w:sz w:val="18"/>
-                <w:szCs w:val="18"/>
-                <w:lang w:val="en-US"/>
-              </w:rPr>
-              <w:t xml:space="preserve">log n): </w:t>
-            </w:r>
-            <w:r>
-              <w:rPr>
-                <w:b/>
-                <w:color w:val="FF0000"/>
-                <w:sz w:val="18"/>
-                <w:szCs w:val="18"/>
-                <w:lang w:val="en-US"/>
-              </w:rPr>
-              <w:t>6</w:t>
+              <w:t>1</w:t>
             </w:r>
           </w:p>
           <w:p>
@@ -16015,35 +15998,27 @@
                 <w:b/>
                 <w:sz w:val="18"/>
                 <w:szCs w:val="18"/>
-                <w:lang w:val="en-US"/>
-              </w:rPr>
-              <w:t>Heapsort:</w:t>
-            </w:r>
-            <w:r>
-              <w:rPr>
-                <w:lang w:val="en-US"/>
-              </w:rPr>
-              <w:t xml:space="preserve"> </w:t>
-            </w:r>
-            <w:proofErr w:type="gramStart"/>
-            <w:r>
-              <w:rPr>
-                <w:b/>
-                <w:sz w:val="18"/>
-                <w:szCs w:val="18"/>
-                <w:lang w:val="en-US"/>
-              </w:rPr>
-              <w:t>O(</w:t>
-            </w:r>
-            <w:proofErr w:type="gramEnd"/>
-            <w:r>
-              <w:rPr>
-                <w:b/>
-                <w:sz w:val="18"/>
-                <w:szCs w:val="18"/>
-                <w:lang w:val="en-US"/>
-              </w:rPr>
-              <w:t xml:space="preserve">1): </w:t>
+                <w:lang w:val="es-CO"/>
+              </w:rPr>
+              <w:t xml:space="preserve">Tablas Hash: </w:t>
+            </w:r>
+            <w:r>
+              <w:rPr>
+                <w:b/>
+                <w:sz w:val="18"/>
+                <w:szCs w:val="18"/>
+                <w:lang w:val="es-CO"/>
+              </w:rPr>
+              <w:t>O(c)</w:t>
+            </w:r>
+            <w:r>
+              <w:rPr>
+                <w:b/>
+                <w:sz w:val="18"/>
+                <w:szCs w:val="18"/>
+                <w:lang w:val="es-CO"/>
+              </w:rPr>
+              <w:t xml:space="preserve">: </w:t>
             </w:r>
             <w:r>
               <w:rPr>
@@ -16051,22 +16026,10 @@
                 <w:color w:val="FF0000"/>
                 <w:sz w:val="18"/>
                 <w:szCs w:val="18"/>
-                <w:lang w:val="en-US"/>
+                <w:lang w:val="es-CO"/>
               </w:rPr>
               <w:t>1</w:t>
             </w:r>
-          </w:p>
-          <w:p>
-            <w:pPr>
-              <w:spacing w:before="240"/>
-              <w:ind w:left="0" w:firstLine="0"/>
-              <w:rPr>
-                <w:b/>
-                <w:sz w:val="18"/>
-                <w:szCs w:val="18"/>
-                <w:lang w:val="en-US"/>
-              </w:rPr>
-            </w:pPr>
           </w:p>
         </w:tc>
         <w:tc>
@@ -16079,6 +16042,7 @@
               <w:ind w:left="0" w:firstLine="0"/>
               <w:rPr>
                 <w:b/>
+                <w:color w:val="FF0000"/>
                 <w:sz w:val="18"/>
                 <w:szCs w:val="18"/>
                 <w:lang w:val="es-CO"/>
@@ -16092,7 +16056,7 @@
                 <w:szCs w:val="18"/>
                 <w:lang w:val="es-CO"/>
               </w:rPr>
-              <w:t>Merge</w:t>
+              <w:t>ArbolBinario</w:t>
             </w:r>
             <w:proofErr w:type="spellEnd"/>
             <w:r>
@@ -16102,37 +16066,17 @@
                 <w:szCs w:val="18"/>
                 <w:lang w:val="es-CO"/>
               </w:rPr>
-              <w:t xml:space="preserve"> </w:t>
-            </w:r>
-            <w:proofErr w:type="spellStart"/>
-            <w:r>
-              <w:rPr>
-                <w:b/>
+              <w:t xml:space="preserve">: </w:t>
+            </w:r>
+            <w:r>
+              <w:rPr>
+                <w:b/>
+                <w:color w:val="FF0000"/>
                 <w:sz w:val="18"/>
                 <w:szCs w:val="18"/>
                 <w:lang w:val="es-CO"/>
               </w:rPr>
-              <w:t>Sort</w:t>
-            </w:r>
-            <w:proofErr w:type="spellEnd"/>
-            <w:r>
-              <w:rPr>
-                <w:b/>
-                <w:sz w:val="18"/>
-                <w:szCs w:val="18"/>
-                <w:lang w:val="es-CO"/>
-              </w:rPr>
-              <w:t xml:space="preserve">: </w:t>
-            </w:r>
-            <w:r>
-              <w:rPr>
-                <w:b/>
-                <w:color w:val="FF0000"/>
-                <w:sz w:val="18"/>
-                <w:szCs w:val="18"/>
-                <w:lang w:val="es-CO"/>
-              </w:rPr>
-              <w:t>2</w:t>
+              <w:t>3</w:t>
             </w:r>
           </w:p>
           <w:p>
@@ -16144,7 +16088,7 @@
                 <w:color w:val="FF0000"/>
                 <w:sz w:val="18"/>
                 <w:szCs w:val="18"/>
-                <w:lang w:val="es-CO"/>
+                <w:lang w:val="en-US"/>
               </w:rPr>
             </w:pPr>
             <w:r>
@@ -16152,27 +16096,18 @@
                 <w:b/>
                 <w:sz w:val="18"/>
                 <w:szCs w:val="18"/>
-                <w:lang w:val="es-CO"/>
-              </w:rPr>
-              <w:t>Q</w:t>
-            </w:r>
-            <w:r>
-              <w:rPr>
-                <w:b/>
-                <w:sz w:val="18"/>
-                <w:szCs w:val="18"/>
-                <w:lang w:val="es-CO"/>
-              </w:rPr>
-              <w:t>uizksort</w:t>
-            </w:r>
-            <w:r>
-              <w:rPr>
-                <w:b/>
-                <w:sz w:val="18"/>
-                <w:szCs w:val="18"/>
-                <w:lang w:val="es-CO"/>
-              </w:rPr>
-              <w:t>:</w:t>
+                <w:lang w:val="en-US"/>
+              </w:rPr>
+              <w:t>Colas:</w:t>
+            </w:r>
+            <w:r>
+              <w:rPr>
+                <w:b/>
+                <w:sz w:val="18"/>
+                <w:szCs w:val="18"/>
+                <w:lang w:val="en-US"/>
+              </w:rPr>
+              <w:t xml:space="preserve"> </w:t>
             </w:r>
             <w:r>
               <w:rPr>
@@ -16180,7 +16115,7 @@
                 <w:color w:val="FF0000"/>
                 <w:sz w:val="18"/>
                 <w:szCs w:val="18"/>
-                <w:lang w:val="es-CO"/>
+                <w:lang w:val="en-US"/>
               </w:rPr>
               <w:t>3</w:t>
             </w:r>
@@ -16202,9 +16137,9 @@
                 <w:b/>
                 <w:sz w:val="18"/>
                 <w:szCs w:val="18"/>
-                <w:lang w:val="es-CO"/>
-              </w:rPr>
-              <w:t>Heapsort</w:t>
+                <w:lang w:val="en-US"/>
+              </w:rPr>
+              <w:t>Tablas</w:t>
             </w:r>
             <w:proofErr w:type="spellEnd"/>
             <w:r>
@@ -16212,9 +16147,9 @@
                 <w:b/>
                 <w:sz w:val="18"/>
                 <w:szCs w:val="18"/>
-                <w:lang w:val="es-CO"/>
-              </w:rPr>
-              <w:t xml:space="preserve">: </w:t>
+                <w:lang w:val="en-US"/>
+              </w:rPr>
+              <w:t xml:space="preserve"> Hash: </w:t>
             </w:r>
             <w:r>
               <w:rPr>
@@ -16222,22 +16157,10 @@
                 <w:color w:val="FF0000"/>
                 <w:sz w:val="18"/>
                 <w:szCs w:val="18"/>
-                <w:lang w:val="es-CO"/>
-              </w:rPr>
-              <w:t>2</w:t>
-            </w:r>
-          </w:p>
-          <w:p>
-            <w:pPr>
-              <w:spacing w:before="240"/>
-              <w:ind w:left="0" w:firstLine="0"/>
-              <w:rPr>
-                <w:b/>
-                <w:sz w:val="18"/>
-                <w:szCs w:val="18"/>
-                <w:lang w:val="es-CO"/>
-              </w:rPr>
-            </w:pPr>
+                <w:lang w:val="en-US"/>
+              </w:rPr>
+              <w:t>1</w:t>
+            </w:r>
           </w:p>
         </w:tc>
       </w:tr>
@@ -16470,6 +16393,7 @@
                 <w:lang w:val="en-US"/>
               </w:rPr>
             </w:pPr>
+            <w:proofErr w:type="spellStart"/>
             <w:r>
               <w:rPr>
                 <w:b/>
@@ -16477,8 +16401,9 @@
                 <w:szCs w:val="18"/>
                 <w:lang w:val="en-US"/>
               </w:rPr>
-              <w:t>Colas</w:t>
-            </w:r>
+              <w:t>Monticulos</w:t>
+            </w:r>
+            <w:proofErr w:type="spellEnd"/>
             <w:r>
               <w:rPr>
                 <w:b/>
@@ -16486,7 +16411,56 @@
                 <w:szCs w:val="18"/>
                 <w:lang w:val="en-US"/>
               </w:rPr>
-              <w:t xml:space="preserve"> O(n): </w:t>
+              <w:t xml:space="preserve"> </w:t>
+            </w:r>
+            <w:proofErr w:type="gramStart"/>
+            <w:r>
+              <w:rPr>
+                <w:b/>
+                <w:sz w:val="18"/>
+                <w:szCs w:val="18"/>
+                <w:lang w:val="en-US"/>
+              </w:rPr>
+              <w:t>O</w:t>
+            </w:r>
+            <w:r>
+              <w:rPr>
+                <w:b/>
+                <w:sz w:val="18"/>
+                <w:szCs w:val="18"/>
+                <w:lang w:val="en-US"/>
+              </w:rPr>
+              <w:t>(</w:t>
+            </w:r>
+            <w:proofErr w:type="spellStart"/>
+            <w:proofErr w:type="gramEnd"/>
+            <w:r>
+              <w:rPr>
+                <w:b/>
+                <w:sz w:val="18"/>
+                <w:szCs w:val="18"/>
+                <w:lang w:val="en-US"/>
+              </w:rPr>
+              <w:t>nlog</w:t>
+            </w:r>
+            <w:proofErr w:type="spellEnd"/>
+            <w:r>
+              <w:rPr>
+                <w:b/>
+                <w:sz w:val="18"/>
+                <w:szCs w:val="18"/>
+                <w:lang w:val="en-US"/>
+              </w:rPr>
+              <w:t xml:space="preserve"> n).</w:t>
+            </w:r>
+            <w:r>
+              <w:rPr>
+                <w:b/>
+                <w:sz w:val="18"/>
+                <w:szCs w:val="18"/>
+                <w:lang w:val="en-US"/>
+              </w:rPr>
+              <w:t xml:space="preserve"> </w:t>
             </w:r>
             <w:r>
               <w:rPr>
@@ -16510,6 +16484,7 @@
                 <w:lang w:val="es-CO"/>
               </w:rPr>
             </w:pPr>
+            <w:proofErr w:type="spellStart"/>
             <w:r>
               <w:rPr>
                 <w:b/>
@@ -16517,7 +16492,17 @@
                 <w:szCs w:val="18"/>
                 <w:lang w:val="es-CO"/>
               </w:rPr>
-              <w:t xml:space="preserve">Tablas Hash: </w:t>
+              <w:t>Ta</w:t>
+            </w:r>
+            <w:proofErr w:type="spellEnd"/>
+            <w:r>
+              <w:rPr>
+                <w:b/>
+                <w:sz w:val="18"/>
+                <w:szCs w:val="18"/>
+                <w:lang w:val="es-CO"/>
+              </w:rPr>
+              <w:t xml:space="preserve">blas Hash: </w:t>
             </w:r>
             <w:proofErr w:type="gramStart"/>
             <w:r>
@@ -16572,7 +16557,7 @@
                 <w:b/>
                 <w:sz w:val="18"/>
                 <w:szCs w:val="18"/>
-                <w:lang w:val="es-CO"/>
+                <w:lang w:val="en-US"/>
               </w:rPr>
             </w:pPr>
             <w:proofErr w:type="spellStart"/>
@@ -16581,9 +16566,9 @@
                 <w:b/>
                 <w:sz w:val="18"/>
                 <w:szCs w:val="18"/>
-                <w:lang w:val="es-CO"/>
-              </w:rPr>
-              <w:t>Merge</w:t>
+                <w:lang w:val="en-US"/>
+              </w:rPr>
+              <w:t>Pilas</w:t>
             </w:r>
             <w:proofErr w:type="spellEnd"/>
             <w:r>
@@ -16591,75 +16576,37 @@
                 <w:b/>
                 <w:sz w:val="18"/>
                 <w:szCs w:val="18"/>
-                <w:lang w:val="es-CO"/>
+                <w:lang w:val="en-US"/>
+              </w:rPr>
+              <w:t xml:space="preserve"> O(n</w:t>
+            </w:r>
+            <w:proofErr w:type="gramStart"/>
+            <w:r>
+              <w:rPr>
+                <w:b/>
+                <w:sz w:val="18"/>
+                <w:szCs w:val="18"/>
+                <w:lang w:val="en-US"/>
+              </w:rPr>
+              <w:t>) :</w:t>
+            </w:r>
+            <w:proofErr w:type="gramEnd"/>
+            <w:r>
+              <w:rPr>
+                <w:b/>
+                <w:sz w:val="18"/>
+                <w:szCs w:val="18"/>
+                <w:lang w:val="en-US"/>
               </w:rPr>
               <w:t xml:space="preserve"> </w:t>
             </w:r>
-            <w:proofErr w:type="spellStart"/>
-            <w:r>
-              <w:rPr>
-                <w:b/>
-                <w:sz w:val="18"/>
-                <w:szCs w:val="18"/>
-                <w:lang w:val="es-CO"/>
-              </w:rPr>
-              <w:t>Sort</w:t>
-            </w:r>
-            <w:proofErr w:type="spellEnd"/>
-            <w:r>
-              <w:rPr>
-                <w:b/>
-                <w:sz w:val="18"/>
-                <w:szCs w:val="18"/>
-                <w:lang w:val="es-CO"/>
-              </w:rPr>
-              <w:t xml:space="preserve">: </w:t>
-            </w:r>
-            <w:r>
-              <w:rPr>
-                <w:b/>
-                <w:sz w:val="18"/>
-                <w:szCs w:val="18"/>
-                <w:lang w:val="es-CO"/>
-              </w:rPr>
-              <w:t>O(n</w:t>
-            </w:r>
-            <w:proofErr w:type="gramStart"/>
-            <w:r>
-              <w:rPr>
-                <w:b/>
-                <w:sz w:val="18"/>
-                <w:szCs w:val="18"/>
-                <w:lang w:val="es-CO"/>
-              </w:rPr>
-              <w:t>)</w:t>
-            </w:r>
-            <w:r>
-              <w:rPr>
-                <w:b/>
-                <w:sz w:val="18"/>
-                <w:szCs w:val="18"/>
-                <w:lang w:val="es-CO"/>
-              </w:rPr>
-              <w:t xml:space="preserve"> :</w:t>
-            </w:r>
-            <w:proofErr w:type="gramEnd"/>
-            <w:r>
-              <w:rPr>
-                <w:b/>
-                <w:sz w:val="18"/>
-                <w:szCs w:val="18"/>
-                <w:lang w:val="es-CO"/>
-              </w:rPr>
-              <w:t xml:space="preserve"> </w:t>
-            </w:r>
             <w:r>
               <w:rPr>
                 <w:b/>
                 <w:color w:val="FF0000"/>
                 <w:sz w:val="18"/>
                 <w:szCs w:val="18"/>
-                <w:lang w:val="es-CO"/>
+                <w:lang w:val="en-US"/>
               </w:rPr>
               <w:t>5</w:t>
             </w:r>
@@ -16684,8 +16631,9 @@
                 <w:szCs w:val="18"/>
                 <w:lang w:val="es-CO"/>
               </w:rPr>
-              <w:t>Q</w:t>
-            </w:r>
+              <w:t>Monticulos</w:t>
+            </w:r>
+            <w:proofErr w:type="gramStart"/>
             <w:r>
               <w:rPr>
                 <w:b/>
@@ -16693,9 +16641,8 @@
                 <w:szCs w:val="18"/>
                 <w:lang w:val="es-CO"/>
               </w:rPr>
-              <w:t>uizksort</w:t>
-            </w:r>
-            <w:proofErr w:type="gramStart"/>
+              <w:t>:</w:t>
+            </w:r>
             <w:r>
               <w:rPr>
                 <w:b/>
@@ -16703,8 +16650,9 @@
                 <w:szCs w:val="18"/>
                 <w:lang w:val="es-CO"/>
               </w:rPr>
-              <w:t>:</w:t>
-            </w:r>
+              <w:t>O</w:t>
+            </w:r>
+            <w:proofErr w:type="spellEnd"/>
             <w:r>
               <w:rPr>
                 <w:b/>
@@ -16712,9 +16660,9 @@
                 <w:szCs w:val="18"/>
                 <w:lang w:val="es-CO"/>
               </w:rPr>
-              <w:t>O</w:t>
-            </w:r>
-            <w:proofErr w:type="spellEnd"/>
+              <w:t>( n</w:t>
+            </w:r>
+            <w:proofErr w:type="gramEnd"/>
             <w:r>
               <w:rPr>
                 <w:b/>
@@ -16722,9 +16670,8 @@
                 <w:szCs w:val="18"/>
                 <w:lang w:val="es-CO"/>
               </w:rPr>
-              <w:t>(</w:t>
-            </w:r>
-            <w:proofErr w:type="gramEnd"/>
+              <w:t>)</w:t>
+            </w:r>
             <w:r>
               <w:rPr>
                 <w:b/>
@@ -16732,26 +16679,17 @@
                 <w:szCs w:val="18"/>
                 <w:lang w:val="es-CO"/>
               </w:rPr>
-              <w:t>log n)</w:t>
-            </w:r>
-            <w:r>
-              <w:rPr>
-                <w:b/>
+              <w:t xml:space="preserve">: </w:t>
+            </w:r>
+            <w:r>
+              <w:rPr>
+                <w:b/>
+                <w:color w:val="FF0000"/>
                 <w:sz w:val="18"/>
                 <w:szCs w:val="18"/>
                 <w:lang w:val="es-CO"/>
               </w:rPr>
-              <w:t xml:space="preserve">: </w:t>
-            </w:r>
-            <w:r>
-              <w:rPr>
-                <w:b/>
-                <w:color w:val="FF0000"/>
-                <w:sz w:val="18"/>
-                <w:szCs w:val="18"/>
-                <w:lang w:val="es-CO"/>
-              </w:rPr>
-              <w:t>6</w:t>
+              <w:t>1</w:t>
             </w:r>
           </w:p>
           <w:p>
@@ -16765,6 +16703,43 @@
                 <w:lang w:val="es-CO"/>
               </w:rPr>
             </w:pPr>
+            <w:r>
+              <w:rPr>
+                <w:b/>
+                <w:sz w:val="18"/>
+                <w:szCs w:val="18"/>
+                <w:lang w:val="es-CO"/>
+              </w:rPr>
+              <w:t xml:space="preserve">Tablas Hash: </w:t>
+            </w:r>
+            <w:r>
+              <w:rPr>
+                <w:b/>
+                <w:sz w:val="18"/>
+                <w:szCs w:val="18"/>
+                <w:lang w:val="es-CO"/>
+              </w:rPr>
+              <w:t>O(c)</w:t>
+            </w:r>
+            <w:r>
+              <w:rPr>
+                <w:b/>
+                <w:sz w:val="18"/>
+                <w:szCs w:val="18"/>
+                <w:lang w:val="es-CO"/>
+              </w:rPr>
+              <w:t xml:space="preserve">: </w:t>
+            </w:r>
+            <w:r>
+              <w:rPr>
+                <w:b/>
+                <w:color w:val="FF0000"/>
+                <w:sz w:val="18"/>
+                <w:szCs w:val="18"/>
+                <w:lang w:val="es-CO"/>
+              </w:rPr>
+              <w:t>1</w:t>
+            </w:r>
           </w:p>
         </w:tc>
         <w:tc>
@@ -16779,7 +16754,7 @@
                 <w:b/>
                 <w:sz w:val="18"/>
                 <w:szCs w:val="18"/>
-                <w:lang w:val="es-CO"/>
+                <w:lang w:val="en-US"/>
               </w:rPr>
             </w:pPr>
             <w:proofErr w:type="spellStart"/>
@@ -16788,9 +16763,9 @@
                 <w:b/>
                 <w:sz w:val="18"/>
                 <w:szCs w:val="18"/>
-                <w:lang w:val="es-CO"/>
-              </w:rPr>
-              <w:t>Merge</w:t>
+                <w:lang w:val="en-US"/>
+              </w:rPr>
+              <w:t>Pilas</w:t>
             </w:r>
             <w:proofErr w:type="spellEnd"/>
             <w:r>
@@ -16798,37 +16773,17 @@
                 <w:b/>
                 <w:sz w:val="18"/>
                 <w:szCs w:val="18"/>
-                <w:lang w:val="es-CO"/>
+                <w:lang w:val="en-US"/>
               </w:rPr>
               <w:t xml:space="preserve"> </w:t>
             </w:r>
-            <w:proofErr w:type="spellStart"/>
-            <w:r>
-              <w:rPr>
-                <w:b/>
-                <w:sz w:val="18"/>
-                <w:szCs w:val="18"/>
-                <w:lang w:val="es-CO"/>
-              </w:rPr>
-              <w:t>Sort</w:t>
-            </w:r>
-            <w:proofErr w:type="spellEnd"/>
-            <w:r>
-              <w:rPr>
-                <w:b/>
-                <w:sz w:val="18"/>
-                <w:szCs w:val="18"/>
-                <w:lang w:val="es-CO"/>
-              </w:rPr>
-              <w:t xml:space="preserve">: </w:t>
-            </w:r>
             <w:r>
               <w:rPr>
                 <w:b/>
                 <w:color w:val="FF0000"/>
                 <w:sz w:val="18"/>
                 <w:szCs w:val="18"/>
-                <w:lang w:val="es-CO"/>
+                <w:lang w:val="en-US"/>
               </w:rPr>
               <w:t>2</w:t>
             </w:r>
@@ -16845,6 +16800,7 @@
                 <w:lang w:val="es-CO"/>
               </w:rPr>
             </w:pPr>
+            <w:proofErr w:type="spellStart"/>
             <w:r>
               <w:rPr>
                 <w:b/>
@@ -16852,8 +16808,9 @@
                 <w:szCs w:val="18"/>
                 <w:lang w:val="es-CO"/>
               </w:rPr>
-              <w:t>Q</w:t>
-            </w:r>
+              <w:t>Monticulos</w:t>
+            </w:r>
+            <w:proofErr w:type="spellEnd"/>
             <w:r>
               <w:rPr>
                 <w:b/>
@@ -16861,16 +16818,7 @@
                 <w:szCs w:val="18"/>
                 <w:lang w:val="es-CO"/>
               </w:rPr>
-              <w:t>uizksort</w:t>
-            </w:r>
-            <w:r>
-              <w:rPr>
-                <w:b/>
-                <w:sz w:val="18"/>
-                <w:szCs w:val="18"/>
-                <w:lang w:val="es-CO"/>
-              </w:rPr>
-              <w:t>:</w:t>
+              <w:t xml:space="preserve">: </w:t>
             </w:r>
             <w:r>
               <w:rPr>
@@ -16900,9 +16848,9 @@
                 <w:b/>
                 <w:sz w:val="18"/>
                 <w:szCs w:val="18"/>
-                <w:lang w:val="es-CO"/>
-              </w:rPr>
-              <w:t>ArbolBinario</w:t>
+                <w:lang w:val="en-US"/>
+              </w:rPr>
+              <w:t>Tablas</w:t>
             </w:r>
             <w:proofErr w:type="spellEnd"/>
             <w:r>
@@ -16910,9 +16858,9 @@
                 <w:b/>
                 <w:sz w:val="18"/>
                 <w:szCs w:val="18"/>
-                <w:lang w:val="es-CO"/>
-              </w:rPr>
-              <w:t xml:space="preserve">: </w:t>
+                <w:lang w:val="en-US"/>
+              </w:rPr>
+              <w:t xml:space="preserve"> Hash: </w:t>
             </w:r>
             <w:r>
               <w:rPr>
@@ -16920,9 +16868,9 @@
                 <w:color w:val="FF0000"/>
                 <w:sz w:val="18"/>
                 <w:szCs w:val="18"/>
-                <w:lang w:val="es-CO"/>
-              </w:rPr>
-              <w:t>3</w:t>
+                <w:lang w:val="en-US"/>
+              </w:rPr>
+              <w:t>1</w:t>
             </w:r>
           </w:p>
         </w:tc>
@@ -17271,6 +17219,7 @@
                 <w:lang w:val="en-US"/>
               </w:rPr>
             </w:pPr>
+            <w:proofErr w:type="spellStart"/>
             <w:r>
               <w:rPr>
                 <w:b/>
@@ -17278,7 +17227,17 @@
                 <w:szCs w:val="18"/>
                 <w:lang w:val="en-US"/>
               </w:rPr>
-              <w:t>Merge Sort: O(n</w:t>
+              <w:t>Pilas</w:t>
+            </w:r>
+            <w:proofErr w:type="spellEnd"/>
+            <w:r>
+              <w:rPr>
+                <w:b/>
+                <w:sz w:val="18"/>
+                <w:szCs w:val="18"/>
+                <w:lang w:val="en-US"/>
+              </w:rPr>
+              <w:t xml:space="preserve"> O(n</w:t>
             </w:r>
             <w:proofErr w:type="gramStart"/>
             <w:r>
@@ -17316,9 +17275,10 @@
               <w:spacing w:before="240"/>
               <w:ind w:left="0" w:firstLine="0"/>
               <w:rPr>
-                <w:b/>
-                <w:sz w:val="18"/>
-                <w:szCs w:val="18"/>
+                <w:rFonts w:ascii="Helvetica" w:hAnsi="Helvetica" w:cs="Helvetica"/>
+                <w:sz w:val="23"/>
+                <w:szCs w:val="23"/>
+                <w:shd w:val="clear" w:color="auto" w:fill="F9F9F9"/>
                 <w:lang w:val="en-US"/>
               </w:rPr>
             </w:pPr>
@@ -17329,10 +17289,14 @@
                 <w:szCs w:val="18"/>
                 <w:lang w:val="en-US"/>
               </w:rPr>
-              <w:t>Shell Sort:</w:t>
-            </w:r>
-            <w:r>
-              <w:rPr>
+              <w:t>Colas</w:t>
+            </w:r>
+            <w:r>
+              <w:rPr>
+                <w:rFonts w:ascii="Helvetica" w:hAnsi="Helvetica" w:cs="Helvetica"/>
+                <w:sz w:val="23"/>
+                <w:szCs w:val="23"/>
+                <w:shd w:val="clear" w:color="auto" w:fill="F9F9F9"/>
                 <w:lang w:val="en-US"/>
               </w:rPr>
               <w:t xml:space="preserve"> </w:t>
@@ -17340,9 +17304,10 @@
             <w:proofErr w:type="gramStart"/>
             <w:r>
               <w:rPr>
-                <w:b/>
-                <w:sz w:val="18"/>
-                <w:szCs w:val="18"/>
+                <w:rFonts w:ascii="Helvetica" w:hAnsi="Helvetica" w:cs="Helvetica"/>
+                <w:sz w:val="23"/>
+                <w:szCs w:val="23"/>
+                <w:shd w:val="clear" w:color="auto" w:fill="F9F9F9"/>
                 <w:lang w:val="en-US"/>
               </w:rPr>
               <w:t>O(</w:t>
@@ -17350,19 +17315,21 @@
             <w:proofErr w:type="gramEnd"/>
             <w:r>
               <w:rPr>
-                <w:b/>
-                <w:sz w:val="18"/>
-                <w:szCs w:val="18"/>
+                <w:rFonts w:ascii="Helvetica" w:hAnsi="Helvetica" w:cs="Helvetica"/>
+                <w:sz w:val="23"/>
+                <w:szCs w:val="23"/>
+                <w:shd w:val="clear" w:color="auto" w:fill="F9F9F9"/>
                 <w:lang w:val="en-US"/>
               </w:rPr>
               <w:t xml:space="preserve">1): </w:t>
             </w:r>
             <w:r>
               <w:rPr>
-                <w:b/>
+                <w:rFonts w:ascii="Helvetica" w:hAnsi="Helvetica" w:cs="Helvetica"/>
                 <w:color w:val="FF0000"/>
-                <w:sz w:val="18"/>
-                <w:szCs w:val="18"/>
+                <w:sz w:val="23"/>
+                <w:szCs w:val="23"/>
+                <w:shd w:val="clear" w:color="auto" w:fill="F9F9F9"/>
                 <w:lang w:val="en-US"/>
               </w:rPr>
               <w:t>1</w:t>
@@ -17433,6 +17400,7 @@
                 <w:lang w:val="en-US"/>
               </w:rPr>
             </w:pPr>
+            <w:proofErr w:type="spellStart"/>
             <w:r>
               <w:rPr>
                 <w:b/>
@@ -17440,7 +17408,17 @@
                 <w:szCs w:val="18"/>
                 <w:lang w:val="en-US"/>
               </w:rPr>
-              <w:t xml:space="preserve">Merge Sort: </w:t>
+              <w:t>Pilas</w:t>
+            </w:r>
+            <w:proofErr w:type="spellEnd"/>
+            <w:r>
+              <w:rPr>
+                <w:b/>
+                <w:sz w:val="18"/>
+                <w:szCs w:val="18"/>
+                <w:lang w:val="en-US"/>
+              </w:rPr>
+              <w:t xml:space="preserve"> </w:t>
             </w:r>
             <w:r>
               <w:rPr>
@@ -17459,31 +17437,11 @@
               <w:ind w:left="0" w:firstLine="0"/>
               <w:rPr>
                 <w:b/>
-                <w:color w:val="FF0000"/>
                 <w:sz w:val="18"/>
                 <w:szCs w:val="18"/>
                 <w:lang w:val="en-US"/>
               </w:rPr>
             </w:pPr>
-            <w:r>
-              <w:rPr>
-                <w:b/>
-                <w:sz w:val="18"/>
-                <w:szCs w:val="18"/>
-                <w:lang w:val="en-US"/>
-              </w:rPr>
-              <w:t xml:space="preserve">Shell Sort: </w:t>
-            </w:r>
-            <w:r>
-              <w:rPr>
-                <w:b/>
-                <w:color w:val="FF0000"/>
-                <w:sz w:val="18"/>
-                <w:szCs w:val="18"/>
-                <w:lang w:val="en-US"/>
-              </w:rPr>
-              <w:t>2</w:t>
-            </w:r>
           </w:p>
           <w:p>
             <w:pPr>
@@ -17491,6 +17449,59 @@
               <w:ind w:left="0" w:firstLine="0"/>
               <w:rPr>
                 <w:b/>
+                <w:color w:val="FF0000"/>
+                <w:sz w:val="18"/>
+                <w:szCs w:val="18"/>
+                <w:lang w:val="en-US"/>
+              </w:rPr>
+            </w:pPr>
+            <w:r>
+              <w:rPr>
+                <w:b/>
+                <w:sz w:val="18"/>
+                <w:szCs w:val="18"/>
+                <w:lang w:val="en-US"/>
+              </w:rPr>
+              <w:t>Colas:</w:t>
+            </w:r>
+            <w:r>
+              <w:rPr>
+                <w:b/>
+                <w:sz w:val="18"/>
+                <w:szCs w:val="18"/>
+                <w:lang w:val="en-US"/>
+              </w:rPr>
+              <w:t xml:space="preserve"> </w:t>
+            </w:r>
+            <w:r>
+              <w:rPr>
+                <w:b/>
+                <w:color w:val="FF0000"/>
+                <w:sz w:val="18"/>
+                <w:szCs w:val="18"/>
+                <w:lang w:val="en-US"/>
+              </w:rPr>
+              <w:t>3</w:t>
+            </w:r>
+          </w:p>
+          <w:p>
+            <w:pPr>
+              <w:spacing w:before="240"/>
+              <w:ind w:left="0" w:firstLine="0"/>
+              <w:rPr>
+                <w:b/>
+                <w:sz w:val="18"/>
+                <w:szCs w:val="18"/>
+                <w:lang w:val="en-US"/>
+              </w:rPr>
+            </w:pPr>
+          </w:p>
+          <w:p>
+            <w:pPr>
+              <w:spacing w:before="240"/>
+              <w:ind w:left="0" w:firstLine="0"/>
+              <w:rPr>
+                <w:b/>
                 <w:sz w:val="18"/>
                 <w:szCs w:val="18"/>
                 <w:lang w:val="en-US"/>
@@ -17526,6 +17537,8 @@
               </w:rPr>
               <w:t>1</w:t>
             </w:r>
+            <w:bookmarkStart w:id="1" w:name="_GoBack"/>
+            <w:bookmarkEnd w:id="1"/>
           </w:p>
         </w:tc>
       </w:tr>
@@ -21456,7 +21469,7 @@
 </file>
 
 <file path=customXml/itemProps1.xml><?xml version="1.0" encoding="utf-8"?>
-<ds:datastoreItem xmlns:ds="http://schemas.openxmlformats.org/officeDocument/2006/customXml" ds:itemID="{A31EF4F1-4210-41FA-B506-C529AE23EB29}">
+<ds:datastoreItem xmlns:ds="http://schemas.openxmlformats.org/officeDocument/2006/customXml" ds:itemID="{C7BE590D-5878-46D6-844B-ACE1BBE5B60D}">
   <ds:schemaRefs>
     <ds:schemaRef ds:uri="http://schemas.openxmlformats.org/officeDocument/2006/bibliography"/>
   </ds:schemaRefs>

--- a/ANALISIS1.docx
+++ b/ANALISIS1.docx
@@ -15320,24 +15320,34 @@
             <w:proofErr w:type="gramStart"/>
             <w:r>
               <w:rPr>
+                <w:b/>
+                <w:sz w:val="18"/>
+                <w:szCs w:val="18"/>
+                <w:shd w:val="clear" w:color="auto" w:fill="F9F9F9"/>
+                <w:lang w:val="en-US"/>
+              </w:rPr>
+              <w:t>O(</w:t>
+            </w:r>
+            <w:proofErr w:type="gramEnd"/>
+            <w:r>
+              <w:rPr>
+                <w:b/>
+                <w:sz w:val="18"/>
+                <w:szCs w:val="18"/>
+                <w:shd w:val="clear" w:color="auto" w:fill="F9F9F9"/>
+                <w:lang w:val="en-US"/>
+              </w:rPr>
+              <w:t>1):</w:t>
+            </w:r>
+            <w:r>
+              <w:rPr>
                 <w:rFonts w:ascii="Helvetica" w:hAnsi="Helvetica" w:cs="Helvetica"/>
                 <w:sz w:val="23"/>
                 <w:szCs w:val="23"/>
                 <w:shd w:val="clear" w:color="auto" w:fill="F9F9F9"/>
                 <w:lang w:val="en-US"/>
               </w:rPr>
-              <w:t>O(</w:t>
-            </w:r>
-            <w:proofErr w:type="gramEnd"/>
-            <w:r>
-              <w:rPr>
-                <w:rFonts w:ascii="Helvetica" w:hAnsi="Helvetica" w:cs="Helvetica"/>
-                <w:sz w:val="23"/>
-                <w:szCs w:val="23"/>
-                <w:shd w:val="clear" w:color="auto" w:fill="F9F9F9"/>
-                <w:lang w:val="en-US"/>
-              </w:rPr>
-              <w:t xml:space="preserve">1): </w:t>
+              <w:t xml:space="preserve"> </w:t>
             </w:r>
             <w:r>
               <w:rPr>
@@ -15511,6 +15521,15 @@
                 <w:lang w:val="en-US"/>
               </w:rPr>
             </w:pPr>
+            <w:r>
+              <w:rPr>
+                <w:b/>
+                <w:sz w:val="18"/>
+                <w:szCs w:val="18"/>
+                <w:lang w:val="en-US"/>
+              </w:rPr>
+              <w:t>33</w:t>
+            </w:r>
           </w:p>
           <w:p>
             <w:pPr>
@@ -16151,6 +16170,7 @@
               </w:rPr>
               <w:t xml:space="preserve"> Hash: </w:t>
             </w:r>
+            <w:proofErr w:type="gramStart"/>
             <w:r>
               <w:rPr>
                 <w:b/>
@@ -16161,6 +16181,17 @@
               </w:rPr>
               <w:t>1</w:t>
             </w:r>
+            <w:r>
+              <w:rPr>
+                <w:b/>
+                <w:color w:val="FF0000"/>
+                <w:sz w:val="18"/>
+                <w:szCs w:val="18"/>
+                <w:lang w:val="en-US"/>
+              </w:rPr>
+              <w:t xml:space="preserve">  32</w:t>
+            </w:r>
+            <w:proofErr w:type="gramEnd"/>
           </w:p>
         </w:tc>
       </w:tr>
@@ -16837,9 +16868,10 @@
               <w:ind w:left="0" w:firstLine="0"/>
               <w:rPr>
                 <w:b/>
-                <w:sz w:val="18"/>
-                <w:szCs w:val="18"/>
-                <w:lang w:val="es-CO"/>
+                <w:color w:val="FF0000"/>
+                <w:sz w:val="18"/>
+                <w:szCs w:val="18"/>
+                <w:lang w:val="en-US"/>
               </w:rPr>
             </w:pPr>
             <w:proofErr w:type="spellStart"/>
@@ -16871,6 +16903,27 @@
                 <w:lang w:val="en-US"/>
               </w:rPr>
               <w:t>1</w:t>
+            </w:r>
+          </w:p>
+          <w:p>
+            <w:pPr>
+              <w:spacing w:before="240"/>
+              <w:ind w:left="0" w:firstLine="0"/>
+              <w:rPr>
+                <w:b/>
+                <w:sz w:val="18"/>
+                <w:szCs w:val="18"/>
+                <w:lang w:val="es-CO"/>
+              </w:rPr>
+            </w:pPr>
+            <w:r>
+              <w:rPr>
+                <w:b/>
+                <w:sz w:val="18"/>
+                <w:szCs w:val="18"/>
+                <w:lang w:val="es-CO"/>
+              </w:rPr>
+              <w:t>31</w:t>
             </w:r>
           </w:p>
         </w:tc>
@@ -17495,6 +17548,15 @@
                 <w:lang w:val="en-US"/>
               </w:rPr>
             </w:pPr>
+            <w:r>
+              <w:rPr>
+                <w:b/>
+                <w:sz w:val="18"/>
+                <w:szCs w:val="18"/>
+                <w:lang w:val="en-US"/>
+              </w:rPr>
+              <w:t>30</w:t>
+            </w:r>
           </w:p>
           <w:p>
             <w:pPr>
@@ -17537,8 +17599,6 @@
               </w:rPr>
               <w:t>1</w:t>
             </w:r>
-            <w:bookmarkStart w:id="1" w:name="_GoBack"/>
-            <w:bookmarkEnd w:id="1"/>
           </w:p>
         </w:tc>
       </w:tr>
@@ -17835,6 +17895,17 @@
         <w:spacing w:before="240"/>
         <w:ind w:left="0" w:firstLine="0"/>
         <w:rPr>
+          <w:sz w:val="24"/>
+          <w:szCs w:val="24"/>
+          <w:lang w:val="es-CO"/>
+        </w:rPr>
+      </w:pPr>
+    </w:p>
+    <w:p>
+      <w:pPr>
+        <w:spacing w:before="240"/>
+        <w:ind w:left="0" w:firstLine="0"/>
+        <w:rPr>
           <w:b/>
           <w:sz w:val="24"/>
           <w:szCs w:val="24"/>
@@ -17865,7 +17936,21 @@
           <w:b/>
           <w:lang w:val="es-CO"/>
         </w:rPr>
-        <w:t xml:space="preserve">Alternativa3: </w:t>
+        <w:t>Alternativa</w:t>
+      </w:r>
+      <w:r>
+        <w:rPr>
+          <w:b/>
+          <w:lang w:val="es-CO"/>
+        </w:rPr>
+        <w:t>1</w:t>
+      </w:r>
+      <w:r>
+        <w:rPr>
+          <w:b/>
+          <w:lang w:val="es-CO"/>
+        </w:rPr>
+        <w:t xml:space="preserve">: </w:t>
       </w:r>
     </w:p>
     <w:p>
@@ -17900,7 +17985,61 @@
         <w:rPr>
           <w:lang w:val="es-CO"/>
         </w:rPr>
-        <w:t>3+2)+Categoria3(2)+Categroria4(6+4+2)+Categoria5(5+1+1)+Categoria6(2+3+2)+=37</w:t>
+        <w:t>3+2)+Categoria3(2)+Categroria4(</w:t>
+      </w:r>
+      <w:r>
+        <w:rPr>
+          <w:lang w:val="es-CO"/>
+        </w:rPr>
+        <w:t>5</w:t>
+      </w:r>
+      <w:r>
+        <w:rPr>
+          <w:lang w:val="es-CO"/>
+        </w:rPr>
+        <w:t>+</w:t>
+      </w:r>
+      <w:r>
+        <w:rPr>
+          <w:lang w:val="es-CO"/>
+        </w:rPr>
+        <w:t>5</w:t>
+      </w:r>
+      <w:r>
+        <w:rPr>
+          <w:lang w:val="es-CO"/>
+        </w:rPr>
+        <w:t>+</w:t>
+      </w:r>
+      <w:r>
+        <w:rPr>
+          <w:lang w:val="es-CO"/>
+        </w:rPr>
+        <w:t>1</w:t>
+      </w:r>
+      <w:r>
+        <w:rPr>
+          <w:lang w:val="es-CO"/>
+        </w:rPr>
+        <w:t>)+Categoria5(5+1+1)+Categoria6(2+3+</w:t>
+      </w:r>
+      <w:r>
+        <w:rPr>
+          <w:lang w:val="es-CO"/>
+        </w:rPr>
+        <w:t>1</w:t>
+      </w:r>
+      <w:r>
+        <w:rPr>
+          <w:lang w:val="es-CO"/>
+        </w:rPr>
+        <w:t>)+=3</w:t>
+      </w:r>
+      <w:r>
+        <w:rPr>
+          <w:lang w:val="es-CO"/>
+        </w:rPr>
+        <w:t>3</w:t>
       </w:r>
     </w:p>
     <w:p>
@@ -17917,7 +18056,21 @@
           <w:b/>
           <w:lang w:val="es-CO"/>
         </w:rPr>
-        <w:t xml:space="preserve">Alternativa 4: </w:t>
+        <w:t xml:space="preserve">Alternativa </w:t>
+      </w:r>
+      <w:r>
+        <w:rPr>
+          <w:b/>
+          <w:lang w:val="es-CO"/>
+        </w:rPr>
+        <w:t>2</w:t>
+      </w:r>
+      <w:r>
+        <w:rPr>
+          <w:b/>
+          <w:lang w:val="es-CO"/>
+        </w:rPr>
+        <w:t xml:space="preserve">: </w:t>
       </w:r>
     </w:p>
     <w:p>
@@ -17940,7 +18093,13 @@
         <w:rPr>
           <w:lang w:val="es-CO"/>
         </w:rPr>
-        <w:t>2)+</w:t>
+        <w:t>3</w:t>
+      </w:r>
+      <w:r>
+        <w:rPr>
+          <w:lang w:val="es-CO"/>
+        </w:rPr>
+        <w:t>)+</w:t>
       </w:r>
       <w:proofErr w:type="gramEnd"/>
       <w:r>
@@ -17953,7 +18112,91 @@
         <w:rPr>
           <w:lang w:val="es-CO"/>
         </w:rPr>
-        <w:t>2)+Categoria3(2)+Categoría 4(6+2+6)+ Categoria5(5+1+1)+Categoría 6(2+2+2)+=30</w:t>
+        <w:t>3</w:t>
+      </w:r>
+      <w:r>
+        <w:rPr>
+          <w:lang w:val="es-CO"/>
+        </w:rPr>
+        <w:t>)+Categoria3(2)+Categoría 4(6+</w:t>
+      </w:r>
+      <w:r>
+        <w:rPr>
+          <w:lang w:val="es-CO"/>
+        </w:rPr>
+        <w:t>5</w:t>
+      </w:r>
+      <w:r>
+        <w:rPr>
+          <w:lang w:val="es-CO"/>
+        </w:rPr>
+        <w:t>+</w:t>
+      </w:r>
+      <w:r>
+        <w:rPr>
+          <w:lang w:val="es-CO"/>
+        </w:rPr>
+        <w:t>1</w:t>
+      </w:r>
+      <w:r>
+        <w:rPr>
+          <w:lang w:val="es-CO"/>
+        </w:rPr>
+        <w:t>)+ Categoria5(</w:t>
+      </w:r>
+      <w:r>
+        <w:rPr>
+          <w:lang w:val="es-CO"/>
+        </w:rPr>
+        <w:t>3</w:t>
+      </w:r>
+      <w:r>
+        <w:rPr>
+          <w:lang w:val="es-CO"/>
+        </w:rPr>
+        <w:t>+1+1)+Categoría 6(</w:t>
+      </w:r>
+      <w:r>
+        <w:rPr>
+          <w:lang w:val="es-CO"/>
+        </w:rPr>
+        <w:t>3</w:t>
+      </w:r>
+      <w:r>
+        <w:rPr>
+          <w:lang w:val="es-CO"/>
+        </w:rPr>
+        <w:t>+</w:t>
+      </w:r>
+      <w:r>
+        <w:rPr>
+          <w:lang w:val="es-CO"/>
+        </w:rPr>
+        <w:t>3</w:t>
+      </w:r>
+      <w:r>
+        <w:rPr>
+          <w:lang w:val="es-CO"/>
+        </w:rPr>
+        <w:t>+</w:t>
+      </w:r>
+      <w:r>
+        <w:rPr>
+          <w:lang w:val="es-CO"/>
+        </w:rPr>
+        <w:t>1</w:t>
+      </w:r>
+      <w:r>
+        <w:rPr>
+          <w:lang w:val="es-CO"/>
+        </w:rPr>
+        <w:t>)+=3</w:t>
+      </w:r>
+      <w:r>
+        <w:rPr>
+          <w:lang w:val="es-CO"/>
+        </w:rPr>
+        <w:t>2</w:t>
       </w:r>
     </w:p>
     <w:p>
@@ -17970,7 +18213,21 @@
           <w:b/>
           <w:lang w:val="es-CO"/>
         </w:rPr>
-        <w:t>Alternativa 7:</w:t>
+        <w:t xml:space="preserve">Alternativa </w:t>
+      </w:r>
+      <w:r>
+        <w:rPr>
+          <w:b/>
+          <w:lang w:val="es-CO"/>
+        </w:rPr>
+        <w:t>3</w:t>
+      </w:r>
+      <w:r>
+        <w:rPr>
+          <w:b/>
+          <w:lang w:val="es-CO"/>
+        </w:rPr>
+        <w:t>:</w:t>
       </w:r>
     </w:p>
     <w:p>
@@ -17993,26 +18250,128 @@
         <w:rPr>
           <w:lang w:val="es-CO"/>
         </w:rPr>
+        <w:t>2</w:t>
+      </w:r>
+      <w:r>
+        <w:rPr>
+          <w:lang w:val="es-CO"/>
+        </w:rPr>
+        <w:t>)+</w:t>
+      </w:r>
+      <w:proofErr w:type="gramEnd"/>
+      <w:r>
+        <w:rPr>
+          <w:lang w:val="es-CO"/>
+        </w:rPr>
+        <w:t>Categoría 2(</w:t>
+      </w:r>
+      <w:r>
+        <w:rPr>
+          <w:lang w:val="es-CO"/>
+        </w:rPr>
+        <w:t>3)+Categoria3(2)+Categoría 4(</w:t>
+      </w:r>
+      <w:r>
+        <w:rPr>
+          <w:lang w:val="es-CO"/>
+        </w:rPr>
+        <w:t>5</w:t>
+      </w:r>
+      <w:r>
+        <w:rPr>
+          <w:lang w:val="es-CO"/>
+        </w:rPr>
+        <w:t>+</w:t>
+      </w:r>
+      <w:r>
+        <w:rPr>
+          <w:lang w:val="es-CO"/>
+        </w:rPr>
+        <w:t>5</w:t>
+      </w:r>
+      <w:r>
+        <w:rPr>
+          <w:lang w:val="es-CO"/>
+        </w:rPr>
+        <w:t>+</w:t>
+      </w:r>
+      <w:r>
+        <w:rPr>
+          <w:lang w:val="es-CO"/>
+        </w:rPr>
+        <w:t>1</w:t>
+      </w:r>
+      <w:r>
+        <w:rPr>
+          <w:lang w:val="es-CO"/>
+        </w:rPr>
+        <w:t>)+ Categoria5(</w:t>
+      </w:r>
+      <w:r>
+        <w:rPr>
+          <w:lang w:val="es-CO"/>
+        </w:rPr>
+        <w:t>5</w:t>
+      </w:r>
+      <w:r>
+        <w:rPr>
+          <w:lang w:val="es-CO"/>
+        </w:rPr>
+        <w:t>+</w:t>
+      </w:r>
+      <w:r>
+        <w:rPr>
+          <w:lang w:val="es-CO"/>
+        </w:rPr>
+        <w:t>1</w:t>
+      </w:r>
+      <w:r>
+        <w:rPr>
+          <w:lang w:val="es-CO"/>
+        </w:rPr>
+        <w:t>+1)+Categoría 6(</w:t>
+      </w:r>
+      <w:r>
+        <w:rPr>
+          <w:lang w:val="es-CO"/>
+        </w:rPr>
+        <w:t>2</w:t>
+      </w:r>
+      <w:r>
+        <w:rPr>
+          <w:lang w:val="es-CO"/>
+        </w:rPr>
+        <w:t>+</w:t>
+      </w:r>
+      <w:r>
+        <w:rPr>
+          <w:lang w:val="es-CO"/>
+        </w:rPr>
         <w:t>3</w:t>
       </w:r>
       <w:r>
         <w:rPr>
           <w:lang w:val="es-CO"/>
         </w:rPr>
-        <w:t>)+</w:t>
-      </w:r>
-      <w:proofErr w:type="gramEnd"/>
-      <w:r>
-        <w:rPr>
-          <w:lang w:val="es-CO"/>
-        </w:rPr>
-        <w:t>Categoría 2(</w:t>
-      </w:r>
-      <w:r>
-        <w:rPr>
-          <w:lang w:val="es-CO"/>
-        </w:rPr>
-        <w:t>2+3)+Categoria3(2)+Categoría 4(4+6+6)+ Categoria5(6+5+1)+Categoría 6(3+2+2)+=42</w:t>
+        <w:t>+</w:t>
+      </w:r>
+      <w:r>
+        <w:rPr>
+          <w:lang w:val="es-CO"/>
+        </w:rPr>
+        <w:t>1</w:t>
+      </w:r>
+      <w:r>
+        <w:rPr>
+          <w:lang w:val="es-CO"/>
+        </w:rPr>
+        <w:t>)+=</w:t>
+      </w:r>
+      <w:r>
+        <w:rPr>
+          <w:lang w:val="es-CO"/>
+        </w:rPr>
+        <w:t>31</w:t>
       </w:r>
     </w:p>
     <w:p>
@@ -18048,7 +18407,43 @@
         <w:rPr>
           <w:lang w:val="es-CO"/>
         </w:rPr>
-        <w:t xml:space="preserve">, teniendo en cuenda la tabla de criterios anteriormente definida y descartar las ideas que no alcanzaran el puntaje promedio para pasar. Al final de la evaluación encontramos que las mejores soluciones son la Alternativa 3, 4 y 7, descartando </w:t>
+        <w:t xml:space="preserve">, teniendo en cuenda la tabla de criterios anteriormente definida y descartar las ideas que no alcanzaran el puntaje promedio para pasar. Al final de la evaluación encontramos que las mejores soluciones son la Alternativa </w:t>
+      </w:r>
+      <w:r>
+        <w:rPr>
+          <w:lang w:val="es-CO"/>
+        </w:rPr>
+        <w:t>1</w:t>
+      </w:r>
+      <w:r>
+        <w:rPr>
+          <w:lang w:val="es-CO"/>
+        </w:rPr>
+        <w:t xml:space="preserve">, </w:t>
+      </w:r>
+      <w:r>
+        <w:rPr>
+          <w:lang w:val="es-CO"/>
+        </w:rPr>
+        <w:t>2</w:t>
+      </w:r>
+      <w:r>
+        <w:rPr>
+          <w:lang w:val="es-CO"/>
+        </w:rPr>
+        <w:t xml:space="preserve"> y </w:t>
+      </w:r>
+      <w:r>
+        <w:rPr>
+          <w:lang w:val="es-CO"/>
+        </w:rPr>
+        <w:t>3</w:t>
+      </w:r>
+      <w:r>
+        <w:rPr>
+          <w:lang w:val="es-CO"/>
+        </w:rPr>
+        <w:t xml:space="preserve">, descartando </w:t>
       </w:r>
       <w:r>
         <w:rPr>
@@ -18060,7 +18455,13 @@
         <w:rPr>
           <w:lang w:val="es-CO"/>
         </w:rPr>
-        <w:t>las Alternativas 1, 2, 5 y 6</w:t>
+        <w:t>las Alternativas</w:t>
+      </w:r>
+      <w:r>
+        <w:rPr>
+          <w:lang w:val="es-CO"/>
+        </w:rPr>
+        <w:t xml:space="preserve"> 4</w:t>
       </w:r>
       <w:r>
         <w:rPr>
@@ -18108,7 +18509,25 @@
           <w:szCs w:val="24"/>
           <w:lang w:val="es-CO"/>
         </w:rPr>
-        <w:t>Alternativa 3:</w:t>
+        <w:t xml:space="preserve">Alternativa </w:t>
+      </w:r>
+      <w:r>
+        <w:rPr>
+          <w:b/>
+          <w:sz w:val="24"/>
+          <w:szCs w:val="24"/>
+          <w:lang w:val="es-CO"/>
+        </w:rPr>
+        <w:t>1</w:t>
+      </w:r>
+      <w:r>
+        <w:rPr>
+          <w:b/>
+          <w:sz w:val="24"/>
+          <w:szCs w:val="24"/>
+          <w:lang w:val="es-CO"/>
+        </w:rPr>
+        <w:t>:</w:t>
       </w:r>
     </w:p>
     <w:p>
@@ -18121,6 +18540,114 @@
           <w:lang w:val="es-CO"/>
         </w:rPr>
       </w:pPr>
+      <w:r>
+        <w:rPr>
+          <w:noProof/>
+        </w:rPr>
+        <w:drawing>
+          <wp:inline distT="0" distB="0" distL="0" distR="0" wp14:anchorId="6A54441D" wp14:editId="318421CE">
+            <wp:extent cx="4905375" cy="3397426"/>
+            <wp:effectExtent l="0" t="0" r="0" b="0"/>
+            <wp:docPr id="4" name="Picture 4"/>
+            <wp:cNvGraphicFramePr>
+              <a:graphicFrameLocks xmlns:a="http://schemas.openxmlformats.org/drawingml/2006/main" noChangeAspect="1"/>
+            </wp:cNvGraphicFramePr>
+            <a:graphic xmlns:a="http://schemas.openxmlformats.org/drawingml/2006/main">
+              <a:graphicData uri="http://schemas.openxmlformats.org/drawingml/2006/picture">
+                <pic:pic xmlns:pic="http://schemas.openxmlformats.org/drawingml/2006/picture">
+                  <pic:nvPicPr>
+                    <pic:cNvPr id="1" name=""/>
+                    <pic:cNvPicPr/>
+                  </pic:nvPicPr>
+                  <pic:blipFill rotWithShape="1">
+                    <a:blip r:embed="rId28"/>
+                    <a:srcRect l="32236" t="34113" r="31039" b="20645"/>
+                    <a:stretch/>
+                  </pic:blipFill>
+                  <pic:spPr bwMode="auto">
+                    <a:xfrm>
+                      <a:off x="0" y="0"/>
+                      <a:ext cx="4929929" cy="3414432"/>
+                    </a:xfrm>
+                    <a:prstGeom prst="rect">
+                      <a:avLst/>
+                    </a:prstGeom>
+                    <a:ln>
+                      <a:noFill/>
+                    </a:ln>
+                    <a:extLst>
+                      <a:ext uri="{53640926-AAD7-44D8-BBD7-CCE9431645EC}">
+                        <a14:shadowObscured xmlns:a14="http://schemas.microsoft.com/office/drawing/2010/main"/>
+                      </a:ext>
+                    </a:extLst>
+                  </pic:spPr>
+                </pic:pic>
+              </a:graphicData>
+            </a:graphic>
+          </wp:inline>
+        </w:drawing>
+      </w:r>
+    </w:p>
+    <w:p>
+      <w:pPr>
+        <w:spacing w:before="240"/>
+        <w:ind w:left="0" w:firstLine="0"/>
+        <w:rPr>
+          <w:sz w:val="24"/>
+          <w:szCs w:val="24"/>
+          <w:lang w:val="es-CO"/>
+        </w:rPr>
+      </w:pPr>
+      <w:r>
+        <w:rPr>
+          <w:noProof/>
+        </w:rPr>
+        <w:lastRenderedPageBreak/>
+        <w:drawing>
+          <wp:inline distT="0" distB="0" distL="0" distR="0" wp14:anchorId="666C392E" wp14:editId="62818320">
+            <wp:extent cx="4895850" cy="3425302"/>
+            <wp:effectExtent l="0" t="0" r="0" b="3810"/>
+            <wp:docPr id="5" name="Picture 5"/>
+            <wp:cNvGraphicFramePr>
+              <a:graphicFrameLocks xmlns:a="http://schemas.openxmlformats.org/drawingml/2006/main" noChangeAspect="1"/>
+            </wp:cNvGraphicFramePr>
+            <a:graphic xmlns:a="http://schemas.openxmlformats.org/drawingml/2006/main">
+              <a:graphicData uri="http://schemas.openxmlformats.org/drawingml/2006/picture">
+                <pic:pic xmlns:pic="http://schemas.openxmlformats.org/drawingml/2006/picture">
+                  <pic:nvPicPr>
+                    <pic:cNvPr id="1" name=""/>
+                    <pic:cNvPicPr/>
+                  </pic:nvPicPr>
+                  <pic:blipFill rotWithShape="1">
+                    <a:blip r:embed="rId29"/>
+                    <a:srcRect l="32100" t="34355" r="30767" b="19435"/>
+                    <a:stretch/>
+                  </pic:blipFill>
+                  <pic:spPr bwMode="auto">
+                    <a:xfrm>
+                      <a:off x="0" y="0"/>
+                      <a:ext cx="4906595" cy="3432819"/>
+                    </a:xfrm>
+                    <a:prstGeom prst="rect">
+                      <a:avLst/>
+                    </a:prstGeom>
+                    <a:ln>
+                      <a:noFill/>
+                    </a:ln>
+                    <a:extLst>
+                      <a:ext uri="{53640926-AAD7-44D8-BBD7-CCE9431645EC}">
+                        <a14:shadowObscured xmlns:a14="http://schemas.microsoft.com/office/drawing/2010/main"/>
+                      </a:ext>
+                    </a:extLst>
+                  </pic:spPr>
+                </pic:pic>
+              </a:graphicData>
+            </a:graphic>
+          </wp:inline>
+        </w:drawing>
+      </w:r>
+      <w:bookmarkStart w:id="1" w:name="_GoBack"/>
+      <w:bookmarkEnd w:id="1"/>
     </w:p>
     <w:sectPr>
       <w:pgSz w:w="12240" w:h="15840"/>
@@ -21469,7 +21996,7 @@
 </file>
 
 <file path=customXml/itemProps1.xml><?xml version="1.0" encoding="utf-8"?>
-<ds:datastoreItem xmlns:ds="http://schemas.openxmlformats.org/officeDocument/2006/customXml" ds:itemID="{C7BE590D-5878-46D6-844B-ACE1BBE5B60D}">
+<ds:datastoreItem xmlns:ds="http://schemas.openxmlformats.org/officeDocument/2006/customXml" ds:itemID="{80C76D7B-F0D3-4770-8044-0CD34F1C495E}">
   <ds:schemaRefs>
     <ds:schemaRef ds:uri="http://schemas.openxmlformats.org/officeDocument/2006/bibliography"/>
   </ds:schemaRefs>

--- a/ANALISIS1.docx
+++ b/ANALISIS1.docx
@@ -18545,10 +18545,10 @@
           <w:noProof/>
         </w:rPr>
         <w:drawing>
-          <wp:inline distT="0" distB="0" distL="0" distR="0" wp14:anchorId="6A54441D" wp14:editId="318421CE">
-            <wp:extent cx="4905375" cy="3397426"/>
-            <wp:effectExtent l="0" t="0" r="0" b="0"/>
-            <wp:docPr id="4" name="Picture 4"/>
+          <wp:inline distT="0" distB="0" distL="0" distR="0" wp14:anchorId="52152C5E" wp14:editId="2C49FD5E">
+            <wp:extent cx="5076825" cy="3235325"/>
+            <wp:effectExtent l="0" t="0" r="9525" b="3175"/>
+            <wp:docPr id="6" name="Picture 6"/>
             <wp:cNvGraphicFramePr>
               <a:graphicFrameLocks xmlns:a="http://schemas.openxmlformats.org/drawingml/2006/main" noChangeAspect="1"/>
             </wp:cNvGraphicFramePr>
@@ -18561,13 +18561,13 @@
                   </pic:nvPicPr>
                   <pic:blipFill rotWithShape="1">
                     <a:blip r:embed="rId28"/>
-                    <a:srcRect l="32236" t="34113" r="31039" b="20645"/>
+                    <a:srcRect l="32373" t="21048" r="30631" b="23064"/>
                     <a:stretch/>
                   </pic:blipFill>
                   <pic:spPr bwMode="auto">
                     <a:xfrm>
                       <a:off x="0" y="0"/>
-                      <a:ext cx="4929929" cy="3414432"/>
+                      <a:ext cx="5094395" cy="3246522"/>
                     </a:xfrm>
                     <a:prstGeom prst="rect">
                       <a:avLst/>
@@ -18600,9 +18600,46 @@
       </w:pPr>
       <w:r>
         <w:rPr>
+          <w:sz w:val="24"/>
+          <w:szCs w:val="24"/>
+          <w:lang w:val="es-CO"/>
+        </w:rPr>
+        <w:lastRenderedPageBreak/>
+        <w:t xml:space="preserve">En esta solución encontramos que el usuario tendrá dos opciones para ingresar en el juego, la primera es ingresar al sistema teniendo ya un usuario que este dentro del programa. Para esto, el usuario tendrá que ingresar su </w:t>
+      </w:r>
+      <w:proofErr w:type="spellStart"/>
+      <w:r>
+        <w:rPr>
+          <w:sz w:val="24"/>
+          <w:szCs w:val="24"/>
+          <w:lang w:val="es-CO"/>
+        </w:rPr>
+        <w:t>UserName</w:t>
+      </w:r>
+      <w:proofErr w:type="spellEnd"/>
+      <w:r>
+        <w:rPr>
+          <w:sz w:val="24"/>
+          <w:szCs w:val="24"/>
+          <w:lang w:val="es-CO"/>
+        </w:rPr>
+        <w:t xml:space="preserve"> y su contraseña para poder ingresar al juego. Por otra parte, el usuario también tendrá la oportunidad de crear un usuario nuevo, en el cual tendrá que ingresar sus datos personales, en este caso el nombre de usuario que le gustaría ingresar, la contraseña, el país desde el cual se conecta, el dispositivo por el cual se esta conectado y el correo electrónico. </w:t>
+      </w:r>
+    </w:p>
+    <w:p>
+      <w:pPr>
+        <w:spacing w:before="240"/>
+        <w:ind w:left="0" w:firstLine="0"/>
+        <w:rPr>
+          <w:sz w:val="24"/>
+          <w:szCs w:val="24"/>
+          <w:lang w:val="es-CO"/>
+        </w:rPr>
+      </w:pPr>
+      <w:r>
+        <w:rPr>
           <w:noProof/>
         </w:rPr>
-        <w:lastRenderedPageBreak/>
         <w:drawing>
           <wp:inline distT="0" distB="0" distL="0" distR="0" wp14:anchorId="666C392E" wp14:editId="62818320">
             <wp:extent cx="4895850" cy="3425302"/>
@@ -18645,6 +18682,49 @@
             </a:graphic>
           </wp:inline>
         </w:drawing>
+      </w:r>
+    </w:p>
+    <w:p>
+      <w:pPr>
+        <w:spacing w:before="240"/>
+        <w:ind w:left="0" w:firstLine="0"/>
+        <w:rPr>
+          <w:sz w:val="24"/>
+          <w:szCs w:val="24"/>
+          <w:lang w:val="es-CO"/>
+        </w:rPr>
+      </w:pPr>
+      <w:r>
+        <w:rPr>
+          <w:sz w:val="24"/>
+          <w:szCs w:val="24"/>
+          <w:lang w:val="es-CO"/>
+        </w:rPr>
+        <w:t>Una vez el usuario ingrese al juego, este le preguntara qu</w:t>
+      </w:r>
+      <w:r>
+        <w:rPr>
+          <w:sz w:val="24"/>
+          <w:szCs w:val="24"/>
+          <w:lang w:val="es-CO"/>
+        </w:rPr>
+        <w:t xml:space="preserve">e </w:t>
+      </w:r>
+      <w:r>
+        <w:rPr>
+          <w:sz w:val="24"/>
+          <w:szCs w:val="24"/>
+          <w:lang w:val="es-CO"/>
+        </w:rPr>
+        <w:t>le gustaría hacer, ya sea conectarse a una plataforma en donde podrá jugar con otros usuarios, por medio de su ranking de juego, crear una plataforma</w:t>
+      </w:r>
+      <w:r>
+        <w:rPr>
+          <w:sz w:val="24"/>
+          <w:szCs w:val="24"/>
+          <w:lang w:val="es-CO"/>
+        </w:rPr>
+        <w:t xml:space="preserve"> en done pondrá invitar a sus amigos, podrá buscar un amigo para saber si está conectado o podrá tomar un training, el cual consiste en prepararse antes de ingresar a la plataforma.</w:t>
       </w:r>
       <w:bookmarkStart w:id="1" w:name="_GoBack"/>
       <w:bookmarkEnd w:id="1"/>
@@ -21996,7 +22076,7 @@
 </file>
 
 <file path=customXml/itemProps1.xml><?xml version="1.0" encoding="utf-8"?>
-<ds:datastoreItem xmlns:ds="http://schemas.openxmlformats.org/officeDocument/2006/customXml" ds:itemID="{80C76D7B-F0D3-4770-8044-0CD34F1C495E}">
+<ds:datastoreItem xmlns:ds="http://schemas.openxmlformats.org/officeDocument/2006/customXml" ds:itemID="{79DEE769-4FE4-46C6-A787-8F872B79A947}">
   <ds:schemaRefs>
     <ds:schemaRef ds:uri="http://schemas.openxmlformats.org/officeDocument/2006/bibliography"/>
   </ds:schemaRefs>

--- a/ANALISIS1.docx
+++ b/ANALISIS1.docx
@@ -16515,7 +16515,6 @@
                 <w:lang w:val="es-CO"/>
               </w:rPr>
             </w:pPr>
-            <w:proofErr w:type="spellStart"/>
             <w:r>
               <w:rPr>
                 <w:b/>
@@ -16523,17 +16522,7 @@
                 <w:szCs w:val="18"/>
                 <w:lang w:val="es-CO"/>
               </w:rPr>
-              <w:t>Ta</w:t>
-            </w:r>
-            <w:proofErr w:type="spellEnd"/>
-            <w:r>
-              <w:rPr>
-                <w:b/>
-                <w:sz w:val="18"/>
-                <w:szCs w:val="18"/>
-                <w:lang w:val="es-CO"/>
-              </w:rPr>
-              <w:t xml:space="preserve">blas Hash: </w:t>
+              <w:t xml:space="preserve">Tablas Hash: </w:t>
             </w:r>
             <w:proofErr w:type="gramStart"/>
             <w:r>
@@ -18726,6 +18715,211 @@
         </w:rPr>
         <w:t xml:space="preserve"> en done pondrá invitar a sus amigos, podrá buscar un amigo para saber si está conectado o podrá tomar un training, el cual consiste en prepararse antes de ingresar a la plataforma.</w:t>
       </w:r>
+    </w:p>
+    <w:p>
+      <w:pPr>
+        <w:spacing w:before="240"/>
+        <w:ind w:left="0" w:firstLine="0"/>
+        <w:rPr>
+          <w:b/>
+          <w:sz w:val="24"/>
+          <w:szCs w:val="24"/>
+          <w:lang w:val="es-CO"/>
+        </w:rPr>
+      </w:pPr>
+      <w:r>
+        <w:rPr>
+          <w:b/>
+          <w:sz w:val="24"/>
+          <w:szCs w:val="24"/>
+          <w:lang w:val="es-CO"/>
+        </w:rPr>
+        <w:t xml:space="preserve">Alternativa </w:t>
+      </w:r>
+      <w:r>
+        <w:rPr>
+          <w:b/>
+          <w:sz w:val="24"/>
+          <w:szCs w:val="24"/>
+          <w:lang w:val="es-CO"/>
+        </w:rPr>
+        <w:t>2</w:t>
+      </w:r>
+      <w:r>
+        <w:rPr>
+          <w:b/>
+          <w:sz w:val="24"/>
+          <w:szCs w:val="24"/>
+          <w:lang w:val="es-CO"/>
+        </w:rPr>
+        <w:t>:</w:t>
+      </w:r>
+    </w:p>
+    <w:p>
+      <w:pPr>
+        <w:spacing w:before="240"/>
+        <w:ind w:left="0" w:firstLine="0"/>
+        <w:rPr>
+          <w:sz w:val="24"/>
+          <w:szCs w:val="24"/>
+          <w:lang w:val="es-CO"/>
+        </w:rPr>
+      </w:pPr>
+    </w:p>
+    <w:p>
+      <w:pPr>
+        <w:spacing w:before="240"/>
+        <w:ind w:left="0" w:firstLine="0"/>
+        <w:rPr>
+          <w:sz w:val="24"/>
+          <w:szCs w:val="24"/>
+          <w:lang w:val="es-CO"/>
+        </w:rPr>
+      </w:pPr>
+    </w:p>
+    <w:p>
+      <w:pPr>
+        <w:spacing w:before="240"/>
+        <w:ind w:left="0" w:firstLine="0"/>
+        <w:rPr>
+          <w:sz w:val="24"/>
+          <w:szCs w:val="24"/>
+          <w:lang w:val="es-CO"/>
+        </w:rPr>
+      </w:pPr>
+    </w:p>
+    <w:p>
+      <w:pPr>
+        <w:spacing w:before="240"/>
+        <w:ind w:left="0" w:firstLine="0"/>
+        <w:rPr>
+          <w:sz w:val="24"/>
+          <w:szCs w:val="24"/>
+          <w:lang w:val="es-CO"/>
+        </w:rPr>
+      </w:pPr>
+    </w:p>
+    <w:p>
+      <w:pPr>
+        <w:spacing w:before="240"/>
+        <w:ind w:left="0" w:firstLine="0"/>
+        <w:rPr>
+          <w:sz w:val="24"/>
+          <w:szCs w:val="24"/>
+          <w:lang w:val="es-CO"/>
+        </w:rPr>
+      </w:pPr>
+    </w:p>
+    <w:p>
+      <w:pPr>
+        <w:spacing w:before="240"/>
+        <w:ind w:left="0" w:firstLine="0"/>
+        <w:rPr>
+          <w:sz w:val="24"/>
+          <w:szCs w:val="24"/>
+          <w:lang w:val="es-CO"/>
+        </w:rPr>
+      </w:pPr>
+    </w:p>
+    <w:p>
+      <w:pPr>
+        <w:spacing w:before="240"/>
+        <w:ind w:left="0" w:firstLine="0"/>
+        <w:rPr>
+          <w:sz w:val="24"/>
+          <w:szCs w:val="24"/>
+          <w:lang w:val="es-CO"/>
+        </w:rPr>
+      </w:pPr>
+      <w:r>
+        <w:rPr>
+          <w:noProof/>
+        </w:rPr>
+        <w:lastRenderedPageBreak/>
+        <w:drawing>
+          <wp:anchor distT="0" distB="0" distL="114300" distR="114300" simplePos="0" relativeHeight="251658240" behindDoc="0" locked="0" layoutInCell="1" allowOverlap="1" wp14:anchorId="4907A4FA" wp14:editId="10037162">
+            <wp:simplePos x="0" y="0"/>
+            <wp:positionH relativeFrom="column">
+              <wp:posOffset>0</wp:posOffset>
+            </wp:positionH>
+            <wp:positionV relativeFrom="paragraph">
+              <wp:posOffset>139700</wp:posOffset>
+            </wp:positionV>
+            <wp:extent cx="3648075" cy="2914650"/>
+            <wp:effectExtent l="0" t="0" r="9525" b="0"/>
+            <wp:wrapThrough wrapText="bothSides">
+              <wp:wrapPolygon edited="0">
+                <wp:start x="0" y="0"/>
+                <wp:lineTo x="0" y="21459"/>
+                <wp:lineTo x="21544" y="21459"/>
+                <wp:lineTo x="21544" y="0"/>
+                <wp:lineTo x="0" y="0"/>
+              </wp:wrapPolygon>
+            </wp:wrapThrough>
+            <wp:docPr id="4" name="Picture 4"/>
+            <wp:cNvGraphicFramePr>
+              <a:graphicFrameLocks xmlns:a="http://schemas.openxmlformats.org/drawingml/2006/main" noChangeAspect="1"/>
+            </wp:cNvGraphicFramePr>
+            <a:graphic xmlns:a="http://schemas.openxmlformats.org/drawingml/2006/main">
+              <a:graphicData uri="http://schemas.openxmlformats.org/drawingml/2006/picture">
+                <pic:pic xmlns:pic="http://schemas.openxmlformats.org/drawingml/2006/picture">
+                  <pic:nvPicPr>
+                    <pic:cNvPr id="1" name=""/>
+                    <pic:cNvPicPr/>
+                  </pic:nvPicPr>
+                  <pic:blipFill rotWithShape="1">
+                    <a:blip r:embed="rId30">
+                      <a:extLst>
+                        <a:ext uri="{28A0092B-C50C-407E-A947-70E740481C1C}">
+                          <a14:useLocalDpi xmlns:a14="http://schemas.microsoft.com/office/drawing/2010/main" val="0"/>
+                        </a:ext>
+                      </a:extLst>
+                    </a:blip>
+                    <a:srcRect l="32917" t="24678" r="48313" b="19435"/>
+                    <a:stretch/>
+                  </pic:blipFill>
+                  <pic:spPr bwMode="auto">
+                    <a:xfrm>
+                      <a:off x="0" y="0"/>
+                      <a:ext cx="3648075" cy="2914650"/>
+                    </a:xfrm>
+                    <a:prstGeom prst="rect">
+                      <a:avLst/>
+                    </a:prstGeom>
+                    <a:ln>
+                      <a:noFill/>
+                    </a:ln>
+                    <a:extLst>
+                      <a:ext uri="{53640926-AAD7-44D8-BBD7-CCE9431645EC}">
+                        <a14:shadowObscured xmlns:a14="http://schemas.microsoft.com/office/drawing/2010/main"/>
+                      </a:ext>
+                    </a:extLst>
+                  </pic:spPr>
+                </pic:pic>
+              </a:graphicData>
+            </a:graphic>
+          </wp:anchor>
+        </w:drawing>
+      </w:r>
+      <w:r>
+        <w:rPr>
+          <w:sz w:val="24"/>
+          <w:szCs w:val="24"/>
+          <w:lang w:val="es-CO"/>
+        </w:rPr>
+        <w:t>En esta alternativa nos encontramos con la solución de que el usuario le tocara ingresar los datos por medio de un archivo plano. Una vez el usuario indique la opción ingresar datos, el sistema le abrirá una pestana en donde el tendrá que ingresar los datos que se encuentran en su ordenador.</w:t>
+      </w:r>
+    </w:p>
+    <w:p>
+      <w:pPr>
+        <w:spacing w:before="240"/>
+        <w:ind w:left="0" w:firstLine="0"/>
+        <w:rPr>
+          <w:sz w:val="24"/>
+          <w:szCs w:val="24"/>
+          <w:lang w:val="es-CO"/>
+        </w:rPr>
+      </w:pPr>
       <w:bookmarkStart w:id="1" w:name="_GoBack"/>
       <w:bookmarkEnd w:id="1"/>
     </w:p>
@@ -22076,7 +22270,7 @@
 </file>
 
 <file path=customXml/itemProps1.xml><?xml version="1.0" encoding="utf-8"?>
-<ds:datastoreItem xmlns:ds="http://schemas.openxmlformats.org/officeDocument/2006/customXml" ds:itemID="{79DEE769-4FE4-46C6-A787-8F872B79A947}">
+<ds:datastoreItem xmlns:ds="http://schemas.openxmlformats.org/officeDocument/2006/customXml" ds:itemID="{4B4865C6-4BF3-4D5D-9112-90F25961536B}">
   <ds:schemaRefs>
     <ds:schemaRef ds:uri="http://schemas.openxmlformats.org/officeDocument/2006/bibliography"/>
   </ds:schemaRefs>

--- a/ANALISIS1.docx
+++ b/ANALISIS1.docx
@@ -12371,26 +12371,16 @@
           <w:color w:val="auto"/>
           <w:lang w:val="es-CO" w:eastAsia="ja-JP"/>
         </w:rPr>
-        <w:t xml:space="preserve">, hacienda el problema no complejo de tratar, ya que las soluciones escogidas son posibles en todos sus </w:t>
-      </w:r>
-      <w:proofErr w:type="gramStart"/>
+        <w:t>, hacienda el problema no complejo de tratar, ya que las soluciones escogidas son posibles en todos sus sentido</w:t>
+      </w:r>
       <w:r>
         <w:rPr>
           <w:rFonts w:eastAsia="Times New Roman"/>
           <w:color w:val="auto"/>
           <w:lang w:val="es-CO" w:eastAsia="ja-JP"/>
         </w:rPr>
-        <w:t>sentidos</w:t>
-      </w:r>
-      <w:r>
-        <w:rPr>
-          <w:rFonts w:eastAsia="Times New Roman"/>
-          <w:color w:val="auto"/>
-          <w:lang w:val="es-CO" w:eastAsia="ja-JP"/>
-        </w:rPr>
-        <w:t>….</w:t>
-      </w:r>
-      <w:proofErr w:type="gramEnd"/>
+        <w:t>s</w:t>
+      </w:r>
       <w:r>
         <w:rPr>
           <w:rFonts w:eastAsia="Times New Roman"/>
@@ -12547,6 +12537,12 @@
         </w:rPr>
         <w:t xml:space="preserve"> todos los elementos del usuario.</w:t>
       </w:r>
+      <w:r>
+        <w:rPr>
+          <w:lang w:val="es-CO"/>
+        </w:rPr>
+        <w:t xml:space="preserve"> Cabe resaltar que en esta opción el usuario tendrá la Interfaz dividida en dos, la primera parte será donde el tendrá que ingresar sus datos para poder conectarlo con el sistema y la otra es en donde este tendrá la oportunidad de crear un nuevo usuario con todos los elementos descritos anteriormente.</w:t>
+      </w:r>
     </w:p>
     <w:p>
       <w:pPr>
@@ -12697,15 +12693,44 @@
         <w:spacing w:before="240"/>
         <w:ind w:left="0" w:firstLine="0"/>
         <w:rPr>
+          <w:lang w:val="es-CO"/>
+        </w:rPr>
+      </w:pPr>
+      <w:r>
+        <w:rPr>
           <w:b/>
           <w:lang w:val="es-CO"/>
         </w:rPr>
-      </w:pPr>
+        <w:t>3</w:t>
+      </w:r>
       <w:r>
         <w:rPr>
           <w:b/>
           <w:lang w:val="es-CO"/>
         </w:rPr>
+        <w:t xml:space="preserve">) </w:t>
+      </w:r>
+      <w:proofErr w:type="spellStart"/>
+      <w:r>
+        <w:rPr>
+          <w:b/>
+          <w:lang w:val="es-CO"/>
+        </w:rPr>
+        <w:t>Alternative</w:t>
+      </w:r>
+      <w:proofErr w:type="spellEnd"/>
+      <w:r>
+        <w:rPr>
+          <w:b/>
+          <w:lang w:val="es-CO"/>
+        </w:rPr>
+        <w:t xml:space="preserve"> </w:t>
+      </w:r>
+      <w:r>
+        <w:rPr>
+          <w:b/>
+          <w:lang w:val="es-CO"/>
+        </w:rPr>
         <w:t>3</w:t>
       </w:r>
       <w:r>
@@ -12713,41 +12738,10 @@
           <w:b/>
           <w:lang w:val="es-CO"/>
         </w:rPr>
-        <w:t xml:space="preserve">) </w:t>
-      </w:r>
-      <w:proofErr w:type="spellStart"/>
-      <w:r>
-        <w:rPr>
-          <w:b/>
-          <w:lang w:val="es-CO"/>
-        </w:rPr>
-        <w:t>Alternative</w:t>
-      </w:r>
-      <w:proofErr w:type="spellEnd"/>
-      <w:r>
-        <w:rPr>
-          <w:b/>
-          <w:lang w:val="es-CO"/>
-        </w:rPr>
-        <w:t xml:space="preserve"> </w:t>
-      </w:r>
-      <w:r>
-        <w:rPr>
-          <w:b/>
-          <w:lang w:val="es-CO"/>
-        </w:rPr>
-        <w:t>3</w:t>
-      </w:r>
-      <w:r>
-        <w:rPr>
-          <w:b/>
-          <w:lang w:val="es-CO"/>
-        </w:rPr>
         <w:t>:</w:t>
       </w:r>
       <w:r>
         <w:rPr>
-          <w:b/>
           <w:lang w:val="es-CO"/>
         </w:rPr>
         <w:t xml:space="preserve"> </w:t>
@@ -12765,154 +12759,86 @@
         <w:rPr>
           <w:lang w:val="es-CO"/>
         </w:rPr>
-        <w:t xml:space="preserve">El usuario ingresará los datos por medio de un campo emergente. Dicho cuadro, aparecerá cuando el usuario de la orden de </w:t>
-      </w:r>
-      <w:r>
-        <w:rPr>
-          <w:lang w:val="es-CO"/>
-        </w:rPr>
-        <w:t>crear el usuario o iniciar como un usuario existente</w:t>
-      </w:r>
-      <w:r>
-        <w:rPr>
-          <w:lang w:val="es-CO"/>
-        </w:rPr>
-        <w:t xml:space="preserve">. Los datos serán almacenados en un </w:t>
-      </w:r>
-      <w:r>
-        <w:rPr>
-          <w:lang w:val="es-CO"/>
-        </w:rPr>
-        <w:t>Arreglo dinámico</w:t>
-      </w:r>
-      <w:r>
-        <w:rPr>
-          <w:lang w:val="es-CO"/>
-        </w:rPr>
-        <w:t xml:space="preserve">. Una vez que el usuario </w:t>
-      </w:r>
-      <w:r>
-        <w:rPr>
-          <w:lang w:val="es-CO"/>
-        </w:rPr>
-        <w:t>haya creado el usuario o haya ingresado al sistema como usuario ya existente</w:t>
-      </w:r>
-      <w:r>
-        <w:rPr>
-          <w:lang w:val="es-CO"/>
-        </w:rPr>
-        <w:t>, el programa deberá</w:t>
-      </w:r>
-      <w:r>
-        <w:rPr>
-          <w:lang w:val="es-CO"/>
-        </w:rPr>
-        <w:t xml:space="preserve"> mostrarle las opciones al usuario de ingresar a una partida, dependiendo de el ranking de este usuario</w:t>
-      </w:r>
-      <w:r>
-        <w:rPr>
-          <w:lang w:val="es-CO"/>
-        </w:rPr>
-        <w:t>, el cual será implementado como una tabla hash</w:t>
-      </w:r>
-      <w:r>
-        <w:rPr>
-          <w:lang w:val="es-CO"/>
-        </w:rPr>
-        <w:t xml:space="preserve">. Una vez el usuario haya ingresado a la plataforma tendrá las opciones de coger una nueva arma, la cual será mostrada por el sistema preguntándole que nueva arma le gustaría escoger, por medio de un </w:t>
-      </w:r>
-      <w:proofErr w:type="spellStart"/>
-      <w:r>
-        <w:rPr>
-          <w:lang w:val="es-CO"/>
-        </w:rPr>
-        <w:t>JList</w:t>
-      </w:r>
-      <w:proofErr w:type="spellEnd"/>
-      <w:r>
-        <w:rPr>
-          <w:lang w:val="es-CO"/>
-        </w:rPr>
-        <w:t xml:space="preserve"> estarán las armas que el usuario puede obtener, las cuales </w:t>
+        <w:t>El programa le mostrara dos opciones en las cuales el usuario tendrá que escoger, dependiendo que opción quiera, ya sea crear un nuevo usuario o Iniciar sesión. Si el usuario escoge la opción de iniciar sesión e</w:t>
+      </w:r>
+      <w:r>
+        <w:rPr>
+          <w:lang w:val="es-CO"/>
+        </w:rPr>
+        <w:t xml:space="preserve">l usuario deberá ingresar los datos </w:t>
+      </w:r>
+      <w:r>
+        <w:rPr>
+          <w:lang w:val="es-CO"/>
+        </w:rPr>
+        <w:t>de este</w:t>
+      </w:r>
+      <w:r>
+        <w:rPr>
+          <w:lang w:val="es-CO"/>
+        </w:rPr>
+        <w:t xml:space="preserve"> por medio de un archivo de texto plano. El programa tendrá un campo donde el usuario podrá ingresar la ruta de su archivo y por medio de un botón se leerá</w:t>
+      </w:r>
+      <w:r>
+        <w:rPr>
+          <w:lang w:val="es-CO"/>
+        </w:rPr>
+        <w:t xml:space="preserve">, así serán cargados todas las </w:t>
       </w:r>
       <w:r>
         <w:rPr>
           <w:lang w:val="es-CO"/>
         </w:rPr>
         <w:lastRenderedPageBreak/>
-        <w:t>estarán guardadas al mismo tiempo en una</w:t>
-      </w:r>
-      <w:r>
-        <w:rPr>
-          <w:lang w:val="es-CO"/>
-        </w:rPr>
-        <w:t xml:space="preserve"> cola o tabla hash, y las armas que el usuario tiene serán guardadas en una pila, ya que se basa en el criterio </w:t>
-      </w:r>
-      <w:proofErr w:type="spellStart"/>
-      <w:r>
-        <w:rPr>
-          <w:lang w:val="es-CO"/>
-        </w:rPr>
-        <w:t>Last</w:t>
-      </w:r>
-      <w:proofErr w:type="spellEnd"/>
-      <w:r>
-        <w:rPr>
-          <w:lang w:val="es-CO"/>
-        </w:rPr>
-        <w:t xml:space="preserve"> in, </w:t>
-      </w:r>
-      <w:proofErr w:type="spellStart"/>
-      <w:r>
-        <w:rPr>
-          <w:lang w:val="es-CO"/>
-        </w:rPr>
-        <w:t>First</w:t>
-      </w:r>
-      <w:proofErr w:type="spellEnd"/>
-      <w:r>
-        <w:rPr>
-          <w:lang w:val="es-CO"/>
-        </w:rPr>
-        <w:t xml:space="preserve"> </w:t>
-      </w:r>
-      <w:proofErr w:type="spellStart"/>
-      <w:r>
-        <w:rPr>
-          <w:lang w:val="es-CO"/>
-        </w:rPr>
-        <w:t>Out</w:t>
-      </w:r>
-      <w:proofErr w:type="spellEnd"/>
-      <w:r>
-        <w:rPr>
-          <w:lang w:val="es-CO"/>
-        </w:rPr>
-        <w:t xml:space="preserve">. </w:t>
-      </w:r>
-      <w:r>
-        <w:rPr>
-          <w:lang w:val="es-CO"/>
-        </w:rPr>
-        <w:t>Así</w:t>
-      </w:r>
-      <w:r>
-        <w:rPr>
-          <w:lang w:val="es-CO"/>
-        </w:rPr>
-        <w:t xml:space="preserve"> el usuario tendrá la opción de usar la última arma que recogió (San Valentine Day). </w:t>
-      </w:r>
-      <w:r>
-        <w:rPr>
-          <w:lang w:val="es-CO"/>
-        </w:rPr>
-        <w:t xml:space="preserve"> Finalmente, se exporta un archivo de texto plano con l</w:t>
-      </w:r>
-      <w:r>
-        <w:rPr>
-          <w:lang w:val="es-CO"/>
-        </w:rPr>
-        <w:t>as características del usuario, cuantas armas tiene, cuantas, las municiones de cada una de sus armas, el ranking de este, etc.</w:t>
+        <w:t>características del usuario al programa</w:t>
+      </w:r>
+      <w:r>
+        <w:rPr>
+          <w:lang w:val="es-CO"/>
+        </w:rPr>
+        <w:t xml:space="preserve">. Si no se encuentra ningún error una vez terminado el proceso de leer el archivo, se almacenarán los datos </w:t>
+      </w:r>
+      <w:r>
+        <w:rPr>
+          <w:lang w:val="es-CO"/>
+        </w:rPr>
+        <w:t xml:space="preserve">en el programa, los datos que ya habían sido guardados, como el nombre, apellido, nombre de usuario, correo electrónico, la contraseña, los cuales serán guardados en una tabla hash. Las armas que este posee serán guardadas por medio de pilas, </w:t>
+      </w:r>
+      <w:r>
+        <w:rPr>
+          <w:lang w:val="es-CO"/>
+        </w:rPr>
+        <w:t xml:space="preserve">el número de municiones será guardado por medio de una cola </w:t>
+      </w:r>
+      <w:r>
+        <w:rPr>
+          <w:lang w:val="es-CO"/>
+        </w:rPr>
+        <w:t>y el ranking que este tiene</w:t>
+      </w:r>
+      <w:r>
+        <w:rPr>
+          <w:lang w:val="es-CO"/>
+        </w:rPr>
+        <w:t xml:space="preserve"> también</w:t>
+      </w:r>
+      <w:r>
+        <w:rPr>
+          <w:lang w:val="es-CO"/>
+        </w:rPr>
+        <w:t>.</w:t>
+      </w:r>
+      <w:r>
+        <w:rPr>
+          <w:lang w:val="es-CO"/>
+        </w:rPr>
+        <w:t xml:space="preserve"> Por otro Lado, cuando el usuario ingrese al sistema, tendrá dos opciones, las cuales serán; Iniciar en una partida o crear una partida. En este proyecto solo trabajaremos con la primera opción, la cual es iniciar en una partida</w:t>
+      </w:r>
+      <w:r>
+        <w:rPr>
+          <w:lang w:val="es-CO"/>
+        </w:rPr>
+        <w:t>. Una vez el Usuario escoja esta opción, el programa se encargará de ingresarlo a una partida en donde el ranking de los usuarios sea similar, para que no haya desventaja entre estos.</w:t>
       </w:r>
     </w:p>
     <w:p>
@@ -12925,32 +12851,27 @@
       </w:pPr>
       <w:r>
         <w:rPr>
-          <w:b/>
-          <w:lang w:val="es-CO"/>
-        </w:rPr>
-        <w:t xml:space="preserve">4) </w:t>
-      </w:r>
-      <w:proofErr w:type="spellStart"/>
-      <w:r>
-        <w:rPr>
-          <w:b/>
-          <w:lang w:val="es-CO"/>
-        </w:rPr>
-        <w:t>Alternative</w:t>
-      </w:r>
-      <w:proofErr w:type="spellEnd"/>
-      <w:r>
-        <w:rPr>
-          <w:b/>
-          <w:lang w:val="es-CO"/>
-        </w:rPr>
-        <w:t xml:space="preserve"> 4:</w:t>
-      </w:r>
-      <w:r>
-        <w:rPr>
-          <w:lang w:val="es-CO"/>
-        </w:rPr>
-        <w:t xml:space="preserve"> </w:t>
+          <w:lang w:val="es-CO"/>
+        </w:rPr>
+        <w:t>Finalmente, se mostrará</w:t>
+      </w:r>
+      <w:r>
+        <w:rPr>
+          <w:lang w:val="es-CO"/>
+        </w:rPr>
+        <w:t xml:space="preserve"> por medio de un cuadro de texto</w:t>
+      </w:r>
+      <w:r>
+        <w:rPr>
+          <w:lang w:val="es-CO"/>
+        </w:rPr>
+        <w:t xml:space="preserve"> </w:t>
+      </w:r>
+      <w:r>
+        <w:rPr>
+          <w:lang w:val="es-CO"/>
+        </w:rPr>
+        <w:t>todos los usuarios que están actualmente en la partida escogida, las armas que tienen, las municiones y el ranking de cada uno.</w:t>
       </w:r>
     </w:p>
     <w:p>
@@ -12958,86 +12879,62 @@
         <w:spacing w:before="240"/>
         <w:ind w:left="0" w:firstLine="0"/>
         <w:rPr>
-          <w:lang w:val="es-CO"/>
-        </w:rPr>
-      </w:pPr>
-      <w:r>
-        <w:rPr>
-          <w:lang w:val="es-CO"/>
-        </w:rPr>
-        <w:t>El programa le mostrara dos opciones en las cuales el usuario tendrá que escoger, dependiendo que opción quiera, ya sea crear un nuevo usuario o Iniciar sesión. Si el usuario escoge la opción de iniciar sesión e</w:t>
-      </w:r>
-      <w:r>
-        <w:rPr>
-          <w:lang w:val="es-CO"/>
-        </w:rPr>
-        <w:t xml:space="preserve">l usuario deberá ingresar los datos </w:t>
-      </w:r>
-      <w:r>
-        <w:rPr>
-          <w:lang w:val="es-CO"/>
-        </w:rPr>
-        <w:t>de este</w:t>
-      </w:r>
-      <w:r>
-        <w:rPr>
-          <w:lang w:val="es-CO"/>
-        </w:rPr>
-        <w:t xml:space="preserve"> por medio de un archivo de texto plano. El programa tendrá un campo donde el usuario podrá ingresar la ruta de su archivo y por medio de un botón se leerá</w:t>
-      </w:r>
-      <w:r>
-        <w:rPr>
-          <w:lang w:val="es-CO"/>
-        </w:rPr>
-        <w:t>, así serán cargados todas las características del usuario al programa</w:t>
-      </w:r>
-      <w:r>
-        <w:rPr>
-          <w:lang w:val="es-CO"/>
-        </w:rPr>
-        <w:t xml:space="preserve">. Si no se encuentra ningún error una vez terminado el proceso de leer el archivo, se almacenarán los datos </w:t>
-      </w:r>
-      <w:r>
-        <w:rPr>
-          <w:lang w:val="es-CO"/>
-        </w:rPr>
-        <w:t xml:space="preserve">en el programa, los datos que ya habían sido guardados, como el nombre, apellido, nombre de usuario, correo electrónico, la contraseña, los cuales serán guardados en una tabla hash. Las armas que este posee serán guardadas por medio de pilas, </w:t>
-      </w:r>
-      <w:r>
-        <w:rPr>
-          <w:lang w:val="es-CO"/>
-        </w:rPr>
-        <w:t xml:space="preserve">el número de municiones será guardado por medio de una cola </w:t>
-      </w:r>
-      <w:r>
-        <w:rPr>
-          <w:lang w:val="es-CO"/>
-        </w:rPr>
-        <w:t>y el ranking que este tiene</w:t>
-      </w:r>
-      <w:r>
-        <w:rPr>
-          <w:lang w:val="es-CO"/>
-        </w:rPr>
-        <w:t xml:space="preserve"> también</w:t>
-      </w:r>
-      <w:r>
-        <w:rPr>
-          <w:lang w:val="es-CO"/>
-        </w:rPr>
-        <w:t>.</w:t>
-      </w:r>
-      <w:r>
-        <w:rPr>
-          <w:lang w:val="es-CO"/>
-        </w:rPr>
-        <w:t xml:space="preserve"> Por otro Lado, cuando el usuario ingrese al sistema, tendrá dos opciones, las cuales serán; Iniciar en una partida o crear una partida. En este proyecto solo trabajaremos con la primera opción, la cual es iniciar en una partida</w:t>
-      </w:r>
-      <w:r>
-        <w:rPr>
-          <w:lang w:val="es-CO"/>
-        </w:rPr>
-        <w:t>. Una vez el Usuario escoja esta opción, el programa se encargará de ingresarlo a una partida en donde el ranking de los usuarios sea similar, para que no haya desventaja entre estos.</w:t>
+          <w:b/>
+          <w:lang w:val="es-CO"/>
+        </w:rPr>
+      </w:pPr>
+      <w:r>
+        <w:rPr>
+          <w:b/>
+          <w:lang w:val="es-CO"/>
+        </w:rPr>
+        <w:t>4</w:t>
+      </w:r>
+      <w:r>
+        <w:rPr>
+          <w:b/>
+          <w:lang w:val="es-CO"/>
+        </w:rPr>
+        <w:t xml:space="preserve">) </w:t>
+      </w:r>
+      <w:proofErr w:type="spellStart"/>
+      <w:r>
+        <w:rPr>
+          <w:b/>
+          <w:lang w:val="es-CO"/>
+        </w:rPr>
+        <w:t>Alternative</w:t>
+      </w:r>
+      <w:proofErr w:type="spellEnd"/>
+      <w:r>
+        <w:rPr>
+          <w:b/>
+          <w:lang w:val="es-CO"/>
+        </w:rPr>
+        <w:t xml:space="preserve"> </w:t>
+      </w:r>
+      <w:r>
+        <w:rPr>
+          <w:b/>
+          <w:lang w:val="es-CO"/>
+        </w:rPr>
+        <w:t>4</w:t>
+      </w:r>
+      <w:bookmarkStart w:id="0" w:name="_GoBack"/>
+      <w:bookmarkEnd w:id="0"/>
+      <w:r>
+        <w:rPr>
+          <w:b/>
+          <w:lang w:val="es-CO"/>
+        </w:rPr>
+        <w:t>:</w:t>
+      </w:r>
+      <w:r>
+        <w:rPr>
+          <w:b/>
+          <w:lang w:val="es-CO"/>
+        </w:rPr>
+        <w:t xml:space="preserve"> </w:t>
       </w:r>
     </w:p>
     <w:p>
@@ -13052,26 +12949,141 @@
         <w:rPr>
           <w:lang w:val="es-CO"/>
         </w:rPr>
-        <w:t>Finalmente, se mostrará</w:t>
-      </w:r>
-      <w:r>
-        <w:rPr>
-          <w:lang w:val="es-CO"/>
-        </w:rPr>
-        <w:t xml:space="preserve"> por medio de un cuadro de texto</w:t>
-      </w:r>
-      <w:r>
-        <w:rPr>
-          <w:lang w:val="es-CO"/>
-        </w:rPr>
-        <w:t xml:space="preserve"> </w:t>
-      </w:r>
-      <w:r>
-        <w:rPr>
-          <w:lang w:val="es-CO"/>
-        </w:rPr>
-        <w:t>todos los usuarios que están actualmente en la partida escogida, las armas que tienen, las municiones y el ranking de cada uno.</w:t>
-      </w:r>
+        <w:t xml:space="preserve">El usuario ingresará los datos por medio de un campo emergente. Dicho cuadro, aparecerá cuando el usuario de la orden de </w:t>
+      </w:r>
+      <w:r>
+        <w:rPr>
+          <w:lang w:val="es-CO"/>
+        </w:rPr>
+        <w:t>crear el usuario o iniciar como un usuario existente</w:t>
+      </w:r>
+      <w:r>
+        <w:rPr>
+          <w:lang w:val="es-CO"/>
+        </w:rPr>
+        <w:t xml:space="preserve">. Los datos serán almacenados en un </w:t>
+      </w:r>
+      <w:r>
+        <w:rPr>
+          <w:lang w:val="es-CO"/>
+        </w:rPr>
+        <w:t>Arreglo dinámico</w:t>
+      </w:r>
+      <w:r>
+        <w:rPr>
+          <w:lang w:val="es-CO"/>
+        </w:rPr>
+        <w:t xml:space="preserve">. Una vez que el usuario </w:t>
+      </w:r>
+      <w:r>
+        <w:rPr>
+          <w:lang w:val="es-CO"/>
+        </w:rPr>
+        <w:t>haya creado el usuario o haya ingresado al sistema como usuario ya existente</w:t>
+      </w:r>
+      <w:r>
+        <w:rPr>
+          <w:lang w:val="es-CO"/>
+        </w:rPr>
+        <w:t>, el programa deberá</w:t>
+      </w:r>
+      <w:r>
+        <w:rPr>
+          <w:lang w:val="es-CO"/>
+        </w:rPr>
+        <w:t xml:space="preserve"> mostrarle las opciones al usuario de ingresar a una partida, dependiendo </w:t>
+      </w:r>
+      <w:proofErr w:type="spellStart"/>
+      <w:r>
+        <w:rPr>
+          <w:lang w:val="es-CO"/>
+        </w:rPr>
+        <w:t>de el</w:t>
+      </w:r>
+      <w:proofErr w:type="spellEnd"/>
+      <w:r>
+        <w:rPr>
+          <w:lang w:val="es-CO"/>
+        </w:rPr>
+        <w:t xml:space="preserve"> ranking de este usuario, el cual será implementado como una tabla hash. Una vez el usuario haya ingresado a la plataforma tendrá las opciones de coger una nueva arma, la cual será mostrada por el sistema preguntándole que nueva arma le gustaría escoger, por medio de un </w:t>
+      </w:r>
+      <w:proofErr w:type="spellStart"/>
+      <w:r>
+        <w:rPr>
+          <w:lang w:val="es-CO"/>
+        </w:rPr>
+        <w:t>JList</w:t>
+      </w:r>
+      <w:proofErr w:type="spellEnd"/>
+      <w:r>
+        <w:rPr>
+          <w:lang w:val="es-CO"/>
+        </w:rPr>
+        <w:t xml:space="preserve"> estarán las armas que el usuario puede obtener, las cuales estarán guardadas al mismo tiempo en una cola o tabla hash, y las armas que el usuario tiene serán guardadas en una pila, ya que se basa en el criterio </w:t>
+      </w:r>
+      <w:proofErr w:type="spellStart"/>
+      <w:r>
+        <w:rPr>
+          <w:lang w:val="es-CO"/>
+        </w:rPr>
+        <w:t>Last</w:t>
+      </w:r>
+      <w:proofErr w:type="spellEnd"/>
+      <w:r>
+        <w:rPr>
+          <w:lang w:val="es-CO"/>
+        </w:rPr>
+        <w:t xml:space="preserve"> in, </w:t>
+      </w:r>
+      <w:proofErr w:type="spellStart"/>
+      <w:r>
+        <w:rPr>
+          <w:lang w:val="es-CO"/>
+        </w:rPr>
+        <w:t>First</w:t>
+      </w:r>
+      <w:proofErr w:type="spellEnd"/>
+      <w:r>
+        <w:rPr>
+          <w:lang w:val="es-CO"/>
+        </w:rPr>
+        <w:t xml:space="preserve"> </w:t>
+      </w:r>
+      <w:proofErr w:type="spellStart"/>
+      <w:r>
+        <w:rPr>
+          <w:lang w:val="es-CO"/>
+        </w:rPr>
+        <w:t>Out</w:t>
+      </w:r>
+      <w:proofErr w:type="spellEnd"/>
+      <w:r>
+        <w:rPr>
+          <w:lang w:val="es-CO"/>
+        </w:rPr>
+        <w:t xml:space="preserve">. Así el usuario tendrá la opción de usar la última arma que recogió (San Valentine Day). </w:t>
+      </w:r>
+      <w:r>
+        <w:rPr>
+          <w:lang w:val="es-CO"/>
+        </w:rPr>
+        <w:t xml:space="preserve"> Finalmente, se exporta un archivo de texto plano con l</w:t>
+      </w:r>
+      <w:r>
+        <w:rPr>
+          <w:lang w:val="es-CO"/>
+        </w:rPr>
+        <w:t>as características del usuario, cuantas armas tiene, cuantas, las municiones de cada una de sus armas, el ranking de este, etc.</w:t>
+      </w:r>
+    </w:p>
+    <w:p>
+      <w:pPr>
+        <w:spacing w:before="240"/>
+        <w:ind w:left="0" w:firstLine="0"/>
+        <w:rPr>
+          <w:lang w:val="es-CO"/>
+        </w:rPr>
+      </w:pPr>
     </w:p>
     <w:p>
       <w:pPr>
@@ -13301,7 +13313,11 @@
         <w:t>, como por ejemplo en la categoría de procesos tenemos las opciones de Pilas, colas, tablas hash, montículos</w:t>
       </w:r>
       <w:r>
-        <w:t xml:space="preserve">. A continuación, cada componente enlistado en cada categoría es indexado. Por ejemplo, las ideas que salieron en la categoría de entrada están enumeradas; las categorías en proceso están ordenados alfabéticamente y en la categoría de salidas están enlistadas con </w:t>
+        <w:t xml:space="preserve">. A continuación, cada componente enlistado en cada categoría es indexado. Por ejemplo, las </w:t>
+      </w:r>
+      <w:r>
+        <w:lastRenderedPageBreak/>
+        <w:t xml:space="preserve">ideas que salieron en la categoría de entrada están enumeradas; las categorías en proceso están ordenados alfabéticamente y en la categoría de salidas están enlistadas con </w:t>
       </w:r>
       <w:r>
         <w:t>números</w:t>
@@ -13347,7 +13363,6 @@
               <w:ind w:left="0" w:firstLine="0"/>
             </w:pPr>
             <w:r>
-              <w:lastRenderedPageBreak/>
               <w:t>Entradas</w:t>
             </w:r>
           </w:p>
@@ -14556,7 +14571,7 @@
                 <w:lang w:val="es-CO"/>
               </w:rPr>
             </w:pPr>
-            <w:bookmarkStart w:id="0" w:name="_Hlk524899853"/>
+            <w:bookmarkStart w:id="1" w:name="_Hlk524899853"/>
             <w:r>
               <w:rPr>
                 <w:b/>
@@ -17591,7 +17606,7 @@
           </w:p>
         </w:tc>
       </w:tr>
-      <w:bookmarkEnd w:id="0"/>
+      <w:bookmarkEnd w:id="1"/>
     </w:tbl>
     <w:p>
       <w:pPr>
@@ -18533,6 +18548,7 @@
         <w:rPr>
           <w:noProof/>
         </w:rPr>
+        <w:lastRenderedPageBreak/>
         <w:drawing>
           <wp:inline distT="0" distB="0" distL="0" distR="0" wp14:anchorId="52152C5E" wp14:editId="2C49FD5E">
             <wp:extent cx="5076825" cy="3235325"/>
@@ -18593,7 +18609,6 @@
           <w:szCs w:val="24"/>
           <w:lang w:val="es-CO"/>
         </w:rPr>
-        <w:lastRenderedPageBreak/>
         <w:t xml:space="preserve">En esta solución encontramos que el usuario tendrá dos opciones para ingresar en el juego, la primera es ingresar al sistema teniendo ya un usuario que este dentro del programa. Para esto, el usuario tendrá que ingresar su </w:t>
       </w:r>
       <w:proofErr w:type="spellStart"/>
@@ -18734,6 +18749,7 @@
           <w:szCs w:val="24"/>
           <w:lang w:val="es-CO"/>
         </w:rPr>
+        <w:lastRenderedPageBreak/>
         <w:t xml:space="preserve">Alternativa </w:t>
       </w:r>
       <w:r>
@@ -18831,11 +18847,54 @@
           <w:lang w:val="es-CO"/>
         </w:rPr>
       </w:pPr>
+    </w:p>
+    <w:p>
+      <w:pPr>
+        <w:spacing w:before="240"/>
+        <w:ind w:left="0" w:firstLine="0"/>
+        <w:rPr>
+          <w:sz w:val="24"/>
+          <w:szCs w:val="24"/>
+          <w:lang w:val="es-CO"/>
+        </w:rPr>
+      </w:pPr>
+    </w:p>
+    <w:p>
+      <w:pPr>
+        <w:spacing w:before="240"/>
+        <w:ind w:left="0" w:firstLine="0"/>
+        <w:rPr>
+          <w:sz w:val="24"/>
+          <w:szCs w:val="24"/>
+          <w:lang w:val="es-CO"/>
+        </w:rPr>
+      </w:pPr>
+    </w:p>
+    <w:p>
+      <w:pPr>
+        <w:spacing w:before="240"/>
+        <w:ind w:left="0" w:firstLine="0"/>
+        <w:rPr>
+          <w:sz w:val="24"/>
+          <w:szCs w:val="24"/>
+          <w:lang w:val="es-CO"/>
+        </w:rPr>
+      </w:pPr>
+    </w:p>
+    <w:p>
+      <w:pPr>
+        <w:spacing w:before="240"/>
+        <w:ind w:left="0" w:firstLine="0"/>
+        <w:rPr>
+          <w:sz w:val="24"/>
+          <w:szCs w:val="24"/>
+          <w:lang w:val="es-CO"/>
+        </w:rPr>
+      </w:pPr>
       <w:r>
         <w:rPr>
           <w:noProof/>
         </w:rPr>
-        <w:lastRenderedPageBreak/>
         <w:drawing>
           <wp:anchor distT="0" distB="0" distL="114300" distR="114300" simplePos="0" relativeHeight="251658240" behindDoc="0" locked="0" layoutInCell="1" allowOverlap="1" wp14:anchorId="4907A4FA" wp14:editId="10037162">
             <wp:simplePos x="0" y="0"/>
@@ -18920,8 +18979,6 @@
           <w:lang w:val="es-CO"/>
         </w:rPr>
       </w:pPr>
-      <w:bookmarkStart w:id="1" w:name="_GoBack"/>
-      <w:bookmarkEnd w:id="1"/>
     </w:p>
     <w:sectPr>
       <w:pgSz w:w="12240" w:h="15840"/>
@@ -22270,7 +22327,7 @@
 </file>
 
 <file path=customXml/itemProps1.xml><?xml version="1.0" encoding="utf-8"?>
-<ds:datastoreItem xmlns:ds="http://schemas.openxmlformats.org/officeDocument/2006/customXml" ds:itemID="{4B4865C6-4BF3-4D5D-9112-90F25961536B}">
+<ds:datastoreItem xmlns:ds="http://schemas.openxmlformats.org/officeDocument/2006/customXml" ds:itemID="{E456AAF4-1BE7-4827-B561-A2F64A87EB89}">
   <ds:schemaRefs>
     <ds:schemaRef ds:uri="http://schemas.openxmlformats.org/officeDocument/2006/bibliography"/>
   </ds:schemaRefs>

--- a/ANALISIS1.docx
+++ b/ANALISIS1.docx
@@ -12920,8 +12920,6 @@
         </w:rPr>
         <w:t>4</w:t>
       </w:r>
-      <w:bookmarkStart w:id="0" w:name="_GoBack"/>
-      <w:bookmarkEnd w:id="0"/>
       <w:r>
         <w:rPr>
           <w:b/>
@@ -14571,7 +14569,7 @@
                 <w:lang w:val="es-CO"/>
               </w:rPr>
             </w:pPr>
-            <w:bookmarkStart w:id="1" w:name="_Hlk524899853"/>
+            <w:bookmarkStart w:id="0" w:name="_Hlk524899853"/>
             <w:r>
               <w:rPr>
                 <w:b/>
@@ -17606,52 +17604,8 @@
           </w:p>
         </w:tc>
       </w:tr>
-      <w:bookmarkEnd w:id="1"/>
+      <w:bookmarkEnd w:id="0"/>
     </w:tbl>
-    <w:p>
-      <w:pPr>
-        <w:spacing w:before="240"/>
-        <w:ind w:left="0" w:firstLine="0"/>
-        <w:rPr>
-          <w:sz w:val="24"/>
-          <w:szCs w:val="24"/>
-          <w:lang w:val="es-CO"/>
-        </w:rPr>
-      </w:pPr>
-    </w:p>
-    <w:p>
-      <w:pPr>
-        <w:spacing w:before="240"/>
-        <w:ind w:left="0" w:firstLine="0"/>
-        <w:rPr>
-          <w:sz w:val="24"/>
-          <w:szCs w:val="24"/>
-          <w:lang w:val="es-CO"/>
-        </w:rPr>
-      </w:pPr>
-    </w:p>
-    <w:p>
-      <w:pPr>
-        <w:spacing w:before="240"/>
-        <w:ind w:left="0" w:firstLine="0"/>
-        <w:rPr>
-          <w:sz w:val="24"/>
-          <w:szCs w:val="24"/>
-          <w:lang w:val="es-CO"/>
-        </w:rPr>
-      </w:pPr>
-    </w:p>
-    <w:p>
-      <w:pPr>
-        <w:spacing w:before="240"/>
-        <w:ind w:left="0" w:firstLine="0"/>
-        <w:rPr>
-          <w:sz w:val="24"/>
-          <w:szCs w:val="24"/>
-          <w:lang w:val="es-CO"/>
-        </w:rPr>
-      </w:pPr>
-    </w:p>
     <w:p>
       <w:pPr>
         <w:spacing w:before="240"/>
@@ -18548,7 +18502,6 @@
         <w:rPr>
           <w:noProof/>
         </w:rPr>
-        <w:lastRenderedPageBreak/>
         <w:drawing>
           <wp:inline distT="0" distB="0" distL="0" distR="0" wp14:anchorId="52152C5E" wp14:editId="2C49FD5E">
             <wp:extent cx="5076825" cy="3235325"/>
@@ -18609,16 +18562,41 @@
           <w:szCs w:val="24"/>
           <w:lang w:val="es-CO"/>
         </w:rPr>
-        <w:t xml:space="preserve">En esta solución encontramos que el usuario tendrá dos opciones para ingresar en el juego, la primera es ingresar al sistema teniendo ya un usuario que este dentro del programa. Para esto, el usuario tendrá que ingresar su </w:t>
-      </w:r>
-      <w:proofErr w:type="spellStart"/>
+        <w:t xml:space="preserve">En esta solución encontramos que el usuario tendrá dos opciones para ingresar en el juego, la primera es ingresar al sistema teniendo ya un usuario que este dentro del programa. Para esto, el usuario </w:t>
+      </w:r>
       <w:r>
         <w:rPr>
           <w:sz w:val="24"/>
           <w:szCs w:val="24"/>
           <w:lang w:val="es-CO"/>
         </w:rPr>
-        <w:t>UserName</w:t>
+        <w:lastRenderedPageBreak/>
+        <w:t xml:space="preserve">tendrá que ingresar su </w:t>
+      </w:r>
+      <w:proofErr w:type="spellStart"/>
+      <w:r>
+        <w:rPr>
+          <w:sz w:val="24"/>
+          <w:szCs w:val="24"/>
+          <w:lang w:val="es-CO"/>
+        </w:rPr>
+        <w:t>User</w:t>
+      </w:r>
+      <w:r>
+        <w:rPr>
+          <w:sz w:val="24"/>
+          <w:szCs w:val="24"/>
+          <w:lang w:val="es-CO"/>
+        </w:rPr>
+        <w:t>n</w:t>
+      </w:r>
+      <w:r>
+        <w:rPr>
+          <w:sz w:val="24"/>
+          <w:szCs w:val="24"/>
+          <w:lang w:val="es-CO"/>
+        </w:rPr>
+        <w:t>ame</w:t>
       </w:r>
       <w:proofErr w:type="spellEnd"/>
       <w:r>
@@ -18744,178 +18722,29 @@
       </w:pPr>
       <w:r>
         <w:rPr>
-          <w:b/>
-          <w:sz w:val="24"/>
-          <w:szCs w:val="24"/>
-          <w:lang w:val="es-CO"/>
-        </w:rPr>
-        <w:lastRenderedPageBreak/>
-        <w:t xml:space="preserve">Alternativa </w:t>
-      </w:r>
-      <w:r>
-        <w:rPr>
-          <w:b/>
-          <w:sz w:val="24"/>
-          <w:szCs w:val="24"/>
-          <w:lang w:val="es-CO"/>
-        </w:rPr>
-        <w:t>2</w:t>
-      </w:r>
-      <w:r>
-        <w:rPr>
-          <w:b/>
-          <w:sz w:val="24"/>
-          <w:szCs w:val="24"/>
-          <w:lang w:val="es-CO"/>
-        </w:rPr>
-        <w:t>:</w:t>
-      </w:r>
-    </w:p>
-    <w:p>
-      <w:pPr>
-        <w:spacing w:before="240"/>
-        <w:ind w:left="0" w:firstLine="0"/>
-        <w:rPr>
-          <w:sz w:val="24"/>
-          <w:szCs w:val="24"/>
-          <w:lang w:val="es-CO"/>
-        </w:rPr>
-      </w:pPr>
-    </w:p>
-    <w:p>
-      <w:pPr>
-        <w:spacing w:before="240"/>
-        <w:ind w:left="0" w:firstLine="0"/>
-        <w:rPr>
-          <w:sz w:val="24"/>
-          <w:szCs w:val="24"/>
-          <w:lang w:val="es-CO"/>
-        </w:rPr>
-      </w:pPr>
-    </w:p>
-    <w:p>
-      <w:pPr>
-        <w:spacing w:before="240"/>
-        <w:ind w:left="0" w:firstLine="0"/>
-        <w:rPr>
-          <w:sz w:val="24"/>
-          <w:szCs w:val="24"/>
-          <w:lang w:val="es-CO"/>
-        </w:rPr>
-      </w:pPr>
-    </w:p>
-    <w:p>
-      <w:pPr>
-        <w:spacing w:before="240"/>
-        <w:ind w:left="0" w:firstLine="0"/>
-        <w:rPr>
-          <w:sz w:val="24"/>
-          <w:szCs w:val="24"/>
-          <w:lang w:val="es-CO"/>
-        </w:rPr>
-      </w:pPr>
-    </w:p>
-    <w:p>
-      <w:pPr>
-        <w:spacing w:before="240"/>
-        <w:ind w:left="0" w:firstLine="0"/>
-        <w:rPr>
-          <w:sz w:val="24"/>
-          <w:szCs w:val="24"/>
-          <w:lang w:val="es-CO"/>
-        </w:rPr>
-      </w:pPr>
-    </w:p>
-    <w:p>
-      <w:pPr>
-        <w:spacing w:before="240"/>
-        <w:ind w:left="0" w:firstLine="0"/>
-        <w:rPr>
-          <w:sz w:val="24"/>
-          <w:szCs w:val="24"/>
-          <w:lang w:val="es-CO"/>
-        </w:rPr>
-      </w:pPr>
-    </w:p>
-    <w:p>
-      <w:pPr>
-        <w:spacing w:before="240"/>
-        <w:ind w:left="0" w:firstLine="0"/>
-        <w:rPr>
-          <w:sz w:val="24"/>
-          <w:szCs w:val="24"/>
-          <w:lang w:val="es-CO"/>
-        </w:rPr>
-      </w:pPr>
-    </w:p>
-    <w:p>
-      <w:pPr>
-        <w:spacing w:before="240"/>
-        <w:ind w:left="0" w:firstLine="0"/>
-        <w:rPr>
-          <w:sz w:val="24"/>
-          <w:szCs w:val="24"/>
-          <w:lang w:val="es-CO"/>
-        </w:rPr>
-      </w:pPr>
-    </w:p>
-    <w:p>
-      <w:pPr>
-        <w:spacing w:before="240"/>
-        <w:ind w:left="0" w:firstLine="0"/>
-        <w:rPr>
-          <w:sz w:val="24"/>
-          <w:szCs w:val="24"/>
-          <w:lang w:val="es-CO"/>
-        </w:rPr>
-      </w:pPr>
-    </w:p>
-    <w:p>
-      <w:pPr>
-        <w:spacing w:before="240"/>
-        <w:ind w:left="0" w:firstLine="0"/>
-        <w:rPr>
-          <w:sz w:val="24"/>
-          <w:szCs w:val="24"/>
-          <w:lang w:val="es-CO"/>
-        </w:rPr>
-      </w:pPr>
-    </w:p>
-    <w:p>
-      <w:pPr>
-        <w:spacing w:before="240"/>
-        <w:ind w:left="0" w:firstLine="0"/>
-        <w:rPr>
-          <w:sz w:val="24"/>
-          <w:szCs w:val="24"/>
-          <w:lang w:val="es-CO"/>
-        </w:rPr>
-      </w:pPr>
-      <w:r>
-        <w:rPr>
           <w:noProof/>
         </w:rPr>
         <w:drawing>
-          <wp:anchor distT="0" distB="0" distL="114300" distR="114300" simplePos="0" relativeHeight="251658240" behindDoc="0" locked="0" layoutInCell="1" allowOverlap="1" wp14:anchorId="4907A4FA" wp14:editId="10037162">
+          <wp:anchor distT="0" distB="0" distL="114300" distR="114300" simplePos="0" relativeHeight="251659264" behindDoc="0" locked="0" layoutInCell="1" allowOverlap="1" wp14:anchorId="397C654B" wp14:editId="28B3AFA1">
             <wp:simplePos x="0" y="0"/>
             <wp:positionH relativeFrom="column">
-              <wp:posOffset>0</wp:posOffset>
+              <wp:posOffset>-123825</wp:posOffset>
             </wp:positionH>
             <wp:positionV relativeFrom="paragraph">
-              <wp:posOffset>139700</wp:posOffset>
+              <wp:posOffset>382270</wp:posOffset>
             </wp:positionV>
-            <wp:extent cx="3648075" cy="2914650"/>
-            <wp:effectExtent l="0" t="0" r="9525" b="0"/>
+            <wp:extent cx="3333750" cy="3114675"/>
+            <wp:effectExtent l="0" t="0" r="0" b="9525"/>
             <wp:wrapThrough wrapText="bothSides">
               <wp:wrapPolygon edited="0">
                 <wp:start x="0" y="0"/>
-                <wp:lineTo x="0" y="21459"/>
-                <wp:lineTo x="21544" y="21459"/>
-                <wp:lineTo x="21544" y="0"/>
+                <wp:lineTo x="0" y="21534"/>
+                <wp:lineTo x="21477" y="21534"/>
+                <wp:lineTo x="21477" y="0"/>
                 <wp:lineTo x="0" y="0"/>
               </wp:wrapPolygon>
             </wp:wrapThrough>
-            <wp:docPr id="4" name="Picture 4"/>
+            <wp:docPr id="7" name="Picture 7"/>
             <wp:cNvGraphicFramePr>
               <a:graphicFrameLocks xmlns:a="http://schemas.openxmlformats.org/drawingml/2006/main" noChangeAspect="1"/>
             </wp:cNvGraphicFramePr>
@@ -18934,13 +18763,13 @@
                         </a:ext>
                       </a:extLst>
                     </a:blip>
-                    <a:srcRect l="32917" t="24678" r="48313" b="19435"/>
+                    <a:srcRect l="28428" t="28790" r="53346" b="16290"/>
                     <a:stretch/>
                   </pic:blipFill>
                   <pic:spPr bwMode="auto">
                     <a:xfrm>
                       <a:off x="0" y="0"/>
-                      <a:ext cx="3648075" cy="2914650"/>
+                      <a:ext cx="3333750" cy="3114675"/>
                     </a:xfrm>
                     <a:prstGeom prst="rect">
                       <a:avLst/>
@@ -18962,11 +18791,36 @@
       </w:r>
       <w:r>
         <w:rPr>
+          <w:b/>
           <w:sz w:val="24"/>
           <w:szCs w:val="24"/>
           <w:lang w:val="es-CO"/>
         </w:rPr>
-        <w:t>En esta alternativa nos encontramos con la solución de que el usuario le tocara ingresar los datos por medio de un archivo plano. Una vez el usuario indique la opción ingresar datos, el sistema le abrirá una pestana en donde el tendrá que ingresar los datos que se encuentran en su ordenador.</w:t>
+        <w:t xml:space="preserve">Alternativa </w:t>
+      </w:r>
+      <w:r>
+        <w:rPr>
+          <w:b/>
+          <w:sz w:val="24"/>
+          <w:szCs w:val="24"/>
+          <w:lang w:val="es-CO"/>
+        </w:rPr>
+        <w:t>2</w:t>
+      </w:r>
+      <w:r>
+        <w:rPr>
+          <w:b/>
+          <w:sz w:val="24"/>
+          <w:szCs w:val="24"/>
+          <w:lang w:val="es-CO"/>
+        </w:rPr>
+        <w:t>:</w:t>
+      </w:r>
+      <w:r>
+        <w:rPr>
+          <w:noProof/>
+        </w:rPr>
+        <w:t xml:space="preserve"> </w:t>
       </w:r>
     </w:p>
     <w:p>
@@ -18979,6 +18833,379 @@
           <w:lang w:val="es-CO"/>
         </w:rPr>
       </w:pPr>
+      <w:r>
+        <w:rPr>
+          <w:sz w:val="24"/>
+          <w:szCs w:val="24"/>
+          <w:lang w:val="es-CO"/>
+        </w:rPr>
+        <w:t xml:space="preserve">En esta alternativa el usuario tendrá una opción en la cual el sistema le </w:t>
+      </w:r>
+      <w:r>
+        <w:rPr>
+          <w:sz w:val="24"/>
+          <w:szCs w:val="24"/>
+          <w:lang w:val="es-CO"/>
+        </w:rPr>
+        <w:t>mostrará</w:t>
+      </w:r>
+      <w:r>
+        <w:rPr>
+          <w:sz w:val="24"/>
+          <w:szCs w:val="24"/>
+          <w:lang w:val="es-CO"/>
+        </w:rPr>
+        <w:t xml:space="preserve"> </w:t>
+      </w:r>
+      <w:r>
+        <w:rPr>
+          <w:sz w:val="24"/>
+          <w:szCs w:val="24"/>
+          <w:lang w:val="es-CO"/>
+        </w:rPr>
+        <w:t xml:space="preserve">una manera de ingresar los datos por archivos planos. En esta interfaz el usuario podrá ver una descripción del juego </w:t>
+      </w:r>
+      <w:proofErr w:type="spellStart"/>
+      <w:r>
+        <w:rPr>
+          <w:sz w:val="24"/>
+          <w:szCs w:val="24"/>
+          <w:lang w:val="es-CO"/>
+        </w:rPr>
+        <w:t>F</w:t>
+      </w:r>
+      <w:r>
+        <w:rPr>
+          <w:sz w:val="24"/>
+          <w:szCs w:val="24"/>
+          <w:lang w:val="es-CO"/>
+        </w:rPr>
+        <w:t>ornite</w:t>
+      </w:r>
+      <w:proofErr w:type="spellEnd"/>
+      <w:r>
+        <w:rPr>
+          <w:sz w:val="24"/>
+          <w:szCs w:val="24"/>
+          <w:lang w:val="es-CO"/>
+        </w:rPr>
+        <w:t xml:space="preserve"> por medio de un campo de texto. Una vez el usuario ingrese los datos por medio del archivo plano, el sistema le mostrará otra opción en la cual este habrá ingresado al sistema de una manera exitosa, pero esto dependerá de la lectura del archivo. Una vez el usuario haya ingresado de una manera exitosa, en el sistema aparecerá otra ventana en la cual este</w:t>
+      </w:r>
+      <w:r>
+        <w:rPr>
+          <w:sz w:val="24"/>
+          <w:szCs w:val="24"/>
+          <w:lang w:val="es-CO"/>
+        </w:rPr>
+        <w:t xml:space="preserve"> tendrá diferentes opciones.</w:t>
+      </w:r>
+    </w:p>
+    <w:p>
+      <w:pPr>
+        <w:spacing w:before="240"/>
+        <w:ind w:left="0" w:firstLine="0"/>
+        <w:rPr>
+          <w:sz w:val="24"/>
+          <w:szCs w:val="24"/>
+          <w:lang w:val="es-CO"/>
+        </w:rPr>
+      </w:pPr>
+    </w:p>
+    <w:p>
+      <w:pPr>
+        <w:spacing w:before="240"/>
+        <w:ind w:left="0" w:firstLine="0"/>
+        <w:rPr>
+          <w:sz w:val="24"/>
+          <w:szCs w:val="24"/>
+          <w:lang w:val="es-CO"/>
+        </w:rPr>
+      </w:pPr>
+    </w:p>
+    <w:p>
+      <w:pPr>
+        <w:spacing w:before="240"/>
+        <w:ind w:left="0" w:firstLine="0"/>
+        <w:rPr>
+          <w:sz w:val="24"/>
+          <w:szCs w:val="24"/>
+          <w:lang w:val="es-CO"/>
+        </w:rPr>
+      </w:pPr>
+      <w:r>
+        <w:rPr>
+          <w:noProof/>
+        </w:rPr>
+        <w:lastRenderedPageBreak/>
+        <w:drawing>
+          <wp:anchor distT="0" distB="0" distL="114300" distR="114300" simplePos="0" relativeHeight="251658240" behindDoc="0" locked="0" layoutInCell="1" allowOverlap="1" wp14:anchorId="7F46A94A" wp14:editId="6244B179">
+            <wp:simplePos x="0" y="0"/>
+            <wp:positionH relativeFrom="margin">
+              <wp:align>left</wp:align>
+            </wp:positionH>
+            <wp:positionV relativeFrom="paragraph">
+              <wp:posOffset>1905</wp:posOffset>
+            </wp:positionV>
+            <wp:extent cx="2580640" cy="4114800"/>
+            <wp:effectExtent l="0" t="0" r="0" b="0"/>
+            <wp:wrapThrough wrapText="bothSides">
+              <wp:wrapPolygon edited="0">
+                <wp:start x="0" y="0"/>
+                <wp:lineTo x="0" y="21500"/>
+                <wp:lineTo x="21366" y="21500"/>
+                <wp:lineTo x="21366" y="0"/>
+                <wp:lineTo x="0" y="0"/>
+              </wp:wrapPolygon>
+            </wp:wrapThrough>
+            <wp:docPr id="8" name="Picture 8"/>
+            <wp:cNvGraphicFramePr>
+              <a:graphicFrameLocks xmlns:a="http://schemas.openxmlformats.org/drawingml/2006/main" noChangeAspect="1"/>
+            </wp:cNvGraphicFramePr>
+            <a:graphic xmlns:a="http://schemas.openxmlformats.org/drawingml/2006/main">
+              <a:graphicData uri="http://schemas.openxmlformats.org/drawingml/2006/picture">
+                <pic:pic xmlns:pic="http://schemas.openxmlformats.org/drawingml/2006/picture">
+                  <pic:nvPicPr>
+                    <pic:cNvPr id="1" name=""/>
+                    <pic:cNvPicPr/>
+                  </pic:nvPicPr>
+                  <pic:blipFill rotWithShape="1">
+                    <a:blip r:embed="rId30">
+                      <a:extLst>
+                        <a:ext uri="{28A0092B-C50C-407E-A947-70E740481C1C}">
+                          <a14:useLocalDpi xmlns:a14="http://schemas.microsoft.com/office/drawing/2010/main" val="0"/>
+                        </a:ext>
+                      </a:extLst>
+                    </a:blip>
+                    <a:srcRect l="46246" t="28306" r="35528" b="16532"/>
+                    <a:stretch/>
+                  </pic:blipFill>
+                  <pic:spPr bwMode="auto">
+                    <a:xfrm>
+                      <a:off x="0" y="0"/>
+                      <a:ext cx="2580640" cy="4114800"/>
+                    </a:xfrm>
+                    <a:prstGeom prst="rect">
+                      <a:avLst/>
+                    </a:prstGeom>
+                    <a:ln>
+                      <a:noFill/>
+                    </a:ln>
+                    <a:extLst>
+                      <a:ext uri="{53640926-AAD7-44D8-BBD7-CCE9431645EC}">
+                        <a14:shadowObscured xmlns:a14="http://schemas.microsoft.com/office/drawing/2010/main"/>
+                      </a:ext>
+                    </a:extLst>
+                  </pic:spPr>
+                </pic:pic>
+              </a:graphicData>
+            </a:graphic>
+            <wp14:sizeRelV relativeFrom="margin">
+              <wp14:pctHeight>0</wp14:pctHeight>
+            </wp14:sizeRelV>
+          </wp:anchor>
+        </w:drawing>
+      </w:r>
+    </w:p>
+    <w:p>
+      <w:pPr>
+        <w:spacing w:before="240"/>
+        <w:ind w:left="0" w:firstLine="0"/>
+        <w:rPr>
+          <w:sz w:val="24"/>
+          <w:szCs w:val="24"/>
+          <w:lang w:val="es-CO"/>
+        </w:rPr>
+      </w:pPr>
+      <w:r>
+        <w:rPr>
+          <w:sz w:val="24"/>
+          <w:szCs w:val="24"/>
+          <w:lang w:val="es-CO"/>
+        </w:rPr>
+        <w:t xml:space="preserve">Por otra parte, el usuario también contara con la opción de crear un nuevo usuario. Para ello, el usuario tendrá que escoger la opción de </w:t>
+      </w:r>
+      <w:proofErr w:type="spellStart"/>
+      <w:r>
+        <w:rPr>
+          <w:sz w:val="24"/>
+          <w:szCs w:val="24"/>
+          <w:lang w:val="es-CO"/>
+        </w:rPr>
+        <w:t>Sign</w:t>
+      </w:r>
+      <w:proofErr w:type="spellEnd"/>
+      <w:r>
+        <w:rPr>
+          <w:sz w:val="24"/>
+          <w:szCs w:val="24"/>
+          <w:lang w:val="es-CO"/>
+        </w:rPr>
+        <w:t xml:space="preserve"> in y llenar los datos requeridos para poder ingresar un nuevo usuario al sistema. Los campos requeridos para esto es el Nombre del usuario, contraseña, el país, el dispositivo por el cual se esta conectando y el correo de la persona. Estos son los campos requeridos para poder ingresar un nuevo usuario al sistema, una vez creado el usuario este tendrá la oportunidad de </w:t>
+      </w:r>
+      <w:r>
+        <w:rPr>
+          <w:sz w:val="24"/>
+          <w:szCs w:val="24"/>
+          <w:lang w:val="es-CO"/>
+        </w:rPr>
+        <w:t>encontrar varias opciones dentro del sistema.</w:t>
+      </w:r>
+    </w:p>
+    <w:p>
+      <w:pPr>
+        <w:spacing w:before="240"/>
+        <w:ind w:left="0" w:firstLine="0"/>
+        <w:rPr>
+          <w:sz w:val="24"/>
+          <w:szCs w:val="24"/>
+          <w:lang w:val="es-CO"/>
+        </w:rPr>
+      </w:pPr>
+    </w:p>
+    <w:p>
+      <w:pPr>
+        <w:spacing w:before="240"/>
+        <w:ind w:left="0" w:firstLine="0"/>
+        <w:rPr>
+          <w:sz w:val="24"/>
+          <w:szCs w:val="24"/>
+          <w:lang w:val="es-CO"/>
+        </w:rPr>
+      </w:pPr>
+    </w:p>
+    <w:p>
+      <w:pPr>
+        <w:spacing w:before="240"/>
+        <w:ind w:left="0" w:firstLine="0"/>
+        <w:rPr>
+          <w:sz w:val="24"/>
+          <w:szCs w:val="24"/>
+          <w:lang w:val="es-CO"/>
+        </w:rPr>
+      </w:pPr>
+    </w:p>
+    <w:p>
+      <w:pPr>
+        <w:spacing w:before="240"/>
+        <w:ind w:left="0" w:firstLine="0"/>
+        <w:rPr>
+          <w:sz w:val="24"/>
+          <w:szCs w:val="24"/>
+          <w:lang w:val="es-CO"/>
+        </w:rPr>
+      </w:pPr>
+    </w:p>
+    <w:p>
+      <w:pPr>
+        <w:spacing w:before="240"/>
+        <w:ind w:left="0" w:firstLine="0"/>
+        <w:rPr>
+          <w:sz w:val="24"/>
+          <w:szCs w:val="24"/>
+          <w:lang w:val="es-CO"/>
+        </w:rPr>
+      </w:pPr>
+    </w:p>
+    <w:p>
+      <w:pPr>
+        <w:spacing w:before="240"/>
+        <w:ind w:left="0" w:firstLine="0"/>
+        <w:rPr>
+          <w:sz w:val="24"/>
+          <w:szCs w:val="24"/>
+          <w:lang w:val="es-CO"/>
+        </w:rPr>
+      </w:pPr>
+      <w:r>
+        <w:rPr>
+          <w:noProof/>
+        </w:rPr>
+        <w:drawing>
+          <wp:anchor distT="0" distB="0" distL="114300" distR="114300" simplePos="0" relativeHeight="251660288" behindDoc="0" locked="0" layoutInCell="1" allowOverlap="1" wp14:anchorId="7273DF20" wp14:editId="43131886">
+            <wp:simplePos x="0" y="0"/>
+            <wp:positionH relativeFrom="margin">
+              <wp:align>left</wp:align>
+            </wp:positionH>
+            <wp:positionV relativeFrom="paragraph">
+              <wp:posOffset>285750</wp:posOffset>
+            </wp:positionV>
+            <wp:extent cx="3552825" cy="2777663"/>
+            <wp:effectExtent l="0" t="0" r="0" b="3810"/>
+            <wp:wrapThrough wrapText="bothSides">
+              <wp:wrapPolygon edited="0">
+                <wp:start x="0" y="0"/>
+                <wp:lineTo x="0" y="21481"/>
+                <wp:lineTo x="21426" y="21481"/>
+                <wp:lineTo x="21426" y="0"/>
+                <wp:lineTo x="0" y="0"/>
+              </wp:wrapPolygon>
+            </wp:wrapThrough>
+            <wp:docPr id="11" name="Picture 11"/>
+            <wp:cNvGraphicFramePr>
+              <a:graphicFrameLocks xmlns:a="http://schemas.openxmlformats.org/drawingml/2006/main" noChangeAspect="1"/>
+            </wp:cNvGraphicFramePr>
+            <a:graphic xmlns:a="http://schemas.openxmlformats.org/drawingml/2006/main">
+              <a:graphicData uri="http://schemas.openxmlformats.org/drawingml/2006/picture">
+                <pic:pic xmlns:pic="http://schemas.openxmlformats.org/drawingml/2006/picture">
+                  <pic:nvPicPr>
+                    <pic:cNvPr id="1" name=""/>
+                    <pic:cNvPicPr/>
+                  </pic:nvPicPr>
+                  <pic:blipFill rotWithShape="1">
+                    <a:blip r:embed="rId31">
+                      <a:extLst>
+                        <a:ext uri="{28A0092B-C50C-407E-A947-70E740481C1C}">
+                          <a14:useLocalDpi xmlns:a14="http://schemas.microsoft.com/office/drawing/2010/main" val="0"/>
+                        </a:ext>
+                      </a:extLst>
+                    </a:blip>
+                    <a:srcRect l="29787" t="37500" r="40290" b="20887"/>
+                    <a:stretch/>
+                  </pic:blipFill>
+                  <pic:spPr bwMode="auto">
+                    <a:xfrm>
+                      <a:off x="0" y="0"/>
+                      <a:ext cx="3552825" cy="2777663"/>
+                    </a:xfrm>
+                    <a:prstGeom prst="rect">
+                      <a:avLst/>
+                    </a:prstGeom>
+                    <a:ln>
+                      <a:noFill/>
+                    </a:ln>
+                    <a:extLst>
+                      <a:ext uri="{53640926-AAD7-44D8-BBD7-CCE9431645EC}">
+                        <a14:shadowObscured xmlns:a14="http://schemas.microsoft.com/office/drawing/2010/main"/>
+                      </a:ext>
+                    </a:extLst>
+                  </pic:spPr>
+                </pic:pic>
+              </a:graphicData>
+            </a:graphic>
+          </wp:anchor>
+        </w:drawing>
+      </w:r>
+    </w:p>
+    <w:p>
+      <w:pPr>
+        <w:spacing w:before="240"/>
+        <w:ind w:left="0" w:firstLine="0"/>
+        <w:rPr>
+          <w:sz w:val="24"/>
+          <w:szCs w:val="24"/>
+          <w:lang w:val="es-CO"/>
+        </w:rPr>
+      </w:pPr>
+      <w:r>
+        <w:rPr>
+          <w:sz w:val="24"/>
+          <w:szCs w:val="24"/>
+          <w:lang w:val="es-CO"/>
+        </w:rPr>
+        <w:t>Una vez el usuario este dentro del sistema este le mostrara varias opciones tales como; cantidad de usuarios que hay en ese momento jugando, el número de plataformas que hay disponibles hasta el momento, con su nombre respectivo y el número de balas que tiene hasta el momento cada una de ellas, cuantas armas tiene el usuario actualmente, y la opción de cambiar de usuario. Dependiendo de la opción que este escoja el sistema le mostrara diferentes pestanas del juego.</w:t>
+      </w:r>
+      <w:bookmarkStart w:id="1" w:name="_GoBack"/>
+      <w:bookmarkEnd w:id="1"/>
     </w:p>
     <w:sectPr>
       <w:pgSz w:w="12240" w:h="15840"/>
@@ -22327,7 +22554,7 @@
 </file>
 
 <file path=customXml/itemProps1.xml><?xml version="1.0" encoding="utf-8"?>
-<ds:datastoreItem xmlns:ds="http://schemas.openxmlformats.org/officeDocument/2006/customXml" ds:itemID="{E456AAF4-1BE7-4827-B561-A2F64A87EB89}">
+<ds:datastoreItem xmlns:ds="http://schemas.openxmlformats.org/officeDocument/2006/customXml" ds:itemID="{696241FA-AC66-4D35-A3D7-6AE2D2D9437A}">
   <ds:schemaRefs>
     <ds:schemaRef ds:uri="http://schemas.openxmlformats.org/officeDocument/2006/bibliography"/>
   </ds:schemaRefs>

--- a/ANALISIS1.docx
+++ b/ANALISIS1.docx
@@ -19204,8 +19204,63 @@
         </w:rPr>
         <w:t>Una vez el usuario este dentro del sistema este le mostrara varias opciones tales como; cantidad de usuarios que hay en ese momento jugando, el número de plataformas que hay disponibles hasta el momento, con su nombre respectivo y el número de balas que tiene hasta el momento cada una de ellas, cuantas armas tiene el usuario actualmente, y la opción de cambiar de usuario. Dependiendo de la opción que este escoja el sistema le mostrara diferentes pestanas del juego.</w:t>
       </w:r>
+    </w:p>
+    <w:p>
+      <w:pPr>
+        <w:spacing w:before="240"/>
+        <w:ind w:left="0" w:firstLine="0"/>
+        <w:rPr>
+          <w:sz w:val="24"/>
+          <w:szCs w:val="24"/>
+          <w:lang w:val="es-CO"/>
+        </w:rPr>
+      </w:pPr>
+    </w:p>
+    <w:p>
+      <w:pPr>
+        <w:spacing w:before="240"/>
+        <w:ind w:left="0" w:firstLine="0"/>
+        <w:rPr>
+          <w:sz w:val="24"/>
+          <w:szCs w:val="24"/>
+          <w:lang w:val="es-CO"/>
+        </w:rPr>
+      </w:pPr>
+    </w:p>
+    <w:p>
+      <w:pPr>
+        <w:spacing w:before="240"/>
+        <w:ind w:left="0" w:firstLine="0"/>
+        <w:rPr>
+          <w:sz w:val="24"/>
+          <w:szCs w:val="24"/>
+          <w:lang w:val="es-CO"/>
+        </w:rPr>
+      </w:pPr>
       <w:bookmarkStart w:id="1" w:name="_GoBack"/>
       <w:bookmarkEnd w:id="1"/>
+    </w:p>
+    <w:p>
+      <w:pPr>
+        <w:spacing w:before="240"/>
+        <w:ind w:left="0" w:firstLine="0"/>
+        <w:rPr>
+          <w:sz w:val="24"/>
+          <w:szCs w:val="24"/>
+          <w:lang w:val="es-CO"/>
+        </w:rPr>
+      </w:pPr>
+    </w:p>
+    <w:p>
+      <w:pPr>
+        <w:spacing w:before="240"/>
+        <w:ind w:left="0" w:firstLine="0"/>
+        <w:rPr>
+          <w:sz w:val="24"/>
+          <w:szCs w:val="24"/>
+          <w:lang w:val="es-CO"/>
+        </w:rPr>
+      </w:pPr>
     </w:p>
     <w:sectPr>
       <w:pgSz w:w="12240" w:h="15840"/>
@@ -22554,7 +22609,7 @@
 </file>
 
 <file path=customXml/itemProps1.xml><?xml version="1.0" encoding="utf-8"?>
-<ds:datastoreItem xmlns:ds="http://schemas.openxmlformats.org/officeDocument/2006/customXml" ds:itemID="{696241FA-AC66-4D35-A3D7-6AE2D2D9437A}">
+<ds:datastoreItem xmlns:ds="http://schemas.openxmlformats.org/officeDocument/2006/customXml" ds:itemID="{679E51BE-A1C0-4FD5-8F0C-E94BFA37C4C6}">
   <ds:schemaRefs>
     <ds:schemaRef ds:uri="http://schemas.openxmlformats.org/officeDocument/2006/bibliography"/>
   </ds:schemaRefs>

--- a/ANALISIS1.docx
+++ b/ANALISIS1.docx
@@ -18932,13 +18932,14 @@
           <w:lang w:val="es-CO"/>
         </w:rPr>
       </w:pPr>
+      <w:bookmarkStart w:id="1" w:name="_GoBack"/>
       <w:r>
         <w:rPr>
           <w:noProof/>
         </w:rPr>
         <w:lastRenderedPageBreak/>
         <w:drawing>
-          <wp:anchor distT="0" distB="0" distL="114300" distR="114300" simplePos="0" relativeHeight="251658240" behindDoc="0" locked="0" layoutInCell="1" allowOverlap="1" wp14:anchorId="7F46A94A" wp14:editId="6244B179">
+          <wp:anchor distT="0" distB="0" distL="114300" distR="114300" simplePos="0" relativeHeight="251658240" behindDoc="0" locked="0" layoutInCell="1" allowOverlap="1" wp14:anchorId="7F46A94A" wp14:editId="7846AC7C">
             <wp:simplePos x="0" y="0"/>
             <wp:positionH relativeFrom="margin">
               <wp:align>left</wp:align>
@@ -19005,6 +19006,7 @@
           </wp:anchor>
         </w:drawing>
       </w:r>
+      <w:bookmarkEnd w:id="1"/>
     </w:p>
     <w:p>
       <w:pPr>
@@ -19237,8 +19239,6 @@
           <w:lang w:val="es-CO"/>
         </w:rPr>
       </w:pPr>
-      <w:bookmarkStart w:id="1" w:name="_GoBack"/>
-      <w:bookmarkEnd w:id="1"/>
     </w:p>
     <w:p>
       <w:pPr>
@@ -19261,6 +19261,103 @@
           <w:lang w:val="es-CO"/>
         </w:rPr>
       </w:pPr>
+      <w:r>
+        <w:rPr>
+          <w:noProof/>
+        </w:rPr>
+        <w:lastRenderedPageBreak/>
+        <w:drawing>
+          <wp:anchor distT="0" distB="0" distL="114300" distR="114300" simplePos="0" relativeHeight="251661312" behindDoc="0" locked="0" layoutInCell="1" allowOverlap="1" wp14:anchorId="49243442" wp14:editId="6C2BF920">
+            <wp:simplePos x="0" y="0"/>
+            <wp:positionH relativeFrom="margin">
+              <wp:align>left</wp:align>
+            </wp:positionH>
+            <wp:positionV relativeFrom="paragraph">
+              <wp:posOffset>142240</wp:posOffset>
+            </wp:positionV>
+            <wp:extent cx="3619500" cy="2533650"/>
+            <wp:effectExtent l="0" t="0" r="0" b="0"/>
+            <wp:wrapThrough wrapText="bothSides">
+              <wp:wrapPolygon edited="0">
+                <wp:start x="0" y="0"/>
+                <wp:lineTo x="0" y="21438"/>
+                <wp:lineTo x="21486" y="21438"/>
+                <wp:lineTo x="21486" y="0"/>
+                <wp:lineTo x="0" y="0"/>
+              </wp:wrapPolygon>
+            </wp:wrapThrough>
+            <wp:docPr id="12" name="Picture 12"/>
+            <wp:cNvGraphicFramePr>
+              <a:graphicFrameLocks xmlns:a="http://schemas.openxmlformats.org/drawingml/2006/main" noChangeAspect="1"/>
+            </wp:cNvGraphicFramePr>
+            <a:graphic xmlns:a="http://schemas.openxmlformats.org/drawingml/2006/main">
+              <a:graphicData uri="http://schemas.openxmlformats.org/drawingml/2006/picture">
+                <pic:pic xmlns:pic="http://schemas.openxmlformats.org/drawingml/2006/picture">
+                  <pic:nvPicPr>
+                    <pic:cNvPr id="1" name=""/>
+                    <pic:cNvPicPr/>
+                  </pic:nvPicPr>
+                  <pic:blipFill rotWithShape="1">
+                    <a:blip r:embed="rId32">
+                      <a:extLst>
+                        <a:ext uri="{28A0092B-C50C-407E-A947-70E740481C1C}">
+                          <a14:useLocalDpi xmlns:a14="http://schemas.microsoft.com/office/drawing/2010/main" val="0"/>
+                        </a:ext>
+                      </a:extLst>
+                    </a:blip>
+                    <a:srcRect l="32100" t="24436" r="37976" b="34193"/>
+                    <a:stretch/>
+                  </pic:blipFill>
+                  <pic:spPr bwMode="auto">
+                    <a:xfrm>
+                      <a:off x="0" y="0"/>
+                      <a:ext cx="3619500" cy="2533650"/>
+                    </a:xfrm>
+                    <a:prstGeom prst="rect">
+                      <a:avLst/>
+                    </a:prstGeom>
+                    <a:ln>
+                      <a:noFill/>
+                    </a:ln>
+                    <a:extLst>
+                      <a:ext uri="{53640926-AAD7-44D8-BBD7-CCE9431645EC}">
+                        <a14:shadowObscured xmlns:a14="http://schemas.microsoft.com/office/drawing/2010/main"/>
+                      </a:ext>
+                    </a:extLst>
+                  </pic:spPr>
+                </pic:pic>
+              </a:graphicData>
+            </a:graphic>
+          </wp:anchor>
+        </w:drawing>
+      </w:r>
+    </w:p>
+    <w:p>
+      <w:pPr>
+        <w:spacing w:before="240"/>
+        <w:ind w:left="0" w:firstLine="0"/>
+        <w:rPr>
+          <w:sz w:val="24"/>
+          <w:szCs w:val="24"/>
+          <w:lang w:val="es-CO"/>
+        </w:rPr>
+      </w:pPr>
+      <w:r>
+        <w:rPr>
+          <w:sz w:val="24"/>
+          <w:szCs w:val="24"/>
+          <w:lang w:val="es-CO"/>
+        </w:rPr>
+        <w:t xml:space="preserve">Una vez el usuario escoja la opción de armas, el sistema le mostrara un panel en el que este tendrá la visibilidad de las armas y tendrá la oportunidad de disparar con el arma que el quiera. Una vez las balas se le acaban </w:t>
+      </w:r>
+      <w:r>
+        <w:rPr>
+          <w:sz w:val="24"/>
+          <w:szCs w:val="24"/>
+          <w:lang w:val="es-CO"/>
+        </w:rPr>
+        <w:t>en un arma, esta desaparecerá y se pondrá en la lista la ultima arma antes de la que había escogido y así sucesivamente hasta que quede solamente el hacha en la lista de armas, la cual es el arma por defecto</w:t>
+      </w:r>
     </w:p>
     <w:sectPr>
       <w:pgSz w:w="12240" w:h="15840"/>
@@ -22609,7 +22706,7 @@
 </file>
 
 <file path=customXml/itemProps1.xml><?xml version="1.0" encoding="utf-8"?>
-<ds:datastoreItem xmlns:ds="http://schemas.openxmlformats.org/officeDocument/2006/customXml" ds:itemID="{679E51BE-A1C0-4FD5-8F0C-E94BFA37C4C6}">
+<ds:datastoreItem xmlns:ds="http://schemas.openxmlformats.org/officeDocument/2006/customXml" ds:itemID="{4A8EE152-E21D-4FBB-83E5-C7986161FE3E}">
   <ds:schemaRefs>
     <ds:schemaRef ds:uri="http://schemas.openxmlformats.org/officeDocument/2006/bibliography"/>
   </ds:schemaRefs>

--- a/ANALISIS1.docx
+++ b/ANALISIS1.docx
@@ -12247,6 +12247,328 @@
         <w:spacing w:after="0" w:line="240" w:lineRule="auto"/>
         <w:ind w:left="0" w:right="0" w:firstLine="0"/>
         <w:rPr>
+          <w:rFonts w:eastAsia="Times New Roman"/>
+          <w:lang w:val="en-US"/>
+        </w:rPr>
+      </w:pPr>
+    </w:p>
+    <w:p>
+      <w:pPr>
+        <w:pStyle w:val="Heading1"/>
+        <w:rPr>
+          <w:sz w:val="28"/>
+          <w:szCs w:val="28"/>
+        </w:rPr>
+      </w:pPr>
+      <w:r>
+        <w:rPr>
+          <w:sz w:val="28"/>
+          <w:szCs w:val="28"/>
+        </w:rPr>
+        <w:t xml:space="preserve">Paso 3. </w:t>
+      </w:r>
+      <w:proofErr w:type="spellStart"/>
+      <w:r>
+        <w:rPr>
+          <w:sz w:val="28"/>
+          <w:szCs w:val="28"/>
+        </w:rPr>
+        <w:t>Defin</w:t>
+      </w:r>
+      <w:r>
+        <w:rPr>
+          <w:sz w:val="28"/>
+          <w:szCs w:val="28"/>
+        </w:rPr>
+        <w:t>i</w:t>
+      </w:r>
+      <w:r>
+        <w:rPr>
+          <w:sz w:val="28"/>
+          <w:szCs w:val="28"/>
+        </w:rPr>
+        <w:t>cion</w:t>
+      </w:r>
+      <w:proofErr w:type="spellEnd"/>
+      <w:r>
+        <w:rPr>
+          <w:sz w:val="28"/>
+          <w:szCs w:val="28"/>
+        </w:rPr>
+        <w:t xml:space="preserve"> de los Tads</w:t>
+      </w:r>
+    </w:p>
+    <w:p>
+      <w:pPr>
+        <w:rPr>
+          <w:lang w:val="en-US"/>
+        </w:rPr>
+      </w:pPr>
+    </w:p>
+    <w:p>
+      <w:pPr>
+        <w:rPr>
+          <w:lang w:val="en-US"/>
+        </w:rPr>
+      </w:pPr>
+    </w:p>
+    <w:p>
+      <w:pPr>
+        <w:rPr>
+          <w:lang w:val="en-US"/>
+        </w:rPr>
+      </w:pPr>
+    </w:p>
+    <w:p>
+      <w:pPr>
+        <w:rPr>
+          <w:lang w:val="en-US"/>
+        </w:rPr>
+      </w:pPr>
+    </w:p>
+    <w:p>
+      <w:pPr>
+        <w:rPr>
+          <w:lang w:val="en-US"/>
+        </w:rPr>
+      </w:pPr>
+    </w:p>
+    <w:p>
+      <w:pPr>
+        <w:rPr>
+          <w:lang w:val="en-US"/>
+        </w:rPr>
+      </w:pPr>
+    </w:p>
+    <w:p>
+      <w:pPr>
+        <w:rPr>
+          <w:lang w:val="en-US"/>
+        </w:rPr>
+      </w:pPr>
+    </w:p>
+    <w:p>
+      <w:pPr>
+        <w:rPr>
+          <w:lang w:val="en-US"/>
+        </w:rPr>
+      </w:pPr>
+    </w:p>
+    <w:p>
+      <w:pPr>
+        <w:rPr>
+          <w:lang w:val="en-US"/>
+        </w:rPr>
+      </w:pPr>
+    </w:p>
+    <w:p>
+      <w:pPr>
+        <w:rPr>
+          <w:lang w:val="en-US"/>
+        </w:rPr>
+      </w:pPr>
+    </w:p>
+    <w:p>
+      <w:pPr>
+        <w:rPr>
+          <w:lang w:val="en-US"/>
+        </w:rPr>
+      </w:pPr>
+    </w:p>
+    <w:p>
+      <w:pPr>
+        <w:rPr>
+          <w:lang w:val="en-US"/>
+        </w:rPr>
+      </w:pPr>
+    </w:p>
+    <w:p>
+      <w:pPr>
+        <w:rPr>
+          <w:lang w:val="en-US"/>
+        </w:rPr>
+      </w:pPr>
+    </w:p>
+    <w:p>
+      <w:pPr>
+        <w:rPr>
+          <w:lang w:val="en-US"/>
+        </w:rPr>
+      </w:pPr>
+    </w:p>
+    <w:p>
+      <w:pPr>
+        <w:rPr>
+          <w:lang w:val="en-US"/>
+        </w:rPr>
+      </w:pPr>
+    </w:p>
+    <w:p>
+      <w:pPr>
+        <w:rPr>
+          <w:lang w:val="en-US"/>
+        </w:rPr>
+      </w:pPr>
+    </w:p>
+    <w:p>
+      <w:pPr>
+        <w:rPr>
+          <w:lang w:val="en-US"/>
+        </w:rPr>
+      </w:pPr>
+    </w:p>
+    <w:p>
+      <w:pPr>
+        <w:rPr>
+          <w:lang w:val="en-US"/>
+        </w:rPr>
+      </w:pPr>
+    </w:p>
+    <w:p>
+      <w:pPr>
+        <w:rPr>
+          <w:lang w:val="en-US"/>
+        </w:rPr>
+      </w:pPr>
+    </w:p>
+    <w:p>
+      <w:pPr>
+        <w:rPr>
+          <w:lang w:val="en-US"/>
+        </w:rPr>
+      </w:pPr>
+    </w:p>
+    <w:p>
+      <w:pPr>
+        <w:rPr>
+          <w:lang w:val="en-US"/>
+        </w:rPr>
+      </w:pPr>
+    </w:p>
+    <w:p>
+      <w:pPr>
+        <w:rPr>
+          <w:lang w:val="en-US"/>
+        </w:rPr>
+      </w:pPr>
+    </w:p>
+    <w:p>
+      <w:pPr>
+        <w:rPr>
+          <w:lang w:val="en-US"/>
+        </w:rPr>
+      </w:pPr>
+    </w:p>
+    <w:p>
+      <w:pPr>
+        <w:rPr>
+          <w:lang w:val="en-US"/>
+        </w:rPr>
+      </w:pPr>
+    </w:p>
+    <w:p>
+      <w:pPr>
+        <w:rPr>
+          <w:lang w:val="en-US"/>
+        </w:rPr>
+      </w:pPr>
+    </w:p>
+    <w:p>
+      <w:pPr>
+        <w:rPr>
+          <w:lang w:val="en-US"/>
+        </w:rPr>
+      </w:pPr>
+    </w:p>
+    <w:p>
+      <w:pPr>
+        <w:rPr>
+          <w:lang w:val="en-US"/>
+        </w:rPr>
+      </w:pPr>
+    </w:p>
+    <w:p>
+      <w:pPr>
+        <w:rPr>
+          <w:lang w:val="en-US"/>
+        </w:rPr>
+      </w:pPr>
+    </w:p>
+    <w:p>
+      <w:pPr>
+        <w:rPr>
+          <w:lang w:val="en-US"/>
+        </w:rPr>
+      </w:pPr>
+    </w:p>
+    <w:p>
+      <w:pPr>
+        <w:rPr>
+          <w:lang w:val="en-US"/>
+        </w:rPr>
+      </w:pPr>
+    </w:p>
+    <w:p>
+      <w:pPr>
+        <w:rPr>
+          <w:lang w:val="en-US"/>
+        </w:rPr>
+      </w:pPr>
+    </w:p>
+    <w:p>
+      <w:pPr>
+        <w:rPr>
+          <w:lang w:val="en-US"/>
+        </w:rPr>
+      </w:pPr>
+    </w:p>
+    <w:p>
+      <w:pPr>
+        <w:rPr>
+          <w:lang w:val="en-US"/>
+        </w:rPr>
+      </w:pPr>
+    </w:p>
+    <w:p>
+      <w:pPr>
+        <w:rPr>
+          <w:lang w:val="en-US"/>
+        </w:rPr>
+      </w:pPr>
+    </w:p>
+    <w:p>
+      <w:pPr>
+        <w:rPr>
+          <w:lang w:val="en-US"/>
+        </w:rPr>
+      </w:pPr>
+    </w:p>
+    <w:p>
+      <w:pPr>
+        <w:rPr>
+          <w:lang w:val="en-US"/>
+        </w:rPr>
+      </w:pPr>
+    </w:p>
+    <w:p>
+      <w:pPr>
+        <w:rPr>
+          <w:lang w:val="en-US"/>
+        </w:rPr>
+      </w:pPr>
+    </w:p>
+    <w:p>
+      <w:pPr>
+        <w:rPr>
+          <w:lang w:val="en-US"/>
+        </w:rPr>
+      </w:pPr>
+    </w:p>
+    <w:p>
+      <w:pPr>
+        <w:spacing w:after="0" w:line="240" w:lineRule="auto"/>
+        <w:ind w:left="0" w:right="0" w:firstLine="0"/>
+        <w:rPr>
           <w:rFonts w:ascii="Times New Roman" w:eastAsia="Times New Roman" w:hAnsi="Times New Roman" w:cs="Times New Roman"/>
           <w:color w:val="auto"/>
           <w:sz w:val="24"/>
@@ -12278,6 +12600,7 @@
           <w:szCs w:val="24"/>
           <w:lang w:val="es-CO" w:eastAsia="ja-JP"/>
         </w:rPr>
+        <w:lastRenderedPageBreak/>
         <w:t>Paso 4.  Elementos relacionados entre las Alternativas creativas escogidas</w:t>
       </w:r>
     </w:p>
@@ -12347,7 +12670,7 @@
           <w:color w:val="auto"/>
           <w:lang w:val="es-CO" w:eastAsia="ja-JP"/>
         </w:rPr>
-        <w:t>pilas o colas</w:t>
+        <w:t>pilas</w:t>
       </w:r>
       <w:r>
         <w:rPr>
@@ -12355,7 +12678,31 @@
           <w:color w:val="auto"/>
           <w:lang w:val="es-CO" w:eastAsia="ja-JP"/>
         </w:rPr>
-        <w:t xml:space="preserve"> de forma lineal. La otra característica es la facilidad en implementación algorítmica: Las soluciones encontradas son compatibles con las operaciones básicas </w:t>
+        <w:t xml:space="preserve">, </w:t>
+      </w:r>
+      <w:r>
+        <w:rPr>
+          <w:rFonts w:eastAsia="Times New Roman"/>
+          <w:color w:val="auto"/>
+          <w:lang w:val="es-CO" w:eastAsia="ja-JP"/>
+        </w:rPr>
+        <w:t>colas</w:t>
+      </w:r>
+      <w:r>
+        <w:rPr>
+          <w:rFonts w:eastAsia="Times New Roman"/>
+          <w:color w:val="auto"/>
+          <w:lang w:val="es-CO" w:eastAsia="ja-JP"/>
+        </w:rPr>
+        <w:t xml:space="preserve">, tablas hash, y montículos </w:t>
+      </w:r>
+      <w:r>
+        <w:rPr>
+          <w:rFonts w:eastAsia="Times New Roman"/>
+          <w:color w:val="auto"/>
+          <w:lang w:val="es-CO" w:eastAsia="ja-JP"/>
+        </w:rPr>
+        <w:t xml:space="preserve">de forma lineal. La otra característica es la facilidad en implementación algorítmica: Las soluciones encontradas son compatibles con las operaciones básicas </w:t>
       </w:r>
       <w:r>
         <w:rPr>
@@ -12687,6 +13034,12 @@
         </w:rPr>
         <w:t>.</w:t>
       </w:r>
+      <w:r>
+        <w:rPr>
+          <w:lang w:val="es-CO"/>
+        </w:rPr>
+        <w:t xml:space="preserve"> Por otra parte, el programa contara con una opción de disparar en esta opción el podrá disparar las balas con las armas que tiene hasta el momento, una vez las balas se le acaben obtendrá la ultima arma que tome antes de que se acabara la otra.</w:t>
+      </w:r>
     </w:p>
     <w:p>
       <w:pPr>
@@ -12783,56 +13136,56 @@
         <w:rPr>
           <w:lang w:val="es-CO"/>
         </w:rPr>
-        <w:t xml:space="preserve">, así serán cargados todas las </w:t>
+        <w:t>, así serán cargados todas las características del usuario al programa</w:t>
+      </w:r>
+      <w:r>
+        <w:rPr>
+          <w:lang w:val="es-CO"/>
+        </w:rPr>
+        <w:t xml:space="preserve">. Si no se encuentra ningún error una vez terminado el proceso de leer el archivo, se almacenarán los datos </w:t>
+      </w:r>
+      <w:r>
+        <w:rPr>
+          <w:lang w:val="es-CO"/>
+        </w:rPr>
+        <w:t xml:space="preserve">en el programa, los datos que ya habían sido guardados, como el nombre, apellido, nombre de usuario, correo electrónico, la contraseña, los cuales serán guardados en una tabla hash. Las armas que este posee serán guardadas por medio de pilas, </w:t>
+      </w:r>
+      <w:r>
+        <w:rPr>
+          <w:lang w:val="es-CO"/>
+        </w:rPr>
+        <w:t xml:space="preserve">el número de municiones será guardado por medio de una cola </w:t>
+      </w:r>
+      <w:r>
+        <w:rPr>
+          <w:lang w:val="es-CO"/>
+        </w:rPr>
+        <w:t>y el ranking que este tiene</w:t>
+      </w:r>
+      <w:r>
+        <w:rPr>
+          <w:lang w:val="es-CO"/>
+        </w:rPr>
+        <w:t xml:space="preserve"> también</w:t>
+      </w:r>
+      <w:r>
+        <w:rPr>
+          <w:lang w:val="es-CO"/>
+        </w:rPr>
+        <w:t>.</w:t>
+      </w:r>
+      <w:r>
+        <w:rPr>
+          <w:lang w:val="es-CO"/>
+        </w:rPr>
+        <w:t xml:space="preserve"> Por otro Lado, cuando el usuario ingrese al sistema, tendrá dos opciones, las cuales serán; Iniciar en una partida o crear una partida. En este proyecto solo </w:t>
       </w:r>
       <w:r>
         <w:rPr>
           <w:lang w:val="es-CO"/>
         </w:rPr>
         <w:lastRenderedPageBreak/>
-        <w:t>características del usuario al programa</w:t>
-      </w:r>
-      <w:r>
-        <w:rPr>
-          <w:lang w:val="es-CO"/>
-        </w:rPr>
-        <w:t xml:space="preserve">. Si no se encuentra ningún error una vez terminado el proceso de leer el archivo, se almacenarán los datos </w:t>
-      </w:r>
-      <w:r>
-        <w:rPr>
-          <w:lang w:val="es-CO"/>
-        </w:rPr>
-        <w:t xml:space="preserve">en el programa, los datos que ya habían sido guardados, como el nombre, apellido, nombre de usuario, correo electrónico, la contraseña, los cuales serán guardados en una tabla hash. Las armas que este posee serán guardadas por medio de pilas, </w:t>
-      </w:r>
-      <w:r>
-        <w:rPr>
-          <w:lang w:val="es-CO"/>
-        </w:rPr>
-        <w:t xml:space="preserve">el número de municiones será guardado por medio de una cola </w:t>
-      </w:r>
-      <w:r>
-        <w:rPr>
-          <w:lang w:val="es-CO"/>
-        </w:rPr>
-        <w:t>y el ranking que este tiene</w:t>
-      </w:r>
-      <w:r>
-        <w:rPr>
-          <w:lang w:val="es-CO"/>
-        </w:rPr>
-        <w:t xml:space="preserve"> también</w:t>
-      </w:r>
-      <w:r>
-        <w:rPr>
-          <w:lang w:val="es-CO"/>
-        </w:rPr>
-        <w:t>.</w:t>
-      </w:r>
-      <w:r>
-        <w:rPr>
-          <w:lang w:val="es-CO"/>
-        </w:rPr>
-        <w:t xml:space="preserve"> Por otro Lado, cuando el usuario ingrese al sistema, tendrá dos opciones, las cuales serán; Iniciar en una partida o crear una partida. En este proyecto solo trabajaremos con la primera opción, la cual es iniciar en una partida</w:t>
+        <w:t>trabajaremos con la primera opción, la cual es iniciar en una partida</w:t>
       </w:r>
       <w:r>
         <w:rPr>
@@ -13073,6 +13426,150 @@
         </w:rPr>
         <w:t>as características del usuario, cuantas armas tiene, cuantas, las municiones de cada una de sus armas, el ranking de este, etc.</w:t>
       </w:r>
+    </w:p>
+    <w:p>
+      <w:pPr>
+        <w:spacing w:before="240"/>
+        <w:ind w:left="0" w:firstLine="0"/>
+        <w:rPr>
+          <w:lang w:val="es-CO"/>
+        </w:rPr>
+      </w:pPr>
+    </w:p>
+    <w:p>
+      <w:pPr>
+        <w:spacing w:before="240"/>
+        <w:ind w:left="0" w:firstLine="0"/>
+        <w:rPr>
+          <w:lang w:val="es-CO"/>
+        </w:rPr>
+      </w:pPr>
+    </w:p>
+    <w:p>
+      <w:pPr>
+        <w:spacing w:before="240"/>
+        <w:ind w:left="0" w:firstLine="0"/>
+        <w:rPr>
+          <w:lang w:val="es-CO"/>
+        </w:rPr>
+      </w:pPr>
+    </w:p>
+    <w:p>
+      <w:pPr>
+        <w:spacing w:before="240"/>
+        <w:ind w:left="0" w:firstLine="0"/>
+        <w:rPr>
+          <w:lang w:val="es-CO"/>
+        </w:rPr>
+      </w:pPr>
+    </w:p>
+    <w:p>
+      <w:pPr>
+        <w:spacing w:before="240"/>
+        <w:ind w:left="0" w:firstLine="0"/>
+        <w:rPr>
+          <w:lang w:val="es-CO"/>
+        </w:rPr>
+      </w:pPr>
+    </w:p>
+    <w:p>
+      <w:pPr>
+        <w:spacing w:before="240"/>
+        <w:ind w:left="0" w:firstLine="0"/>
+        <w:rPr>
+          <w:lang w:val="es-CO"/>
+        </w:rPr>
+      </w:pPr>
+    </w:p>
+    <w:p>
+      <w:pPr>
+        <w:spacing w:before="240"/>
+        <w:ind w:left="0" w:firstLine="0"/>
+        <w:rPr>
+          <w:lang w:val="es-CO"/>
+        </w:rPr>
+      </w:pPr>
+    </w:p>
+    <w:p>
+      <w:pPr>
+        <w:spacing w:before="240"/>
+        <w:ind w:left="0" w:firstLine="0"/>
+        <w:rPr>
+          <w:lang w:val="es-CO"/>
+        </w:rPr>
+      </w:pPr>
+    </w:p>
+    <w:p>
+      <w:pPr>
+        <w:spacing w:before="240"/>
+        <w:ind w:left="0" w:firstLine="0"/>
+        <w:rPr>
+          <w:lang w:val="es-CO"/>
+        </w:rPr>
+      </w:pPr>
+    </w:p>
+    <w:p>
+      <w:pPr>
+        <w:spacing w:before="240"/>
+        <w:ind w:left="0" w:firstLine="0"/>
+        <w:rPr>
+          <w:lang w:val="es-CO"/>
+        </w:rPr>
+      </w:pPr>
+    </w:p>
+    <w:p>
+      <w:pPr>
+        <w:spacing w:before="240"/>
+        <w:ind w:left="0" w:firstLine="0"/>
+        <w:rPr>
+          <w:lang w:val="es-CO"/>
+        </w:rPr>
+      </w:pPr>
+    </w:p>
+    <w:p>
+      <w:pPr>
+        <w:spacing w:before="240"/>
+        <w:ind w:left="0" w:firstLine="0"/>
+        <w:rPr>
+          <w:lang w:val="es-CO"/>
+        </w:rPr>
+      </w:pPr>
+    </w:p>
+    <w:p>
+      <w:pPr>
+        <w:spacing w:before="240"/>
+        <w:ind w:left="0" w:firstLine="0"/>
+        <w:rPr>
+          <w:lang w:val="es-CO"/>
+        </w:rPr>
+      </w:pPr>
+    </w:p>
+    <w:p>
+      <w:pPr>
+        <w:spacing w:before="240"/>
+        <w:ind w:left="0" w:firstLine="0"/>
+        <w:rPr>
+          <w:lang w:val="es-CO"/>
+        </w:rPr>
+      </w:pPr>
+    </w:p>
+    <w:p>
+      <w:pPr>
+        <w:spacing w:before="240"/>
+        <w:ind w:left="0" w:firstLine="0"/>
+        <w:rPr>
+          <w:lang w:val="es-CO"/>
+        </w:rPr>
+      </w:pPr>
+    </w:p>
+    <w:p>
+      <w:pPr>
+        <w:spacing w:before="240"/>
+        <w:ind w:left="0" w:firstLine="0"/>
+        <w:rPr>
+          <w:lang w:val="es-CO"/>
+        </w:rPr>
+      </w:pPr>
     </w:p>
     <w:p>
       <w:pPr>
@@ -13311,11 +13808,7 @@
         <w:t>, como por ejemplo en la categoría de procesos tenemos las opciones de Pilas, colas, tablas hash, montículos</w:t>
       </w:r>
       <w:r>
-        <w:t xml:space="preserve">. A continuación, cada componente enlistado en cada categoría es indexado. Por ejemplo, las </w:t>
-      </w:r>
-      <w:r>
-        <w:lastRenderedPageBreak/>
-        <w:t xml:space="preserve">ideas que salieron en la categoría de entrada están enumeradas; las categorías en proceso están ordenados alfabéticamente y en la categoría de salidas están enlistadas con </w:t>
+        <w:t xml:space="preserve">. A continuación, cada componente enlistado en cada categoría es indexado. Por ejemplo, las ideas que salieron en la categoría de entrada están enumeradas; las categorías en proceso están ordenados alfabéticamente y en la categoría de salidas están enlistadas con </w:t>
       </w:r>
       <w:r>
         <w:t>números</w:t>
@@ -13797,6 +14290,7 @@
     </w:p>
     <w:p>
       <w:r>
+        <w:lastRenderedPageBreak/>
         <w:t xml:space="preserve">Una vez teniendo llena esta tabla, cada uno procede a escribir combinaciones tomando componentes de cada categoría. Decidimos poner dos condiciones, la primera es solo tomar un componente de la categoría de entrada, y </w:t>
       </w:r>
       <w:r>
@@ -14209,6 +14703,7 @@
         <w:rPr>
           <w:lang w:val="es-CO"/>
         </w:rPr>
+        <w:lastRenderedPageBreak/>
         <w:t>Exponencial --) Valor: 2</w:t>
       </w:r>
     </w:p>
@@ -14575,6 +15070,7 @@
                 <w:b/>
                 <w:lang w:val="es-CO"/>
               </w:rPr>
+              <w:lastRenderedPageBreak/>
               <w:t>Alternativas</w:t>
             </w:r>
           </w:p>
@@ -17870,13 +18366,50 @@
           <w:lang w:val="es-CO"/>
         </w:rPr>
       </w:pPr>
-      <w:r>
+    </w:p>
+    <w:p>
+      <w:pPr>
+        <w:spacing w:before="240"/>
+        <w:ind w:left="0" w:firstLine="0"/>
         <w:rPr>
           <w:b/>
           <w:sz w:val="24"/>
           <w:szCs w:val="24"/>
           <w:lang w:val="es-CO"/>
         </w:rPr>
+      </w:pPr>
+    </w:p>
+    <w:p>
+      <w:pPr>
+        <w:spacing w:before="240"/>
+        <w:ind w:left="0" w:firstLine="0"/>
+        <w:rPr>
+          <w:b/>
+          <w:sz w:val="24"/>
+          <w:szCs w:val="24"/>
+          <w:lang w:val="es-CO"/>
+        </w:rPr>
+      </w:pPr>
+    </w:p>
+    <w:p>
+      <w:pPr>
+        <w:spacing w:before="240"/>
+        <w:ind w:left="0" w:firstLine="0"/>
+        <w:rPr>
+          <w:b/>
+          <w:sz w:val="24"/>
+          <w:szCs w:val="24"/>
+          <w:lang w:val="es-CO"/>
+        </w:rPr>
+      </w:pPr>
+      <w:r>
+        <w:rPr>
+          <w:b/>
+          <w:sz w:val="24"/>
+          <w:szCs w:val="24"/>
+          <w:lang w:val="es-CO"/>
+        </w:rPr>
+        <w:lastRenderedPageBreak/>
         <w:t>Fase 7. Evaluación y selección de la mejor solución</w:t>
       </w:r>
     </w:p>
@@ -18562,25 +19095,24 @@
           <w:szCs w:val="24"/>
           <w:lang w:val="es-CO"/>
         </w:rPr>
-        <w:t xml:space="preserve">En esta solución encontramos que el usuario tendrá dos opciones para ingresar en el juego, la primera es ingresar al sistema teniendo ya un usuario que este dentro del programa. Para esto, el usuario </w:t>
-      </w:r>
+        <w:t xml:space="preserve">En esta solución encontramos que el usuario tendrá dos opciones para ingresar en el juego, la primera es ingresar al sistema teniendo ya un usuario que este dentro del programa. Para esto, el usuario tendrá que ingresar su </w:t>
+      </w:r>
+      <w:proofErr w:type="spellStart"/>
       <w:r>
         <w:rPr>
           <w:sz w:val="24"/>
           <w:szCs w:val="24"/>
           <w:lang w:val="es-CO"/>
         </w:rPr>
-        <w:lastRenderedPageBreak/>
-        <w:t xml:space="preserve">tendrá que ingresar su </w:t>
-      </w:r>
-      <w:proofErr w:type="spellStart"/>
+        <w:t>User</w:t>
+      </w:r>
       <w:r>
         <w:rPr>
           <w:sz w:val="24"/>
           <w:szCs w:val="24"/>
           <w:lang w:val="es-CO"/>
         </w:rPr>
-        <w:t>User</w:t>
+        <w:t>n</w:t>
       </w:r>
       <w:r>
         <w:rPr>
@@ -18588,24 +19120,25 @@
           <w:szCs w:val="24"/>
           <w:lang w:val="es-CO"/>
         </w:rPr>
-        <w:t>n</w:t>
-      </w:r>
+        <w:t>ame</w:t>
+      </w:r>
+      <w:proofErr w:type="spellEnd"/>
       <w:r>
         <w:rPr>
           <w:sz w:val="24"/>
           <w:szCs w:val="24"/>
           <w:lang w:val="es-CO"/>
         </w:rPr>
-        <w:t>ame</w:t>
-      </w:r>
-      <w:proofErr w:type="spellEnd"/>
+        <w:t xml:space="preserve"> y su contraseña para poder ingresar al juego. Por otra parte, el usuario también tendrá la oportunidad de crear un usuario nuevo, en el cual tendrá que ingresar sus </w:t>
+      </w:r>
       <w:r>
         <w:rPr>
           <w:sz w:val="24"/>
           <w:szCs w:val="24"/>
           <w:lang w:val="es-CO"/>
         </w:rPr>
-        <w:t xml:space="preserve"> y su contraseña para poder ingresar al juego. Por otra parte, el usuario también tendrá la oportunidad de crear un usuario nuevo, en el cual tendrá que ingresar sus datos personales, en este caso el nombre de usuario que le gustaría ingresar, la contraseña, el país desde el cual se conecta, el dispositivo por el cual se esta conectado y el correo electrónico. </w:t>
+        <w:lastRenderedPageBreak/>
+        <w:t xml:space="preserve">datos personales, en este caso el nombre de usuario que le gustaría ingresar, la contraseña, el país desde el cual se conecta, el dispositivo por el cual se esta conectado y el correo electrónico. </w:t>
       </w:r>
     </w:p>
     <w:p>
@@ -18796,31 +19329,90 @@
           <w:szCs w:val="24"/>
           <w:lang w:val="es-CO"/>
         </w:rPr>
-        <w:t xml:space="preserve">Alternativa </w:t>
-      </w:r>
-      <w:r>
-        <w:rPr>
-          <w:b/>
+        <w:t>Alternativa 2:</w:t>
+      </w:r>
+      <w:r>
+        <w:rPr>
+          <w:noProof/>
+        </w:rPr>
+        <w:t xml:space="preserve"> </w:t>
+      </w:r>
+    </w:p>
+    <w:p>
+      <w:pPr>
+        <w:spacing w:before="240"/>
+        <w:ind w:left="0" w:firstLine="0"/>
+        <w:rPr>
           <w:sz w:val="24"/>
           <w:szCs w:val="24"/>
           <w:lang w:val="es-CO"/>
         </w:rPr>
-        <w:t>2</w:t>
-      </w:r>
-      <w:r>
-        <w:rPr>
-          <w:b/>
+      </w:pPr>
+      <w:r>
+        <w:rPr>
           <w:sz w:val="24"/>
           <w:szCs w:val="24"/>
           <w:lang w:val="es-CO"/>
         </w:rPr>
-        <w:t>:</w:t>
-      </w:r>
-      <w:r>
-        <w:rPr>
-          <w:noProof/>
-        </w:rPr>
-        <w:t xml:space="preserve"> </w:t>
+        <w:t xml:space="preserve">En esta alternativa el usuario tendrá una opción en la cual el sistema le </w:t>
+      </w:r>
+      <w:r>
+        <w:rPr>
+          <w:sz w:val="24"/>
+          <w:szCs w:val="24"/>
+          <w:lang w:val="es-CO"/>
+        </w:rPr>
+        <w:t>mostrará</w:t>
+      </w:r>
+      <w:r>
+        <w:rPr>
+          <w:sz w:val="24"/>
+          <w:szCs w:val="24"/>
+          <w:lang w:val="es-CO"/>
+        </w:rPr>
+        <w:t xml:space="preserve"> </w:t>
+      </w:r>
+      <w:r>
+        <w:rPr>
+          <w:sz w:val="24"/>
+          <w:szCs w:val="24"/>
+          <w:lang w:val="es-CO"/>
+        </w:rPr>
+        <w:t xml:space="preserve">una manera de ingresar los datos por archivos planos. En esta interfaz el usuario podrá ver una descripción del juego </w:t>
+      </w:r>
+      <w:proofErr w:type="spellStart"/>
+      <w:r>
+        <w:rPr>
+          <w:sz w:val="24"/>
+          <w:szCs w:val="24"/>
+          <w:lang w:val="es-CO"/>
+        </w:rPr>
+        <w:t>F</w:t>
+      </w:r>
+      <w:r>
+        <w:rPr>
+          <w:sz w:val="24"/>
+          <w:szCs w:val="24"/>
+          <w:lang w:val="es-CO"/>
+        </w:rPr>
+        <w:t>ornite</w:t>
+      </w:r>
+      <w:proofErr w:type="spellEnd"/>
+      <w:r>
+        <w:rPr>
+          <w:sz w:val="24"/>
+          <w:szCs w:val="24"/>
+          <w:lang w:val="es-CO"/>
+        </w:rPr>
+        <w:t xml:space="preserve"> por medio de un campo de texto. Una vez el usuario ingrese los datos por medio del archivo plano, el sistema le mostrará otra opción en la cual este habrá ingresado al sistema de una manera exitosa, pero esto dependerá de la lectura del archivo. Una vez el usuario haya ingresado de una manera exitosa, en el sistema aparecerá otra ventana en la cual este</w:t>
+      </w:r>
+      <w:r>
+        <w:rPr>
+          <w:sz w:val="24"/>
+          <w:szCs w:val="24"/>
+          <w:lang w:val="es-CO"/>
+        </w:rPr>
+        <w:t xml:space="preserve"> tendrá diferentes opciones.</w:t>
       </w:r>
     </w:p>
     <w:p>
@@ -18833,106 +19425,28 @@
           <w:lang w:val="es-CO"/>
         </w:rPr>
       </w:pPr>
-      <w:r>
+    </w:p>
+    <w:p>
+      <w:pPr>
+        <w:spacing w:before="240"/>
+        <w:ind w:left="0" w:firstLine="0"/>
         <w:rPr>
           <w:sz w:val="24"/>
           <w:szCs w:val="24"/>
           <w:lang w:val="es-CO"/>
         </w:rPr>
-        <w:t xml:space="preserve">En esta alternativa el usuario tendrá una opción en la cual el sistema le </w:t>
-      </w:r>
-      <w:r>
+      </w:pPr>
+    </w:p>
+    <w:p>
+      <w:pPr>
+        <w:spacing w:before="240"/>
+        <w:ind w:left="0" w:firstLine="0"/>
         <w:rPr>
           <w:sz w:val="24"/>
           <w:szCs w:val="24"/>
           <w:lang w:val="es-CO"/>
         </w:rPr>
-        <w:t>mostrará</w:t>
-      </w:r>
-      <w:r>
-        <w:rPr>
-          <w:sz w:val="24"/>
-          <w:szCs w:val="24"/>
-          <w:lang w:val="es-CO"/>
-        </w:rPr>
-        <w:t xml:space="preserve"> </w:t>
-      </w:r>
-      <w:r>
-        <w:rPr>
-          <w:sz w:val="24"/>
-          <w:szCs w:val="24"/>
-          <w:lang w:val="es-CO"/>
-        </w:rPr>
-        <w:t xml:space="preserve">una manera de ingresar los datos por archivos planos. En esta interfaz el usuario podrá ver una descripción del juego </w:t>
-      </w:r>
-      <w:proofErr w:type="spellStart"/>
-      <w:r>
-        <w:rPr>
-          <w:sz w:val="24"/>
-          <w:szCs w:val="24"/>
-          <w:lang w:val="es-CO"/>
-        </w:rPr>
-        <w:t>F</w:t>
-      </w:r>
-      <w:r>
-        <w:rPr>
-          <w:sz w:val="24"/>
-          <w:szCs w:val="24"/>
-          <w:lang w:val="es-CO"/>
-        </w:rPr>
-        <w:t>ornite</w:t>
-      </w:r>
-      <w:proofErr w:type="spellEnd"/>
-      <w:r>
-        <w:rPr>
-          <w:sz w:val="24"/>
-          <w:szCs w:val="24"/>
-          <w:lang w:val="es-CO"/>
-        </w:rPr>
-        <w:t xml:space="preserve"> por medio de un campo de texto. Una vez el usuario ingrese los datos por medio del archivo plano, el sistema le mostrará otra opción en la cual este habrá ingresado al sistema de una manera exitosa, pero esto dependerá de la lectura del archivo. Una vez el usuario haya ingresado de una manera exitosa, en el sistema aparecerá otra ventana en la cual este</w:t>
-      </w:r>
-      <w:r>
-        <w:rPr>
-          <w:sz w:val="24"/>
-          <w:szCs w:val="24"/>
-          <w:lang w:val="es-CO"/>
-        </w:rPr>
-        <w:t xml:space="preserve"> tendrá diferentes opciones.</w:t>
-      </w:r>
-    </w:p>
-    <w:p>
-      <w:pPr>
-        <w:spacing w:before="240"/>
-        <w:ind w:left="0" w:firstLine="0"/>
-        <w:rPr>
-          <w:sz w:val="24"/>
-          <w:szCs w:val="24"/>
-          <w:lang w:val="es-CO"/>
-        </w:rPr>
-      </w:pPr>
-    </w:p>
-    <w:p>
-      <w:pPr>
-        <w:spacing w:before="240"/>
-        <w:ind w:left="0" w:firstLine="0"/>
-        <w:rPr>
-          <w:sz w:val="24"/>
-          <w:szCs w:val="24"/>
-          <w:lang w:val="es-CO"/>
-        </w:rPr>
-      </w:pPr>
-    </w:p>
-    <w:p>
-      <w:pPr>
-        <w:spacing w:before="240"/>
-        <w:ind w:left="0" w:firstLine="0"/>
-        <w:rPr>
-          <w:sz w:val="24"/>
-          <w:szCs w:val="24"/>
-          <w:lang w:val="es-CO"/>
-        </w:rPr>
-      </w:pPr>
-      <w:bookmarkStart w:id="1" w:name="_GoBack"/>
+      </w:pPr>
       <w:r>
         <w:rPr>
           <w:noProof/>
@@ -19006,7 +19520,6 @@
           </wp:anchor>
         </w:drawing>
       </w:r>
-      <w:bookmarkEnd w:id="1"/>
     </w:p>
     <w:p>
       <w:pPr>
@@ -19358,6 +19871,128 @@
         </w:rPr>
         <w:t>en un arma, esta desaparecerá y se pondrá en la lista la ultima arma antes de la que había escogido y así sucesivamente hasta que quede solamente el hacha en la lista de armas, la cual es el arma por defecto</w:t>
       </w:r>
+      <w:r>
+        <w:rPr>
+          <w:sz w:val="24"/>
+          <w:szCs w:val="24"/>
+          <w:lang w:val="es-CO"/>
+        </w:rPr>
+        <w:t>.</w:t>
+      </w:r>
+    </w:p>
+    <w:p>
+      <w:pPr>
+        <w:spacing w:before="240"/>
+        <w:ind w:left="0" w:firstLine="0"/>
+        <w:rPr>
+          <w:sz w:val="24"/>
+          <w:szCs w:val="24"/>
+          <w:lang w:val="es-CO"/>
+        </w:rPr>
+      </w:pPr>
+    </w:p>
+    <w:p>
+      <w:pPr>
+        <w:spacing w:before="240"/>
+        <w:ind w:left="0" w:firstLine="0"/>
+        <w:rPr>
+          <w:sz w:val="24"/>
+          <w:szCs w:val="24"/>
+          <w:lang w:val="es-CO"/>
+        </w:rPr>
+      </w:pPr>
+    </w:p>
+    <w:p>
+      <w:pPr>
+        <w:spacing w:before="240"/>
+        <w:ind w:left="0" w:firstLine="0"/>
+        <w:rPr>
+          <w:b/>
+          <w:sz w:val="24"/>
+          <w:szCs w:val="24"/>
+          <w:lang w:val="es-CO"/>
+        </w:rPr>
+      </w:pPr>
+      <w:proofErr w:type="spellStart"/>
+      <w:r>
+        <w:rPr>
+          <w:b/>
+          <w:sz w:val="24"/>
+          <w:szCs w:val="24"/>
+          <w:lang w:val="es-CO"/>
+        </w:rPr>
+        <w:t>Alternative</w:t>
+      </w:r>
+      <w:proofErr w:type="spellEnd"/>
+      <w:r>
+        <w:rPr>
+          <w:b/>
+          <w:sz w:val="24"/>
+          <w:szCs w:val="24"/>
+          <w:lang w:val="es-CO"/>
+        </w:rPr>
+        <w:t xml:space="preserve"> 3:</w:t>
+      </w:r>
+    </w:p>
+    <w:p>
+      <w:pPr>
+        <w:spacing w:before="240"/>
+        <w:ind w:left="0" w:firstLine="0"/>
+        <w:rPr>
+          <w:b/>
+          <w:sz w:val="24"/>
+          <w:szCs w:val="24"/>
+          <w:lang w:val="es-CO"/>
+        </w:rPr>
+      </w:pPr>
+      <w:bookmarkStart w:id="1" w:name="_GoBack"/>
+      <w:bookmarkEnd w:id="1"/>
+    </w:p>
+    <w:p>
+      <w:pPr>
+        <w:spacing w:before="240"/>
+        <w:ind w:left="0" w:firstLine="0"/>
+        <w:rPr>
+          <w:b/>
+          <w:sz w:val="24"/>
+          <w:szCs w:val="24"/>
+          <w:lang w:val="es-CO"/>
+        </w:rPr>
+      </w:pPr>
+    </w:p>
+    <w:p>
+      <w:pPr>
+        <w:spacing w:before="240"/>
+        <w:ind w:left="0" w:firstLine="0"/>
+        <w:rPr>
+          <w:b/>
+          <w:sz w:val="24"/>
+          <w:szCs w:val="24"/>
+          <w:lang w:val="es-CO"/>
+        </w:rPr>
+      </w:pPr>
+    </w:p>
+    <w:p>
+      <w:pPr>
+        <w:spacing w:before="240"/>
+        <w:ind w:left="0" w:firstLine="0"/>
+        <w:rPr>
+          <w:sz w:val="24"/>
+          <w:szCs w:val="24"/>
+          <w:lang w:val="es-CO"/>
+        </w:rPr>
+      </w:pPr>
+    </w:p>
+    <w:p>
+      <w:pPr>
+        <w:spacing w:before="240"/>
+        <w:ind w:left="0" w:firstLine="0"/>
+        <w:rPr>
+          <w:sz w:val="24"/>
+          <w:szCs w:val="24"/>
+          <w:lang w:val="es-CO"/>
+        </w:rPr>
+      </w:pPr>
     </w:p>
     <w:sectPr>
       <w:pgSz w:w="12240" w:h="15840"/>
@@ -22706,7 +23341,7 @@
 </file>
 
 <file path=customXml/itemProps1.xml><?xml version="1.0" encoding="utf-8"?>
-<ds:datastoreItem xmlns:ds="http://schemas.openxmlformats.org/officeDocument/2006/customXml" ds:itemID="{4A8EE152-E21D-4FBB-83E5-C7986161FE3E}">
+<ds:datastoreItem xmlns:ds="http://schemas.openxmlformats.org/officeDocument/2006/customXml" ds:itemID="{3B2DB3E6-EE4A-438E-A83F-BE510BC96DDE}">
   <ds:schemaRefs>
     <ds:schemaRef ds:uri="http://schemas.openxmlformats.org/officeDocument/2006/bibliography"/>
   </ds:schemaRefs>

--- a/ANALISIS1.docx
+++ b/ANALISIS1.docx
@@ -19945,6 +19945,15 @@
           <w:lang w:val="es-CO"/>
         </w:rPr>
       </w:pPr>
+      <w:r>
+        <w:rPr>
+          <w:b/>
+          <w:sz w:val="24"/>
+          <w:szCs w:val="24"/>
+          <w:lang w:val="es-CO"/>
+        </w:rPr>
+        <w:t>..</w:t>
+      </w:r>
       <w:bookmarkStart w:id="1" w:name="_GoBack"/>
       <w:bookmarkEnd w:id="1"/>
     </w:p>
@@ -23341,7 +23350,7 @@
 </file>
 
 <file path=customXml/itemProps1.xml><?xml version="1.0" encoding="utf-8"?>
-<ds:datastoreItem xmlns:ds="http://schemas.openxmlformats.org/officeDocument/2006/customXml" ds:itemID="{3B2DB3E6-EE4A-438E-A83F-BE510BC96DDE}">
+<ds:datastoreItem xmlns:ds="http://schemas.openxmlformats.org/officeDocument/2006/customXml" ds:itemID="{B099CDF9-1713-484A-985D-D897FC3B58C0}">
   <ds:schemaRefs>
     <ds:schemaRef ds:uri="http://schemas.openxmlformats.org/officeDocument/2006/bibliography"/>
   </ds:schemaRefs>
